--- a/creative-writing/Paper-Walls.docx
+++ b/creative-writing/Paper-Walls.docx
@@ -26,6 +26,7 @@
     </w:p>
     <w:p>
       <w:pPr>
+        <w:jc w:val="center"/>
         <w:rPr>
           <w:b/>
         </w:rPr>
@@ -34,7 +35,19 @@
         <w:rPr>
           <w:b/>
         </w:rPr>
-        <w:t>Mackenzie</w:t>
+        <w:t>M</w:t>
+      </w:r>
+      <w:r>
+        <w:rPr>
+          <w:b/>
+        </w:rPr>
+        <w:t>a</w:t>
+      </w:r>
+      <w:r>
+        <w:rPr>
+          <w:b/>
+        </w:rPr>
+        <w:t>ckenzie</w:t>
       </w:r>
       <w:r>
         <w:rPr>
@@ -45,21 +58,28 @@
     </w:p>
     <w:p>
       <w:r>
-        <w:t xml:space="preserve">When he stumbled his way through Mackenzie Anson’s bedroom window at 04:51 on a Sunday morning reciting the tale of how he managed to crack his glasses and injure his right arm in the 36-hour period since she had last seen him, Keith </w:t>
-      </w:r>
-      <w:proofErr w:type="spellStart"/>
-      <w:r>
-        <w:t>Buchant</w:t>
-      </w:r>
-      <w:proofErr w:type="spellEnd"/>
-      <w:r>
-        <w:t xml:space="preserve"> was certain to mention two points. Firstly: the woman involved, and there was always a woman involved, was mind-blowingly beautiful with a set of “sparkling blue eyes that [he] could get lost in for days” and</w:t>
+        <w:t>When he stumbled his way through Mackenzie Anson’s bedroom window at 04:51</w:t>
+      </w:r>
+      <w:r>
+        <w:t xml:space="preserve"> am</w:t>
+      </w:r>
+      <w:r>
+        <w:t xml:space="preserve"> on a Sunday morning reciting the tale of how he managed to crack his glasses and injure his right arm in the 36-hour period since she had last seen him, Keith Buchant was certain to mention two points. Firstly: the woman involved, and there was always a woman involved, was mind-blowingly beautiful with a set of</w:t>
+      </w:r>
+      <w:r>
+        <w:t>, and she was quoting him directly here,</w:t>
+      </w:r>
+      <w:r>
+        <w:t xml:space="preserve"> “sparkling blue eyes that [he] could get lost in for days” and</w:t>
       </w:r>
       <w:r>
         <w:t xml:space="preserve"> secondly: </w:t>
       </w:r>
       <w:r>
-        <w:t xml:space="preserve">he hadn’t actually managed to get her number.   </w:t>
+        <w:t>he hadn’t actual</w:t>
+      </w:r>
+      <w:r>
+        <w:t>ly managed to get her number.</w:t>
       </w:r>
     </w:p>
     <w:p>
@@ -67,29 +87,50 @@
         <w:t xml:space="preserve">Mackenzie’s first instinct was grab her hockey </w:t>
       </w:r>
       <w:r>
-        <w:t xml:space="preserve">stick and bludgeon whatever was at her window that had just awoken her from her slumber. </w:t>
-      </w:r>
-      <w:r>
-        <w:t>Keith was lucky that she had realized it was him before she had the chance to do anything - or he’d have a bashed in face to go with that arm.</w:t>
-      </w:r>
-    </w:p>
-    <w:p>
-      <w:r>
-        <w:t>Mackenzie’s second instinct was bludgeon Keith anyway for scaring her half to death. Seriously, who the bleeding heck breaks into their friend’s house at 5am to tell them about</w:t>
+        <w:t>stick and bludgeon whatever w</w:t>
+      </w:r>
+      <w:r>
+        <w:t xml:space="preserve">as at her window that had just </w:t>
+      </w:r>
+      <w:r>
+        <w:t xml:space="preserve">woken her from her slumber. </w:t>
+      </w:r>
+      <w:r>
+        <w:t>Keith was lucky that she had realized it was him before she had the chance to do a</w:t>
+      </w:r>
+      <w:r>
+        <w:t>nything</w:t>
+      </w:r>
+      <w:r>
+        <w:t xml:space="preserve"> or he’d have a bashed-</w:t>
+      </w:r>
+      <w:r>
+        <w:t>in face to go with that arm.</w:t>
+      </w:r>
+    </w:p>
+    <w:p>
+      <w:r>
+        <w:t xml:space="preserve">Mackenzie’s second instinct was bludgeon Keith anyway for </w:t>
+      </w:r>
+      <w:r>
+        <w:t>scaring</w:t>
+      </w:r>
+      <w:r>
+        <w:t xml:space="preserve"> her half to death. Seriously, who the bleeding heck breaks into their friend’s house at 5am to tell them about</w:t>
       </w:r>
       <w:r>
         <w:t xml:space="preserve"> their escapades with some girl?</w:t>
       </w:r>
+      <w:r>
+        <w:t xml:space="preserve"> </w:t>
+      </w:r>
     </w:p>
     <w:p>
       <w:r>
         <w:t xml:space="preserve">‘Whatever, Keith, You </w:t>
       </w:r>
       <w:r>
-        <w:t xml:space="preserve">fucked </w:t>
-      </w:r>
-      <w:r>
-        <w:t>her</w:t>
+        <w:t>have a girlfriend</w:t>
       </w:r>
       <w:r>
         <w:t>.</w:t>
@@ -101,7 +142,13 @@
         <w:t>elcome to the rest of your life!</w:t>
       </w:r>
       <w:r>
-        <w:t xml:space="preserve"> I don’t need to know about it at 5am in the Goddamn morning.’</w:t>
+        <w:t xml:space="preserve"> I don’t need </w:t>
+      </w:r>
+      <w:r>
+        <w:t>to know about it at 5am in the g</w:t>
+      </w:r>
+      <w:r>
+        <w:t>oddamn morning.’</w:t>
       </w:r>
       <w:r>
         <w:t xml:space="preserve"> </w:t>
@@ -117,9 +164,16 @@
           <w:ilvl w:val="0"/>
           <w:numId w:val="1"/>
         </w:numPr>
-      </w:pPr>
-      <w:r>
-        <w:t>Casual sex was more Harrison’s style</w:t>
+        <w:spacing w:line="259" w:lineRule="auto"/>
+      </w:pPr>
+      <w:r>
+        <w:t>He didn’t even get her number (which would repulse her if they did actually have sex – that level of exploitation was something she thought Keith above</w:t>
+      </w:r>
+      <w:r>
+        <w:t>, though Harry may be rubbing off on him</w:t>
+      </w:r>
+      <w:r>
+        <w:t>.)</w:t>
       </w:r>
     </w:p>
     <w:p>
@@ -131,13 +185,14 @@
         </w:numPr>
       </w:pPr>
       <w:r>
-        <w:t xml:space="preserve">This was Keith </w:t>
-      </w:r>
-      <w:proofErr w:type="spellStart"/>
-      <w:r>
-        <w:t>Buchant</w:t>
-      </w:r>
-      <w:proofErr w:type="spellEnd"/>
+        <w:t>This was Keith Buchant she was talking to. A girl only had to bat her eyelashes at him before he began composing poetry about her which Mackenzie would have to suffer through</w:t>
+      </w:r>
+      <w:r>
+        <w:t xml:space="preserve"> (seriously, Keith’s prose was horrid)</w:t>
+      </w:r>
+      <w:r>
+        <w:t>.</w:t>
+      </w:r>
     </w:p>
     <w:p>
       <w:pPr>
@@ -148,21 +203,670 @@
         </w:numPr>
       </w:pPr>
       <w:r>
-        <w:t>Screaming would wake the neighbors and Mackenzie really didn’t want to deal with a pissed off Mrs. Jacobson before she at least ingested some coffee.</w:t>
-      </w:r>
-    </w:p>
-    <w:p>
+        <w:t>Screaming would wake the neighbors and Mackenzie really didn’t want to deal with a pissed off Mrs. Jacobson before she</w:t>
+      </w:r>
+      <w:r>
+        <w:t xml:space="preserve"> had</w:t>
+      </w:r>
+      <w:r>
+        <w:t>,</w:t>
+      </w:r>
+      <w:r>
+        <w:t xml:space="preserve"> at least</w:t>
+      </w:r>
+      <w:r>
+        <w:t>,</w:t>
+      </w:r>
+      <w:r>
+        <w:t xml:space="preserve"> ingested some coffee.</w:t>
+      </w:r>
+    </w:p>
+    <w:p>
+      <w:r>
+        <w:t>Despite herself</w:t>
+      </w:r>
+      <w:r>
+        <w:t xml:space="preserve">, Mack </w:t>
+      </w:r>
+      <w:r>
+        <w:t>told him to wai</w:t>
+      </w:r>
+      <w:r>
+        <w:t>t while she made them both something to drink before</w:t>
+      </w:r>
+      <w:r>
+        <w:t xml:space="preserve"> she would</w:t>
+      </w:r>
+      <w:r>
+        <w:t xml:space="preserve"> t</w:t>
+      </w:r>
+      <w:r>
+        <w:t>ake</w:t>
+      </w:r>
+      <w:r>
+        <w:t xml:space="preserve"> a look at his wounds. </w:t>
+      </w:r>
+      <w:r>
+        <w:t xml:space="preserve">When she regained a degree of functionality, Mackenzie </w:t>
+      </w:r>
+      <w:r>
+        <w:t xml:space="preserve">found herself </w:t>
+      </w:r>
+      <w:r>
+        <w:t xml:space="preserve">relatively impressed that he’d managed to have a full conversation with a woman other than herself for any extended period of time without tripping over his words, much less spending the 8 hours he claimed to have spent with </w:t>
+      </w:r>
+      <w:r>
+        <w:t>his</w:t>
+      </w:r>
+      <w:r>
+        <w:t xml:space="preserve"> blue-eyed doll</w:t>
+      </w:r>
+      <w:r>
+        <w:t>.</w:t>
+      </w:r>
+    </w:p>
+    <w:p>
+      <w:r>
+        <w:lastRenderedPageBreak/>
+        <w:t xml:space="preserve">She put one spoon of sugar in her coffee and </w:t>
+      </w:r>
+      <w:r>
+        <w:t>two</w:t>
+      </w:r>
+      <w:r>
+        <w:t xml:space="preserve"> in his tea – the way he’d be</w:t>
+      </w:r>
+      <w:r>
+        <w:t xml:space="preserve">en drinking it since they were teenagers </w:t>
+      </w:r>
+      <w:r>
+        <w:t>- before heading back to her room, trying to remember why it was so critical that he came over right this instant.</w:t>
+      </w:r>
       <w:r>
         <w:t xml:space="preserve"> </w:t>
+      </w:r>
+    </w:p>
+    <w:p>
+      <w:r>
+        <w:t>Now, i</w:t>
+      </w:r>
+      <w:r>
+        <w:t>t was not that Keith Buchant was unwelcome in her house, on the contrary, he was one of her best friends. It was not t</w:t>
+      </w:r>
+      <w:r>
+        <w:t>hat this was the first time</w:t>
+      </w:r>
+      <w:r>
+        <w:t xml:space="preserve"> she’d caught him sneaking into her window like he had no sense of her personal space – because he didn’t. It was </w:t>
+      </w:r>
+      <w:r>
+        <w:t>that it was 5am in the b</w:t>
+      </w:r>
+      <w:r>
+        <w:t>loody morning and could he not have</w:t>
+      </w:r>
+      <w:r>
+        <w:t xml:space="preserve"> at least waited</w:t>
+      </w:r>
+      <w:r>
+        <w:t xml:space="preserve"> </w:t>
+      </w:r>
+      <w:r>
+        <w:t xml:space="preserve">two </w:t>
+      </w:r>
+      <w:r>
+        <w:t>hour</w:t>
+      </w:r>
+      <w:r>
+        <w:t>s</w:t>
+      </w:r>
+      <w:r>
+        <w:t xml:space="preserve"> for when </w:t>
+      </w:r>
+      <w:r>
+        <w:t>he knew she would be getting up?</w:t>
+      </w:r>
+      <w:r>
+        <w:t xml:space="preserve"> </w:t>
+      </w:r>
+      <w:r>
+        <w:t xml:space="preserve"> </w:t>
+      </w:r>
+      <w:r>
+        <w:t>So why exactly was it so urgent that he</w:t>
+      </w:r>
+      <w:r>
+        <w:t xml:space="preserve"> get to her right this instant?</w:t>
+      </w:r>
+    </w:p>
+    <w:p>
+      <w:r>
+        <w:t>Her question was answered when she returned to find Keith s</w:t>
+      </w:r>
+      <w:r>
+        <w:t xml:space="preserve">at cross legged on her floor, </w:t>
+      </w:r>
+      <w:r>
+        <w:t xml:space="preserve">trying – but failing - to get his woolen top off using his good arm. Mack set down the </w:t>
+      </w:r>
+      <w:r>
+        <w:t>beverages before</w:t>
+      </w:r>
+      <w:r>
+        <w:t xml:space="preserve"> going to assist him.</w:t>
+      </w:r>
+    </w:p>
+    <w:p>
+      <w:r>
+        <w:t>“Okay, what the hell did you to yourself?” she asked, helping</w:t>
+      </w:r>
+      <w:r>
+        <w:t xml:space="preserve"> him</w:t>
+      </w:r>
+      <w:r>
+        <w:t xml:space="preserve"> to</w:t>
+      </w:r>
+      <w:r>
+        <w:t xml:space="preserve"> pull the damned thing off.</w:t>
+      </w:r>
+    </w:p>
+    <w:p>
+      <w:r>
+        <w:t>“Parkour?” He replied, having dropped down to a single layer.</w:t>
+      </w:r>
+    </w:p>
+    <w:p>
+      <w:r>
+        <w:t>“You don’t do parkour.”</w:t>
+      </w:r>
+    </w:p>
+    <w:p>
+      <w:r>
+        <w:t>“Exactly.”</w:t>
+      </w:r>
+    </w:p>
+    <w:p>
+      <w:r>
+        <w:t>“</w:t>
+      </w:r>
+      <w:r>
+        <w:t>Are you going to tell me what happened</w:t>
+      </w:r>
+      <w:r>
+        <w:t>?”</w:t>
+      </w:r>
+      <w:r>
+        <w:t xml:space="preserve"> she asked</w:t>
+      </w:r>
+      <w:r>
+        <w:t xml:space="preserve">, crossing </w:t>
+      </w:r>
+      <w:r>
+        <w:t>the room to fetch her gloves and</w:t>
+      </w:r>
+      <w:r>
+        <w:t xml:space="preserve"> the</w:t>
+      </w:r>
+      <w:r>
+        <w:t xml:space="preserve"> first aid kit.</w:t>
+      </w:r>
+    </w:p>
+    <w:p>
+      <w:r>
+        <w:t>“Of course</w:t>
+      </w:r>
+      <w:r>
+        <w:t xml:space="preserve">. </w:t>
+      </w:r>
+      <w:r>
+        <w:t>Are you going to check my arm out?</w:t>
+      </w:r>
+      <w:r>
+        <w:t>”</w:t>
+      </w:r>
+    </w:p>
+    <w:p>
+      <w:r>
+        <w:t>“Is that even a question?” Mack responded</w:t>
+      </w:r>
+      <w:r>
+        <w:t>, pulling on a pair of white gloves.</w:t>
+      </w:r>
+    </w:p>
+    <w:p>
+      <w:r>
+        <w:t>“Well it really starts a couple of days ago.”</w:t>
+      </w:r>
+      <w:r>
+        <w:t xml:space="preserve"> Keith began.</w:t>
+      </w:r>
+    </w:p>
+    <w:p/>
+    <w:p>
+      <w:pPr>
+        <w:jc w:val="center"/>
+        <w:rPr>
+          <w:b/>
+        </w:rPr>
+      </w:pPr>
+      <w:r>
+        <w:rPr>
+          <w:b/>
+        </w:rPr>
+        <w:t>Skylar Clarke</w:t>
+      </w:r>
+    </w:p>
+    <w:p>
+      <w:pPr>
+        <w:rPr>
+          <w:i/>
+        </w:rPr>
+      </w:pPr>
+      <w:r>
+        <w:rPr>
+          <w:i/>
+        </w:rPr>
+        <w:t>’</w:t>
+      </w:r>
+      <w:r>
+        <w:rPr>
+          <w:i/>
+        </w:rPr>
+        <w:t xml:space="preserve"> </w:t>
+      </w:r>
+      <w:r>
+        <w:rPr>
+          <w:i/>
+        </w:rPr>
+        <w:t xml:space="preserve">All I can think about is you and me driving with </w:t>
+      </w:r>
+      <w:r>
+        <w:rPr>
+          <w:i/>
+        </w:rPr>
+        <w:t>a Saves-The-Day record on. We kept singing till voices were gone and I was falling hard, you were barely hanging on. Now I just want to chase forever down with you around.</w:t>
+      </w:r>
+      <w:r>
+        <w:rPr>
+          <w:i/>
+        </w:rPr>
+        <w:t>’</w:t>
+      </w:r>
+    </w:p>
+    <w:p>
+      <w:r>
+        <w:t>Taking in the situation before her, Skylar</w:t>
+      </w:r>
+      <w:r>
+        <w:t xml:space="preserve"> Clarke</w:t>
+      </w:r>
+      <w:r>
+        <w:t xml:space="preserve"> decided to focus on</w:t>
+      </w:r>
+      <w:r>
+        <w:t xml:space="preserve"> the positive</w:t>
+      </w:r>
+      <w:r>
+        <w:t>s</w:t>
+      </w:r>
+      <w:r>
+        <w:t>. In this case the bright side</w:t>
+      </w:r>
+      <w:r>
+        <w:t xml:space="preserve"> was </w:t>
+      </w:r>
+      <w:r>
+        <w:t xml:space="preserve">that her </w:t>
+      </w:r>
+      <w:r>
+        <w:t>date</w:t>
+      </w:r>
+      <w:r>
+        <w:t xml:space="preserve"> had managed to escape being clubbed to death by an angry m</w:t>
+      </w:r>
+      <w:r>
+        <w:t>iddle-aged woman</w:t>
+      </w:r>
+      <w:r>
+        <w:t>. Of course he still was being chased by mall security for invading the women’s rest room</w:t>
+      </w:r>
+      <w:r>
+        <w:t xml:space="preserve"> but Skye</w:t>
+      </w:r>
+      <w:r>
+        <w:t xml:space="preserve"> was a glass half-</w:t>
+      </w:r>
+      <w:r>
+        <w:t>full kind of girl.</w:t>
+      </w:r>
+      <w:r>
+        <w:t xml:space="preserve"> Her optimism being noted, she wasn’t particularly ecstatic about the situation she’d had to put herself into to ensure Keith’s escape.</w:t>
+      </w:r>
+    </w:p>
+    <w:p>
+      <w:r>
+        <w:t>“You listen here, girlie.</w:t>
+      </w:r>
+      <w:r>
+        <w:t xml:space="preserve"> </w:t>
+      </w:r>
+      <w:r>
+        <w:t>I don’t know what you and your boyfriend were planning but it</w:t>
+      </w:r>
+      <w:r>
+        <w:t xml:space="preserve"> is</w:t>
+      </w:r>
+      <w:r>
+        <w:t xml:space="preserve"> DISGUSTING</w:t>
+      </w:r>
+      <w:r>
+        <w:t>!</w:t>
+      </w:r>
+      <w:r>
+        <w:t>”</w:t>
+      </w:r>
+    </w:p>
+    <w:p>
+      <w:r>
+        <w:t>“Ma’am we didn’t plan anything, he didn’t have his glasses</w:t>
+      </w:r>
+      <w:r>
+        <w:t xml:space="preserve"> on</w:t>
+      </w:r>
+      <w:r>
+        <w:t xml:space="preserve"> so he couldn’t see properly, that’s all”</w:t>
+      </w:r>
+    </w:p>
+    <w:p>
+      <w:r>
+        <w:t>“</w:t>
+      </w:r>
+      <w:r>
+        <w:t>Don’t lie to me</w:t>
+      </w:r>
+      <w:r>
+        <w:t>! I know about girls like you</w:t>
+      </w:r>
+      <w:r>
+        <w:t>.</w:t>
+      </w:r>
+      <w:r>
+        <w:t>”</w:t>
+      </w:r>
+    </w:p>
+    <w:p>
+      <w:r>
+        <w:lastRenderedPageBreak/>
+        <w:t xml:space="preserve">It had started out innocently enough. Skylar had used the bathroom and then looked at herself in the mirror. Make-up? Fine. Hair? It’ll do. Teeth? Nothing stuck in them but they looked a little yellow, she should have them whitened. “Okay, I’m fine.” She said before she was alerted to the door opening to her right. </w:t>
+      </w:r>
+    </w:p>
+    <w:p>
+      <w:r>
+        <w:t>When he walked through the door Skylar Clarke decided</w:t>
+      </w:r>
+      <w:r>
+        <w:t xml:space="preserve"> that</w:t>
+      </w:r>
+      <w:r>
+        <w:t xml:space="preserve"> she was</w:t>
+      </w:r>
+      <w:r>
+        <w:t xml:space="preserve"> in</w:t>
+      </w:r>
+      <w:r>
+        <w:t xml:space="preserve"> love</w:t>
+      </w:r>
+      <w:r>
+        <w:t xml:space="preserve"> – well, not quite in love</w:t>
+      </w:r>
+      <w:r>
+        <w:t xml:space="preserve"> as she knew it now but she was certainly interested</w:t>
+      </w:r>
+      <w:r>
+        <w:t>, in like maybe?</w:t>
+      </w:r>
+      <w:r>
+        <w:t xml:space="preserve"> It was not that he was particularly handsome or tall or exceptional in any of the superficial ways that Skylar had been attracted to then. It was that Keith Buchant had a quiet intellect to him. Occasionally she could see the steam escaping from him his brain when he thought too hard but that was the point: Keith thought. He was a thinker. So different to anyone that Skylar had met, let alone dated, before that she had almost wanted to see him frequently purely for novelty of the experience.</w:t>
+      </w:r>
+      <w:r>
+        <w:t xml:space="preserve"> At least normally he was.</w:t>
+      </w:r>
+      <w:r>
+        <w:t xml:space="preserve"> </w:t>
+      </w:r>
+    </w:p>
+    <w:p>
+      <w:r>
+        <w:t xml:space="preserve">Right now, </w:t>
+      </w:r>
+      <w:r>
+        <w:t>unfortunately</w:t>
+      </w:r>
+      <w:r>
+        <w:t xml:space="preserve">, she was </w:t>
+      </w:r>
+      <w:r>
+        <w:t xml:space="preserve">becoming </w:t>
+      </w:r>
+      <w:r>
+        <w:t>privy to his less</w:t>
+      </w:r>
+      <w:r>
+        <w:t xml:space="preserve"> than</w:t>
+      </w:r>
+      <w:r>
+        <w:t xml:space="preserve"> graceful nature</w:t>
+      </w:r>
+      <w:r>
+        <w:t>. When it came to matters which existed outside of abstract terms (i.e. the physical world), Keith was preternaturally unlucky and just a little bit goofy – it was usually quite cute but not in this case.</w:t>
+      </w:r>
+      <w:r>
+        <w:t xml:space="preserve"> </w:t>
+      </w:r>
+      <w:r>
+        <w:t xml:space="preserve">Following </w:t>
+      </w:r>
+      <w:r>
+        <w:t>her initial reaction,</w:t>
+      </w:r>
+      <w:r>
+        <w:t xml:space="preserve"> </w:t>
+      </w:r>
+      <w:r>
+        <w:t>Skye</w:t>
+      </w:r>
+      <w:r>
+        <w:t xml:space="preserve"> decided that she was bemused. Keith wasn’t the lets-slip-into-the-bathroom kind of guy so what was he doing here</w:t>
+      </w:r>
+      <w:r>
+        <w:t>, without his glasses to boot?</w:t>
+      </w:r>
+    </w:p>
+    <w:p>
+      <w:r>
+        <w:t>They had scarcely</w:t>
+      </w:r>
+      <w:r>
+        <w:t xml:space="preserve"> had the opportunity to converse</w:t>
+      </w:r>
+      <w:r>
+        <w:t xml:space="preserve"> </w:t>
+      </w:r>
+      <w:r>
+        <w:t>when a scream erupted behind her. A little girl</w:t>
+      </w:r>
+      <w:r>
+        <w:t>, around 5</w:t>
+      </w:r>
+      <w:r>
+        <w:t xml:space="preserve"> years old,</w:t>
+      </w:r>
+      <w:r>
+        <w:t xml:space="preserve"> came out of a stall</w:t>
+      </w:r>
+      <w:r>
+        <w:t xml:space="preserve"> with her mother to find </w:t>
+      </w:r>
+      <w:r>
+        <w:t>Keith</w:t>
+      </w:r>
+      <w:r>
+        <w:t xml:space="preserve"> standing in the doorway looking like a deer caught in the headlights.</w:t>
+      </w:r>
+      <w:r>
+        <w:t xml:space="preserve"> </w:t>
+      </w:r>
+      <w:r>
+        <w:t xml:space="preserve">Skye watched in terror as Keith’s expression shifted, his mistake realized, before he spun on his heel to exit the room as quickly as he could. As he </w:t>
+      </w:r>
+      <w:r>
+        <w:t>did so his shirt sleeve caught</w:t>
+      </w:r>
+      <w:r>
+        <w:t xml:space="preserve"> on the door handle</w:t>
+      </w:r>
+      <w:r>
+        <w:t xml:space="preserve"> which</w:t>
+      </w:r>
+      <w:r>
+        <w:t xml:space="preserve"> </w:t>
+      </w:r>
+      <w:r>
+        <w:t>the mother took as an</w:t>
       </w:r>
       <w:bookmarkStart w:id="0" w:name="_GoBack"/>
       <w:bookmarkEnd w:id="0"/>
-    </w:p>
-    <w:p>
+      <w:r>
+        <w:t xml:space="preserve"> opportunity to rush forwards and give him a piece of her mind. The words ‘pervert’ and ‘sicko’ were tossed around before the woman took off her shoe and tried to give him what she described as ”5 of the best”. </w:t>
+      </w:r>
+    </w:p>
+    <w:p>
+      <w:r>
+        <w:t>“Ma’am, please stop!” she screamed, placing herself between Keith and the mother.</w:t>
+      </w:r>
+    </w:p>
+    <w:p>
+      <w:r>
+        <w:t>“I WILL NOT! This thing needs to be taught some manners!”</w:t>
+      </w:r>
+    </w:p>
+    <w:p>
+      <w:r>
+        <w:t>“Ma’am, it’s an honest mistake, he doesn’t have glasses with him. I’m pretty sure that he just mixed up the signs.”</w:t>
+      </w:r>
+    </w:p>
+    <w:p>
+      <w:r>
+        <w:t xml:space="preserve">“I </w:t>
+      </w:r>
+      <w:r>
+        <w:t>DON’T GIVE A DAMN</w:t>
+      </w:r>
+      <w:r>
+        <w:t>!</w:t>
+      </w:r>
+      <w:r>
+        <w:t>” she said before attempting to move towards him again.</w:t>
+      </w:r>
+    </w:p>
+    <w:p>
+      <w:r>
+        <w:t xml:space="preserve">If there was one attribute of her </w:t>
+      </w:r>
+      <w:r>
+        <w:t>P.O.I.</w:t>
+      </w:r>
+      <w:r>
+        <w:t xml:space="preserve"> that Skylar was grateful to </w:t>
+      </w:r>
+      <w:r>
+        <w:t>learn</w:t>
+      </w:r>
+      <w:r>
+        <w:t xml:space="preserve">, it was that he was deceptively quick. </w:t>
+      </w:r>
+      <w:r>
+        <w:t>Skylar</w:t>
+      </w:r>
+      <w:r>
+        <w:t xml:space="preserve"> had</w:t>
+      </w:r>
+      <w:r>
+        <w:t xml:space="preserve"> moved to shoot him a sympathy glance, but he had already dislodged himself and was in the process of getting the hell out of dodge</w:t>
+      </w:r>
+      <w:r>
+        <w:t>.</w:t>
+      </w:r>
       <w:r>
         <w:t xml:space="preserve"> </w:t>
       </w:r>
       <w:r>
+        <w:t>Once again, Keith</w:t>
+      </w:r>
+      <w:r>
+        <w:t>’s</w:t>
+      </w:r>
+      <w:r>
+        <w:t xml:space="preserve"> bad luck</w:t>
+      </w:r>
+      <w:r>
+        <w:t xml:space="preserve"> reared its head when</w:t>
+      </w:r>
+      <w:r>
+        <w:t xml:space="preserve"> </w:t>
+      </w:r>
+      <w:r>
+        <w:t xml:space="preserve">mall security announce themselves </w:t>
+      </w:r>
+      <w:r>
+        <w:t>three seconds later and his</w:t>
+      </w:r>
+      <w:r>
+        <w:t xml:space="preserve"> speed was really tested</w:t>
+      </w:r>
+      <w:r>
+        <w:t>.</w:t>
+      </w:r>
+      <w:r>
+        <w:t xml:space="preserve"> </w:t>
+      </w:r>
+    </w:p>
+    <w:p>
+      <w:r>
+        <w:t>That brought Skylar back to the beginning. In a room with an angry mother-daughter pairing who, for all intents and purposes, wanted her blood now that Keith had escaped.</w:t>
+      </w:r>
+      <w:r>
+        <w:t xml:space="preserve"> </w:t>
+      </w:r>
+    </w:p>
+    <w:p>
+      <w:r>
+        <w:t>“”</w:t>
+      </w:r>
+    </w:p>
+    <w:p>
+      <w:pPr>
+        <w:jc w:val="center"/>
+        <w:rPr>
+          <w:b/>
+        </w:rPr>
+      </w:pPr>
+      <w:r>
+        <w:rPr>
+          <w:b/>
+        </w:rPr>
+        <w:t>Mackenzie</w:t>
+      </w:r>
+      <w:r>
+        <w:rPr>
+          <w:b/>
+        </w:rPr>
+        <w:t xml:space="preserve"> Anson</w:t>
+      </w:r>
+    </w:p>
+    <w:p>
+      <w:r>
+        <w:lastRenderedPageBreak/>
         <w:t>‘</w:t>
       </w:r>
       <w:r>
@@ -192,421 +896,98 @@
         <w:t xml:space="preserve">It was a Thursday night when </w:t>
       </w:r>
       <w:r>
-        <w:t>I</w:t>
-      </w:r>
-      <w:r>
-        <w:t xml:space="preserve"> realized that Hell had frozen over. She checked her watch immediately; 8pm. She looked up to find Skylar Clarke shivering at her door, standing on the welcome mat that read ‘Friends welcome. Relatives by appointment.’ The girl was neither to Mackenzie so what the Hell was she doing here, sopping wet no less? “Hi.” Skylar said, pausing as if not sure how to proceed. “Hi.” Mackenzie responded before silence descended upon them like the </w:t>
-      </w:r>
-    </w:p>
-    <w:p/>
-    <w:p>
-      <w:r>
-        <w:lastRenderedPageBreak/>
-        <w:t>‘</w:t>
-      </w:r>
-      <w:r>
-        <w:rPr>
-          <w:i/>
-        </w:rPr>
-        <w:t>Night life, the high life. She just wants a good life so someone remembers her too.</w:t>
-      </w:r>
-      <w:r>
-        <w:t>’</w:t>
-      </w:r>
-    </w:p>
-    <w:p>
-      <w:r>
-        <w:t>”</w:t>
-      </w:r>
-      <w:r>
-        <w:t xml:space="preserve"> </w:t>
-      </w:r>
-      <w:r>
-        <w:t xml:space="preserve">The paradox of Keith </w:t>
-      </w:r>
-      <w:proofErr w:type="spellStart"/>
-      <w:r>
-        <w:t>Buchant</w:t>
-      </w:r>
-      <w:proofErr w:type="spellEnd"/>
-      <w:r>
-        <w:t>” she began, “was that despite being a man of many opinions, he would never actually tell very many people any of them. Instead he would stare blankly at them and shrug or offer a laugh before steering the conversation in another direction.”</w:t>
-      </w:r>
-    </w:p>
-    <w:p>
-      <w:r>
-        <w:t>To be honest, this reads like a light-hearted romance where Keith is fighting against himself to even make contact</w:t>
-      </w:r>
-      <w:r>
-        <w:t xml:space="preserve"> with</w:t>
-      </w:r>
-      <w:r>
-        <w:t xml:space="preserve"> Skylar.</w:t>
-      </w:r>
-    </w:p>
-    <w:p/>
-    <w:p>
-      <w:r>
-        <w:rPr>
-          <w:b/>
-        </w:rPr>
-        <w:t xml:space="preserve">Keith </w:t>
-      </w:r>
-      <w:proofErr w:type="spellStart"/>
-      <w:r>
-        <w:rPr>
-          <w:b/>
-        </w:rPr>
-        <w:t>Buchant</w:t>
-      </w:r>
-      <w:proofErr w:type="spellEnd"/>
-    </w:p>
-    <w:p>
-      <w:r>
-        <w:t>It was in the summer of</w:t>
-      </w:r>
-      <w:r>
-        <w:t xml:space="preserve"> his four</w:t>
-      </w:r>
-      <w:r>
-        <w:t xml:space="preserve">teenth birthday that Keith </w:t>
-      </w:r>
-      <w:proofErr w:type="spellStart"/>
-      <w:r>
-        <w:t>Buchant</w:t>
-      </w:r>
-      <w:proofErr w:type="spellEnd"/>
-      <w:r>
-        <w:t xml:space="preserve"> decided that o</w:t>
-      </w:r>
-      <w:r>
-        <w:t>f the m</w:t>
-      </w:r>
-      <w:r>
-        <w:t>ajor problems he</w:t>
-      </w:r>
-      <w:r>
-        <w:t xml:space="preserve"> </w:t>
-      </w:r>
-      <w:r>
-        <w:t xml:space="preserve">had with his life, it was the fact that he was in control of where it was headed that was to be regarded as the most serious. </w:t>
-      </w:r>
-      <w:r>
-        <w:t>His logic being that his dearth of experience and chronic bad luck would lead him to making the wrong choices at every opportunity.</w:t>
-      </w:r>
-    </w:p>
-    <w:p>
-      <w:r>
-        <w:t>Keith took on an atypically fervent, yet still systematic, vigor as he went about addressing what he viewed his fatal flaw</w:t>
-      </w:r>
-      <w:r>
-        <w:t>. He</w:t>
-      </w:r>
-      <w:r>
-        <w:t xml:space="preserve"> </w:t>
-      </w:r>
-      <w:r>
-        <w:t>endeavored</w:t>
-      </w:r>
-      <w:r>
-        <w:t xml:space="preserve"> to, as best he could, offload his decision making to process onto others and being only too happy to accept their advice. </w:t>
-      </w:r>
-      <w:r>
-        <w:t xml:space="preserve">Over the </w:t>
-      </w:r>
-      <w:r>
-        <w:t>forthcoming</w:t>
-      </w:r>
-      <w:r>
-        <w:t xml:space="preserve"> </w:t>
-      </w:r>
-      <w:r>
-        <w:t>years</w:t>
-      </w:r>
-      <w:r>
-        <w:t xml:space="preserve"> after his revelation,</w:t>
-      </w:r>
-      <w:r>
-        <w:t xml:space="preserve"> </w:t>
-      </w:r>
-      <w:r>
-        <w:t>h</w:t>
-      </w:r>
-      <w:r>
-        <w:t xml:space="preserve">e managed to settle himself firmly into the role of the counseled even when the matter at hand was of the foremost importance in his life. Keith did this to the point of nigh on complete codependence with those </w:t>
-      </w:r>
-      <w:r>
-        <w:t xml:space="preserve">in his surrounding circle and in the process managed to divide </w:t>
-      </w:r>
-      <w:r>
-        <w:rPr>
-          <w:b/>
-        </w:rPr>
-        <w:t>[need a more mathematical term here]</w:t>
-      </w:r>
-      <w:r>
-        <w:t xml:space="preserve"> that circle into one whose borders enclosed but 2 units.</w:t>
-      </w:r>
-      <w:r>
-        <w:t xml:space="preserve"> </w:t>
-      </w:r>
-      <w:r>
-        <w:t xml:space="preserve">This would, in turn, shatter his confidence </w:t>
-      </w:r>
-      <w:r>
-        <w:t xml:space="preserve">when not </w:t>
-      </w:r>
-      <w:r>
-        <w:t>am</w:t>
-      </w:r>
-      <w:r>
-        <w:t xml:space="preserve">ongst </w:t>
-      </w:r>
-      <w:proofErr w:type="gramStart"/>
-      <w:r>
-        <w:t>the afore</w:t>
-      </w:r>
-      <w:proofErr w:type="gramEnd"/>
-      <w:r>
-        <w:t xml:space="preserve"> mentioned ‘best friends’, leading to Keith becoming a walking cacophony of social avoidance when he was not with them.</w:t>
-      </w:r>
-    </w:p>
-    <w:p>
-      <w:r>
-        <w:t xml:space="preserve">And so the </w:t>
-      </w:r>
-      <w:r>
-        <w:t xml:space="preserve">paradox of Keith </w:t>
-      </w:r>
-      <w:proofErr w:type="spellStart"/>
-      <w:r>
-        <w:t>Buchant</w:t>
-      </w:r>
-      <w:proofErr w:type="spellEnd"/>
-      <w:r>
-        <w:t xml:space="preserve"> became</w:t>
-      </w:r>
-      <w:r>
-        <w:t xml:space="preserve"> that despite being a man of many opinions he would never actually tell </w:t>
-      </w:r>
-      <w:r>
-        <w:t xml:space="preserve">most </w:t>
-      </w:r>
-      <w:r>
-        <w:t xml:space="preserve">people any of them. Instead he would stare blankly at them or shrug and offer a chuckle before steering the conversation in another direction. If one were to ask Keith himself, assuming he didn’t just dodge the question by pulling from his weathered playbook of social avoidance, he would simply sigh and utter the following quote “I am not a person of opinions because I feel the counter arguments too strongly” and hope for that to kill the debate. In the instances which it did not he would nod appropriately during the forthcoming lecture, all-the-while intensely debating himself about the issue. </w:t>
-      </w:r>
-    </w:p>
-    <w:p>
-      <w:r>
-        <w:t xml:space="preserve">Not even his usual utterances were spared from his mind’s eye. So it came to be that on one day he would, in the process of going about his usual routine, be about to deliver this most tired of authorial references when he was pulled into the throngs of internal debate once more. Keith wondered under his breath whether that was something of a commentary on his life up to that point, a headline of sorts, to be placed atop the roll of footage he would see in the process of death. ‘The life and times of Keith </w:t>
-      </w:r>
-      <w:proofErr w:type="spellStart"/>
-      <w:r>
-        <w:t>Buchant</w:t>
-      </w:r>
-      <w:proofErr w:type="spellEnd"/>
-      <w:r>
-        <w:t xml:space="preserve">: He was not a man of opinions because he felt the counter arguments too strongly. Also he stared stupidly at those who asked him for one.’ </w:t>
-      </w:r>
-    </w:p>
-    <w:p>
-      <w:r>
-        <w:t xml:space="preserve">Spelling out the title to himself allowed him to snap out of his reverie and he realize that he had trailed off in the middle of conversation to stare at the table and whisper intensely with himself. He looked up to find a </w:t>
-      </w:r>
-      <w:r>
-        <w:lastRenderedPageBreak/>
-        <w:t xml:space="preserve">young woman whose doe eyes looked back him with a cocktail of bemusement and genuine concern for his sanity. Keith apologized profusely for his poor etiquette before doing a quick scan of the mental playbook for a way out of the situation. His fear began to mount as he realized he may have to tell the woman something to assuage her doubts about his mental stability. That would be the socially correct thing to do, yes? When she read his expression - and observed what Keith could only assume was </w:t>
-      </w:r>
-      <w:r>
-        <w:t xml:space="preserve">confusion on his face - she </w:t>
-      </w:r>
-      <w:r>
-        <w:t xml:space="preserve">set her coffee down and touched her hand to his before looking at him, her eyes impossibly blue, and offered him a reassuring smile. </w:t>
-      </w:r>
-    </w:p>
-    <w:p>
-      <w:r>
-        <w:t>“Relax, Keith. Take a deep breath” she had said. He took several. “Now start again. You were telling me about your complex opinion on pennies.” Keith had two choices: he could angst again and probably hyperventilate while doing so – though that would get him what he wanted - or …</w:t>
-      </w:r>
-    </w:p>
-    <w:p>
-      <w:r>
-        <w:t>“Well, Skylar, it’s like this” he began.</w:t>
-      </w:r>
-    </w:p>
-    <w:p/>
-    <w:p/>
-    <w:p>
-      <w:pPr>
-        <w:rPr>
-          <w:b/>
-        </w:rPr>
-      </w:pPr>
-      <w:r>
-        <w:rPr>
-          <w:b/>
-        </w:rPr>
-        <w:t>Skylar Clarke</w:t>
-      </w:r>
-    </w:p>
-    <w:p>
-      <w:r>
-        <w:t xml:space="preserve">When he walked through the door to the women’s bathroom Skylar Clarke knew she was in love – or as close to love as Skylar could understand at the time. It was not that </w:t>
-      </w:r>
-      <w:r>
-        <w:t>he</w:t>
-      </w:r>
-      <w:r>
-        <w:t xml:space="preserve"> was particularly handsome or tall or exceptional in any of the superficial ways that Skylar</w:t>
-      </w:r>
-      <w:r>
-        <w:t xml:space="preserve"> </w:t>
-      </w:r>
-      <w:r>
-        <w:t>had been attracted to then</w:t>
-      </w:r>
-      <w:r>
-        <w:t>.</w:t>
-      </w:r>
-      <w:r>
-        <w:t xml:space="preserve"> It was that Keith</w:t>
-      </w:r>
-      <w:r>
-        <w:t xml:space="preserve"> </w:t>
-      </w:r>
-      <w:proofErr w:type="spellStart"/>
-      <w:r>
-        <w:t>Buchant</w:t>
-      </w:r>
-      <w:proofErr w:type="spellEnd"/>
-      <w:r>
-        <w:t xml:space="preserve"> had a quiet intellect to him, though occasionally she could see the steam escaping from him his brain when</w:t>
-      </w:r>
-      <w:r>
-        <w:t xml:space="preserve"> he</w:t>
-      </w:r>
-      <w:r>
-        <w:t xml:space="preserve"> though</w:t>
-      </w:r>
-      <w:r>
-        <w:t>t too hard. That was the</w:t>
-      </w:r>
-      <w:r>
-        <w:t xml:space="preserve"> point</w:t>
-      </w:r>
-      <w:r>
-        <w:t>:</w:t>
-      </w:r>
-      <w:r>
-        <w:t xml:space="preserve"> Keith thought. He was a thinker. So different to anyone that Skylar had met before that she had almost wanted to see him so frequently purely for novelty of the experience.  </w:t>
-      </w:r>
-    </w:p>
-    <w:p>
-      <w:r>
-        <w:t xml:space="preserve">They had </w:t>
-      </w:r>
-      <w:r>
-        <w:t>scarc</w:t>
-      </w:r>
-      <w:r>
-        <w:t xml:space="preserve">ely made eye contact when Keith had realized his folly before spinning on his heel and exiting the room. </w:t>
-      </w:r>
-      <w:r>
-        <w:t>Sky</w:t>
-      </w:r>
-      <w:r>
-        <w:t>e</w:t>
-      </w:r>
-      <w:r>
-        <w:t xml:space="preserve"> snuck a quick look in the mirror. Make-up? Fine. Hair? It’ll do. Teeth? Nothing stuck in them but they looked a little yellow, she should have them whitened.</w:t>
-      </w:r>
-      <w:r>
-        <w:t xml:space="preserve"> “Okay, I’m fine.” She said before taking off in search of him. </w:t>
-      </w:r>
-    </w:p>
-    <w:p>
-      <w:pPr>
-        <w:rPr>
-          <w:b/>
-        </w:rPr>
-      </w:pPr>
-      <w:r>
-        <w:rPr>
-          <w:b/>
-        </w:rPr>
-        <w:t>Harrison Grey</w:t>
-      </w:r>
-    </w:p>
-    <w:p>
-      <w:r>
-        <w:t xml:space="preserve">When Keith </w:t>
-      </w:r>
-      <w:proofErr w:type="spellStart"/>
-      <w:r>
-        <w:t>Buchant</w:t>
-      </w:r>
-      <w:proofErr w:type="spellEnd"/>
-      <w:r>
-        <w:t xml:space="preserve"> had recounted the story behind his latest set of broken glasses he made sure to mention two critical points. Firstly: the woman involved was mind-blowingly beautiful and secondly: he had failed, at that point in time, to get her number. </w:t>
-      </w:r>
-    </w:p>
-    <w:p/>
-    <w:p/>
-    <w:p>
-      <w:r>
-        <w:t xml:space="preserve">“No, that won’t do at all.” Keith </w:t>
-      </w:r>
-      <w:proofErr w:type="spellStart"/>
-      <w:r>
-        <w:t>Buchant</w:t>
-      </w:r>
-      <w:proofErr w:type="spellEnd"/>
-      <w:r>
-        <w:t xml:space="preserve"> closed the link to the job listing in front of him. A review and an opinion piece.  “I am not a person of opinions because I feel the counter arguments too strongly”. If there was one thing that all the threads could agree on it was that: that quote had defined his life up to this point.</w:t>
-      </w:r>
-      <w:r>
-        <w:t xml:space="preserve"> </w:t>
-      </w:r>
-    </w:p>
-    <w:p>
-      <w:proofErr w:type="gramStart"/>
-      <w:r>
-        <w:t>meet</w:t>
-      </w:r>
-      <w:proofErr w:type="gramEnd"/>
-      <w:r>
-        <w:t xml:space="preserve"> a woman on whom his </w:t>
-      </w:r>
-    </w:p>
-    <w:p>
-      <w:r>
-        <w:lastRenderedPageBreak/>
-        <w:t xml:space="preserve"> </w:t>
-      </w:r>
-      <w:proofErr w:type="gramStart"/>
-      <w:r>
-        <w:t>and</w:t>
-      </w:r>
-      <w:proofErr w:type="gramEnd"/>
-      <w:r>
-        <w:t xml:space="preserve"> in the progress of delivering this most tired of references to </w:t>
-      </w:r>
-    </w:p>
-    <w:p>
-      <w:r>
-        <w:t xml:space="preserve">On the day that Keith had decided to leave home </w:t>
-      </w:r>
-      <w:r>
-        <w:t xml:space="preserve">he decided to afford himself one more internal debate </w:t>
-      </w:r>
-    </w:p>
-    <w:p/>
-    <w:p>
-      <w:r>
-        <w:t>It was line that Keith himself thought of as a kind of headline for his life up until this point.</w:t>
-      </w:r>
-    </w:p>
-    <w:p/>
+        <w:t>Mackenzie</w:t>
+      </w:r>
+      <w:r>
+        <w:t xml:space="preserve"> realized that Hell had well and truly frozen over. She checked her watch immediately, 8pm, before looking up to find Skylar Clarke shivering at her door. The girl stood on the Anson family </w:t>
+      </w:r>
+      <w:r>
+        <w:t xml:space="preserve">greeting </w:t>
+      </w:r>
+      <w:r>
+        <w:t xml:space="preserve">mat that read ‘Friends welcome. Relatives by appointment.’ (A rather beautiful holder from the last visit that Mack’s extended family had paid to her place.) </w:t>
+      </w:r>
+    </w:p>
+    <w:p>
+      <w:r>
+        <w:t>This</w:t>
+      </w:r>
+      <w:r>
+        <w:t xml:space="preserve"> girl</w:t>
+      </w:r>
+      <w:r>
+        <w:t>, however,</w:t>
+      </w:r>
+      <w:r>
+        <w:t xml:space="preserve"> was neither to Mackenzie so what the hell was she doing here, sopping wet no less? </w:t>
+      </w:r>
+    </w:p>
+    <w:p>
+      <w:r>
+        <w:t xml:space="preserve">“Hi.” Skylar said </w:t>
+      </w:r>
+    </w:p>
+    <w:p>
+      <w:r>
+        <w:t>“Hi.” Mackenzie responded before silence des</w:t>
+      </w:r>
+      <w:r>
+        <w:t>cended upon them.</w:t>
+      </w:r>
+    </w:p>
+    <w:p>
+      <w:r>
+        <w:t xml:space="preserve"> “I’m not sure if we met. I’m Skye”</w:t>
+      </w:r>
+    </w:p>
+    <w:p>
+      <w:r>
+        <w:t xml:space="preserve">“Mackenzie.” </w:t>
+      </w:r>
+    </w:p>
+    <w:p>
+      <w:r>
+        <w:t xml:space="preserve">Skylar paused slightly as if she was unsure how to proceed. </w:t>
+      </w:r>
+      <w:r>
+        <w:t>They hadn’t met formally but Mackenzie knew the girl at her door</w:t>
+      </w:r>
+      <w:r>
+        <w:t xml:space="preserve"> (and her type)</w:t>
+      </w:r>
+      <w:r>
+        <w:t xml:space="preserve"> well enough not to want to associate with her sort.</w:t>
+      </w:r>
+    </w:p>
+    <w:p>
+      <w:r>
+        <w:t>Mackenzie</w:t>
+      </w:r>
+      <w:r>
+        <w:t xml:space="preserve"> would have been perfectly happy to stand there and stare at the girl while</w:t>
+      </w:r>
+      <w:r>
+        <w:t xml:space="preserve"> she froze her skinny little arse</w:t>
+      </w:r>
+      <w:r>
+        <w:t xml:space="preserve"> off but Mack had to get her inside before mother caught wind of the situation and spent the next hour fussing over the girl while simultaneously berating Mackenzie for her lack of empathy.  </w:t>
+      </w:r>
+    </w:p>
+    <w:p>
+      <w:r>
+        <w:t>“Come inside” she said with a sigh, relenting.</w:t>
+      </w:r>
+    </w:p>
+    <w:p>
+      <w:r>
+        <w:t>“Thank you. It’s raining cats-and-dogs at my place”</w:t>
+      </w:r>
+    </w:p>
+    <w:p>
+      <w:r>
+        <w:t>“Well lucky you’re here then.” Mack replied, her voice as flat as it could go.</w:t>
+      </w:r>
+    </w:p>
     <w:sectPr>
       <w:pgSz w:w="12240" w:h="15840"/>
       <w:pgMar w:top="1440" w:right="1440" w:bottom="1440" w:left="1440" w:header="720" w:footer="720" w:gutter="0"/>
@@ -620,16 +1001,16 @@
 <file path=word/numbering.xml><?xml version="1.0" encoding="utf-8"?>
 <w:numbering xmlns:wpc="http://schemas.microsoft.com/office/word/2010/wordprocessingCanvas" xmlns:mc="http://schemas.openxmlformats.org/markup-compatibility/2006" xmlns:o="urn:schemas-microsoft-com:office:office" xmlns:r="http://schemas.openxmlformats.org/officeDocument/2006/relationships" xmlns:m="http://schemas.openxmlformats.org/officeDocument/2006/math" xmlns:v="urn:schemas-microsoft-com:vml" xmlns:wp14="http://schemas.microsoft.com/office/word/2010/wordprocessingDrawing" xmlns:wp="http://schemas.openxmlformats.org/drawingml/2006/wordprocessingDrawing" xmlns:w10="urn:schemas-microsoft-com:office:word" xmlns:w="http://schemas.openxmlformats.org/wordprocessingml/2006/main" xmlns:w14="http://schemas.microsoft.com/office/word/2010/wordml" xmlns:w15="http://schemas.microsoft.com/office/word/2012/wordml" xmlns:wpg="http://schemas.microsoft.com/office/word/2010/wordprocessingGroup" xmlns:wpi="http://schemas.microsoft.com/office/word/2010/wordprocessingInk" xmlns:wne="http://schemas.microsoft.com/office/word/2006/wordml" xmlns:wps="http://schemas.microsoft.com/office/word/2010/wordprocessingShape" mc:Ignorable="w14 w15 wp14">
   <w:abstractNum w:abstractNumId="0" w15:restartNumberingAfterBreak="0">
-    <w:nsid w:val="0B433A8B"/>
+    <w:nsid w:val="020768BA"/>
     <w:multiLevelType w:val="hybridMultilevel"/>
-    <w:tmpl w:val="D3B0BA98"/>
-    <w:lvl w:ilvl="0" w:tplc="0409000F">
+    <w:tmpl w:val="A7F274C2"/>
+    <w:lvl w:ilvl="0" w:tplc="99442A2E">
       <w:start w:val="1"/>
       <w:numFmt w:val="decimal"/>
       <w:lvlText w:val="%1."/>
       <w:lvlJc w:val="left"/>
       <w:pPr>
-        <w:ind w:left="720" w:hanging="360"/>
+        <w:ind w:left="1080" w:hanging="360"/>
       </w:pPr>
       <w:rPr>
         <w:rFonts w:hint="default"/>
@@ -641,7 +1022,7 @@
       <w:lvlText w:val="%2."/>
       <w:lvlJc w:val="left"/>
       <w:pPr>
-        <w:ind w:left="1440" w:hanging="360"/>
+        <w:ind w:left="1800" w:hanging="360"/>
       </w:pPr>
     </w:lvl>
     <w:lvl w:ilvl="2" w:tplc="0409001B" w:tentative="1">
@@ -650,7 +1031,7 @@
       <w:lvlText w:val="%3."/>
       <w:lvlJc w:val="right"/>
       <w:pPr>
-        <w:ind w:left="2160" w:hanging="180"/>
+        <w:ind w:left="2520" w:hanging="180"/>
       </w:pPr>
     </w:lvl>
     <w:lvl w:ilvl="3" w:tplc="0409000F" w:tentative="1">
@@ -659,7 +1040,7 @@
       <w:lvlText w:val="%4."/>
       <w:lvlJc w:val="left"/>
       <w:pPr>
-        <w:ind w:left="2880" w:hanging="360"/>
+        <w:ind w:left="3240" w:hanging="360"/>
       </w:pPr>
     </w:lvl>
     <w:lvl w:ilvl="4" w:tplc="04090019" w:tentative="1">
@@ -668,7 +1049,7 @@
       <w:lvlText w:val="%5."/>
       <w:lvlJc w:val="left"/>
       <w:pPr>
-        <w:ind w:left="3600" w:hanging="360"/>
+        <w:ind w:left="3960" w:hanging="360"/>
       </w:pPr>
     </w:lvl>
     <w:lvl w:ilvl="5" w:tplc="0409001B" w:tentative="1">
@@ -677,7 +1058,7 @@
       <w:lvlText w:val="%6."/>
       <w:lvlJc w:val="right"/>
       <w:pPr>
-        <w:ind w:left="4320" w:hanging="180"/>
+        <w:ind w:left="4680" w:hanging="180"/>
       </w:pPr>
     </w:lvl>
     <w:lvl w:ilvl="6" w:tplc="0409000F" w:tentative="1">
@@ -686,7 +1067,7 @@
       <w:lvlText w:val="%7."/>
       <w:lvlJc w:val="left"/>
       <w:pPr>
-        <w:ind w:left="5040" w:hanging="360"/>
+        <w:ind w:left="5400" w:hanging="360"/>
       </w:pPr>
     </w:lvl>
     <w:lvl w:ilvl="7" w:tplc="04090019" w:tentative="1">
@@ -695,7 +1076,7 @@
       <w:lvlText w:val="%8."/>
       <w:lvlJc w:val="left"/>
       <w:pPr>
-        <w:ind w:left="5760" w:hanging="360"/>
+        <w:ind w:left="6120" w:hanging="360"/>
       </w:pPr>
     </w:lvl>
     <w:lvl w:ilvl="8" w:tplc="0409001B" w:tentative="1">
@@ -704,11 +1085,218 @@
       <w:lvlText w:val="%9."/>
       <w:lvlJc w:val="right"/>
       <w:pPr>
+        <w:ind w:left="6840" w:hanging="180"/>
+      </w:pPr>
+    </w:lvl>
+  </w:abstractNum>
+  <w:abstractNum w:abstractNumId="1" w15:restartNumberingAfterBreak="0">
+    <w:nsid w:val="0B433A8B"/>
+    <w:multiLevelType w:val="hybridMultilevel"/>
+    <w:tmpl w:val="55CE3EC4"/>
+    <w:lvl w:ilvl="0" w:tplc="69E25EEE">
+      <w:start w:val="1"/>
+      <w:numFmt w:val="decimal"/>
+      <w:lvlText w:val="%1."/>
+      <w:lvlJc w:val="left"/>
+      <w:pPr>
+        <w:ind w:left="720" w:hanging="360"/>
+      </w:pPr>
+      <w:rPr>
+        <w:rFonts w:asciiTheme="minorHAnsi" w:eastAsiaTheme="minorEastAsia" w:hAnsiTheme="minorHAnsi" w:cstheme="minorBidi"/>
+      </w:rPr>
+    </w:lvl>
+    <w:lvl w:ilvl="1" w:tplc="04090019" w:tentative="1">
+      <w:start w:val="1"/>
+      <w:numFmt w:val="lowerLetter"/>
+      <w:lvlText w:val="%2."/>
+      <w:lvlJc w:val="left"/>
+      <w:pPr>
+        <w:ind w:left="1440" w:hanging="360"/>
+      </w:pPr>
+    </w:lvl>
+    <w:lvl w:ilvl="2" w:tplc="0409001B" w:tentative="1">
+      <w:start w:val="1"/>
+      <w:numFmt w:val="lowerRoman"/>
+      <w:lvlText w:val="%3."/>
+      <w:lvlJc w:val="right"/>
+      <w:pPr>
+        <w:ind w:left="2160" w:hanging="180"/>
+      </w:pPr>
+    </w:lvl>
+    <w:lvl w:ilvl="3" w:tplc="0409000F" w:tentative="1">
+      <w:start w:val="1"/>
+      <w:numFmt w:val="decimal"/>
+      <w:lvlText w:val="%4."/>
+      <w:lvlJc w:val="left"/>
+      <w:pPr>
+        <w:ind w:left="2880" w:hanging="360"/>
+      </w:pPr>
+    </w:lvl>
+    <w:lvl w:ilvl="4" w:tplc="04090019" w:tentative="1">
+      <w:start w:val="1"/>
+      <w:numFmt w:val="lowerLetter"/>
+      <w:lvlText w:val="%5."/>
+      <w:lvlJc w:val="left"/>
+      <w:pPr>
+        <w:ind w:left="3600" w:hanging="360"/>
+      </w:pPr>
+    </w:lvl>
+    <w:lvl w:ilvl="5" w:tplc="0409001B" w:tentative="1">
+      <w:start w:val="1"/>
+      <w:numFmt w:val="lowerRoman"/>
+      <w:lvlText w:val="%6."/>
+      <w:lvlJc w:val="right"/>
+      <w:pPr>
+        <w:ind w:left="4320" w:hanging="180"/>
+      </w:pPr>
+    </w:lvl>
+    <w:lvl w:ilvl="6" w:tplc="0409000F" w:tentative="1">
+      <w:start w:val="1"/>
+      <w:numFmt w:val="decimal"/>
+      <w:lvlText w:val="%7."/>
+      <w:lvlJc w:val="left"/>
+      <w:pPr>
+        <w:ind w:left="5040" w:hanging="360"/>
+      </w:pPr>
+    </w:lvl>
+    <w:lvl w:ilvl="7" w:tplc="04090019" w:tentative="1">
+      <w:start w:val="1"/>
+      <w:numFmt w:val="lowerLetter"/>
+      <w:lvlText w:val="%8."/>
+      <w:lvlJc w:val="left"/>
+      <w:pPr>
+        <w:ind w:left="5760" w:hanging="360"/>
+      </w:pPr>
+    </w:lvl>
+    <w:lvl w:ilvl="8" w:tplc="0409001B" w:tentative="1">
+      <w:start w:val="1"/>
+      <w:numFmt w:val="lowerRoman"/>
+      <w:lvlText w:val="%9."/>
+      <w:lvlJc w:val="right"/>
+      <w:pPr>
         <w:ind w:left="6480" w:hanging="180"/>
       </w:pPr>
+    </w:lvl>
+  </w:abstractNum>
+  <w:abstractNum w:abstractNumId="2" w15:restartNumberingAfterBreak="0">
+    <w:nsid w:val="7DFA461D"/>
+    <w:multiLevelType w:val="hybridMultilevel"/>
+    <w:tmpl w:val="7B828D72"/>
+    <w:lvl w:ilvl="0" w:tplc="93F6D0BC">
+      <w:numFmt w:val="bullet"/>
+      <w:lvlText w:val=""/>
+      <w:lvlJc w:val="left"/>
+      <w:pPr>
+        <w:ind w:left="720" w:hanging="360"/>
+      </w:pPr>
+      <w:rPr>
+        <w:rFonts w:ascii="Wingdings" w:eastAsiaTheme="minorHAnsi" w:hAnsi="Wingdings" w:cstheme="minorBidi" w:hint="default"/>
+      </w:rPr>
+    </w:lvl>
+    <w:lvl w:ilvl="1" w:tplc="04090003" w:tentative="1">
+      <w:start w:val="1"/>
+      <w:numFmt w:val="bullet"/>
+      <w:lvlText w:val="o"/>
+      <w:lvlJc w:val="left"/>
+      <w:pPr>
+        <w:ind w:left="1440" w:hanging="360"/>
+      </w:pPr>
+      <w:rPr>
+        <w:rFonts w:ascii="Courier New" w:hAnsi="Courier New" w:cs="Courier New" w:hint="default"/>
+      </w:rPr>
+    </w:lvl>
+    <w:lvl w:ilvl="2" w:tplc="04090005" w:tentative="1">
+      <w:start w:val="1"/>
+      <w:numFmt w:val="bullet"/>
+      <w:lvlText w:val=""/>
+      <w:lvlJc w:val="left"/>
+      <w:pPr>
+        <w:ind w:left="2160" w:hanging="360"/>
+      </w:pPr>
+      <w:rPr>
+        <w:rFonts w:ascii="Wingdings" w:hAnsi="Wingdings" w:hint="default"/>
+      </w:rPr>
+    </w:lvl>
+    <w:lvl w:ilvl="3" w:tplc="04090001" w:tentative="1">
+      <w:start w:val="1"/>
+      <w:numFmt w:val="bullet"/>
+      <w:lvlText w:val=""/>
+      <w:lvlJc w:val="left"/>
+      <w:pPr>
+        <w:ind w:left="2880" w:hanging="360"/>
+      </w:pPr>
+      <w:rPr>
+        <w:rFonts w:ascii="Symbol" w:hAnsi="Symbol" w:hint="default"/>
+      </w:rPr>
+    </w:lvl>
+    <w:lvl w:ilvl="4" w:tplc="04090003" w:tentative="1">
+      <w:start w:val="1"/>
+      <w:numFmt w:val="bullet"/>
+      <w:lvlText w:val="o"/>
+      <w:lvlJc w:val="left"/>
+      <w:pPr>
+        <w:ind w:left="3600" w:hanging="360"/>
+      </w:pPr>
+      <w:rPr>
+        <w:rFonts w:ascii="Courier New" w:hAnsi="Courier New" w:cs="Courier New" w:hint="default"/>
+      </w:rPr>
+    </w:lvl>
+    <w:lvl w:ilvl="5" w:tplc="04090005" w:tentative="1">
+      <w:start w:val="1"/>
+      <w:numFmt w:val="bullet"/>
+      <w:lvlText w:val=""/>
+      <w:lvlJc w:val="left"/>
+      <w:pPr>
+        <w:ind w:left="4320" w:hanging="360"/>
+      </w:pPr>
+      <w:rPr>
+        <w:rFonts w:ascii="Wingdings" w:hAnsi="Wingdings" w:hint="default"/>
+      </w:rPr>
+    </w:lvl>
+    <w:lvl w:ilvl="6" w:tplc="04090001" w:tentative="1">
+      <w:start w:val="1"/>
+      <w:numFmt w:val="bullet"/>
+      <w:lvlText w:val=""/>
+      <w:lvlJc w:val="left"/>
+      <w:pPr>
+        <w:ind w:left="5040" w:hanging="360"/>
+      </w:pPr>
+      <w:rPr>
+        <w:rFonts w:ascii="Symbol" w:hAnsi="Symbol" w:hint="default"/>
+      </w:rPr>
+    </w:lvl>
+    <w:lvl w:ilvl="7" w:tplc="04090003" w:tentative="1">
+      <w:start w:val="1"/>
+      <w:numFmt w:val="bullet"/>
+      <w:lvlText w:val="o"/>
+      <w:lvlJc w:val="left"/>
+      <w:pPr>
+        <w:ind w:left="5760" w:hanging="360"/>
+      </w:pPr>
+      <w:rPr>
+        <w:rFonts w:ascii="Courier New" w:hAnsi="Courier New" w:cs="Courier New" w:hint="default"/>
+      </w:rPr>
+    </w:lvl>
+    <w:lvl w:ilvl="8" w:tplc="04090005" w:tentative="1">
+      <w:start w:val="1"/>
+      <w:numFmt w:val="bullet"/>
+      <w:lvlText w:val=""/>
+      <w:lvlJc w:val="left"/>
+      <w:pPr>
+        <w:ind w:left="6480" w:hanging="360"/>
+      </w:pPr>
+      <w:rPr>
+        <w:rFonts w:ascii="Wingdings" w:hAnsi="Wingdings" w:hint="default"/>
+      </w:rPr>
     </w:lvl>
   </w:abstractNum>
   <w:num w:numId="1">
+    <w:abstractNumId w:val="1"/>
+  </w:num>
+  <w:num w:numId="2">
+    <w:abstractNumId w:val="2"/>
+  </w:num>
+  <w:num w:numId="3">
     <w:abstractNumId w:val="0"/>
   </w:num>
 </w:numbering>
@@ -2024,7 +2612,7 @@
 </file>
 
 <file path=customXml/itemProps1.xml><?xml version="1.0" encoding="utf-8"?>
-<ds:datastoreItem xmlns:ds="http://schemas.openxmlformats.org/officeDocument/2006/customXml" ds:itemID="{817BC190-7C6E-4417-B048-FAFA06DB1409}">
+<ds:datastoreItem xmlns:ds="http://schemas.openxmlformats.org/officeDocument/2006/customXml" ds:itemID="{49093407-7DF7-4902-AC0C-E6963D71D038}">
   <ds:schemaRefs>
     <ds:schemaRef ds:uri="http://schemas.openxmlformats.org/officeDocument/2006/bibliography"/>
   </ds:schemaRefs>

--- a/creative-writing/Paper-Walls.docx
+++ b/creative-writing/Paper-Walls.docx
@@ -116,7 +116,13 @@
         <w:t>scaring</w:t>
       </w:r>
       <w:r>
-        <w:t xml:space="preserve"> her half to death. Seriously, who the bleeding heck breaks into their friend’s house at 5am to tell them about</w:t>
+        <w:t xml:space="preserve"> her half to dea</w:t>
+      </w:r>
+      <w:r>
+        <w:t>th. Seriously, who the bleeding-</w:t>
+      </w:r>
+      <w:r>
+        <w:t>heck breaks into their friend’s house at 5am to tell them about</w:t>
       </w:r>
       <w:r>
         <w:t xml:space="preserve"> their escapades with some girl?</w:t>
@@ -484,13 +490,7 @@
         <w:rPr>
           <w:i/>
         </w:rPr>
-        <w:t>a Saves-The-Day record on. We kept singing till voices were gone and I was falling hard, you were barely hanging on. Now I just want to chase forever down with you around.</w:t>
-      </w:r>
-      <w:r>
-        <w:rPr>
-          <w:i/>
-        </w:rPr>
-        <w:t>’</w:t>
+        <w:t>a Saves-The-Day record on. We kept singing till voices were gone and I was falling hard, you were barely hanging on. Now I just want to chase forever down with you around.’</w:t>
       </w:r>
     </w:p>
     <w:p>
@@ -597,7 +597,13 @@
     <w:p>
       <w:r>
         <w:lastRenderedPageBreak/>
-        <w:t xml:space="preserve">It had started out innocently enough. Skylar had used the bathroom and then looked at herself in the mirror. Make-up? Fine. Hair? It’ll do. Teeth? Nothing stuck in them but they looked a little yellow, she should have them whitened. “Okay, I’m fine.” She said before she was alerted to the door opening to her right. </w:t>
+        <w:t xml:space="preserve">It had started out innocently enough. Skylar had used the bathroom and then looked at herself in the mirror. Make-up? Fine. Hair? It’ll do. Teeth? Nothing stuck in them but they looked a little yellow, she should have them whitened. “Okay, I’m fine.” She said </w:t>
+      </w:r>
+      <w:r>
+        <w:t xml:space="preserve">to no one in particular </w:t>
+      </w:r>
+      <w:r>
+        <w:t xml:space="preserve">before she was alerted to the door opening to her right. </w:t>
       </w:r>
     </w:p>
     <w:p>
@@ -623,7 +629,10 @@
         <w:t xml:space="preserve"> as she knew it now but she was certainly interested</w:t>
       </w:r>
       <w:r>
-        <w:t>, in like maybe?</w:t>
+        <w:t>, in-</w:t>
+      </w:r>
+      <w:r>
+        <w:t>like maybe?</w:t>
       </w:r>
       <w:r>
         <w:t xml:space="preserve"> It was not that he was particularly handsome or tall or exceptional in any of the superficial ways that Skylar had been attracted to then. It was that Keith Buchant had a quiet intellect to him. Occasionally she could see the steam escaping from him his brain when he thought too hard but that was the point: Keith thought. He was a thinker. So different to anyone that Skylar had met, let alone dated, before that she had almost wanted to see him frequently purely for novelty of the experience.</w:t>
@@ -658,7 +667,10 @@
         <w:t xml:space="preserve"> graceful nature</w:t>
       </w:r>
       <w:r>
-        <w:t>. When it came to matters which existed outside of abstract terms (i.e. the physical world), Keith was preternaturally unlucky and just a little bit goofy – it was usually quite cute but not in this case.</w:t>
+        <w:t>. When it came to matters that</w:t>
+      </w:r>
+      <w:r>
+        <w:t xml:space="preserve"> existed outside of abstract terms (i.e. the physical world), Keith was preternaturally unlucky and just a little bit goofy – it was usually quite cute but not in this case.</w:t>
       </w:r>
       <w:r>
         <w:t xml:space="preserve"> </w:t>
@@ -681,6 +693,15 @@
       <w:r>
         <w:t>, without his glasses to boot?</w:t>
       </w:r>
+      <w:r>
+        <w:t xml:space="preserve"> </w:t>
+      </w:r>
+      <w:r>
+        <w:rPr>
+          <w:b/>
+        </w:rPr>
+        <w:t>Need to have a reason for his glasses being gone</w:t>
+      </w:r>
     </w:p>
     <w:p>
       <w:r>
@@ -733,259 +754,823 @@
       </w:r>
       <w:r>
         <w:t>the mother took as an</w:t>
+      </w:r>
+      <w:r>
+        <w:t xml:space="preserve"> opportunity to rush forwards and give him a piece of her mind. The words ‘pervert’ and ‘sicko’ were tossed around before the woman took off her shoe and tried to give him what she described as ”5 of the best”. </w:t>
+      </w:r>
+    </w:p>
+    <w:p>
+      <w:r>
+        <w:t>“Ma’am, please stop!” she screamed, placing herself between Keith and the mother.</w:t>
+      </w:r>
+    </w:p>
+    <w:p>
+      <w:r>
+        <w:t>“I WILL NOT! This thing needs to be taught some manners!”</w:t>
+      </w:r>
+    </w:p>
+    <w:p>
+      <w:r>
+        <w:t>“Ma’am, it’s an honest mistake, he doesn’t have glasses with him. I’m pretty sure that he just mixed up the signs.”</w:t>
+      </w:r>
+    </w:p>
+    <w:p>
+      <w:r>
+        <w:t xml:space="preserve">“I </w:t>
+      </w:r>
+      <w:r>
+        <w:t>DON’T GIVE A DAMN</w:t>
+      </w:r>
+      <w:r>
+        <w:t>!</w:t>
+      </w:r>
+      <w:r>
+        <w:t>” she said before attempting to move towards him again.</w:t>
+      </w:r>
+    </w:p>
+    <w:p>
+      <w:r>
+        <w:t xml:space="preserve">If there was one attribute of her </w:t>
+      </w:r>
+      <w:r>
+        <w:t>P.O.I.</w:t>
+      </w:r>
+      <w:r>
+        <w:t xml:space="preserve"> that Skylar was grateful to </w:t>
+      </w:r>
+      <w:r>
+        <w:t>learn</w:t>
+      </w:r>
+      <w:r>
+        <w:t xml:space="preserve">, it was that he was deceptively quick. </w:t>
+      </w:r>
+      <w:r>
+        <w:t>Skylar</w:t>
+      </w:r>
+      <w:r>
+        <w:t xml:space="preserve"> had</w:t>
+      </w:r>
+      <w:r>
+        <w:t xml:space="preserve"> moved to shoot him a sympathy glance, but he had already dislodged himself and was in the process of getting the hell out of dodge</w:t>
+      </w:r>
+      <w:r>
+        <w:t xml:space="preserve"> when,</w:t>
+      </w:r>
+      <w:r>
+        <w:t xml:space="preserve"> </w:t>
+      </w:r>
+      <w:r>
+        <w:t>o</w:t>
+      </w:r>
+      <w:r>
+        <w:t>nce again, Keith</w:t>
+      </w:r>
+      <w:r>
+        <w:t>’s</w:t>
+      </w:r>
+      <w:r>
+        <w:t xml:space="preserve"> bad luck</w:t>
+      </w:r>
+      <w:r>
+        <w:t xml:space="preserve"> reared its</w:t>
+      </w:r>
+      <w:r>
+        <w:t xml:space="preserve"> ugly</w:t>
+      </w:r>
+      <w:r>
+        <w:t xml:space="preserve"> head</w:t>
+      </w:r>
+      <w:r>
+        <w:t>.</w:t>
+      </w:r>
+      <w:r>
+        <w:t xml:space="preserve"> </w:t>
+      </w:r>
+      <w:r>
+        <w:t>M</w:t>
+      </w:r>
+      <w:r>
+        <w:t xml:space="preserve">all security announce themselves </w:t>
+      </w:r>
+      <w:r>
+        <w:t>three seconds later and</w:t>
+      </w:r>
+      <w:r>
+        <w:t xml:space="preserve"> </w:t>
+      </w:r>
+      <w:r>
+        <w:t>his</w:t>
+      </w:r>
+      <w:r>
+        <w:t xml:space="preserve"> speed was really tested</w:t>
+      </w:r>
+      <w:r>
+        <w:t>.</w:t>
+      </w:r>
+      <w:r>
+        <w:t xml:space="preserve"> </w:t>
+      </w:r>
+    </w:p>
+    <w:p>
+      <w:r>
+        <w:t>That brought Skylar back to the beginning. In a room with an angry mother-daughter pairing who, for all intents and purposes, wanted her blood now that Keith had escaped.</w:t>
+      </w:r>
+      <w:r>
+        <w:t xml:space="preserve"> </w:t>
+      </w:r>
+    </w:p>
+    <w:p>
+      <w:pPr>
+        <w:rPr>
+          <w:b/>
+        </w:rPr>
+      </w:pPr>
+      <w:r>
+        <w:rPr>
+          <w:b/>
+        </w:rPr>
+        <w:lastRenderedPageBreak/>
+        <w:t>Skylar has come out smarter and nicer than I originally envisaged.</w:t>
+      </w:r>
+      <w:r>
+        <w:rPr>
+          <w:b/>
+        </w:rPr>
+        <w:t xml:space="preserve"> She’s more intrigued by Keith than anything else at this point and she’ll have a good laugh about this story when they meet up later.</w:t>
+      </w:r>
+      <w:r>
+        <w:rPr>
+          <w:b/>
+        </w:rPr>
+        <w:t xml:space="preserve"> She has to talk her way out of this situation as she’s not a runner like Keith.</w:t>
+      </w:r>
+      <w:r>
+        <w:rPr>
+          <w:b/>
+        </w:rPr>
+        <w:t xml:space="preserve"> Mackenzie, however, has come out angrier than originally intended which is fine. She has to learn to accept others for who they are. At the end of the funeral she must have done so.</w:t>
+      </w:r>
+      <w:r>
+        <w:rPr>
+          <w:b/>
+        </w:rPr>
+        <w:t xml:space="preserve"> She should hug Skylar while Harry sings be the young in the background.</w:t>
+      </w:r>
+    </w:p>
+    <w:p>
+      <w:r>
+        <w:t>No person is replaceable and there will never be another Keith Buchant</w:t>
+      </w:r>
+      <w:r>
+        <w:t xml:space="preserve"> but I will always treasure</w:t>
+      </w:r>
+      <w:r>
+        <w:t xml:space="preserve"> the Ke</w:t>
       </w:r>
       <w:bookmarkStart w:id="0" w:name="_GoBack"/>
       <w:bookmarkEnd w:id="0"/>
       <w:r>
-        <w:t xml:space="preserve"> opportunity to rush forwards and give him a piece of her mind. The words ‘pervert’ and ‘sicko’ were tossed around before the woman took off her shoe and tried to give him what she described as ”5 of the best”. </w:t>
-      </w:r>
-    </w:p>
-    <w:p>
-      <w:r>
-        <w:t>“Ma’am, please stop!” she screamed, placing herself between Keith and the mother.</w:t>
-      </w:r>
-    </w:p>
-    <w:p>
-      <w:r>
-        <w:t>“I WILL NOT! This thing needs to be taught some manners!”</w:t>
-      </w:r>
-    </w:p>
-    <w:p>
-      <w:r>
-        <w:t>“Ma’am, it’s an honest mistake, he doesn’t have glasses with him. I’m pretty sure that he just mixed up the signs.”</w:t>
-      </w:r>
-    </w:p>
-    <w:p>
-      <w:r>
-        <w:t xml:space="preserve">“I </w:t>
-      </w:r>
-      <w:r>
-        <w:t>DON’T GIVE A DAMN</w:t>
-      </w:r>
-      <w:r>
-        <w:t>!</w:t>
-      </w:r>
-      <w:r>
-        <w:t>” she said before attempting to move towards him again.</w:t>
-      </w:r>
-    </w:p>
-    <w:p>
-      <w:r>
-        <w:t xml:space="preserve">If there was one attribute of her </w:t>
-      </w:r>
-      <w:r>
-        <w:t>P.O.I.</w:t>
-      </w:r>
-      <w:r>
-        <w:t xml:space="preserve"> that Skylar was grateful to </w:t>
-      </w:r>
-      <w:r>
-        <w:t>learn</w:t>
-      </w:r>
-      <w:r>
-        <w:t xml:space="preserve">, it was that he was deceptively quick. </w:t>
-      </w:r>
-      <w:r>
-        <w:t>Skylar</w:t>
-      </w:r>
-      <w:r>
-        <w:t xml:space="preserve"> had</w:t>
-      </w:r>
-      <w:r>
-        <w:t xml:space="preserve"> moved to shoot him a sympathy glance, but he had already dislodged himself and was in the process of getting the hell out of dodge</w:t>
+        <w:t>ith I knew and</w:t>
+      </w:r>
+      <w:r>
+        <w:t xml:space="preserve"> my connection with him. And I will always treasure the connections that he gave me. Goodbye friend. Goodbye brother.</w:t>
+      </w:r>
+    </w:p>
+    <w:p>
+      <w:pPr>
+        <w:jc w:val="center"/>
+        <w:rPr>
+          <w:b/>
+        </w:rPr>
+      </w:pPr>
+      <w:r>
+        <w:rPr>
+          <w:b/>
+        </w:rPr>
+        <w:t>Mackenzie Anson</w:t>
+      </w:r>
+    </w:p>
+    <w:p>
+      <w:r>
+        <w:t>When Keith stopped talking to take a sip from his rapidly cooling tea, Mackenzie quickly debated the value in punching him really hard in the shoulder. No, that would result in him spilling tea all over her carpet</w:t>
+      </w:r>
+      <w:r>
+        <w:t xml:space="preserve"> and she had just vacuumed it this – yesterday- afternoon. Mack would</w:t>
+      </w:r>
+      <w:r>
+        <w:t xml:space="preserve"> wait until he put the drink down. </w:t>
+      </w:r>
+    </w:p>
+    <w:p>
+      <w:r>
+        <w:t>“So you just left her there? You ran away and left her there?” she asked trying be patient</w:t>
+      </w:r>
+    </w:p>
+    <w:p>
+      <w:r>
+        <w:t>“She</w:t>
+      </w:r>
+      <w:r>
+        <w:t>’s</w:t>
+      </w:r>
+      <w:r>
+        <w:t xml:space="preserve"> a smart girl</w:t>
       </w:r>
       <w:r>
         <w:t>.</w:t>
       </w:r>
       <w:r>
+        <w:t>”</w:t>
+      </w:r>
+      <w:r>
+        <w:t xml:space="preserve"> he said in response</w:t>
+      </w:r>
+    </w:p>
+    <w:p>
+      <w:r>
+        <w:t>“I’m going to break your arm myself</w:t>
+      </w:r>
+      <w:r>
+        <w:t>.</w:t>
+      </w:r>
+      <w:r>
+        <w:t>” she blurted out before swatting him on the back of the head. Not quite as venomous as she wanted it be but it got the message across.</w:t>
+      </w:r>
+    </w:p>
+    <w:p>
+      <w:r>
+        <w:t>“Ouch! If you would just wait, you’ll find that the night was only really beginning at that point.”</w:t>
+      </w:r>
+    </w:p>
+    <w:p>
+      <w:r>
+        <w:t>“Just give me the cliff notes”</w:t>
+      </w:r>
+      <w:r>
+        <w:t xml:space="preserve"> she responded with a sigh.</w:t>
+      </w:r>
+    </w:p>
+    <w:p>
+      <w:r>
+        <w:t>“No. Your turn first.”</w:t>
+      </w:r>
+    </w:p>
+    <w:p>
+      <w:r>
+        <w:t>“</w:t>
+      </w:r>
+      <w:r>
+        <w:t>Fine. T</w:t>
+      </w:r>
+      <w:r>
+        <w:t>here’</w:t>
+      </w:r>
+      <w:r>
+        <w:t>s a bit o</w:t>
+      </w:r>
+      <w:r>
+        <w:t xml:space="preserve">f swelling but no discoloration, bleeding, deformity or bone protruding from anything so I don’t think </w:t>
+      </w:r>
+      <w:r>
+        <w:t>it’s</w:t>
+      </w:r>
+      <w:r>
         <w:t xml:space="preserve"> </w:t>
       </w:r>
       <w:r>
-        <w:t>Once again, Keith</w:t>
-      </w:r>
-      <w:r>
-        <w:t>’s</w:t>
-      </w:r>
-      <w:r>
-        <w:t xml:space="preserve"> bad luck</w:t>
-      </w:r>
-      <w:r>
-        <w:t xml:space="preserve"> reared its head when</w:t>
+        <w:t>broken</w:t>
+      </w:r>
+      <w:r>
+        <w:t>. An x-ray will be able to tell us more but</w:t>
+      </w:r>
+      <w:r>
+        <w:t xml:space="preserve"> for</w:t>
+      </w:r>
+      <w:r>
+        <w:t xml:space="preserve"> now I’m wondering what the hell you did to yourself.</w:t>
+      </w:r>
+      <w:r>
+        <w:t>”</w:t>
+      </w:r>
+      <w:r>
+        <w:t xml:space="preserve"> Mack responded, letting her time in first aid shine through briefly. </w:t>
+      </w:r>
+    </w:p>
+    <w:p>
+      <w:r>
+        <w:t>“Patience grasshopper”</w:t>
+      </w:r>
+    </w:p>
+    <w:p>
+      <w:r>
+        <w:t>“I am going to eject you from my room.”</w:t>
+      </w:r>
+    </w:p>
+    <w:p>
+      <w:r>
+        <w:t>“I love you too.”</w:t>
+      </w:r>
+    </w:p>
+    <w:p>
+      <w:r>
+        <w:t>“Just get on with it”</w:t>
+      </w:r>
+      <w:r>
+        <w:t xml:space="preserve"> she muttered under her breath</w:t>
+      </w:r>
+    </w:p>
+    <w:p/>
+    <w:p/>
+    <w:p/>
+    <w:p/>
+    <w:p/>
+    <w:p>
+      <w:pPr>
+        <w:jc w:val="center"/>
+        <w:rPr>
+          <w:b/>
+        </w:rPr>
+      </w:pPr>
+      <w:r>
+        <w:rPr>
+          <w:b/>
+        </w:rPr>
+        <w:lastRenderedPageBreak/>
+        <w:t>Mackenzie</w:t>
+      </w:r>
+      <w:r>
+        <w:rPr>
+          <w:b/>
+        </w:rPr>
+        <w:t xml:space="preserve"> Anson</w:t>
+      </w:r>
+    </w:p>
+    <w:p>
+      <w:r>
+        <w:t>‘</w:t>
+      </w:r>
+      <w:r>
+        <w:rPr>
+          <w:i/>
+        </w:rPr>
+        <w:t>Accidents out on the highway to somewhere</w:t>
+      </w:r>
+      <w:r>
+        <w:rPr>
+          <w:i/>
+        </w:rPr>
+        <w:t>,</w:t>
+      </w:r>
+      <w:r>
+        <w:rPr>
+          <w:i/>
+        </w:rPr>
+        <w:t xml:space="preserve"> they tell us about when we’re young. </w:t>
+      </w:r>
+      <w:r>
+        <w:rPr>
+          <w:i/>
+        </w:rPr>
+        <w:t xml:space="preserve">Rescuers working to clean up the crashes before she can see what they’ve done. </w:t>
+      </w:r>
+      <w:r>
+        <w:rPr>
+          <w:i/>
+        </w:rPr>
+        <w:t>Nobody told her she’d lose in the first round, the last fight was fixed from the start.</w:t>
+      </w:r>
+      <w:r>
+        <w:t>’</w:t>
+      </w:r>
+    </w:p>
+    <w:p>
+      <w:r>
+        <w:t xml:space="preserve">It was a Thursday night when </w:t>
+      </w:r>
+      <w:r>
+        <w:t>Mackenzie</w:t>
+      </w:r>
+      <w:r>
+        <w:t xml:space="preserve"> realized that Hell had well and truly frozen over. Sh</w:t>
+      </w:r>
+      <w:r>
+        <w:t>e checked her watch immediately;</w:t>
+      </w:r>
+      <w:r>
+        <w:t xml:space="preserve"> it was 8pm.</w:t>
       </w:r>
       <w:r>
         <w:t xml:space="preserve"> </w:t>
       </w:r>
       <w:r>
-        <w:t xml:space="preserve">mall security announce themselves </w:t>
-      </w:r>
-      <w:r>
-        <w:t>three seconds later and his</w:t>
-      </w:r>
-      <w:r>
-        <w:t xml:space="preserve"> speed was really tested</w:t>
+        <w:t>She looked</w:t>
+      </w:r>
+      <w:r>
+        <w:t xml:space="preserve"> up to find Skylar Clarke shivering at her door. The girl stood on the Anson family </w:t>
+      </w:r>
+      <w:r>
+        <w:t xml:space="preserve">greeting </w:t>
+      </w:r>
+      <w:r>
+        <w:t xml:space="preserve">mat that read ‘Friends welcome. Relatives by appointment.’ (A rather beautiful holder from the last visit that Mack’s extended family had paid to her place.) </w:t>
+      </w:r>
+      <w:r>
+        <w:t>This</w:t>
+      </w:r>
+      <w:r>
+        <w:t xml:space="preserve"> girl</w:t>
+      </w:r>
+      <w:r>
+        <w:t>, however,</w:t>
+      </w:r>
+      <w:r>
+        <w:t xml:space="preserve"> was neither to Mackenzie so what the hell was she doing here, sopping wet no less? </w:t>
+      </w:r>
+    </w:p>
+    <w:p>
+      <w:r>
+        <w:t xml:space="preserve">“Hi.” Skylar said </w:t>
+      </w:r>
+    </w:p>
+    <w:p>
+      <w:r>
+        <w:t>“Hi.” Mackenzie responded before silence des</w:t>
+      </w:r>
+      <w:r>
+        <w:t>cended upon them.</w:t>
+      </w:r>
+    </w:p>
+    <w:p>
+      <w:r>
+        <w:t xml:space="preserve"> “I’m not sure if we met. I’m Skye</w:t>
       </w:r>
       <w:r>
         <w:t>.</w:t>
       </w:r>
       <w:r>
+        <w:t>”</w:t>
+      </w:r>
+      <w:r>
+        <w:t xml:space="preserve"> she said after 20 seconds</w:t>
+      </w:r>
+    </w:p>
+    <w:p>
+      <w:r>
+        <w:t xml:space="preserve">“Mackenzie.” </w:t>
+      </w:r>
+    </w:p>
+    <w:p>
+      <w:r>
+        <w:t xml:space="preserve">After an </w:t>
+      </w:r>
+      <w:r>
+        <w:t>aw</w:t>
+      </w:r>
+      <w:r>
+        <w:t xml:space="preserve">kward handshake, </w:t>
+      </w:r>
+      <w:r>
+        <w:t>Skylar paused</w:t>
+      </w:r>
+      <w:r>
+        <w:t xml:space="preserve"> as if she was unsure how to proceed. </w:t>
+      </w:r>
+      <w:r>
+        <w:t>They h</w:t>
+      </w:r>
+      <w:r>
+        <w:t>adn’t met formally but Mackenzie</w:t>
+      </w:r>
+      <w:r>
+        <w:t xml:space="preserve"> knew the girl’s type well enough: a blonde haired, blue-eyed manikin with</w:t>
+      </w:r>
+      <w:r>
+        <w:t xml:space="preserve"> perfect skin,</w:t>
+      </w:r>
+      <w:r>
+        <w:t xml:space="preserve"> perfect make-up,</w:t>
+      </w:r>
+      <w:r>
+        <w:t xml:space="preserve"> perfect hair and</w:t>
+      </w:r>
+      <w:r>
+        <w:t xml:space="preserve"> a smile that disappeared from her face the second it arrived. She was the exact kind of daddy’s</w:t>
+      </w:r>
+      <w:r>
+        <w:t>-little-</w:t>
+      </w:r>
+      <w:r>
+        <w:t>plastic</w:t>
+      </w:r>
+      <w:r>
+        <w:t>-</w:t>
+      </w:r>
+      <w:r>
+        <w:t xml:space="preserve">princess that had terrorized Mackenzie throughout high school. Whether it was for her pale complexion or her lack of interest in boys, girls like Skylar Clarke were there at every corner to torment her. </w:t>
+      </w:r>
+      <w:r>
+        <w:t>Mackenzie</w:t>
+      </w:r>
+      <w:r>
+        <w:t xml:space="preserve"> didn’t even have to know </w:t>
+      </w:r>
+      <w:r>
+        <w:t>anything about the girl to know who she associated with</w:t>
+      </w:r>
+      <w:r>
         <w:t xml:space="preserve"> </w:t>
       </w:r>
-    </w:p>
-    <w:p>
-      <w:r>
-        <w:t>That brought Skylar back to the beginning. In a room with an angry mother-daughter pairing who, for all intents and purposes, wanted her blood now that Keith had escaped.</w:t>
+      <w:r>
+        <w:t>and</w:t>
+      </w:r>
+      <w:r>
+        <w:t xml:space="preserve"> to know</w:t>
+      </w:r>
+      <w:r>
+        <w:t xml:space="preserve"> that she</w:t>
+      </w:r>
+      <w:r>
+        <w:t>, herself,</w:t>
+      </w:r>
+      <w:r>
+        <w:t xml:space="preserve"> definitely did not fit within that circle. </w:t>
+      </w:r>
+    </w:p>
+    <w:p>
+      <w:r>
+        <w:t xml:space="preserve">The question of why </w:t>
+      </w:r>
+      <w:r>
+        <w:t>a girl like her</w:t>
       </w:r>
       <w:r>
         <w:t xml:space="preserve"> </w:t>
       </w:r>
-    </w:p>
-    <w:p>
-      <w:r>
-        <w:t>“”</w:t>
-      </w:r>
-    </w:p>
-    <w:p>
-      <w:pPr>
-        <w:jc w:val="center"/>
-        <w:rPr>
-          <w:b/>
-        </w:rPr>
-      </w:pPr>
-      <w:r>
-        <w:rPr>
-          <w:b/>
-        </w:rPr>
+      <w:r>
+        <w:t>was at Mackenzie’s door</w:t>
+      </w:r>
+      <w:r>
+        <w:t xml:space="preserve"> was something Mackenzie</w:t>
+      </w:r>
+      <w:r>
+        <w:t>, herself,</w:t>
+      </w:r>
+      <w:r>
+        <w:t xml:space="preserve"> didn’</w:t>
+      </w:r>
+      <w:r>
+        <w:t>t care to know</w:t>
+      </w:r>
+      <w:r>
+        <w:t xml:space="preserve"> the answer to</w:t>
+      </w:r>
+      <w:r>
+        <w:t>. I</w:t>
+      </w:r>
+      <w:r>
+        <w:t xml:space="preserve">n fact the only reason that she didn’t slam the door in the bitch’s face was out of loyalty to the unfortunate and naïve twit that was Skylar’s boyfriend. </w:t>
+      </w:r>
+      <w:r>
+        <w:t>When it came to women, Keith was terrible judge of character</w:t>
+      </w:r>
+      <w:r>
+        <w:t xml:space="preserve"> (save Mack of course)</w:t>
+      </w:r>
+      <w:r>
+        <w:t>. He fell deep for easy smiles and pretty faces</w:t>
+      </w:r>
+      <w:r>
+        <w:t>, never bothering to look for</w:t>
+      </w:r>
+      <w:r>
+        <w:t xml:space="preserve"> </w:t>
+      </w:r>
+      <w:r>
+        <w:t>a</w:t>
+      </w:r>
+      <w:r>
+        <w:t xml:space="preserve"> monster beneath the mask.</w:t>
+      </w:r>
+      <w:r>
+        <w:t xml:space="preserve"> And there was always a monster beneath the mask of the women he liked. </w:t>
+      </w:r>
+      <w:r>
+        <w:t>Whether it was Kelly Siren or Rebecca Holloman or now Skylar Clarke, they all were monsters in short skirts. Though credit where it was due: this was the first monster that had actually come face-to-face with Ma</w:t>
+      </w:r>
+      <w:r>
+        <w:t>ckenzie Anson and not run away.</w:t>
+      </w:r>
+    </w:p>
+    <w:p>
+      <w:r>
+        <w:t xml:space="preserve">While </w:t>
+      </w:r>
+      <w:r>
         <w:t>Mackenzie</w:t>
       </w:r>
       <w:r>
-        <w:rPr>
-          <w:b/>
-        </w:rPr>
-        <w:t xml:space="preserve"> Anson</w:t>
+        <w:t xml:space="preserve"> really</w:t>
+      </w:r>
+      <w:r>
+        <w:t xml:space="preserve"> would have been perfectly happy to stand there and stare at the girl while</w:t>
+      </w:r>
+      <w:r>
+        <w:t xml:space="preserve"> </w:t>
+      </w:r>
+      <w:r>
+        <w:t>she froze her skinny little ass</w:t>
+      </w:r>
+      <w:r>
+        <w:t xml:space="preserve"> off,</w:t>
+      </w:r>
+      <w:r>
+        <w:t xml:space="preserve"> Mack had to get her inside before</w:t>
+      </w:r>
+      <w:r>
+        <w:t xml:space="preserve"> her visitin</w:t>
+      </w:r>
+      <w:r>
+        <w:t>g</w:t>
+      </w:r>
+      <w:r>
+        <w:t xml:space="preserve"> mother</w:t>
+      </w:r>
+      <w:r>
+        <w:t xml:space="preserve"> (by appointment)</w:t>
+      </w:r>
+      <w:r>
+        <w:t xml:space="preserve"> caught wind of the situation</w:t>
+      </w:r>
+      <w:r>
+        <w:t>. The older woman would probably spend</w:t>
+      </w:r>
+      <w:r>
+        <w:t xml:space="preserve"> the next hour fussing over the girl while simultane</w:t>
+      </w:r>
+      <w:r>
+        <w:t xml:space="preserve">ously berating </w:t>
+      </w:r>
+      <w:r>
+        <w:t>her daughter</w:t>
+      </w:r>
+      <w:r>
+        <w:t xml:space="preserve"> for a</w:t>
+      </w:r>
+      <w:r>
+        <w:t xml:space="preserve"> lack of empathy.  </w:t>
+      </w:r>
+      <w:r>
+        <w:t>If something like that happene</w:t>
+      </w:r>
+      <w:r>
+        <w:t xml:space="preserve">d, Mackenzie may actually </w:t>
+      </w:r>
+      <w:r>
+        <w:t>throw up</w:t>
+      </w:r>
+      <w:r>
+        <w:t xml:space="preserve"> or something</w:t>
+      </w:r>
+      <w:r>
+        <w:t xml:space="preserve">. The mere thought of it sent waves of anger down her spine to the point where she simply said: </w:t>
+      </w:r>
+      <w:r>
+        <w:t>“Come inside</w:t>
+      </w:r>
+      <w:r>
+        <w:t>.</w:t>
+      </w:r>
+      <w:r>
+        <w:t>”</w:t>
       </w:r>
     </w:p>
     <w:p>
       <w:r>
         <w:lastRenderedPageBreak/>
-        <w:t>‘</w:t>
-      </w:r>
-      <w:r>
+        <w:t>“Thank you. It’s r</w:t>
+      </w:r>
+      <w:r>
+        <w:t>aining cats-and-dogs out here</w:t>
+      </w:r>
+      <w:r>
+        <w:t>”</w:t>
+      </w:r>
+      <w:r>
+        <w:t xml:space="preserve"> Skylar responded, a look of gratitude cros</w:t>
+      </w:r>
+      <w:r>
+        <w:t>sing her face for</w:t>
+      </w:r>
+      <w:r>
+        <w:t xml:space="preserve"> a </w:t>
+      </w:r>
+      <w:r>
+        <w:t xml:space="preserve">three </w:t>
+      </w:r>
+      <w:r>
+        <w:t>Nanosecond</w:t>
+      </w:r>
+      <w:r>
+        <w:t>s</w:t>
+      </w:r>
+      <w:r>
+        <w:t>.</w:t>
+      </w:r>
+      <w:r>
+        <w:t xml:space="preserve"> </w:t>
+      </w:r>
+      <w:r>
+        <w:t>That was t</w:t>
+      </w:r>
+      <w:r>
+        <w:t>wo</w:t>
+      </w:r>
+      <w:r>
+        <w:t xml:space="preserve"> nanoseconds</w:t>
+      </w:r>
+      <w:r>
+        <w:t xml:space="preserve"> longer than Mackenzie would have expected.</w:t>
+      </w:r>
+    </w:p>
+    <w:p>
+      <w:r>
+        <w:t>“Well lucky you’re coming inside then</w:t>
+      </w:r>
+      <w:r>
+        <w:t>.” Mack</w:t>
+      </w:r>
+      <w:r>
+        <w:t>enzie</w:t>
+      </w:r>
+      <w:r>
+        <w:t xml:space="preserve"> replied, her voice as flat as it could go.</w:t>
+      </w:r>
+    </w:p>
+    <w:p>
+      <w:pPr>
         <w:rPr>
           <w:i/>
         </w:rPr>
-        <w:t xml:space="preserve">Accidents out on the highway to somewhere they tell us about when we’re young. </w:t>
-      </w:r>
+      </w:pPr>
       <w:r>
         <w:rPr>
           <w:i/>
         </w:rPr>
-        <w:t xml:space="preserve">Rescuers working to clean up the crashes before she can see what they’ve done. </w:t>
+        <w:t>I know w</w:t>
       </w:r>
       <w:r>
         <w:rPr>
           <w:i/>
         </w:rPr>
-        <w:t>Nobody told her she’d lose in the first round, the last fight was fixed from the start.</w:t>
-      </w:r>
-      <w:r>
+        <w:t>e’ll forever be the young. Where I was broken I am healed. I learned to fight, I learned to feel and I can’t believe my eyes. You are still here next to me, you’</w:t>
+      </w:r>
+      <w:r>
+        <w:rPr>
+          <w:i/>
+        </w:rPr>
+        <w:t>re all I need</w:t>
+      </w:r>
+      <w:r>
+        <w:rPr>
+          <w:i/>
+        </w:rPr>
+        <w:t xml:space="preserve"> </w:t>
+      </w:r>
+      <w:r>
+        <w:rPr>
+          <w:i/>
+        </w:rPr>
+        <w:t>and you</w:t>
+      </w:r>
+      <w:r>
+        <w:rPr>
+          <w:i/>
+        </w:rPr>
         <w:t>’</w:t>
       </w:r>
-    </w:p>
-    <w:p>
-      <w:r>
-        <w:t xml:space="preserve">It was a Thursday night when </w:t>
-      </w:r>
-      <w:r>
-        <w:t>Mackenzie</w:t>
-      </w:r>
-      <w:r>
-        <w:t xml:space="preserve"> realized that Hell had well and truly frozen over. She checked her watch immediately, 8pm, before looking up to find Skylar Clarke shivering at her door. The girl stood on the Anson family </w:t>
-      </w:r>
-      <w:r>
-        <w:t xml:space="preserve">greeting </w:t>
-      </w:r>
-      <w:r>
-        <w:t xml:space="preserve">mat that read ‘Friends welcome. Relatives by appointment.’ (A rather beautiful holder from the last visit that Mack’s extended family had paid to her place.) </w:t>
-      </w:r>
-    </w:p>
-    <w:p>
-      <w:r>
-        <w:t>This</w:t>
-      </w:r>
-      <w:r>
-        <w:t xml:space="preserve"> girl</w:t>
-      </w:r>
-      <w:r>
-        <w:t>, however,</w:t>
-      </w:r>
-      <w:r>
-        <w:t xml:space="preserve"> was neither to Mackenzie so what the hell was she doing here, sopping wet no less? </w:t>
-      </w:r>
-    </w:p>
-    <w:p>
-      <w:r>
-        <w:t xml:space="preserve">“Hi.” Skylar said </w:t>
-      </w:r>
-    </w:p>
-    <w:p>
-      <w:r>
-        <w:t>“Hi.” Mackenzie responded before silence des</w:t>
-      </w:r>
-      <w:r>
-        <w:t>cended upon them.</w:t>
-      </w:r>
-    </w:p>
-    <w:p>
-      <w:r>
-        <w:t xml:space="preserve"> “I’m not sure if we met. I’m Skye”</w:t>
-      </w:r>
-    </w:p>
-    <w:p>
-      <w:r>
-        <w:t xml:space="preserve">“Mackenzie.” </w:t>
-      </w:r>
-    </w:p>
-    <w:p>
-      <w:r>
-        <w:t xml:space="preserve">Skylar paused slightly as if she was unsure how to proceed. </w:t>
-      </w:r>
-      <w:r>
-        <w:t>They hadn’t met formally but Mackenzie knew the girl at her door</w:t>
-      </w:r>
-      <w:r>
-        <w:t xml:space="preserve"> (and her type)</w:t>
-      </w:r>
-      <w:r>
-        <w:t xml:space="preserve"> well enough not to want to associate with her sort.</w:t>
-      </w:r>
-    </w:p>
-    <w:p>
-      <w:r>
-        <w:t>Mackenzie</w:t>
-      </w:r>
-      <w:r>
-        <w:t xml:space="preserve"> would have been perfectly happy to stand there and stare at the girl while</w:t>
-      </w:r>
-      <w:r>
-        <w:t xml:space="preserve"> she froze her skinny little arse</w:t>
-      </w:r>
-      <w:r>
-        <w:t xml:space="preserve"> off but Mack had to get her inside before mother caught wind of the situation and spent the next hour fussing over the girl while simultaneously berating Mackenzie for her lack of empathy.  </w:t>
-      </w:r>
-    </w:p>
-    <w:p>
-      <w:r>
-        <w:t>“Come inside” she said with a sigh, relenting.</w:t>
-      </w:r>
-    </w:p>
-    <w:p>
-      <w:r>
-        <w:t>“Thank you. It’s raining cats-and-dogs at my place”</w:t>
-      </w:r>
-    </w:p>
-    <w:p>
-      <w:r>
-        <w:t>“Well lucky you’re here then.” Mack replied, her voice as flat as it could go.</w:t>
+      <w:r>
+        <w:rPr>
+          <w:i/>
+        </w:rPr>
+        <w:t>re</w:t>
+      </w:r>
+      <w:r>
+        <w:rPr>
+          <w:i/>
+        </w:rPr>
+        <w:t xml:space="preserve"> all I see</w:t>
+      </w:r>
+      <w:r>
+        <w:rPr>
+          <w:i/>
+        </w:rPr>
+        <w:t>,</w:t>
+      </w:r>
+      <w:r>
+        <w:rPr>
+          <w:i/>
+        </w:rPr>
+        <w:t xml:space="preserve"> in this life we hoped to find.</w:t>
       </w:r>
     </w:p>
     <w:sectPr>
@@ -2612,7 +3197,7 @@
 </file>
 
 <file path=customXml/itemProps1.xml><?xml version="1.0" encoding="utf-8"?>
-<ds:datastoreItem xmlns:ds="http://schemas.openxmlformats.org/officeDocument/2006/customXml" ds:itemID="{49093407-7DF7-4902-AC0C-E6963D71D038}">
+<ds:datastoreItem xmlns:ds="http://schemas.openxmlformats.org/officeDocument/2006/customXml" ds:itemID="{7E78347A-DACA-48A7-ACE2-F9AE24DD80F3}">
   <ds:schemaRefs>
     <ds:schemaRef ds:uri="http://schemas.openxmlformats.org/officeDocument/2006/bibliography"/>
   </ds:schemaRefs>

--- a/creative-writing/Paper-Walls.docx
+++ b/creative-writing/Paper-Walls.docx
@@ -5,75 +5,172 @@
     <w:p>
       <w:pPr>
         <w:pStyle w:val="Title"/>
-      </w:pPr>
-      <w:r>
+        <w:jc w:val="center"/>
+        <w:rPr>
+          <w:b/>
+          <w:color w:val="auto"/>
+          <w:sz w:val="60"/>
+          <w:szCs w:val="60"/>
+        </w:rPr>
+      </w:pPr>
+      <w:r>
+        <w:rPr>
+          <w:b/>
+          <w:color w:val="auto"/>
+          <w:sz w:val="60"/>
+          <w:szCs w:val="60"/>
+        </w:rPr>
         <w:t>Paper Walls</w:t>
       </w:r>
     </w:p>
     <w:p>
-      <w:r>
-        <w:t>‘</w:t>
-      </w:r>
-      <w:r>
+      <w:pPr>
+        <w:rPr>
+          <w:sz w:val="40"/>
+          <w:szCs w:val="40"/>
+        </w:rPr>
+      </w:pPr>
+    </w:p>
+    <w:p>
+      <w:pPr>
+        <w:jc w:val="center"/>
+        <w:rPr>
+          <w:b/>
+        </w:rPr>
+      </w:pPr>
+      <w:r>
+        <w:rPr>
+          <w:b/>
+        </w:rPr>
+        <w:t>Corona</w:t>
+      </w:r>
+      <w:r>
+        <w:rPr>
+          <w:b/>
+        </w:rPr>
+        <w:t xml:space="preserve"> Anson</w:t>
+      </w:r>
+    </w:p>
+    <w:p>
+      <w:pPr>
+        <w:jc w:val="center"/>
         <w:rPr>
           <w:i/>
         </w:rPr>
-        <w:t>Let’s burn a hole so we can climb out of these paper walls in this empty house. Don’t listen too close, their words are like guns with bullets that fly and kill what you’ve won. Some love to hate and some tell you lies. So let’s make a toast and kiss them goodbye.</w:t>
-      </w:r>
-      <w:r>
-        <w:t>’</w:t>
+      </w:pPr>
+      <w:r>
+        <w:rPr>
+          <w:i/>
+        </w:rPr>
+        <w:t xml:space="preserve">Let’s burn a hole so we can climb out of these paper walls in this empty house. </w:t>
       </w:r>
     </w:p>
     <w:p>
       <w:pPr>
         <w:jc w:val="center"/>
         <w:rPr>
+          <w:i/>
+        </w:rPr>
+      </w:pPr>
+      <w:r>
+        <w:rPr>
+          <w:i/>
+        </w:rPr>
+        <w:t xml:space="preserve">Don’t listen too close, their words are like guns with bullets that fly and kill what you’ve won. </w:t>
+      </w:r>
+    </w:p>
+    <w:p>
+      <w:pPr>
+        <w:jc w:val="center"/>
+        <w:rPr>
+          <w:i/>
+        </w:rPr>
+      </w:pPr>
+      <w:r>
+        <w:rPr>
+          <w:i/>
+        </w:rPr>
+        <w:t>Some love to hate and some tell you lies. So let’s make a toast and kiss them goodbye.</w:t>
+      </w:r>
+    </w:p>
+    <w:p>
+      <w:pPr>
+        <w:jc w:val="center"/>
+        <w:rPr>
           <w:b/>
         </w:rPr>
       </w:pPr>
-      <w:r>
-        <w:rPr>
-          <w:b/>
-        </w:rPr>
-        <w:t>M</w:t>
-      </w:r>
-      <w:r>
-        <w:rPr>
-          <w:b/>
-        </w:rPr>
-        <w:t>a</w:t>
-      </w:r>
-      <w:r>
-        <w:rPr>
-          <w:b/>
-        </w:rPr>
-        <w:t>ckenzie</w:t>
-      </w:r>
-      <w:r>
-        <w:rPr>
-          <w:b/>
-        </w:rPr>
-        <w:t xml:space="preserve"> Anson</w:t>
-      </w:r>
-    </w:p>
-    <w:p>
-      <w:r>
-        <w:t>When he stumbled his way through Mackenzie Anson’s bedroom window at 04:51</w:t>
-      </w:r>
-      <w:r>
-        <w:t xml:space="preserve"> am</w:t>
-      </w:r>
-      <w:r>
-        <w:t xml:space="preserve"> on a Sunday morning reciting the tale of how he managed to crack his glasses and injure his right arm in the 36-hour period since she had last seen him, Keith Buchant was certain to mention two points. Firstly: the woman involved, and there was always a woman involved, was mind-blowingly beautiful with a set of</w:t>
+    </w:p>
+    <w:p>
+      <w:r>
+        <w:t xml:space="preserve">The longest week of Corona Anson’s life began with an unceremonious knock at her bedroom window. At the time she hadn’t regarded it with any degree of significance - she’d </w:t>
+      </w:r>
+      <w:r>
+        <w:t>thought it a</w:t>
+      </w:r>
+      <w:r>
+        <w:t xml:space="preserve"> bird or something</w:t>
+      </w:r>
+      <w:r>
+        <w:t>.</w:t>
+      </w:r>
+      <w:r>
+        <w:t xml:space="preserve"> </w:t>
+      </w:r>
+      <w:r>
+        <w:t>T</w:t>
+      </w:r>
+      <w:r>
+        <w:t>hat</w:t>
+      </w:r>
+      <w:r>
+        <w:t xml:space="preserve"> had</w:t>
+      </w:r>
+      <w:r>
+        <w:t xml:space="preserve"> changed when the intruder managed to get the window open and fumble his way into her room at 04:51am on Monday. </w:t>
+      </w:r>
+    </w:p>
+    <w:p>
+      <w:r>
+        <w:t xml:space="preserve">When he </w:t>
+      </w:r>
+      <w:r>
+        <w:t xml:space="preserve">landed at the foot of her bed and immediately began </w:t>
+      </w:r>
+      <w:r>
+        <w:t xml:space="preserve">reciting the tale of how he managed to crack his glasses and injure his right arm in the 36-hour period since she had last seen him, Keith </w:t>
+      </w:r>
+      <w:proofErr w:type="spellStart"/>
+      <w:r>
+        <w:t>Buchant</w:t>
+      </w:r>
+      <w:proofErr w:type="spellEnd"/>
+      <w:r>
+        <w:t xml:space="preserve"> was certain to mention two points. Firstly: the woman involved, and there was always a woman involved, was mind-blowingly beautiful with a set of</w:t>
       </w:r>
       <w:r>
         <w:t>, and she was quoting him directly here,</w:t>
       </w:r>
       <w:r>
-        <w:t xml:space="preserve"> “sparkling blue eyes that [he] could get lost in for days” and</w:t>
-      </w:r>
-      <w:r>
-        <w:t xml:space="preserve"> secondly: </w:t>
+        <w:t xml:space="preserve"> “sparkling blue eyes that [he]</w:t>
+      </w:r>
+      <w:r>
+        <w:t xml:space="preserve"> could get lost in for days</w:t>
+      </w:r>
+      <w:r>
+        <w:t>.</w:t>
+      </w:r>
+      <w:r>
+        <w:t>”</w:t>
+      </w:r>
+      <w:r>
+        <w:t xml:space="preserve"> </w:t>
+      </w:r>
+      <w:r>
+        <w:t>S</w:t>
+      </w:r>
+      <w:r>
+        <w:t xml:space="preserve">econdly: </w:t>
       </w:r>
       <w:r>
         <w:t>he hadn’t actual</w:t>
@@ -84,7 +181,10 @@
     </w:p>
     <w:p>
       <w:r>
-        <w:t xml:space="preserve">Mackenzie’s first instinct was grab her hockey </w:t>
+        <w:t>Corona</w:t>
+      </w:r>
+      <w:r>
+        <w:t xml:space="preserve">’s first instinct was grab her hockey </w:t>
       </w:r>
       <w:r>
         <w:t>stick and bludgeon whatever w</w:t>
@@ -110,7 +210,10 @@
     </w:p>
     <w:p>
       <w:r>
-        <w:t xml:space="preserve">Mackenzie’s second instinct was bludgeon Keith anyway for </w:t>
+        <w:t>Corona</w:t>
+      </w:r>
+      <w:r>
+        <w:t xml:space="preserve">’s second instinct was bludgeon Keith anyway for </w:t>
       </w:r>
       <w:r>
         <w:t>scaring</w:t>
@@ -119,7 +222,10 @@
         <w:t xml:space="preserve"> her half to dea</w:t>
       </w:r>
       <w:r>
-        <w:t>th. Seriously, who the bleeding-</w:t>
+        <w:t xml:space="preserve">th. Seriously, who </w:t>
+      </w:r>
+      <w:r>
+        <w:t>the bleeding-</w:t>
       </w:r>
       <w:r>
         <w:t>heck breaks into their friend’s house at 5am to tell them about</w:t>
@@ -159,8 +265,13 @@
       <w:r>
         <w:t xml:space="preserve"> </w:t>
       </w:r>
-      <w:r>
-        <w:t>Mack had wanted to scream in his face, except:</w:t>
+      <w:proofErr w:type="spellStart"/>
+      <w:r>
+        <w:t>Corri</w:t>
+      </w:r>
+      <w:proofErr w:type="spellEnd"/>
+      <w:r>
+        <w:t xml:space="preserve"> had wanted to scream in his face, except:</w:t>
       </w:r>
     </w:p>
     <w:p>
@@ -170,10 +281,15 @@
           <w:ilvl w:val="0"/>
           <w:numId w:val="1"/>
         </w:numPr>
-        <w:spacing w:line="259" w:lineRule="auto"/>
-      </w:pPr>
-      <w:r>
-        <w:t>He didn’t even get her number (which would repulse her if they did actually have sex – that level of exploitation was something she thought Keith above</w:t>
+      </w:pPr>
+      <w:r>
+        <w:t>He didn’t even get her number (which would repulse her if they did actually have</w:t>
+      </w:r>
+      <w:r>
+        <w:t xml:space="preserve"> casual</w:t>
+      </w:r>
+      <w:r>
+        <w:t xml:space="preserve"> sex – that level of exploitation was something she thought Keith above</w:t>
       </w:r>
       <w:r>
         <w:t>, though Harry may be rubbing off on him</w:t>
@@ -191,7 +307,21 @@
         </w:numPr>
       </w:pPr>
       <w:r>
-        <w:t>This was Keith Buchant she was talking to. A girl only had to bat her eyelashes at him before he began composing poetry about her which Mackenzie would have to suffer through</w:t>
+        <w:t xml:space="preserve">This was Keith </w:t>
+      </w:r>
+      <w:proofErr w:type="spellStart"/>
+      <w:r>
+        <w:t>Buchant</w:t>
+      </w:r>
+      <w:proofErr w:type="spellEnd"/>
+      <w:r>
+        <w:t xml:space="preserve"> she was talking to. A girl only had to bat her eyelashes at him before he began composing poetry about her which </w:t>
+      </w:r>
+      <w:r>
+        <w:t>Corona</w:t>
+      </w:r>
+      <w:r>
+        <w:t xml:space="preserve"> would have to suffer through</w:t>
       </w:r>
       <w:r>
         <w:t xml:space="preserve"> (seriously, Keith’s prose was horrid)</w:t>
@@ -209,7 +339,13 @@
         </w:numPr>
       </w:pPr>
       <w:r>
-        <w:t>Screaming would wake the neighbors and Mackenzie really didn’t want to deal with a pissed off Mrs. Jacobson before she</w:t>
+        <w:t xml:space="preserve">Screaming would wake the neighbors and </w:t>
+      </w:r>
+      <w:r>
+        <w:t>Corona</w:t>
+      </w:r>
+      <w:r>
+        <w:t xml:space="preserve"> really didn’t want to deal with a pissed off Mrs. Jacobson before she</w:t>
       </w:r>
       <w:r>
         <w:t xml:space="preserve"> had</w:t>
@@ -232,7 +368,13 @@
         <w:t>Despite herself</w:t>
       </w:r>
       <w:r>
-        <w:t xml:space="preserve">, Mack </w:t>
+        <w:t xml:space="preserve">, </w:t>
+      </w:r>
+      <w:r>
+        <w:t>she</w:t>
+      </w:r>
+      <w:r>
+        <w:t xml:space="preserve"> </w:t>
       </w:r>
       <w:r>
         <w:t>told him to wai</w:t>
@@ -253,7 +395,13 @@
         <w:t xml:space="preserve"> a look at his wounds. </w:t>
       </w:r>
       <w:r>
-        <w:t xml:space="preserve">When she regained a degree of functionality, Mackenzie </w:t>
+        <w:t xml:space="preserve">When she regained a degree of functionality, </w:t>
+      </w:r>
+      <w:r>
+        <w:t>Corona</w:t>
+      </w:r>
+      <w:r>
+        <w:t xml:space="preserve"> </w:t>
       </w:r>
       <w:r>
         <w:t xml:space="preserve">found herself </w:t>
@@ -297,7 +445,15 @@
         <w:t>Now, i</w:t>
       </w:r>
       <w:r>
-        <w:t>t was not that Keith Buchant was unwelcome in her house, on the contrary, he was one of her best friends. It was not t</w:t>
+        <w:t xml:space="preserve">t was not that Keith </w:t>
+      </w:r>
+      <w:proofErr w:type="spellStart"/>
+      <w:r>
+        <w:t>Buchant</w:t>
+      </w:r>
+      <w:proofErr w:type="spellEnd"/>
+      <w:r>
+        <w:t xml:space="preserve"> was unwelcome in her house, on the contrary, he was one of her best friends. It was not t</w:t>
       </w:r>
       <w:r>
         <w:t>hat this was the first time</w:t>
@@ -353,7 +509,15 @@
         <w:t xml:space="preserve">at cross legged on her floor, </w:t>
       </w:r>
       <w:r>
-        <w:t xml:space="preserve">trying – but failing - to get his woolen top off using his good arm. Mack set down the </w:t>
+        <w:t xml:space="preserve">trying – but failing - to get his woolen top off using his good arm. </w:t>
+      </w:r>
+      <w:proofErr w:type="spellStart"/>
+      <w:r>
+        <w:t>Corri</w:t>
+      </w:r>
+      <w:proofErr w:type="spellEnd"/>
+      <w:r>
+        <w:t xml:space="preserve"> set down the </w:t>
       </w:r>
       <w:r>
         <w:t>beverages before</w:t>
@@ -433,7 +597,15 @@
     </w:p>
     <w:p>
       <w:r>
-        <w:t>“Is that even a question?” Mack responded</w:t>
+        <w:t xml:space="preserve">“Is that even a question?” </w:t>
+      </w:r>
+      <w:proofErr w:type="spellStart"/>
+      <w:r>
+        <w:t>Corri</w:t>
+      </w:r>
+      <w:proofErr w:type="spellEnd"/>
+      <w:r>
+        <w:t xml:space="preserve"> responded</w:t>
       </w:r>
       <w:r>
         <w:t>, pulling on a pair of white gloves.</w:t>
@@ -441,7 +613,10 @@
     </w:p>
     <w:p>
       <w:r>
-        <w:t>“Well it really starts a couple of days ago.”</w:t>
+        <w:t>“Well it really starts yesterday evening</w:t>
+      </w:r>
+      <w:r>
+        <w:t>.”</w:t>
       </w:r>
       <w:r>
         <w:t xml:space="preserve"> Keith began.</w:t>
@@ -459,11 +634,18 @@
         <w:rPr>
           <w:b/>
         </w:rPr>
+        <w:t xml:space="preserve">Chapter 2 - </w:t>
+      </w:r>
+      <w:r>
+        <w:rPr>
+          <w:b/>
+        </w:rPr>
         <w:t>Skylar Clarke</w:t>
       </w:r>
     </w:p>
     <w:p>
       <w:pPr>
+        <w:jc w:val="center"/>
         <w:rPr>
           <w:i/>
         </w:rPr>
@@ -472,1108 +654,1559 @@
         <w:rPr>
           <w:i/>
         </w:rPr>
-        <w:t>’</w:t>
+        <w:t xml:space="preserve">All I can think about is you and me driving with </w:t>
       </w:r>
       <w:r>
         <w:rPr>
           <w:i/>
         </w:rPr>
+        <w:t xml:space="preserve">a Saves-The-Day record on. </w:t>
+      </w:r>
+    </w:p>
+    <w:p>
+      <w:pPr>
+        <w:jc w:val="center"/>
+        <w:rPr>
+          <w:i/>
+        </w:rPr>
+      </w:pPr>
+      <w:r>
+        <w:rPr>
+          <w:i/>
+        </w:rPr>
+        <w:t xml:space="preserve">We kept singing till voices were gone and I was falling hard, you were barely hanging on. </w:t>
+      </w:r>
+    </w:p>
+    <w:p>
+      <w:pPr>
+        <w:jc w:val="center"/>
+        <w:rPr>
+          <w:i/>
+        </w:rPr>
+      </w:pPr>
+      <w:r>
+        <w:rPr>
+          <w:i/>
+        </w:rPr>
+        <w:t>Now I just want to cha</w:t>
+      </w:r>
+      <w:r>
+        <w:rPr>
+          <w:i/>
+        </w:rPr>
+        <w:t>se forever down with you around</w:t>
+      </w:r>
+      <w:r>
+        <w:rPr>
+          <w:i/>
+        </w:rPr>
+        <w:t>.</w:t>
+      </w:r>
+    </w:p>
+    <w:p>
+      <w:pPr>
+        <w:jc w:val="center"/>
+        <w:rPr>
+          <w:u w:val="single"/>
+        </w:rPr>
+      </w:pPr>
+    </w:p>
+    <w:p>
+      <w:r>
+        <w:t>Taking in the situation before her, Skylar</w:t>
+      </w:r>
+      <w:r>
+        <w:t xml:space="preserve"> Clarke</w:t>
+      </w:r>
+      <w:r>
+        <w:t xml:space="preserve"> decided to focus on</w:t>
+      </w:r>
+      <w:r>
+        <w:t xml:space="preserve"> the positive</w:t>
+      </w:r>
+      <w:r>
+        <w:t>s</w:t>
+      </w:r>
+      <w:r>
+        <w:t>. In this case the bright side</w:t>
+      </w:r>
+      <w:r>
+        <w:t xml:space="preserve"> was </w:t>
+      </w:r>
+      <w:r>
+        <w:t xml:space="preserve">that her </w:t>
+      </w:r>
+      <w:r>
+        <w:t>date</w:t>
+      </w:r>
+      <w:r>
+        <w:t xml:space="preserve"> had managed to escape being clubbed to death by an angry m</w:t>
+      </w:r>
+      <w:r>
+        <w:t>iddle-aged woman</w:t>
+      </w:r>
+      <w:r>
+        <w:t>. Of course he still was being chased by mall security for invading the women’s rest room</w:t>
+      </w:r>
+      <w:r>
+        <w:t xml:space="preserve"> but Skye</w:t>
+      </w:r>
+      <w:r>
+        <w:t xml:space="preserve"> was a glass half-</w:t>
+      </w:r>
+      <w:r>
+        <w:t>full kind of girl.</w:t>
+      </w:r>
+      <w:r>
+        <w:t xml:space="preserve"> Her optimism being noted, she wasn’t particularly ecstatic about the situation she’d had to put herself in</w:t>
+      </w:r>
+      <w:r>
         <w:t xml:space="preserve"> </w:t>
       </w:r>
       <w:r>
+        <w:t>to ensure Keith’s escape.</w:t>
+      </w:r>
+    </w:p>
+    <w:p>
+      <w:r>
+        <w:t>“You listen here, girlie.</w:t>
+      </w:r>
+      <w:r>
+        <w:t xml:space="preserve"> </w:t>
+      </w:r>
+      <w:r>
+        <w:t>I don’t know what you and your boyfriend were planning but it</w:t>
+      </w:r>
+      <w:r>
+        <w:t xml:space="preserve"> is</w:t>
+      </w:r>
+      <w:r>
+        <w:t xml:space="preserve"> DISGUSTING</w:t>
+      </w:r>
+      <w:r>
+        <w:t>!</w:t>
+      </w:r>
+      <w:r>
+        <w:t>”</w:t>
+      </w:r>
+      <w:r>
+        <w:t xml:space="preserve"> the woman</w:t>
+      </w:r>
+      <w:r>
+        <w:t xml:space="preserve"> said to her.</w:t>
+      </w:r>
+    </w:p>
+    <w:p>
+      <w:r>
+        <w:t>“Ma’am we didn’t plan anything, he didn’t have his glasses</w:t>
+      </w:r>
+      <w:r>
+        <w:t xml:space="preserve"> on</w:t>
+      </w:r>
+      <w:r>
+        <w:t xml:space="preserve"> so he couldn’t see properly, that’s all”</w:t>
+      </w:r>
+    </w:p>
+    <w:p>
+      <w:r>
+        <w:lastRenderedPageBreak/>
+        <w:t>“</w:t>
+      </w:r>
+      <w:r>
+        <w:t>Don’t lie to me</w:t>
+      </w:r>
+      <w:r>
+        <w:t>! I know about girls like you</w:t>
+      </w:r>
+      <w:r>
+        <w:t>.</w:t>
+      </w:r>
+      <w:r>
+        <w:t>”</w:t>
+      </w:r>
+    </w:p>
+    <w:p>
+      <w:r>
+        <w:t xml:space="preserve">It had started out innocently enough. Skylar had used the bathroom and then looked at herself in the mirror. Make-up? Fine. Hair? It’ll do. Teeth? Nothing stuck in them but they looked a little yellow, she should have them whitened. “Okay, I’m fine.” She said </w:t>
+      </w:r>
+      <w:r>
+        <w:t xml:space="preserve">to no one in particular </w:t>
+      </w:r>
+      <w:r>
+        <w:t xml:space="preserve">before she was alerted to the door opening to her right. </w:t>
+      </w:r>
+    </w:p>
+    <w:p>
+      <w:r>
+        <w:t>When he walked through the door Skylar Clarke decided</w:t>
+      </w:r>
+      <w:r>
+        <w:t xml:space="preserve"> that</w:t>
+      </w:r>
+      <w:r>
+        <w:t xml:space="preserve"> she was</w:t>
+      </w:r>
+      <w:r>
+        <w:t xml:space="preserve"> in</w:t>
+      </w:r>
+      <w:r>
+        <w:t xml:space="preserve"> love</w:t>
+      </w:r>
+      <w:r>
+        <w:t xml:space="preserve"> – well, not quite in love</w:t>
+      </w:r>
+      <w:r>
+        <w:t xml:space="preserve"> as she knew it now but she was certainly interested</w:t>
+      </w:r>
+      <w:r>
+        <w:t>, in-</w:t>
+      </w:r>
+      <w:r>
+        <w:t>like maybe?</w:t>
+      </w:r>
+      <w:r>
+        <w:t xml:space="preserve"> It was not that he was particularly handsome or tall or exceptional in any of the superficial ways that Skylar had been attracted to then. It was that Keith </w:t>
+      </w:r>
+      <w:proofErr w:type="spellStart"/>
+      <w:r>
+        <w:t>Buchant</w:t>
+      </w:r>
+      <w:proofErr w:type="spellEnd"/>
+      <w:r>
+        <w:t xml:space="preserve"> had a quiet intellect to him. Occasionally she could see the steam escaping from him his brain when he thought too hard but that was the point: Keith thought. He was a thinker. So different to anyone that Skylar had met, let alone dated, before that she had almost wanted to see him frequently purely for novelty of the experience.</w:t>
+      </w:r>
+      <w:r>
+        <w:t xml:space="preserve"> At least normally he was.</w:t>
+      </w:r>
+    </w:p>
+    <w:p>
+      <w:r>
+        <w:t xml:space="preserve">Right now, </w:t>
+      </w:r>
+      <w:r>
+        <w:t>unfortunately</w:t>
+      </w:r>
+      <w:r>
+        <w:t xml:space="preserve">, she was </w:t>
+      </w:r>
+      <w:r>
+        <w:t xml:space="preserve">becoming </w:t>
+      </w:r>
+      <w:r>
+        <w:t>privy to his less</w:t>
+      </w:r>
+      <w:r>
+        <w:t xml:space="preserve"> than</w:t>
+      </w:r>
+      <w:r>
+        <w:t xml:space="preserve"> graceful nature</w:t>
+      </w:r>
+      <w:r>
+        <w:t>. When it came to matters that</w:t>
+      </w:r>
+      <w:r>
+        <w:t xml:space="preserve"> existed outside of abstract terms (i.e. the physical world), Keith was preternaturally unlucky and just a little bit goofy – it was usually quite cute but not in this case.</w:t>
+      </w:r>
+      <w:r>
+        <w:t xml:space="preserve"> </w:t>
+      </w:r>
+      <w:r>
+        <w:t xml:space="preserve">Following </w:t>
+      </w:r>
+      <w:r>
+        <w:t>her initial reaction,</w:t>
+      </w:r>
+      <w:r>
+        <w:t xml:space="preserve"> </w:t>
+      </w:r>
+      <w:r>
+        <w:t>Skye</w:t>
+      </w:r>
+      <w:r>
+        <w:t xml:space="preserve"> decided that she was bemused. Keith wasn’t the lets-slip-into-the-bathroom kind of guy so what was he doing here</w:t>
+      </w:r>
+      <w:r>
+        <w:t>, without his glasses to boot?</w:t>
+      </w:r>
+    </w:p>
+    <w:p>
+      <w:r>
+        <w:t>They had scarcely</w:t>
+      </w:r>
+      <w:r>
+        <w:t xml:space="preserve"> had the opportunity to converse</w:t>
+      </w:r>
+      <w:r>
+        <w:t xml:space="preserve"> </w:t>
+      </w:r>
+      <w:r>
+        <w:t>when a scream erupted behind her. A little girl</w:t>
+      </w:r>
+      <w:r>
+        <w:t>, around 5</w:t>
+      </w:r>
+      <w:r>
+        <w:t xml:space="preserve"> years old,</w:t>
+      </w:r>
+      <w:r>
+        <w:t xml:space="preserve"> came out of a stall</w:t>
+      </w:r>
+      <w:r>
+        <w:t xml:space="preserve"> with her mother to find </w:t>
+      </w:r>
+      <w:r>
+        <w:t>Keith</w:t>
+      </w:r>
+      <w:r>
+        <w:t xml:space="preserve"> standing in the doorway looking like a deer caught in the headlights.</w:t>
+      </w:r>
+      <w:r>
+        <w:t xml:space="preserve"> </w:t>
+      </w:r>
+      <w:r>
+        <w:t xml:space="preserve">Skye watched in terror as Keith’s expression shifted, his mistake realized, before he spun on his heel to exit the room as quickly as he could. As he </w:t>
+      </w:r>
+      <w:r>
+        <w:t>did so his shirt sleeve caught</w:t>
+      </w:r>
+      <w:r>
+        <w:t xml:space="preserve"> on the door handle</w:t>
+      </w:r>
+      <w:r>
+        <w:t xml:space="preserve"> which</w:t>
+      </w:r>
+      <w:r>
+        <w:t xml:space="preserve"> </w:t>
+      </w:r>
+      <w:r>
+        <w:t>the mother took as an</w:t>
+      </w:r>
+      <w:r>
+        <w:t xml:space="preserve"> opportunity to rush forwards and give him a piece of her mind. The words ‘pervert’ and ‘sicko’ were tossed around before the woman took off her shoe and tried to </w:t>
+      </w:r>
+      <w:r>
+        <w:t>give him what she described as ‘5 of the best’</w:t>
+      </w:r>
+      <w:r>
+        <w:t xml:space="preserve">. </w:t>
+      </w:r>
+    </w:p>
+    <w:p>
+      <w:r>
+        <w:t>“Ma’am, please stop!” she screamed, placing herself between Keith and the mother.</w:t>
+      </w:r>
+    </w:p>
+    <w:p>
+      <w:r>
+        <w:t>“I WILL NOT! This thing needs to be taught some manners!”</w:t>
+      </w:r>
+    </w:p>
+    <w:p>
+      <w:r>
+        <w:t>“Ma’am, it’s an honest mistake, he doesn’t have glasses with him. I’m pretty sure that he just mixed up the signs.”</w:t>
+      </w:r>
+    </w:p>
+    <w:p>
+      <w:r>
+        <w:t xml:space="preserve">“I </w:t>
+      </w:r>
+      <w:r>
+        <w:t>DON’T GIVE A DAMN</w:t>
+      </w:r>
+      <w:r>
+        <w:t>!</w:t>
+      </w:r>
+      <w:r>
+        <w:t>” she said before attempting to move towards him again.</w:t>
+      </w:r>
+    </w:p>
+    <w:p>
+      <w:r>
+        <w:t>If there was one attribute of her</w:t>
+      </w:r>
+      <w:r>
+        <w:t xml:space="preserve"> new</w:t>
+      </w:r>
+      <w:r>
+        <w:t xml:space="preserve"> </w:t>
+      </w:r>
+      <w:r>
+        <w:t>P.O.I.</w:t>
+      </w:r>
+      <w:r>
+        <w:t xml:space="preserve"> that Skylar was grateful to </w:t>
+      </w:r>
+      <w:r>
+        <w:t>learn</w:t>
+      </w:r>
+      <w:r>
+        <w:t xml:space="preserve">, it was that he was deceptively quick. </w:t>
+      </w:r>
+      <w:r>
+        <w:t>She</w:t>
+      </w:r>
+      <w:r>
+        <w:t xml:space="preserve"> had</w:t>
+      </w:r>
+      <w:r>
+        <w:t xml:space="preserve"> moved to shoot him a sympathy glance, but he had already dislodged himself and was in the process of getting the hell out of dodge</w:t>
+      </w:r>
+      <w:r>
+        <w:t xml:space="preserve"> when,</w:t>
+      </w:r>
+      <w:r>
+        <w:t xml:space="preserve"> </w:t>
+      </w:r>
+      <w:r>
+        <w:t>o</w:t>
+      </w:r>
+      <w:r>
+        <w:t>nce again, Keith</w:t>
+      </w:r>
+      <w:r>
+        <w:t>’s</w:t>
+      </w:r>
+      <w:r>
+        <w:t xml:space="preserve"> bad luck</w:t>
+      </w:r>
+      <w:r>
+        <w:t xml:space="preserve"> reared its</w:t>
+      </w:r>
+      <w:r>
+        <w:t xml:space="preserve"> ugly</w:t>
+      </w:r>
+      <w:r>
+        <w:t xml:space="preserve"> head</w:t>
+      </w:r>
+      <w:r>
+        <w:t>.</w:t>
+      </w:r>
+      <w:r>
+        <w:t xml:space="preserve"> </w:t>
+      </w:r>
+      <w:r>
+        <w:t>M</w:t>
+      </w:r>
+      <w:r>
+        <w:t>all security announce</w:t>
+      </w:r>
+      <w:r>
+        <w:t>d</w:t>
+      </w:r>
+      <w:r>
+        <w:t xml:space="preserve"> themselves </w:t>
+      </w:r>
+      <w:r>
+        <w:t>three seconds after he</w:t>
+      </w:r>
+      <w:r>
+        <w:t xml:space="preserve"> left the </w:t>
+      </w:r>
+      <w:r>
+        <w:t xml:space="preserve">room </w:t>
+      </w:r>
+      <w:r>
+        <w:t>and</w:t>
+      </w:r>
+      <w:r>
+        <w:t xml:space="preserve"> </w:t>
+      </w:r>
+      <w:r>
+        <w:t>his</w:t>
+      </w:r>
+      <w:r>
+        <w:t xml:space="preserve"> speed was really tested</w:t>
+      </w:r>
+      <w:r>
+        <w:t>.</w:t>
+      </w:r>
+      <w:r>
+        <w:t xml:space="preserve"> </w:t>
+      </w:r>
+    </w:p>
+    <w:p>
+      <w:r>
+        <w:t>That brought Skylar back to the beginning. In a room with an angry mother-daughter pairing who, for all intents and purposes, wanted her blood now that Keith had escaped.</w:t>
+      </w:r>
+      <w:r>
+        <w:t xml:space="preserve"> </w:t>
+      </w:r>
+    </w:p>
+    <w:p>
+      <w:pPr>
+        <w:jc w:val="center"/>
+        <w:rPr>
+          <w:b/>
+        </w:rPr>
+      </w:pPr>
+    </w:p>
+    <w:p>
+      <w:pPr>
+        <w:jc w:val="center"/>
+        <w:rPr>
+          <w:b/>
+        </w:rPr>
+      </w:pPr>
+    </w:p>
+    <w:p>
+      <w:pPr>
+        <w:jc w:val="center"/>
+        <w:rPr>
+          <w:b/>
+        </w:rPr>
+      </w:pPr>
+      <w:r>
+        <w:rPr>
+          <w:b/>
+        </w:rPr>
+        <w:lastRenderedPageBreak/>
+        <w:t xml:space="preserve">Chapter 3 - </w:t>
+      </w:r>
+      <w:r>
+        <w:rPr>
+          <w:b/>
+        </w:rPr>
+        <w:t>Corona</w:t>
+      </w:r>
+      <w:r>
+        <w:rPr>
+          <w:b/>
+        </w:rPr>
+        <w:t xml:space="preserve"> Anson</w:t>
+      </w:r>
+    </w:p>
+    <w:p>
+      <w:pPr>
+        <w:jc w:val="center"/>
         <w:rPr>
           <w:i/>
         </w:rPr>
-        <w:t xml:space="preserve">All I can think about is you and me driving with </w:t>
-      </w:r>
+      </w:pPr>
       <w:r>
         <w:rPr>
           <w:i/>
         </w:rPr>
-        <w:t>a Saves-The-Day record on. We kept singing till voices were gone and I was falling hard, you were barely hanging on. Now I just want to chase forever down with you around.’</w:t>
-      </w:r>
-    </w:p>
-    <w:p>
-      <w:r>
-        <w:t>Taking in the situation before her, Skylar</w:t>
-      </w:r>
-      <w:r>
-        <w:t xml:space="preserve"> Clarke</w:t>
-      </w:r>
-      <w:r>
-        <w:t xml:space="preserve"> decided to focus on</w:t>
-      </w:r>
-      <w:r>
-        <w:t xml:space="preserve"> the positive</w:t>
+        <w:t>I guess that this is over now. I guess it’s called a falling out.</w:t>
+      </w:r>
+      <w:r>
+        <w:rPr>
+          <w:i/>
+        </w:rPr>
+        <w:t xml:space="preserve"> </w:t>
+      </w:r>
+    </w:p>
+    <w:p>
+      <w:pPr>
+        <w:jc w:val="center"/>
+        <w:rPr>
+          <w:i/>
+        </w:rPr>
+      </w:pPr>
+      <w:r>
+        <w:rPr>
+          <w:i/>
+        </w:rPr>
+        <w:t>And every day I’m learning how to make it through this life I’m in</w:t>
+      </w:r>
+      <w:r>
+        <w:rPr>
+          <w:i/>
+        </w:rPr>
+        <w:t>.</w:t>
+      </w:r>
+    </w:p>
+    <w:p>
+      <w:pPr>
+        <w:jc w:val="center"/>
+        <w:rPr>
+          <w:b/>
+        </w:rPr>
+      </w:pPr>
+    </w:p>
+    <w:p>
+      <w:r>
+        <w:t xml:space="preserve">When Keith stopped talking to take a sip from his rapidly cooling tea, </w:t>
+      </w:r>
+      <w:r>
+        <w:t>Corona</w:t>
+      </w:r>
+      <w:r>
+        <w:t xml:space="preserve"> quickly debated the value in punching him really hard in the shoulder. No, that would result in him spilling tea all over her carpet</w:t>
+      </w:r>
+      <w:r>
+        <w:t xml:space="preserve"> and she had just vacuumed it this –</w:t>
+      </w:r>
+      <w:r>
+        <w:t xml:space="preserve"> no,</w:t>
+      </w:r>
+      <w:r>
+        <w:t xml:space="preserve"> yesterday- afternoon. </w:t>
+      </w:r>
+      <w:proofErr w:type="spellStart"/>
+      <w:r>
+        <w:t>Corri</w:t>
+      </w:r>
+      <w:proofErr w:type="spellEnd"/>
+      <w:r>
+        <w:t xml:space="preserve"> would</w:t>
+      </w:r>
+      <w:r>
+        <w:t xml:space="preserve"> wait until he put the drink down. </w:t>
+      </w:r>
+    </w:p>
+    <w:p>
+      <w:r>
+        <w:t xml:space="preserve">“So you just left </w:t>
+      </w:r>
+      <w:r>
+        <w:t>Skylar</w:t>
+      </w:r>
+      <w:r>
+        <w:t xml:space="preserve"> there? You ran away and left her there?” she asked trying be patient</w:t>
+      </w:r>
+    </w:p>
+    <w:p>
+      <w:r>
+        <w:t>“She</w:t>
+      </w:r>
+      <w:r>
+        <w:t>’s</w:t>
+      </w:r>
+      <w:r>
+        <w:t xml:space="preserve"> a smart girl</w:t>
+      </w:r>
+      <w:r>
+        <w:t>.</w:t>
+      </w:r>
+      <w:r>
+        <w:t>”</w:t>
+      </w:r>
+      <w:r>
+        <w:t xml:space="preserve"> he said in response</w:t>
+      </w:r>
+    </w:p>
+    <w:p>
+      <w:r>
+        <w:t>“I’m going to break your arm myself</w:t>
+      </w:r>
+      <w:r>
+        <w:t>.</w:t>
+      </w:r>
+      <w:r>
+        <w:t>” she blurted out before swatting him on the back of the head. Not quite as venomous as she wanted it be but it got the message across.</w:t>
+      </w:r>
+    </w:p>
+    <w:p>
+      <w:r>
+        <w:t>“Ouch! If you would just wait, you’ll find that the night was only really beginning at that point.”</w:t>
+      </w:r>
+    </w:p>
+    <w:p>
+      <w:r>
+        <w:t>“Just give me the cliff notes”</w:t>
+      </w:r>
+      <w:r>
+        <w:t xml:space="preserve"> she responded with a sigh.</w:t>
+      </w:r>
+    </w:p>
+    <w:p>
+      <w:r>
+        <w:t xml:space="preserve"> </w:t>
+      </w:r>
+      <w:r>
+        <w:t>“No. Your turn first.”</w:t>
+      </w:r>
+    </w:p>
+    <w:p>
+      <w:r>
+        <w:t>“</w:t>
+      </w:r>
+      <w:r>
+        <w:t>Fine. T</w:t>
+      </w:r>
+      <w:r>
+        <w:t>here’</w:t>
+      </w:r>
+      <w:r>
+        <w:t>s a bit o</w:t>
+      </w:r>
+      <w:r>
+        <w:t xml:space="preserve">f swelling but no discoloration, bleeding, deformity or bone protruding from anything so I don’t think </w:t>
+      </w:r>
+      <w:r>
+        <w:t>it’s</w:t>
+      </w:r>
+      <w:r>
+        <w:t xml:space="preserve"> </w:t>
+      </w:r>
+      <w:r>
+        <w:t>broken</w:t>
+      </w:r>
+      <w:r>
+        <w:t>. An x-ray will be able to tell us more but</w:t>
+      </w:r>
+      <w:r>
+        <w:t xml:space="preserve"> for</w:t>
+      </w:r>
+      <w:r>
+        <w:t xml:space="preserve"> now I’m wondering</w:t>
+      </w:r>
+      <w:r>
+        <w:t xml:space="preserve"> just</w:t>
+      </w:r>
+      <w:r>
+        <w:t xml:space="preserve"> what the hell you did to yourself.</w:t>
+      </w:r>
+      <w:r>
+        <w:t>”</w:t>
+      </w:r>
+      <w:r>
+        <w:t xml:space="preserve"> </w:t>
+      </w:r>
+      <w:proofErr w:type="spellStart"/>
+      <w:r>
+        <w:t>Corri</w:t>
+      </w:r>
+      <w:proofErr w:type="spellEnd"/>
+      <w:r>
+        <w:t xml:space="preserve"> respon</w:t>
+      </w:r>
+      <w:r>
+        <w:t>ded, letting all those Saturday</w:t>
+      </w:r>
+      <w:r>
+        <w:t>s spent doing</w:t>
+      </w:r>
+      <w:r>
+        <w:t xml:space="preserve"> first aid shine through</w:t>
+      </w:r>
+      <w:r>
+        <w:t xml:space="preserve"> however</w:t>
+      </w:r>
+      <w:r>
+        <w:t xml:space="preserve"> briefly. </w:t>
+      </w:r>
+    </w:p>
+    <w:p>
+      <w:r>
+        <w:t>“Patience grasshopper”</w:t>
+      </w:r>
+    </w:p>
+    <w:p>
+      <w:r>
+        <w:t>“I am going to</w:t>
+      </w:r>
+      <w:r>
+        <w:t xml:space="preserve"> kick your ass then</w:t>
+      </w:r>
+      <w:r>
+        <w:t xml:space="preserve"> eject you from my room.”</w:t>
+      </w:r>
+    </w:p>
+    <w:p>
+      <w:r>
+        <w:t>“I love you too.”</w:t>
+      </w:r>
+    </w:p>
+    <w:p>
+      <w:r>
+        <w:t>“</w:t>
+      </w:r>
+      <w:r>
+        <w:t>Keith enough. You</w:t>
+      </w:r>
+      <w:r>
+        <w:t>’ve</w:t>
+      </w:r>
+      <w:r>
+        <w:t xml:space="preserve"> broke</w:t>
+      </w:r>
+      <w:r>
+        <w:t>n</w:t>
+      </w:r>
+      <w:r>
+        <w:t xml:space="preserve"> into my house and woke me up to take a look at your arm, I get it. But I am not in the mood to put up with your bullshit! </w:t>
+      </w:r>
+      <w:r>
+        <w:t>”</w:t>
+      </w:r>
+      <w:r>
+        <w:t xml:space="preserve"> she </w:t>
+      </w:r>
+      <w:r>
+        <w:t>damn dear screamed</w:t>
+      </w:r>
+    </w:p>
+    <w:p>
+      <w:r>
+        <w:t>“Fine, the cliff notes then.”</w:t>
+      </w:r>
+    </w:p>
+    <w:p>
+      <w:r>
+        <w:t>“</w:t>
+      </w:r>
+      <w:r>
+        <w:t>I’m a person too. You don’t get to do this, just waltz into my room</w:t>
+      </w:r>
+      <w:r>
+        <w:t xml:space="preserve"> and kick me up</w:t>
+      </w:r>
+      <w:r>
+        <w:t xml:space="preserve"> whenever the hell you feel like it. </w:t>
+      </w:r>
+      <w:r>
+        <w:t>”</w:t>
+      </w:r>
+    </w:p>
+    <w:p>
+      <w:r>
+        <w:t>“Corona</w:t>
+      </w:r>
+      <w:r>
+        <w:t>, I</w:t>
+      </w:r>
+      <w:r>
+        <w:t xml:space="preserve">’m sorry </w:t>
+      </w:r>
+      <w:r>
+        <w:t>-</w:t>
+      </w:r>
+      <w:r>
+        <w:t>”</w:t>
+      </w:r>
+      <w:r>
+        <w:t xml:space="preserve"> he began</w:t>
+      </w:r>
+    </w:p>
+    <w:p>
+      <w:r>
+        <w:t>“</w:t>
+      </w:r>
+      <w:r>
+        <w:t xml:space="preserve">We’re friends </w:t>
+      </w:r>
+      <w:r>
+        <w:t>but you’re too much sometimes.”</w:t>
+      </w:r>
+      <w:r>
+        <w:t xml:space="preserve"> Corona felt a pang of regret when she saw his face fall in defeat. </w:t>
+      </w:r>
+      <w:r>
+        <w:t>She couldn’t shy away from the truth</w:t>
+      </w:r>
+      <w:r>
+        <w:t>. The problem</w:t>
+      </w:r>
+      <w:r>
+        <w:t xml:space="preserve"> with Keith was that for all his earnestness, he could inadvertently be a selfish jerk while carrying out the things he wanted to do.</w:t>
+      </w:r>
+      <w:r>
+        <w:t xml:space="preserve"> Maybe he’d get that, maybe he’d understand that she had</w:t>
+      </w:r>
+      <w:r>
+        <w:t xml:space="preserve"> had</w:t>
+      </w:r>
+      <w:r>
+        <w:t xml:space="preserve"> to say it?</w:t>
+      </w:r>
+    </w:p>
+    <w:p>
+      <w:r>
+        <w:t>Her eyes trained on him, Keith simply sighed and set down his tea before walking towards the window.</w:t>
+      </w:r>
+      <w:r>
+        <w:t xml:space="preserve"> </w:t>
+      </w:r>
+    </w:p>
+    <w:p>
+      <w:r>
+        <w:t>“</w:t>
+      </w:r>
+      <w:r>
+        <w:t>I didn’t mean</w:t>
+      </w:r>
+      <w:r>
+        <w:t xml:space="preserve"> </w:t>
+      </w:r>
+      <w:proofErr w:type="gramStart"/>
+      <w:r>
+        <w:t xml:space="preserve">- </w:t>
+      </w:r>
+      <w:r>
+        <w:t>”</w:t>
+      </w:r>
+      <w:proofErr w:type="gramEnd"/>
+      <w:r>
+        <w:t xml:space="preserve"> she had started to say</w:t>
+      </w:r>
+      <w:r>
+        <w:t>.</w:t>
+      </w:r>
+    </w:p>
+    <w:p>
+      <w:r>
+        <w:lastRenderedPageBreak/>
+        <w:t xml:space="preserve">“- No, </w:t>
+      </w:r>
+      <w:r>
+        <w:t>its</w:t>
+      </w:r>
+      <w:r>
+        <w:t xml:space="preserve"> fine, you’re right. </w:t>
+      </w:r>
+      <w:r>
+        <w:t>I’m sorry, Corona</w:t>
+      </w:r>
+      <w:r>
+        <w:t>.” He replied before</w:t>
+      </w:r>
+      <w:r>
+        <w:t xml:space="preserve"> sho</w:t>
+      </w:r>
+      <w:r>
+        <w:t>o</w:t>
+      </w:r>
+      <w:r>
+        <w:t>t</w:t>
+      </w:r>
+      <w:r>
+        <w:t>ing</w:t>
+      </w:r>
+      <w:r>
+        <w:t xml:space="preserve"> her a final glace </w:t>
+      </w:r>
+      <w:r>
+        <w:t>and climbing out of the window.</w:t>
+      </w:r>
+      <w:r>
+        <w:t xml:space="preserve"> </w:t>
+      </w:r>
+      <w:r>
+        <w:t xml:space="preserve">She stood in the middle of the room, watching him go until he had </w:t>
+      </w:r>
+      <w:r>
+        <w:t>vanished</w:t>
+      </w:r>
+      <w:r>
+        <w:t xml:space="preserve"> into the darkness. </w:t>
+      </w:r>
+    </w:p>
+    <w:p/>
+    <w:p>
+      <w:pPr>
+        <w:jc w:val="center"/>
+        <w:rPr>
+          <w:b/>
+        </w:rPr>
+      </w:pPr>
+      <w:r>
+        <w:rPr>
+          <w:b/>
+        </w:rPr>
+        <w:t>Chapter 4</w:t>
+      </w:r>
+      <w:r>
+        <w:rPr>
+          <w:b/>
+        </w:rPr>
+        <w:t xml:space="preserve"> - </w:t>
+      </w:r>
+      <w:r>
+        <w:rPr>
+          <w:b/>
+        </w:rPr>
+        <w:t>Corona</w:t>
+      </w:r>
+      <w:r>
+        <w:rPr>
+          <w:b/>
+        </w:rPr>
+        <w:t xml:space="preserve"> Anson</w:t>
+      </w:r>
+    </w:p>
+    <w:p>
+      <w:pPr>
+        <w:jc w:val="center"/>
+        <w:rPr>
+          <w:i/>
+        </w:rPr>
+      </w:pPr>
+      <w:r>
+        <w:rPr>
+          <w:i/>
+        </w:rPr>
+        <w:t>Accidents out on the highway to somewhere</w:t>
+      </w:r>
+      <w:r>
+        <w:rPr>
+          <w:i/>
+        </w:rPr>
+        <w:t>,</w:t>
+      </w:r>
+      <w:r>
+        <w:rPr>
+          <w:i/>
+        </w:rPr>
+        <w:t xml:space="preserve"> they tell us about when we’re young. </w:t>
+      </w:r>
+    </w:p>
+    <w:p>
+      <w:pPr>
+        <w:jc w:val="center"/>
+        <w:rPr>
+          <w:i/>
+        </w:rPr>
+      </w:pPr>
+      <w:r>
+        <w:rPr>
+          <w:i/>
+        </w:rPr>
+        <w:t xml:space="preserve">Rescuers working to clean up the crashes before she can see what they’ve done. </w:t>
+      </w:r>
+    </w:p>
+    <w:p>
+      <w:pPr>
+        <w:jc w:val="center"/>
+        <w:rPr>
+          <w:i/>
+        </w:rPr>
+      </w:pPr>
+      <w:r>
+        <w:rPr>
+          <w:i/>
+        </w:rPr>
+        <w:t>Nobody told her she’d lose in the first round, the last</w:t>
+      </w:r>
+      <w:r>
+        <w:rPr>
+          <w:i/>
+        </w:rPr>
+        <w:t xml:space="preserve"> fight was fixed from the start.</w:t>
+      </w:r>
+    </w:p>
+    <w:p>
+      <w:pPr>
+        <w:jc w:val="center"/>
+      </w:pPr>
+    </w:p>
+    <w:p>
+      <w:r>
+        <w:t xml:space="preserve">It was a Thursday night when </w:t>
+      </w:r>
+      <w:r>
+        <w:t>Corona</w:t>
+      </w:r>
+      <w:r>
+        <w:t xml:space="preserve"> realized that Hell had well and truly frozen over. Sh</w:t>
+      </w:r>
+      <w:r>
+        <w:t>e checked her watch immediately;</w:t>
+      </w:r>
+      <w:r>
+        <w:t xml:space="preserve"> it was 8pm.</w:t>
+      </w:r>
+      <w:r>
+        <w:t xml:space="preserve"> </w:t>
+      </w:r>
+      <w:r>
+        <w:t xml:space="preserve">She </w:t>
+      </w:r>
+      <w:r>
+        <w:t>opened the door to find a young woman, around her age, standing at the door</w:t>
+      </w:r>
+      <w:r>
+        <w:t>.</w:t>
+      </w:r>
+      <w:r>
+        <w:t xml:space="preserve"> </w:t>
+      </w:r>
+      <w:r>
+        <w:t>The woman</w:t>
+      </w:r>
+      <w:r>
+        <w:t xml:space="preserve"> was fairly short, around 1</w:t>
+      </w:r>
+      <w:r>
+        <w:t>.</w:t>
+      </w:r>
+      <w:r>
+        <w:t>5 or</w:t>
+      </w:r>
+      <w:r>
+        <w:t xml:space="preserve"> 1.6</w:t>
+      </w:r>
+      <w:r>
+        <w:t>-ish</w:t>
+      </w:r>
+      <w:r>
+        <w:t xml:space="preserve"> </w:t>
+      </w:r>
+      <w:r>
+        <w:t>m</w:t>
+      </w:r>
+      <w:r>
+        <w:t>eters</w:t>
+      </w:r>
+      <w:r>
+        <w:t xml:space="preserve"> tall, wearing a simple black raincoat and skinny jeans. She ran a hand through her short blonde hair and looked at her </w:t>
+      </w:r>
+      <w:r>
+        <w:t>at Corona with a mixture of expectation and boredom –although it may just be disdain</w:t>
+      </w:r>
+      <w:r>
+        <w:t>,</w:t>
+      </w:r>
+      <w:r>
+        <w:t xml:space="preserve"> Corona was never good at reading people.</w:t>
+      </w:r>
+    </w:p>
+    <w:p>
+      <w:r>
+        <w:t xml:space="preserve">The </w:t>
+      </w:r>
+      <w:r>
+        <w:t>woman</w:t>
+      </w:r>
+      <w:r>
+        <w:t xml:space="preserve"> stood on the Anson family </w:t>
+      </w:r>
+      <w:r>
+        <w:t xml:space="preserve">greeting </w:t>
+      </w:r>
+      <w:r>
+        <w:t xml:space="preserve">mat that read ‘Friends welcome. Relatives by appointment.’ (A rather beautiful holder from the last visit that </w:t>
+      </w:r>
+      <w:proofErr w:type="spellStart"/>
+      <w:r>
+        <w:t>Corri</w:t>
+      </w:r>
+      <w:r>
+        <w:t>’s</w:t>
+      </w:r>
+      <w:proofErr w:type="spellEnd"/>
+      <w:r>
+        <w:t xml:space="preserve"> extended family had paid to her place.) </w:t>
+      </w:r>
+      <w:r>
+        <w:t>This</w:t>
+      </w:r>
+      <w:r>
+        <w:t xml:space="preserve"> </w:t>
+      </w:r>
+      <w:r>
+        <w:t>young woman</w:t>
+      </w:r>
+      <w:r>
+        <w:t>, however,</w:t>
+      </w:r>
+      <w:r>
+        <w:t xml:space="preserve"> was neither to </w:t>
+      </w:r>
+      <w:r>
+        <w:t>Corona</w:t>
+      </w:r>
+      <w:r>
+        <w:t xml:space="preserve"> so what the hell was she doing here, sopping wet no less? </w:t>
+      </w:r>
+    </w:p>
+    <w:p>
+      <w:r>
+        <w:t xml:space="preserve">“Hi.” Skylar said </w:t>
+      </w:r>
+    </w:p>
+    <w:p>
+      <w:r>
+        <w:t xml:space="preserve">“Hi.” </w:t>
+      </w:r>
+      <w:r>
+        <w:t>Corona</w:t>
+      </w:r>
+      <w:r>
+        <w:t xml:space="preserve"> responded before silence des</w:t>
+      </w:r>
+      <w:r>
+        <w:t>cended upon them.</w:t>
+      </w:r>
+    </w:p>
+    <w:p>
+      <w:r>
+        <w:t xml:space="preserve"> “I’m not sure if we met. I’m Skye</w:t>
+      </w:r>
+      <w:r>
+        <w:t>.</w:t>
+      </w:r>
+      <w:r>
+        <w:t>”</w:t>
+      </w:r>
+      <w:r>
+        <w:t xml:space="preserve"> she said after 20 seconds</w:t>
+      </w:r>
+    </w:p>
+    <w:p>
+      <w:r>
+        <w:t>“</w:t>
+      </w:r>
+      <w:r>
+        <w:t>Corona</w:t>
+      </w:r>
+      <w:r>
+        <w:t xml:space="preserve">.” </w:t>
+      </w:r>
+    </w:p>
+    <w:p>
+      <w:r>
+        <w:t xml:space="preserve">After an </w:t>
+      </w:r>
+      <w:r>
+        <w:t>aw</w:t>
+      </w:r>
+      <w:r>
+        <w:t xml:space="preserve">kward handshake, </w:t>
+      </w:r>
+      <w:r>
+        <w:t>Skylar paused</w:t>
+      </w:r>
+      <w:r>
+        <w:t xml:space="preserve"> as if she was unsure how to proceed. </w:t>
+      </w:r>
+      <w:r>
+        <w:t>They h</w:t>
+      </w:r>
+      <w:r>
+        <w:t xml:space="preserve">adn’t met formally but </w:t>
+      </w:r>
+      <w:r>
+        <w:t>Corona</w:t>
+      </w:r>
+      <w:r>
+        <w:t xml:space="preserve"> knew the girl (and her</w:t>
+      </w:r>
+      <w:r>
+        <w:t xml:space="preserve"> type</w:t>
+      </w:r>
+      <w:r>
+        <w:t>)</w:t>
+      </w:r>
+      <w:r>
+        <w:t xml:space="preserve"> well enough: a blonde haired, blue-eyed manikin with</w:t>
+      </w:r>
+      <w:r>
+        <w:t xml:space="preserve"> perfect skin,</w:t>
+      </w:r>
+      <w:r>
+        <w:t xml:space="preserve"> perfect make-up,</w:t>
+      </w:r>
+      <w:r>
+        <w:t xml:space="preserve"> perfect hair and</w:t>
+      </w:r>
+      <w:r>
+        <w:t xml:space="preserve"> a smile that disappeared from her face the second it arrived. She was the exact kind of daddy’s</w:t>
+      </w:r>
+      <w:r>
+        <w:t>-little-</w:t>
+      </w:r>
+      <w:r>
+        <w:t>plastic</w:t>
+      </w:r>
+      <w:r>
+        <w:t>-</w:t>
+      </w:r>
+      <w:r>
+        <w:t xml:space="preserve">princess that had terrorized </w:t>
+      </w:r>
+      <w:r>
+        <w:t>Corona</w:t>
+      </w:r>
+      <w:r>
+        <w:t xml:space="preserve"> throughout high school. Whether it was for her pale complexion or her lack of interest in boys, girls like Skylar Clarke were there at every corner to torment her. </w:t>
+      </w:r>
+      <w:r>
+        <w:t>Corona</w:t>
+      </w:r>
+      <w:r>
+        <w:t xml:space="preserve"> didn’t even have to know </w:t>
+      </w:r>
+      <w:r>
+        <w:t>anything about the girl to know who she associated with</w:t>
+      </w:r>
+      <w:r>
+        <w:t xml:space="preserve"> </w:t>
+      </w:r>
+      <w:r>
+        <w:t>and</w:t>
+      </w:r>
+      <w:r>
+        <w:t xml:space="preserve"> to know</w:t>
+      </w:r>
+      <w:r>
+        <w:t xml:space="preserve"> that she</w:t>
+      </w:r>
+      <w:r>
+        <w:t>, herself,</w:t>
+      </w:r>
+      <w:r>
+        <w:t xml:space="preserve"> definitely did not fit within that circle. </w:t>
+      </w:r>
+    </w:p>
+    <w:p>
+      <w:r>
+        <w:t xml:space="preserve">The question of why </w:t>
+      </w:r>
+      <w:r>
+        <w:t>a girl like her</w:t>
+      </w:r>
+      <w:r>
+        <w:t xml:space="preserve"> </w:t>
+      </w:r>
+      <w:r>
+        <w:t xml:space="preserve">was at </w:t>
+      </w:r>
+      <w:r>
+        <w:t>the</w:t>
+      </w:r>
+      <w:r>
+        <w:t xml:space="preserve"> door</w:t>
+      </w:r>
+      <w:r>
+        <w:t xml:space="preserve"> was something </w:t>
+      </w:r>
+      <w:r>
+        <w:t>Corona</w:t>
+      </w:r>
+      <w:r>
+        <w:t>, herself,</w:t>
+      </w:r>
+      <w:r>
+        <w:t xml:space="preserve"> didn’</w:t>
+      </w:r>
+      <w:r>
+        <w:t>t care to know</w:t>
+      </w:r>
+      <w:r>
+        <w:t xml:space="preserve"> the answer to</w:t>
+      </w:r>
+      <w:r>
+        <w:t>. I</w:t>
+      </w:r>
+      <w:r>
+        <w:t xml:space="preserve">n fact the only reason that she didn’t slam the door in the bitch’s face was out of loyalty to the unfortunate and naïve twit that was Skylar’s boyfriend. </w:t>
+      </w:r>
+      <w:r>
+        <w:t>When it came to women, Keith</w:t>
+      </w:r>
+      <w:r>
+        <w:t xml:space="preserve"> was terrible judge of character</w:t>
+      </w:r>
+      <w:r>
+        <w:t>. He fell deep for easy smiles and pretty faces</w:t>
+      </w:r>
+      <w:r>
+        <w:t>, never bothering to look for</w:t>
+      </w:r>
+      <w:r>
+        <w:t xml:space="preserve"> </w:t>
+      </w:r>
+      <w:r>
+        <w:t>a</w:t>
+      </w:r>
+      <w:r>
+        <w:t xml:space="preserve"> monster beneath the mask.</w:t>
+      </w:r>
+      <w:r>
+        <w:t xml:space="preserve"> And there was always a monster beneath the mask of the women he liked. </w:t>
+      </w:r>
+      <w:r>
+        <w:t xml:space="preserve">Whether it was </w:t>
+      </w:r>
+      <w:r>
+        <w:t xml:space="preserve">Kelly or Rebecca </w:t>
+      </w:r>
+      <w:r>
+        <w:t xml:space="preserve">or now Skylar Clarke, they all were monsters in short skirts. Though credit where it </w:t>
+      </w:r>
+      <w:r>
+        <w:lastRenderedPageBreak/>
+        <w:t xml:space="preserve">was due: this was the first monster that had actually come face-to-face with </w:t>
+      </w:r>
+      <w:r>
+        <w:t>Corona</w:t>
+      </w:r>
+      <w:r>
+        <w:t xml:space="preserve"> Anson and not run away.</w:t>
+      </w:r>
+    </w:p>
+    <w:p>
+      <w:r>
+        <w:t xml:space="preserve">While </w:t>
+      </w:r>
+      <w:r>
+        <w:t>Corona</w:t>
+      </w:r>
+      <w:r>
+        <w:t xml:space="preserve"> really</w:t>
+      </w:r>
+      <w:r>
+        <w:t xml:space="preserve"> would have been perfectly happy to stand there and stare at the girl while</w:t>
+      </w:r>
+      <w:r>
+        <w:t xml:space="preserve"> </w:t>
+      </w:r>
+      <w:r>
+        <w:t>she froze her skinny little ass</w:t>
+      </w:r>
+      <w:r>
+        <w:t xml:space="preserve"> off, </w:t>
+      </w:r>
+      <w:proofErr w:type="spellStart"/>
+      <w:r>
+        <w:t>Corri</w:t>
+      </w:r>
+      <w:proofErr w:type="spellEnd"/>
+      <w:r>
+        <w:t xml:space="preserve"> had to get her inside before</w:t>
+      </w:r>
+      <w:r>
+        <w:t xml:space="preserve"> her visitin</w:t>
+      </w:r>
+      <w:r>
+        <w:t>g</w:t>
+      </w:r>
+      <w:r>
+        <w:t xml:space="preserve"> mother</w:t>
+      </w:r>
+      <w:r>
+        <w:t xml:space="preserve"> (by appointment)</w:t>
+      </w:r>
+      <w:r>
+        <w:t xml:space="preserve"> caught wind of the situation</w:t>
+      </w:r>
+      <w:r>
+        <w:t>. The older woman would probably spend</w:t>
+      </w:r>
+      <w:r>
+        <w:t xml:space="preserve"> the next hour fussing over the girl while simultane</w:t>
+      </w:r>
+      <w:r>
+        <w:t xml:space="preserve">ously berating </w:t>
+      </w:r>
+      <w:r>
+        <w:t>her daughter</w:t>
+      </w:r>
+      <w:r>
+        <w:t xml:space="preserve"> for a</w:t>
+      </w:r>
+      <w:r>
+        <w:t xml:space="preserve"> lack of empathy.  </w:t>
+      </w:r>
+      <w:r>
+        <w:t>If that happene</w:t>
+      </w:r>
+      <w:r>
+        <w:t xml:space="preserve">d, </w:t>
+      </w:r>
+      <w:r>
+        <w:t>Corona</w:t>
+      </w:r>
+      <w:r>
+        <w:t xml:space="preserve"> may actually </w:t>
+      </w:r>
+      <w:r>
+        <w:t>throw up</w:t>
+      </w:r>
+      <w:r>
+        <w:t xml:space="preserve"> or something</w:t>
+      </w:r>
+      <w:r>
+        <w:t xml:space="preserve">. The mere thought of it sent waves of anger down her spine to the point where she simply said: </w:t>
+      </w:r>
+      <w:r>
+        <w:t>“Come inside</w:t>
+      </w:r>
+      <w:r>
+        <w:t>.</w:t>
+      </w:r>
+      <w:r>
+        <w:t>”</w:t>
+      </w:r>
+    </w:p>
+    <w:p>
+      <w:r>
+        <w:t>“Thank you. It’s r</w:t>
+      </w:r>
+      <w:r>
+        <w:t>aining cats-and-dogs out here</w:t>
+      </w:r>
+      <w:r>
+        <w:t>.</w:t>
+      </w:r>
+      <w:r>
+        <w:t>”</w:t>
+      </w:r>
+      <w:r>
+        <w:t xml:space="preserve"> Skylar responded, a look of gratitude cros</w:t>
+      </w:r>
+      <w:r>
+        <w:t>sing her face for</w:t>
+      </w:r>
+      <w:r>
+        <w:t xml:space="preserve"> a </w:t>
+      </w:r>
+      <w:r>
+        <w:t xml:space="preserve">three </w:t>
+      </w:r>
+      <w:r>
+        <w:t>Nanosecond</w:t>
       </w:r>
       <w:r>
         <w:t>s</w:t>
       </w:r>
       <w:r>
-        <w:t>. In this case the bright side</w:t>
-      </w:r>
-      <w:r>
-        <w:t xml:space="preserve"> was </w:t>
-      </w:r>
-      <w:r>
-        <w:t xml:space="preserve">that her </w:t>
-      </w:r>
-      <w:r>
-        <w:t>date</w:t>
-      </w:r>
-      <w:r>
-        <w:t xml:space="preserve"> had managed to escape being clubbed to death by an angry m</w:t>
-      </w:r>
-      <w:r>
-        <w:t>iddle-aged woman</w:t>
-      </w:r>
-      <w:r>
-        <w:t>. Of course he still was being chased by mall security for invading the women’s rest room</w:t>
-      </w:r>
-      <w:r>
-        <w:t xml:space="preserve"> but Skye</w:t>
-      </w:r>
-      <w:r>
-        <w:t xml:space="preserve"> was a glass half-</w:t>
-      </w:r>
-      <w:r>
-        <w:t>full kind of girl.</w:t>
-      </w:r>
-      <w:r>
-        <w:t xml:space="preserve"> Her optimism being noted, she wasn’t particularly ecstatic about the situation she’d had to put herself into to ensure Keith’s escape.</w:t>
-      </w:r>
-    </w:p>
-    <w:p>
-      <w:r>
-        <w:t>“You listen here, girlie.</w:t>
+        <w:t>.</w:t>
       </w:r>
       <w:r>
         <w:t xml:space="preserve"> </w:t>
       </w:r>
       <w:r>
-        <w:t>I don’t know what you and your boyfriend were planning but it</w:t>
-      </w:r>
-      <w:r>
-        <w:t xml:space="preserve"> is</w:t>
-      </w:r>
-      <w:r>
-        <w:t xml:space="preserve"> DISGUSTING</w:t>
-      </w:r>
-      <w:r>
-        <w:t>!</w:t>
-      </w:r>
-      <w:r>
-        <w:t>”</w:t>
-      </w:r>
-    </w:p>
-    <w:p>
-      <w:r>
-        <w:t>“Ma’am we didn’t plan anything, he didn’t have his glasses</w:t>
-      </w:r>
-      <w:r>
-        <w:t xml:space="preserve"> on</w:t>
-      </w:r>
-      <w:r>
-        <w:t xml:space="preserve"> so he couldn’t see properly, that’s all”</w:t>
-      </w:r>
-    </w:p>
-    <w:p>
-      <w:r>
-        <w:t>“</w:t>
-      </w:r>
-      <w:r>
-        <w:t>Don’t lie to me</w:t>
-      </w:r>
-      <w:r>
-        <w:t>! I know about girls like you</w:t>
-      </w:r>
-      <w:r>
-        <w:t>.</w:t>
-      </w:r>
-      <w:r>
-        <w:t>”</w:t>
-      </w:r>
-    </w:p>
-    <w:p>
-      <w:r>
-        <w:lastRenderedPageBreak/>
-        <w:t xml:space="preserve">It had started out innocently enough. Skylar had used the bathroom and then looked at herself in the mirror. Make-up? Fine. Hair? It’ll do. Teeth? Nothing stuck in them but they looked a little yellow, she should have them whitened. “Okay, I’m fine.” She said </w:t>
-      </w:r>
-      <w:r>
-        <w:t xml:space="preserve">to no one in particular </w:t>
-      </w:r>
-      <w:r>
-        <w:t xml:space="preserve">before she was alerted to the door opening to her right. </w:t>
-      </w:r>
-    </w:p>
-    <w:p>
-      <w:r>
-        <w:t>When he walked through the door Skylar Clarke decided</w:t>
-      </w:r>
-      <w:r>
-        <w:t xml:space="preserve"> that</w:t>
-      </w:r>
-      <w:r>
-        <w:t xml:space="preserve"> she was</w:t>
-      </w:r>
-      <w:r>
-        <w:t xml:space="preserve"> in</w:t>
-      </w:r>
-      <w:r>
-        <w:t xml:space="preserve"> love</w:t>
-      </w:r>
-      <w:r>
-        <w:t xml:space="preserve"> – well, not quite in love</w:t>
-      </w:r>
-      <w:r>
-        <w:t xml:space="preserve"> as she knew it now but she was certainly interested</w:t>
-      </w:r>
-      <w:r>
-        <w:t>, in-</w:t>
-      </w:r>
-      <w:r>
-        <w:t>like maybe?</w:t>
-      </w:r>
-      <w:r>
-        <w:t xml:space="preserve"> It was not that he was particularly handsome or tall or exceptional in any of the superficial ways that Skylar had been attracted to then. It was that Keith Buchant had a quiet intellect to him. Occasionally she could see the steam escaping from him his brain when he thought too hard but that was the point: Keith thought. He was a thinker. So different to anyone that Skylar had met, let alone dated, before that she had almost wanted to see him frequently purely for novelty of the experience.</w:t>
-      </w:r>
-      <w:r>
-        <w:t xml:space="preserve"> At least normally he was.</w:t>
-      </w:r>
-      <w:r>
-        <w:t xml:space="preserve"> </w:t>
-      </w:r>
-    </w:p>
-    <w:p>
-      <w:r>
-        <w:t xml:space="preserve">Right now, </w:t>
-      </w:r>
-      <w:r>
-        <w:t>unfortunately</w:t>
-      </w:r>
-      <w:r>
-        <w:t xml:space="preserve">, she was </w:t>
-      </w:r>
-      <w:r>
-        <w:t xml:space="preserve">becoming </w:t>
-      </w:r>
-      <w:r>
-        <w:t>privy to his less</w:t>
-      </w:r>
-      <w:r>
-        <w:t xml:space="preserve"> than</w:t>
-      </w:r>
-      <w:r>
-        <w:t xml:space="preserve"> graceful nature</w:t>
-      </w:r>
-      <w:r>
-        <w:t>. When it came to matters that</w:t>
-      </w:r>
-      <w:r>
-        <w:t xml:space="preserve"> existed outside of abstract terms (i.e. the physical world), Keith was preternaturally unlucky and just a little bit goofy – it was usually quite cute but not in this case.</w:t>
-      </w:r>
-      <w:r>
-        <w:t xml:space="preserve"> </w:t>
-      </w:r>
-      <w:r>
-        <w:t xml:space="preserve">Following </w:t>
-      </w:r>
-      <w:r>
-        <w:t>her initial reaction,</w:t>
-      </w:r>
-      <w:r>
-        <w:t xml:space="preserve"> </w:t>
-      </w:r>
-      <w:r>
-        <w:t>Skye</w:t>
-      </w:r>
-      <w:r>
-        <w:t xml:space="preserve"> decided that she was bemused. Keith wasn’t the lets-slip-into-the-bathroom kind of guy so what was he doing here</w:t>
-      </w:r>
-      <w:r>
-        <w:t>, without his glasses to boot?</w:t>
-      </w:r>
-      <w:r>
-        <w:t xml:space="preserve"> </w:t>
-      </w:r>
-      <w:r>
-        <w:rPr>
-          <w:b/>
-        </w:rPr>
-        <w:t>Need to have a reason for his glasses being gone</w:t>
-      </w:r>
-    </w:p>
-    <w:p>
-      <w:r>
-        <w:t>They had scarcely</w:t>
-      </w:r>
-      <w:r>
-        <w:t xml:space="preserve"> had the opportunity to converse</w:t>
-      </w:r>
-      <w:r>
-        <w:t xml:space="preserve"> </w:t>
-      </w:r>
-      <w:r>
-        <w:t>when a scream erupted behind her. A little girl</w:t>
-      </w:r>
-      <w:r>
-        <w:t>, around 5</w:t>
-      </w:r>
-      <w:r>
-        <w:t xml:space="preserve"> years old,</w:t>
-      </w:r>
-      <w:r>
-        <w:t xml:space="preserve"> came out of a stall</w:t>
-      </w:r>
-      <w:r>
-        <w:t xml:space="preserve"> with her mother to find </w:t>
-      </w:r>
-      <w:r>
-        <w:t>Keith</w:t>
-      </w:r>
-      <w:r>
-        <w:t xml:space="preserve"> standing in the doorway looking like a deer caught in the headlights.</w:t>
-      </w:r>
-      <w:r>
-        <w:t xml:space="preserve"> </w:t>
-      </w:r>
-      <w:r>
-        <w:t xml:space="preserve">Skye watched in terror as Keith’s expression shifted, his mistake realized, before he spun on his heel to exit the room as quickly as he could. As he </w:t>
-      </w:r>
-      <w:r>
-        <w:t>did so his shirt sleeve caught</w:t>
-      </w:r>
-      <w:r>
-        <w:t xml:space="preserve"> on the door handle</w:t>
-      </w:r>
-      <w:r>
-        <w:t xml:space="preserve"> which</w:t>
-      </w:r>
-      <w:r>
-        <w:t xml:space="preserve"> </w:t>
-      </w:r>
-      <w:r>
-        <w:t>the mother took as an</w:t>
-      </w:r>
-      <w:r>
-        <w:t xml:space="preserve"> opportunity to rush forwards and give him a piece of her mind. The words ‘pervert’ and ‘sicko’ were tossed around before the woman took off her shoe and tried to give him what she described as ”5 of the best”. </w:t>
-      </w:r>
-    </w:p>
-    <w:p>
-      <w:r>
-        <w:t>“Ma’am, please stop!” she screamed, placing herself between Keith and the mother.</w:t>
-      </w:r>
-    </w:p>
-    <w:p>
-      <w:r>
-        <w:t>“I WILL NOT! This thing needs to be taught some manners!”</w:t>
-      </w:r>
-    </w:p>
-    <w:p>
-      <w:r>
-        <w:t>“Ma’am, it’s an honest mistake, he doesn’t have glasses with him. I’m pretty sure that he just mixed up the signs.”</w:t>
-      </w:r>
-    </w:p>
-    <w:p>
-      <w:r>
-        <w:t xml:space="preserve">“I </w:t>
-      </w:r>
-      <w:r>
-        <w:t>DON’T GIVE A DAMN</w:t>
-      </w:r>
-      <w:r>
-        <w:t>!</w:t>
-      </w:r>
-      <w:r>
-        <w:t>” she said before attempting to move towards him again.</w:t>
-      </w:r>
-    </w:p>
-    <w:p>
-      <w:r>
-        <w:t xml:space="preserve">If there was one attribute of her </w:t>
-      </w:r>
-      <w:r>
-        <w:t>P.O.I.</w:t>
-      </w:r>
-      <w:r>
-        <w:t xml:space="preserve"> that Skylar was grateful to </w:t>
-      </w:r>
-      <w:r>
-        <w:t>learn</w:t>
-      </w:r>
-      <w:r>
-        <w:t xml:space="preserve">, it was that he was deceptively quick. </w:t>
-      </w:r>
-      <w:r>
-        <w:t>Skylar</w:t>
-      </w:r>
-      <w:r>
-        <w:t xml:space="preserve"> had</w:t>
-      </w:r>
-      <w:r>
-        <w:t xml:space="preserve"> moved to shoot him a sympathy glance, but he had already dislodged himself and was in the process of getting the hell out of dodge</w:t>
-      </w:r>
-      <w:r>
-        <w:t xml:space="preserve"> when,</w:t>
-      </w:r>
-      <w:r>
-        <w:t xml:space="preserve"> </w:t>
-      </w:r>
-      <w:r>
-        <w:t>o</w:t>
-      </w:r>
-      <w:r>
-        <w:t>nce again, Keith</w:t>
-      </w:r>
-      <w:r>
-        <w:t>’s</w:t>
-      </w:r>
-      <w:r>
-        <w:t xml:space="preserve"> bad luck</w:t>
-      </w:r>
-      <w:r>
-        <w:t xml:space="preserve"> reared its</w:t>
-      </w:r>
-      <w:r>
-        <w:t xml:space="preserve"> ugly</w:t>
-      </w:r>
-      <w:r>
-        <w:t xml:space="preserve"> head</w:t>
-      </w:r>
-      <w:r>
-        <w:t>.</w:t>
-      </w:r>
-      <w:r>
-        <w:t xml:space="preserve"> </w:t>
-      </w:r>
-      <w:r>
-        <w:t>M</w:t>
-      </w:r>
-      <w:r>
-        <w:t xml:space="preserve">all security announce themselves </w:t>
-      </w:r>
-      <w:r>
-        <w:t>three seconds later and</w:t>
-      </w:r>
-      <w:r>
-        <w:t xml:space="preserve"> </w:t>
-      </w:r>
-      <w:r>
-        <w:t>his</w:t>
-      </w:r>
-      <w:r>
-        <w:t xml:space="preserve"> speed was really tested</w:t>
-      </w:r>
-      <w:r>
-        <w:t>.</w:t>
-      </w:r>
-      <w:r>
-        <w:t xml:space="preserve"> </w:t>
-      </w:r>
-    </w:p>
-    <w:p>
-      <w:r>
-        <w:t>That brought Skylar back to the beginning. In a room with an angry mother-daughter pairing who, for all intents and purposes, wanted her blood now that Keith had escaped.</w:t>
-      </w:r>
-      <w:r>
-        <w:t xml:space="preserve"> </w:t>
-      </w:r>
-    </w:p>
-    <w:p>
-      <w:pPr>
-        <w:rPr>
-          <w:b/>
-        </w:rPr>
-      </w:pPr>
-      <w:r>
-        <w:rPr>
-          <w:b/>
-        </w:rPr>
-        <w:lastRenderedPageBreak/>
-        <w:t>Skylar has come out smarter and nicer than I originally envisaged.</w:t>
-      </w:r>
-      <w:r>
-        <w:rPr>
-          <w:b/>
-        </w:rPr>
-        <w:t xml:space="preserve"> She’s more intrigued by Keith than anything else at this point and she’ll have a good laugh about this story when they meet up later.</w:t>
-      </w:r>
-      <w:r>
-        <w:rPr>
-          <w:b/>
-        </w:rPr>
-        <w:t xml:space="preserve"> She has to talk her way out of this situation as she’s not a runner like Keith.</w:t>
-      </w:r>
-      <w:r>
-        <w:rPr>
-          <w:b/>
-        </w:rPr>
-        <w:t xml:space="preserve"> Mackenzie, however, has come out angrier than originally intended which is fine. She has to learn to accept others for who they are. At the end of the funeral she must have done so.</w:t>
-      </w:r>
-      <w:r>
-        <w:rPr>
-          <w:b/>
-        </w:rPr>
-        <w:t xml:space="preserve"> She should hug Skylar while Harry sings be the young in the background.</w:t>
-      </w:r>
-    </w:p>
-    <w:p>
-      <w:r>
-        <w:t>No person is replaceable and there will never be another Keith Buchant</w:t>
-      </w:r>
-      <w:r>
-        <w:t xml:space="preserve"> but I will always treasure</w:t>
-      </w:r>
-      <w:r>
-        <w:t xml:space="preserve"> the Ke</w:t>
-      </w:r>
+        <w:t>That was t</w:t>
+      </w:r>
+      <w:r>
+        <w:t>wo</w:t>
+      </w:r>
+      <w:r>
+        <w:t xml:space="preserve"> nanoseconds</w:t>
+      </w:r>
+      <w:r>
+        <w:t xml:space="preserve"> longer than </w:t>
+      </w:r>
+      <w:r>
+        <w:t>Corona</w:t>
+      </w:r>
+      <w:r>
+        <w:t xml:space="preserve"> would have expected.</w:t>
+      </w:r>
+    </w:p>
+    <w:p>
+      <w:r>
+        <w:t>“Well lucky you’re coming inside then</w:t>
+      </w:r>
+      <w:r>
+        <w:t xml:space="preserve">.” </w:t>
+      </w:r>
+      <w:r>
+        <w:t>Corona</w:t>
+      </w:r>
+      <w:r>
+        <w:t xml:space="preserve"> replied, her voice as flat as it could go.</w:t>
+      </w:r>
+    </w:p>
+    <w:p>
       <w:bookmarkStart w:id="0" w:name="_GoBack"/>
       <w:bookmarkEnd w:id="0"/>
-      <w:r>
-        <w:t>ith I knew and</w:t>
-      </w:r>
-      <w:r>
-        <w:t xml:space="preserve"> my connection with him. And I will always treasure the connections that he gave me. Goodbye friend. Goodbye brother.</w:t>
-      </w:r>
-    </w:p>
-    <w:p>
-      <w:pPr>
-        <w:jc w:val="center"/>
-        <w:rPr>
-          <w:b/>
-        </w:rPr>
-      </w:pPr>
-      <w:r>
-        <w:rPr>
-          <w:b/>
-        </w:rPr>
-        <w:t>Mackenzie Anson</w:t>
-      </w:r>
-    </w:p>
-    <w:p>
-      <w:r>
-        <w:t>When Keith stopped talking to take a sip from his rapidly cooling tea, Mackenzie quickly debated the value in punching him really hard in the shoulder. No, that would result in him spilling tea all over her carpet</w:t>
-      </w:r>
-      <w:r>
-        <w:t xml:space="preserve"> and she had just vacuumed it this – yesterday- afternoon. Mack would</w:t>
-      </w:r>
-      <w:r>
-        <w:t xml:space="preserve"> wait until he put the drink down. </w:t>
-      </w:r>
-    </w:p>
-    <w:p>
-      <w:r>
-        <w:t>“So you just left her there? You ran away and left her there?” she asked trying be patient</w:t>
-      </w:r>
-    </w:p>
-    <w:p>
-      <w:r>
-        <w:t>“She</w:t>
-      </w:r>
-      <w:r>
-        <w:t>’s</w:t>
-      </w:r>
-      <w:r>
-        <w:t xml:space="preserve"> a smart girl</w:t>
-      </w:r>
-      <w:r>
-        <w:t>.</w:t>
-      </w:r>
-      <w:r>
-        <w:t>”</w:t>
-      </w:r>
-      <w:r>
-        <w:t xml:space="preserve"> he said in response</w:t>
-      </w:r>
-    </w:p>
-    <w:p>
-      <w:r>
-        <w:t>“I’m going to break your arm myself</w:t>
-      </w:r>
-      <w:r>
-        <w:t>.</w:t>
-      </w:r>
-      <w:r>
-        <w:t>” she blurted out before swatting him on the back of the head. Not quite as venomous as she wanted it be but it got the message across.</w:t>
-      </w:r>
-    </w:p>
-    <w:p>
-      <w:r>
-        <w:t>“Ouch! If you would just wait, you’ll find that the night was only really beginning at that point.”</w:t>
-      </w:r>
-    </w:p>
-    <w:p>
-      <w:r>
-        <w:t>“Just give me the cliff notes”</w:t>
-      </w:r>
-      <w:r>
-        <w:t xml:space="preserve"> she responded with a sigh.</w:t>
-      </w:r>
-    </w:p>
-    <w:p>
-      <w:r>
-        <w:t>“No. Your turn first.”</w:t>
-      </w:r>
-    </w:p>
-    <w:p>
-      <w:r>
-        <w:t>“</w:t>
-      </w:r>
-      <w:r>
-        <w:t>Fine. T</w:t>
-      </w:r>
-      <w:r>
-        <w:t>here’</w:t>
-      </w:r>
-      <w:r>
-        <w:t>s a bit o</w:t>
-      </w:r>
-      <w:r>
-        <w:t xml:space="preserve">f swelling but no discoloration, bleeding, deformity or bone protruding from anything so I don’t think </w:t>
-      </w:r>
-      <w:r>
-        <w:t>it’s</w:t>
-      </w:r>
-      <w:r>
-        <w:t xml:space="preserve"> </w:t>
-      </w:r>
-      <w:r>
-        <w:t>broken</w:t>
-      </w:r>
-      <w:r>
-        <w:t>. An x-ray will be able to tell us more but</w:t>
-      </w:r>
-      <w:r>
-        <w:t xml:space="preserve"> for</w:t>
-      </w:r>
-      <w:r>
-        <w:t xml:space="preserve"> now I’m wondering what the hell you did to yourself.</w:t>
-      </w:r>
-      <w:r>
-        <w:t>”</w:t>
-      </w:r>
-      <w:r>
-        <w:t xml:space="preserve"> Mack responded, letting her time in first aid shine through briefly. </w:t>
-      </w:r>
-    </w:p>
-    <w:p>
-      <w:r>
-        <w:t>“Patience grasshopper”</w:t>
-      </w:r>
-    </w:p>
-    <w:p>
-      <w:r>
-        <w:t>“I am going to eject you from my room.”</w:t>
-      </w:r>
-    </w:p>
-    <w:p>
-      <w:r>
-        <w:t>“I love you too.”</w:t>
-      </w:r>
-    </w:p>
-    <w:p>
-      <w:r>
-        <w:t>“Just get on with it”</w:t>
-      </w:r>
-      <w:r>
-        <w:t xml:space="preserve"> she muttered under her breath</w:t>
-      </w:r>
-    </w:p>
-    <w:p/>
-    <w:p/>
-    <w:p/>
-    <w:p/>
-    <w:p/>
-    <w:p>
-      <w:pPr>
-        <w:jc w:val="center"/>
-        <w:rPr>
-          <w:b/>
-        </w:rPr>
-      </w:pPr>
-      <w:r>
-        <w:rPr>
-          <w:b/>
-        </w:rPr>
-        <w:lastRenderedPageBreak/>
-        <w:t>Mackenzie</w:t>
-      </w:r>
-      <w:r>
-        <w:rPr>
-          <w:b/>
-        </w:rPr>
-        <w:t xml:space="preserve"> Anson</w:t>
-      </w:r>
-    </w:p>
-    <w:p>
-      <w:r>
-        <w:t>‘</w:t>
-      </w:r>
-      <w:r>
-        <w:rPr>
-          <w:i/>
-        </w:rPr>
-        <w:t>Accidents out on the highway to somewhere</w:t>
-      </w:r>
-      <w:r>
-        <w:rPr>
-          <w:i/>
-        </w:rPr>
-        <w:t>,</w:t>
-      </w:r>
-      <w:r>
-        <w:rPr>
-          <w:i/>
-        </w:rPr>
-        <w:t xml:space="preserve"> they tell us about when we’re young. </w:t>
-      </w:r>
-      <w:r>
-        <w:rPr>
-          <w:i/>
-        </w:rPr>
-        <w:t xml:space="preserve">Rescuers working to clean up the crashes before she can see what they’ve done. </w:t>
-      </w:r>
-      <w:r>
-        <w:rPr>
-          <w:i/>
-        </w:rPr>
-        <w:t>Nobody told her she’d lose in the first round, the last fight was fixed from the start.</w:t>
-      </w:r>
-      <w:r>
-        <w:t>’</w:t>
-      </w:r>
-    </w:p>
-    <w:p>
-      <w:r>
-        <w:t xml:space="preserve">It was a Thursday night when </w:t>
-      </w:r>
-      <w:r>
-        <w:t>Mackenzie</w:t>
-      </w:r>
-      <w:r>
-        <w:t xml:space="preserve"> realized that Hell had well and truly frozen over. Sh</w:t>
-      </w:r>
-      <w:r>
-        <w:t>e checked her watch immediately;</w:t>
-      </w:r>
-      <w:r>
-        <w:t xml:space="preserve"> it was 8pm.</w:t>
-      </w:r>
-      <w:r>
-        <w:t xml:space="preserve"> </w:t>
-      </w:r>
-      <w:r>
-        <w:t>She looked</w:t>
-      </w:r>
-      <w:r>
-        <w:t xml:space="preserve"> up to find Skylar Clarke shivering at her door. The girl stood on the Anson family </w:t>
-      </w:r>
-      <w:r>
-        <w:t xml:space="preserve">greeting </w:t>
-      </w:r>
-      <w:r>
-        <w:t xml:space="preserve">mat that read ‘Friends welcome. Relatives by appointment.’ (A rather beautiful holder from the last visit that Mack’s extended family had paid to her place.) </w:t>
-      </w:r>
-      <w:r>
-        <w:t>This</w:t>
-      </w:r>
-      <w:r>
-        <w:t xml:space="preserve"> girl</w:t>
-      </w:r>
-      <w:r>
-        <w:t>, however,</w:t>
-      </w:r>
-      <w:r>
-        <w:t xml:space="preserve"> was neither to Mackenzie so what the hell was she doing here, sopping wet no less? </w:t>
-      </w:r>
-    </w:p>
-    <w:p>
-      <w:r>
-        <w:t xml:space="preserve">“Hi.” Skylar said </w:t>
-      </w:r>
-    </w:p>
-    <w:p>
-      <w:r>
-        <w:t>“Hi.” Mackenzie responded before silence des</w:t>
-      </w:r>
-      <w:r>
-        <w:t>cended upon them.</w:t>
-      </w:r>
-    </w:p>
-    <w:p>
-      <w:r>
-        <w:t xml:space="preserve"> “I’m not sure if we met. I’m Skye</w:t>
-      </w:r>
-      <w:r>
-        <w:t>.</w:t>
-      </w:r>
-      <w:r>
-        <w:t>”</w:t>
-      </w:r>
-      <w:r>
-        <w:t xml:space="preserve"> she said after 20 seconds</w:t>
-      </w:r>
-    </w:p>
-    <w:p>
-      <w:r>
-        <w:t xml:space="preserve">“Mackenzie.” </w:t>
-      </w:r>
-    </w:p>
-    <w:p>
-      <w:r>
-        <w:t xml:space="preserve">After an </w:t>
-      </w:r>
-      <w:r>
-        <w:t>aw</w:t>
-      </w:r>
-      <w:r>
-        <w:t xml:space="preserve">kward handshake, </w:t>
-      </w:r>
-      <w:r>
-        <w:t>Skylar paused</w:t>
-      </w:r>
-      <w:r>
-        <w:t xml:space="preserve"> as if she was unsure how to proceed. </w:t>
-      </w:r>
-      <w:r>
-        <w:t>They h</w:t>
-      </w:r>
-      <w:r>
-        <w:t>adn’t met formally but Mackenzie</w:t>
-      </w:r>
-      <w:r>
-        <w:t xml:space="preserve"> knew the girl’s type well enough: a blonde haired, blue-eyed manikin with</w:t>
-      </w:r>
-      <w:r>
-        <w:t xml:space="preserve"> perfect skin,</w:t>
-      </w:r>
-      <w:r>
-        <w:t xml:space="preserve"> perfect make-up,</w:t>
-      </w:r>
-      <w:r>
-        <w:t xml:space="preserve"> perfect hair and</w:t>
-      </w:r>
-      <w:r>
-        <w:t xml:space="preserve"> a smile that disappeared from her face the second it arrived. She was the exact kind of daddy’s</w:t>
-      </w:r>
-      <w:r>
-        <w:t>-little-</w:t>
-      </w:r>
-      <w:r>
-        <w:t>plastic</w:t>
-      </w:r>
-      <w:r>
-        <w:t>-</w:t>
-      </w:r>
-      <w:r>
-        <w:t xml:space="preserve">princess that had terrorized Mackenzie throughout high school. Whether it was for her pale complexion or her lack of interest in boys, girls like Skylar Clarke were there at every corner to torment her. </w:t>
-      </w:r>
-      <w:r>
-        <w:t>Mackenzie</w:t>
-      </w:r>
-      <w:r>
-        <w:t xml:space="preserve"> didn’t even have to know </w:t>
-      </w:r>
-      <w:r>
-        <w:t>anything about the girl to know who she associated with</w:t>
-      </w:r>
-      <w:r>
-        <w:t xml:space="preserve"> </w:t>
-      </w:r>
-      <w:r>
-        <w:t>and</w:t>
-      </w:r>
-      <w:r>
-        <w:t xml:space="preserve"> to know</w:t>
-      </w:r>
-      <w:r>
-        <w:t xml:space="preserve"> that she</w:t>
-      </w:r>
-      <w:r>
-        <w:t>, herself,</w:t>
-      </w:r>
-      <w:r>
-        <w:t xml:space="preserve"> definitely did not fit within that circle. </w:t>
-      </w:r>
-    </w:p>
-    <w:p>
-      <w:r>
-        <w:t xml:space="preserve">The question of why </w:t>
-      </w:r>
-      <w:r>
-        <w:t>a girl like her</w:t>
-      </w:r>
-      <w:r>
-        <w:t xml:space="preserve"> </w:t>
-      </w:r>
-      <w:r>
-        <w:t>was at Mackenzie’s door</w:t>
-      </w:r>
-      <w:r>
-        <w:t xml:space="preserve"> was something Mackenzie</w:t>
-      </w:r>
-      <w:r>
-        <w:t>, herself,</w:t>
-      </w:r>
-      <w:r>
-        <w:t xml:space="preserve"> didn’</w:t>
-      </w:r>
-      <w:r>
-        <w:t>t care to know</w:t>
-      </w:r>
-      <w:r>
-        <w:t xml:space="preserve"> the answer to</w:t>
-      </w:r>
-      <w:r>
-        <w:t>. I</w:t>
-      </w:r>
-      <w:r>
-        <w:t xml:space="preserve">n fact the only reason that she didn’t slam the door in the bitch’s face was out of loyalty to the unfortunate and naïve twit that was Skylar’s boyfriend. </w:t>
-      </w:r>
-      <w:r>
-        <w:t>When it came to women, Keith was terrible judge of character</w:t>
-      </w:r>
-      <w:r>
-        <w:t xml:space="preserve"> (save Mack of course)</w:t>
-      </w:r>
-      <w:r>
-        <w:t>. He fell deep for easy smiles and pretty faces</w:t>
-      </w:r>
-      <w:r>
-        <w:t>, never bothering to look for</w:t>
-      </w:r>
-      <w:r>
-        <w:t xml:space="preserve"> </w:t>
-      </w:r>
-      <w:r>
-        <w:t>a</w:t>
-      </w:r>
-      <w:r>
-        <w:t xml:space="preserve"> monster beneath the mask.</w:t>
-      </w:r>
-      <w:r>
-        <w:t xml:space="preserve"> And there was always a monster beneath the mask of the women he liked. </w:t>
-      </w:r>
-      <w:r>
-        <w:t>Whether it was Kelly Siren or Rebecca Holloman or now Skylar Clarke, they all were monsters in short skirts. Though credit where it was due: this was the first monster that had actually come face-to-face with Ma</w:t>
-      </w:r>
-      <w:r>
-        <w:t>ckenzie Anson and not run away.</w:t>
-      </w:r>
-    </w:p>
-    <w:p>
-      <w:r>
-        <w:t xml:space="preserve">While </w:t>
-      </w:r>
-      <w:r>
-        <w:t>Mackenzie</w:t>
-      </w:r>
-      <w:r>
-        <w:t xml:space="preserve"> really</w:t>
-      </w:r>
-      <w:r>
-        <w:t xml:space="preserve"> would have been perfectly happy to stand there and stare at the girl while</w:t>
-      </w:r>
-      <w:r>
-        <w:t xml:space="preserve"> </w:t>
-      </w:r>
-      <w:r>
-        <w:t>she froze her skinny little ass</w:t>
-      </w:r>
-      <w:r>
-        <w:t xml:space="preserve"> off,</w:t>
-      </w:r>
-      <w:r>
-        <w:t xml:space="preserve"> Mack had to get her inside before</w:t>
-      </w:r>
-      <w:r>
-        <w:t xml:space="preserve"> her visitin</w:t>
-      </w:r>
-      <w:r>
-        <w:t>g</w:t>
-      </w:r>
-      <w:r>
-        <w:t xml:space="preserve"> mother</w:t>
-      </w:r>
-      <w:r>
-        <w:t xml:space="preserve"> (by appointment)</w:t>
-      </w:r>
-      <w:r>
-        <w:t xml:space="preserve"> caught wind of the situation</w:t>
-      </w:r>
-      <w:r>
-        <w:t>. The older woman would probably spend</w:t>
-      </w:r>
-      <w:r>
-        <w:t xml:space="preserve"> the next hour fussing over the girl while simultane</w:t>
-      </w:r>
-      <w:r>
-        <w:t xml:space="preserve">ously berating </w:t>
-      </w:r>
-      <w:r>
-        <w:t>her daughter</w:t>
-      </w:r>
-      <w:r>
-        <w:t xml:space="preserve"> for a</w:t>
-      </w:r>
-      <w:r>
-        <w:t xml:space="preserve"> lack of empathy.  </w:t>
-      </w:r>
-      <w:r>
-        <w:t>If something like that happene</w:t>
-      </w:r>
-      <w:r>
-        <w:t xml:space="preserve">d, Mackenzie may actually </w:t>
-      </w:r>
-      <w:r>
-        <w:t>throw up</w:t>
-      </w:r>
-      <w:r>
-        <w:t xml:space="preserve"> or something</w:t>
-      </w:r>
-      <w:r>
-        <w:t xml:space="preserve">. The mere thought of it sent waves of anger down her spine to the point where she simply said: </w:t>
-      </w:r>
-      <w:r>
-        <w:t>“Come inside</w:t>
-      </w:r>
-      <w:r>
-        <w:t>.</w:t>
-      </w:r>
-      <w:r>
-        <w:t>”</w:t>
-      </w:r>
-    </w:p>
-    <w:p>
-      <w:r>
-        <w:lastRenderedPageBreak/>
-        <w:t>“Thank you. It’s r</w:t>
-      </w:r>
-      <w:r>
-        <w:t>aining cats-and-dogs out here</w:t>
-      </w:r>
-      <w:r>
-        <w:t>”</w:t>
-      </w:r>
-      <w:r>
-        <w:t xml:space="preserve"> Skylar responded, a look of gratitude cros</w:t>
-      </w:r>
-      <w:r>
-        <w:t>sing her face for</w:t>
-      </w:r>
-      <w:r>
-        <w:t xml:space="preserve"> a </w:t>
-      </w:r>
-      <w:r>
-        <w:t xml:space="preserve">three </w:t>
-      </w:r>
-      <w:r>
-        <w:t>Nanosecond</w:t>
-      </w:r>
-      <w:r>
-        <w:t>s</w:t>
-      </w:r>
-      <w:r>
-        <w:t>.</w:t>
-      </w:r>
-      <w:r>
-        <w:t xml:space="preserve"> </w:t>
-      </w:r>
-      <w:r>
-        <w:t>That was t</w:t>
-      </w:r>
-      <w:r>
-        <w:t>wo</w:t>
-      </w:r>
-      <w:r>
-        <w:t xml:space="preserve"> nanoseconds</w:t>
-      </w:r>
-      <w:r>
-        <w:t xml:space="preserve"> longer than Mackenzie would have expected.</w:t>
-      </w:r>
-    </w:p>
-    <w:p>
-      <w:r>
-        <w:t>“Well lucky you’re coming inside then</w:t>
-      </w:r>
-      <w:r>
-        <w:t>.” Mack</w:t>
-      </w:r>
-      <w:r>
-        <w:t>enzie</w:t>
-      </w:r>
-      <w:r>
-        <w:t xml:space="preserve"> replied, her voice as flat as it could go.</w:t>
-      </w:r>
-    </w:p>
-    <w:p>
-      <w:pPr>
-        <w:rPr>
-          <w:i/>
-        </w:rPr>
-      </w:pPr>
-      <w:r>
-        <w:rPr>
-          <w:i/>
-        </w:rPr>
-        <w:t>I know w</w:t>
-      </w:r>
-      <w:r>
-        <w:rPr>
-          <w:i/>
-        </w:rPr>
-        <w:t>e’ll forever be the young. Where I was broken I am healed. I learned to fight, I learned to feel and I can’t believe my eyes. You are still here next to me, you’</w:t>
-      </w:r>
-      <w:r>
-        <w:rPr>
-          <w:i/>
-        </w:rPr>
-        <w:t>re all I need</w:t>
-      </w:r>
-      <w:r>
-        <w:rPr>
-          <w:i/>
-        </w:rPr>
-        <w:t xml:space="preserve"> </w:t>
-      </w:r>
-      <w:r>
-        <w:rPr>
-          <w:i/>
-        </w:rPr>
-        <w:t>and you</w:t>
-      </w:r>
-      <w:r>
-        <w:rPr>
-          <w:i/>
-        </w:rPr>
-        <w:t>’</w:t>
-      </w:r>
-      <w:r>
-        <w:rPr>
-          <w:i/>
-        </w:rPr>
-        <w:t>re</w:t>
-      </w:r>
-      <w:r>
-        <w:rPr>
-          <w:i/>
-        </w:rPr>
-        <w:t xml:space="preserve"> all I see</w:t>
-      </w:r>
-      <w:r>
-        <w:rPr>
-          <w:i/>
-        </w:rPr>
-        <w:t>,</w:t>
-      </w:r>
-      <w:r>
-        <w:rPr>
-          <w:i/>
-        </w:rPr>
-        <w:t xml:space="preserve"> in this life we hoped to find.</w:t>
-      </w:r>
     </w:p>
     <w:sectPr>
+      <w:headerReference w:type="default" r:id="rId9"/>
+      <w:footerReference w:type="default" r:id="rId10"/>
       <w:pgSz w:w="12240" w:h="15840"/>
       <w:pgMar w:top="1440" w:right="1440" w:bottom="1440" w:left="1440" w:header="720" w:footer="720" w:gutter="0"/>
       <w:cols w:space="720"/>
@@ -1581,6 +2214,181 @@
     </w:sectPr>
   </w:body>
 </w:document>
+</file>
+
+<file path=word/endnotes.xml><?xml version="1.0" encoding="utf-8"?>
+<w:endnotes xmlns:wpc="http://schemas.microsoft.com/office/word/2010/wordprocessingCanvas" xmlns:mc="http://schemas.openxmlformats.org/markup-compatibility/2006" xmlns:o="urn:schemas-microsoft-com:office:office" xmlns:r="http://schemas.openxmlformats.org/officeDocument/2006/relationships" xmlns:m="http://schemas.openxmlformats.org/officeDocument/2006/math" xmlns:v="urn:schemas-microsoft-com:vml" xmlns:wp14="http://schemas.microsoft.com/office/word/2010/wordprocessingDrawing" xmlns:wp="http://schemas.openxmlformats.org/drawingml/2006/wordprocessingDrawing" xmlns:w10="urn:schemas-microsoft-com:office:word" xmlns:w="http://schemas.openxmlformats.org/wordprocessingml/2006/main" xmlns:w14="http://schemas.microsoft.com/office/word/2010/wordml" xmlns:w15="http://schemas.microsoft.com/office/word/2012/wordml" xmlns:wpg="http://schemas.microsoft.com/office/word/2010/wordprocessingGroup" xmlns:wpi="http://schemas.microsoft.com/office/word/2010/wordprocessingInk" xmlns:wne="http://schemas.microsoft.com/office/word/2006/wordml" xmlns:wps="http://schemas.microsoft.com/office/word/2010/wordprocessingShape" mc:Ignorable="w14 w15 wp14">
+  <w:endnote w:type="separator" w:id="-1">
+    <w:p>
+      <w:pPr>
+        <w:spacing w:after="0" w:line="240" w:lineRule="auto"/>
+      </w:pPr>
+      <w:r>
+        <w:separator/>
+      </w:r>
+    </w:p>
+  </w:endnote>
+  <w:endnote w:type="continuationSeparator" w:id="0">
+    <w:p>
+      <w:pPr>
+        <w:spacing w:after="0" w:line="240" w:lineRule="auto"/>
+      </w:pPr>
+      <w:r>
+        <w:continuationSeparator/>
+      </w:r>
+    </w:p>
+  </w:endnote>
+</w:endnotes>
+</file>
+
+<file path=word/footer1.xml><?xml version="1.0" encoding="utf-8"?>
+<w:ftr xmlns:wpc="http://schemas.microsoft.com/office/word/2010/wordprocessingCanvas" xmlns:mc="http://schemas.openxmlformats.org/markup-compatibility/2006" xmlns:o="urn:schemas-microsoft-com:office:office" xmlns:r="http://schemas.openxmlformats.org/officeDocument/2006/relationships" xmlns:m="http://schemas.openxmlformats.org/officeDocument/2006/math" xmlns:v="urn:schemas-microsoft-com:vml" xmlns:wp14="http://schemas.microsoft.com/office/word/2010/wordprocessingDrawing" xmlns:wp="http://schemas.openxmlformats.org/drawingml/2006/wordprocessingDrawing" xmlns:w10="urn:schemas-microsoft-com:office:word" xmlns:w="http://schemas.openxmlformats.org/wordprocessingml/2006/main" xmlns:w14="http://schemas.microsoft.com/office/word/2010/wordml" xmlns:w15="http://schemas.microsoft.com/office/word/2012/wordml" xmlns:wpg="http://schemas.microsoft.com/office/word/2010/wordprocessingGroup" xmlns:wpi="http://schemas.microsoft.com/office/word/2010/wordprocessingInk" xmlns:wne="http://schemas.microsoft.com/office/word/2006/wordml" xmlns:wps="http://schemas.microsoft.com/office/word/2010/wordprocessingShape" mc:Ignorable="w14 w15 wp14">
+  <w:sdt>
+    <w:sdtPr>
+      <w:id w:val="-443304255"/>
+      <w:docPartObj>
+        <w:docPartGallery w:val="Page Numbers (Bottom of Page)"/>
+        <w:docPartUnique/>
+      </w:docPartObj>
+    </w:sdtPr>
+    <w:sdtEndPr>
+      <w:rPr>
+        <w:color w:val="7F7F7F" w:themeColor="background1" w:themeShade="7F"/>
+        <w:spacing w:val="60"/>
+      </w:rPr>
+    </w:sdtEndPr>
+    <w:sdtContent>
+      <w:p>
+        <w:pPr>
+          <w:pStyle w:val="Footer"/>
+          <w:pBdr>
+            <w:top w:val="single" w:sz="4" w:space="1" w:color="D9D9D9" w:themeColor="background1" w:themeShade="D9"/>
+          </w:pBdr>
+          <w:rPr>
+            <w:b/>
+            <w:bCs/>
+          </w:rPr>
+        </w:pPr>
+        <w:r>
+          <w:rPr>
+            <w:color w:val="7F7F7F" w:themeColor="background1" w:themeShade="7F"/>
+            <w:spacing w:val="60"/>
+          </w:rPr>
+          <w:t>Paul Cupido</w:t>
+        </w:r>
+      </w:p>
+    </w:sdtContent>
+  </w:sdt>
+  <w:p>
+    <w:pPr>
+      <w:pStyle w:val="Footer"/>
+      <w:jc w:val="center"/>
+    </w:pPr>
+  </w:p>
+</w:ftr>
+</file>
+
+<file path=word/footnotes.xml><?xml version="1.0" encoding="utf-8"?>
+<w:footnotes xmlns:wpc="http://schemas.microsoft.com/office/word/2010/wordprocessingCanvas" xmlns:mc="http://schemas.openxmlformats.org/markup-compatibility/2006" xmlns:o="urn:schemas-microsoft-com:office:office" xmlns:r="http://schemas.openxmlformats.org/officeDocument/2006/relationships" xmlns:m="http://schemas.openxmlformats.org/officeDocument/2006/math" xmlns:v="urn:schemas-microsoft-com:vml" xmlns:wp14="http://schemas.microsoft.com/office/word/2010/wordprocessingDrawing" xmlns:wp="http://schemas.openxmlformats.org/drawingml/2006/wordprocessingDrawing" xmlns:w10="urn:schemas-microsoft-com:office:word" xmlns:w="http://schemas.openxmlformats.org/wordprocessingml/2006/main" xmlns:w14="http://schemas.microsoft.com/office/word/2010/wordml" xmlns:w15="http://schemas.microsoft.com/office/word/2012/wordml" xmlns:wpg="http://schemas.microsoft.com/office/word/2010/wordprocessingGroup" xmlns:wpi="http://schemas.microsoft.com/office/word/2010/wordprocessingInk" xmlns:wne="http://schemas.microsoft.com/office/word/2006/wordml" xmlns:wps="http://schemas.microsoft.com/office/word/2010/wordprocessingShape" mc:Ignorable="w14 w15 wp14">
+  <w:footnote w:type="separator" w:id="-1">
+    <w:p>
+      <w:pPr>
+        <w:spacing w:after="0" w:line="240" w:lineRule="auto"/>
+      </w:pPr>
+      <w:r>
+        <w:separator/>
+      </w:r>
+    </w:p>
+  </w:footnote>
+  <w:footnote w:type="continuationSeparator" w:id="0">
+    <w:p>
+      <w:pPr>
+        <w:spacing w:after="0" w:line="240" w:lineRule="auto"/>
+      </w:pPr>
+      <w:r>
+        <w:continuationSeparator/>
+      </w:r>
+    </w:p>
+  </w:footnote>
+</w:footnotes>
+</file>
+
+<file path=word/header1.xml><?xml version="1.0" encoding="utf-8"?>
+<w:hdr xmlns:wpc="http://schemas.microsoft.com/office/word/2010/wordprocessingCanvas" xmlns:mc="http://schemas.openxmlformats.org/markup-compatibility/2006" xmlns:o="urn:schemas-microsoft-com:office:office" xmlns:r="http://schemas.openxmlformats.org/officeDocument/2006/relationships" xmlns:m="http://schemas.openxmlformats.org/officeDocument/2006/math" xmlns:v="urn:schemas-microsoft-com:vml" xmlns:wp14="http://schemas.microsoft.com/office/word/2010/wordprocessingDrawing" xmlns:wp="http://schemas.openxmlformats.org/drawingml/2006/wordprocessingDrawing" xmlns:w10="urn:schemas-microsoft-com:office:word" xmlns:w="http://schemas.openxmlformats.org/wordprocessingml/2006/main" xmlns:w14="http://schemas.microsoft.com/office/word/2010/wordml" xmlns:w15="http://schemas.microsoft.com/office/word/2012/wordml" xmlns:wpg="http://schemas.microsoft.com/office/word/2010/wordprocessingGroup" xmlns:wpi="http://schemas.microsoft.com/office/word/2010/wordprocessingInk" xmlns:wne="http://schemas.microsoft.com/office/word/2006/wordml" xmlns:wps="http://schemas.microsoft.com/office/word/2010/wordprocessingShape" mc:Ignorable="w14 w15 wp14">
+  <w:sdt>
+    <w:sdtPr>
+      <w:id w:val="-506831168"/>
+      <w:docPartObj>
+        <w:docPartGallery w:val="Page Numbers (Top of Page)"/>
+        <w:docPartUnique/>
+      </w:docPartObj>
+    </w:sdtPr>
+    <w:sdtEndPr>
+      <w:rPr>
+        <w:color w:val="7F7F7F" w:themeColor="background1" w:themeShade="7F"/>
+        <w:spacing w:val="60"/>
+      </w:rPr>
+    </w:sdtEndPr>
+    <w:sdtContent>
+      <w:p>
+        <w:pPr>
+          <w:pStyle w:val="Header"/>
+          <w:pBdr>
+            <w:bottom w:val="single" w:sz="4" w:space="1" w:color="D9D9D9" w:themeColor="background1" w:themeShade="D9"/>
+          </w:pBdr>
+          <w:rPr>
+            <w:b/>
+            <w:bCs/>
+          </w:rPr>
+        </w:pPr>
+        <w:r>
+          <w:fldChar w:fldCharType="begin"/>
+        </w:r>
+        <w:r>
+          <w:instrText xml:space="preserve"> PAGE   \* MERGEFORMAT </w:instrText>
+        </w:r>
+        <w:r>
+          <w:fldChar w:fldCharType="separate"/>
+        </w:r>
+        <w:r>
+          <w:rPr>
+            <w:b/>
+            <w:bCs/>
+            <w:noProof/>
+          </w:rPr>
+          <w:t>6</w:t>
+        </w:r>
+        <w:r>
+          <w:rPr>
+            <w:b/>
+            <w:bCs/>
+            <w:noProof/>
+          </w:rPr>
+          <w:fldChar w:fldCharType="end"/>
+        </w:r>
+        <w:r>
+          <w:rPr>
+            <w:b/>
+            <w:bCs/>
+          </w:rPr>
+          <w:t xml:space="preserve"> | </w:t>
+        </w:r>
+        <w:r>
+          <w:rPr>
+            <w:color w:val="7F7F7F" w:themeColor="background1" w:themeShade="7F"/>
+            <w:spacing w:val="60"/>
+          </w:rPr>
+          <w:t>Paper Walls</w:t>
+        </w:r>
+      </w:p>
+    </w:sdtContent>
+  </w:sdt>
+  <w:p>
+    <w:pPr>
+      <w:pStyle w:val="Header"/>
+    </w:pPr>
+  </w:p>
+</w:hdr>
 </file>
 
 <file path=word/numbering.xml><?xml version="1.0" encoding="utf-8"?>
@@ -1893,14 +2701,14 @@
     <w:rPrDefault>
       <w:rPr>
         <w:rFonts w:asciiTheme="minorHAnsi" w:eastAsiaTheme="minorEastAsia" w:hAnsiTheme="minorHAnsi" w:cstheme="minorBidi"/>
-        <w:sz w:val="21"/>
-        <w:szCs w:val="21"/>
+        <w:sz w:val="22"/>
+        <w:szCs w:val="22"/>
         <w:lang w:val="en-US" w:eastAsia="en-US" w:bidi="ar-SA"/>
       </w:rPr>
     </w:rPrDefault>
     <w:pPrDefault>
       <w:pPr>
-        <w:spacing w:after="160" w:line="300" w:lineRule="auto"/>
+        <w:spacing w:after="160" w:line="259" w:lineRule="auto"/>
       </w:pPr>
     </w:pPrDefault>
   </w:docDefaults>
@@ -2280,7 +3088,7 @@
   <w:style w:type="paragraph" w:default="1" w:styleId="Normal">
     <w:name w:val="Normal"/>
     <w:qFormat/>
-    <w:rsid w:val="000F42A7"/>
+    <w:rsid w:val="000D66F6"/>
   </w:style>
   <w:style w:type="paragraph" w:styleId="Heading1">
     <w:name w:val="heading 1"/>
@@ -2289,19 +3097,18 @@
     <w:link w:val="Heading1Char"/>
     <w:uiPriority w:val="9"/>
     <w:qFormat/>
-    <w:rsid w:val="000F42A7"/>
+    <w:rsid w:val="000D66F6"/>
     <w:pPr>
       <w:keepNext/>
       <w:keepLines/>
-      <w:spacing w:before="320" w:after="80" w:line="240" w:lineRule="auto"/>
-      <w:jc w:val="center"/>
+      <w:spacing w:before="400" w:after="40" w:line="240" w:lineRule="auto"/>
       <w:outlineLvl w:val="0"/>
     </w:pPr>
     <w:rPr>
       <w:rFonts w:asciiTheme="majorHAnsi" w:eastAsiaTheme="majorEastAsia" w:hAnsiTheme="majorHAnsi" w:cstheme="majorBidi"/>
-      <w:color w:val="2E74B5" w:themeColor="accent1" w:themeShade="BF"/>
-      <w:sz w:val="40"/>
-      <w:szCs w:val="40"/>
+      <w:color w:val="1F4E79" w:themeColor="accent1" w:themeShade="80"/>
+      <w:sz w:val="36"/>
+      <w:szCs w:val="36"/>
     </w:rPr>
   </w:style>
   <w:style w:type="paragraph" w:styleId="Heading2">
@@ -2313,16 +3120,16 @@
     <w:semiHidden/>
     <w:unhideWhenUsed/>
     <w:qFormat/>
-    <w:rsid w:val="000F42A7"/>
+    <w:rsid w:val="000D66F6"/>
     <w:pPr>
       <w:keepNext/>
       <w:keepLines/>
-      <w:spacing w:before="160" w:after="40" w:line="240" w:lineRule="auto"/>
-      <w:jc w:val="center"/>
+      <w:spacing w:before="40" w:after="0" w:line="240" w:lineRule="auto"/>
       <w:outlineLvl w:val="1"/>
     </w:pPr>
     <w:rPr>
       <w:rFonts w:asciiTheme="majorHAnsi" w:eastAsiaTheme="majorEastAsia" w:hAnsiTheme="majorHAnsi" w:cstheme="majorBidi"/>
+      <w:color w:val="2E74B5" w:themeColor="accent1" w:themeShade="BF"/>
       <w:sz w:val="32"/>
       <w:szCs w:val="32"/>
     </w:rPr>
@@ -2336,17 +3143,18 @@
     <w:semiHidden/>
     <w:unhideWhenUsed/>
     <w:qFormat/>
-    <w:rsid w:val="000F42A7"/>
+    <w:rsid w:val="000D66F6"/>
     <w:pPr>
       <w:keepNext/>
       <w:keepLines/>
-      <w:spacing w:before="160" w:after="0" w:line="240" w:lineRule="auto"/>
+      <w:spacing w:before="40" w:after="0" w:line="240" w:lineRule="auto"/>
       <w:outlineLvl w:val="2"/>
     </w:pPr>
     <w:rPr>
       <w:rFonts w:asciiTheme="majorHAnsi" w:eastAsiaTheme="majorEastAsia" w:hAnsiTheme="majorHAnsi" w:cstheme="majorBidi"/>
-      <w:sz w:val="32"/>
-      <w:szCs w:val="32"/>
+      <w:color w:val="2E74B5" w:themeColor="accent1" w:themeShade="BF"/>
+      <w:sz w:val="28"/>
+      <w:szCs w:val="28"/>
     </w:rPr>
   </w:style>
   <w:style w:type="paragraph" w:styleId="Heading4">
@@ -2358,19 +3166,18 @@
     <w:semiHidden/>
     <w:unhideWhenUsed/>
     <w:qFormat/>
-    <w:rsid w:val="000F42A7"/>
+    <w:rsid w:val="000D66F6"/>
     <w:pPr>
       <w:keepNext/>
       <w:keepLines/>
-      <w:spacing w:before="80" w:after="0"/>
+      <w:spacing w:before="40" w:after="0"/>
       <w:outlineLvl w:val="3"/>
     </w:pPr>
     <w:rPr>
       <w:rFonts w:asciiTheme="majorHAnsi" w:eastAsiaTheme="majorEastAsia" w:hAnsiTheme="majorHAnsi" w:cstheme="majorBidi"/>
-      <w:i/>
-      <w:iCs/>
-      <w:sz w:val="30"/>
-      <w:szCs w:val="30"/>
+      <w:color w:val="2E74B5" w:themeColor="accent1" w:themeShade="BF"/>
+      <w:sz w:val="24"/>
+      <w:szCs w:val="24"/>
     </w:rPr>
   </w:style>
   <w:style w:type="paragraph" w:styleId="Heading5">
@@ -2382,7 +3189,7 @@
     <w:semiHidden/>
     <w:unhideWhenUsed/>
     <w:qFormat/>
-    <w:rsid w:val="000F42A7"/>
+    <w:rsid w:val="000D66F6"/>
     <w:pPr>
       <w:keepNext/>
       <w:keepLines/>
@@ -2391,8 +3198,8 @@
     </w:pPr>
     <w:rPr>
       <w:rFonts w:asciiTheme="majorHAnsi" w:eastAsiaTheme="majorEastAsia" w:hAnsiTheme="majorHAnsi" w:cstheme="majorBidi"/>
-      <w:sz w:val="28"/>
-      <w:szCs w:val="28"/>
+      <w:caps/>
+      <w:color w:val="2E74B5" w:themeColor="accent1" w:themeShade="BF"/>
     </w:rPr>
   </w:style>
   <w:style w:type="paragraph" w:styleId="Heading6">
@@ -2404,7 +3211,7 @@
     <w:semiHidden/>
     <w:unhideWhenUsed/>
     <w:qFormat/>
-    <w:rsid w:val="000F42A7"/>
+    <w:rsid w:val="000D66F6"/>
     <w:pPr>
       <w:keepNext/>
       <w:keepLines/>
@@ -2415,8 +3222,8 @@
       <w:rFonts w:asciiTheme="majorHAnsi" w:eastAsiaTheme="majorEastAsia" w:hAnsiTheme="majorHAnsi" w:cstheme="majorBidi"/>
       <w:i/>
       <w:iCs/>
-      <w:sz w:val="26"/>
-      <w:szCs w:val="26"/>
+      <w:caps/>
+      <w:color w:val="1F4E79" w:themeColor="accent1" w:themeShade="80"/>
     </w:rPr>
   </w:style>
   <w:style w:type="paragraph" w:styleId="Heading7">
@@ -2428,7 +3235,7 @@
     <w:semiHidden/>
     <w:unhideWhenUsed/>
     <w:qFormat/>
-    <w:rsid w:val="000F42A7"/>
+    <w:rsid w:val="000D66F6"/>
     <w:pPr>
       <w:keepNext/>
       <w:keepLines/>
@@ -2437,8 +3244,9 @@
     </w:pPr>
     <w:rPr>
       <w:rFonts w:asciiTheme="majorHAnsi" w:eastAsiaTheme="majorEastAsia" w:hAnsiTheme="majorHAnsi" w:cstheme="majorBidi"/>
-      <w:sz w:val="24"/>
-      <w:szCs w:val="24"/>
+      <w:b/>
+      <w:bCs/>
+      <w:color w:val="1F4E79" w:themeColor="accent1" w:themeShade="80"/>
     </w:rPr>
   </w:style>
   <w:style w:type="paragraph" w:styleId="Heading8">
@@ -2450,7 +3258,7 @@
     <w:semiHidden/>
     <w:unhideWhenUsed/>
     <w:qFormat/>
-    <w:rsid w:val="000F42A7"/>
+    <w:rsid w:val="000D66F6"/>
     <w:pPr>
       <w:keepNext/>
       <w:keepLines/>
@@ -2459,10 +3267,11 @@
     </w:pPr>
     <w:rPr>
       <w:rFonts w:asciiTheme="majorHAnsi" w:eastAsiaTheme="majorEastAsia" w:hAnsiTheme="majorHAnsi" w:cstheme="majorBidi"/>
+      <w:b/>
+      <w:bCs/>
       <w:i/>
       <w:iCs/>
-      <w:sz w:val="22"/>
-      <w:szCs w:val="22"/>
+      <w:color w:val="1F4E79" w:themeColor="accent1" w:themeShade="80"/>
     </w:rPr>
   </w:style>
   <w:style w:type="paragraph" w:styleId="Heading9">
@@ -2474,7 +3283,7 @@
     <w:semiHidden/>
     <w:unhideWhenUsed/>
     <w:qFormat/>
-    <w:rsid w:val="000F42A7"/>
+    <w:rsid w:val="000D66F6"/>
     <w:pPr>
       <w:keepNext/>
       <w:keepLines/>
@@ -2482,10 +3291,10 @@
       <w:outlineLvl w:val="8"/>
     </w:pPr>
     <w:rPr>
-      <w:b/>
-      <w:bCs/>
+      <w:rFonts w:asciiTheme="majorHAnsi" w:eastAsiaTheme="majorEastAsia" w:hAnsiTheme="majorHAnsi" w:cstheme="majorBidi"/>
       <w:i/>
       <w:iCs/>
+      <w:color w:val="1F4E79" w:themeColor="accent1" w:themeShade="80"/>
     </w:rPr>
   </w:style>
   <w:style w:type="character" w:default="1" w:styleId="DefaultParagraphFont">
@@ -2522,21 +3331,16 @@
     <w:link w:val="TitleChar"/>
     <w:uiPriority w:val="10"/>
     <w:qFormat/>
-    <w:rsid w:val="000F42A7"/>
+    <w:rsid w:val="000D66F6"/>
     <w:pPr>
-      <w:pBdr>
-        <w:top w:val="single" w:sz="6" w:space="8" w:color="A5A5A5" w:themeColor="accent3"/>
-        <w:bottom w:val="single" w:sz="6" w:space="8" w:color="A5A5A5" w:themeColor="accent3"/>
-      </w:pBdr>
-      <w:spacing w:after="400" w:line="240" w:lineRule="auto"/>
+      <w:spacing w:after="0" w:line="204" w:lineRule="auto"/>
       <w:contextualSpacing/>
-      <w:jc w:val="center"/>
     </w:pPr>
     <w:rPr>
       <w:rFonts w:asciiTheme="majorHAnsi" w:eastAsiaTheme="majorEastAsia" w:hAnsiTheme="majorHAnsi" w:cstheme="majorBidi"/>
       <w:caps/>
       <w:color w:val="44546A" w:themeColor="text2"/>
-      <w:spacing w:val="30"/>
+      <w:spacing w:val="-15"/>
       <w:sz w:val="72"/>
       <w:szCs w:val="72"/>
     </w:rPr>
@@ -2546,12 +3350,12 @@
     <w:basedOn w:val="DefaultParagraphFont"/>
     <w:link w:val="Title"/>
     <w:uiPriority w:val="10"/>
-    <w:rsid w:val="000F42A7"/>
+    <w:rsid w:val="000D66F6"/>
     <w:rPr>
       <w:rFonts w:asciiTheme="majorHAnsi" w:eastAsiaTheme="majorEastAsia" w:hAnsiTheme="majorHAnsi" w:cstheme="majorBidi"/>
       <w:caps/>
       <w:color w:val="44546A" w:themeColor="text2"/>
-      <w:spacing w:val="30"/>
+      <w:spacing w:val="-15"/>
       <w:sz w:val="72"/>
       <w:szCs w:val="72"/>
     </w:rPr>
@@ -2561,12 +3365,12 @@
     <w:basedOn w:val="DefaultParagraphFont"/>
     <w:link w:val="Heading1"/>
     <w:uiPriority w:val="9"/>
-    <w:rsid w:val="000F42A7"/>
+    <w:rsid w:val="000D66F6"/>
     <w:rPr>
       <w:rFonts w:asciiTheme="majorHAnsi" w:eastAsiaTheme="majorEastAsia" w:hAnsiTheme="majorHAnsi" w:cstheme="majorBidi"/>
-      <w:color w:val="2E74B5" w:themeColor="accent1" w:themeShade="BF"/>
-      <w:sz w:val="40"/>
-      <w:szCs w:val="40"/>
+      <w:color w:val="1F4E79" w:themeColor="accent1" w:themeShade="80"/>
+      <w:sz w:val="36"/>
+      <w:szCs w:val="36"/>
     </w:rPr>
   </w:style>
   <w:style w:type="character" w:customStyle="1" w:styleId="Heading2Char">
@@ -2575,9 +3379,10 @@
     <w:link w:val="Heading2"/>
     <w:uiPriority w:val="9"/>
     <w:semiHidden/>
-    <w:rsid w:val="000F42A7"/>
+    <w:rsid w:val="000D66F6"/>
     <w:rPr>
       <w:rFonts w:asciiTheme="majorHAnsi" w:eastAsiaTheme="majorEastAsia" w:hAnsiTheme="majorHAnsi" w:cstheme="majorBidi"/>
+      <w:color w:val="2E74B5" w:themeColor="accent1" w:themeShade="BF"/>
       <w:sz w:val="32"/>
       <w:szCs w:val="32"/>
     </w:rPr>
@@ -2588,11 +3393,12 @@
     <w:link w:val="Heading3"/>
     <w:uiPriority w:val="9"/>
     <w:semiHidden/>
-    <w:rsid w:val="000F42A7"/>
+    <w:rsid w:val="000D66F6"/>
     <w:rPr>
       <w:rFonts w:asciiTheme="majorHAnsi" w:eastAsiaTheme="majorEastAsia" w:hAnsiTheme="majorHAnsi" w:cstheme="majorBidi"/>
-      <w:sz w:val="32"/>
-      <w:szCs w:val="32"/>
+      <w:color w:val="2E74B5" w:themeColor="accent1" w:themeShade="BF"/>
+      <w:sz w:val="28"/>
+      <w:szCs w:val="28"/>
     </w:rPr>
   </w:style>
   <w:style w:type="character" w:customStyle="1" w:styleId="Heading4Char">
@@ -2601,13 +3407,12 @@
     <w:link w:val="Heading4"/>
     <w:uiPriority w:val="9"/>
     <w:semiHidden/>
-    <w:rsid w:val="000F42A7"/>
+    <w:rsid w:val="000D66F6"/>
     <w:rPr>
       <w:rFonts w:asciiTheme="majorHAnsi" w:eastAsiaTheme="majorEastAsia" w:hAnsiTheme="majorHAnsi" w:cstheme="majorBidi"/>
-      <w:i/>
-      <w:iCs/>
-      <w:sz w:val="30"/>
-      <w:szCs w:val="30"/>
+      <w:color w:val="2E74B5" w:themeColor="accent1" w:themeShade="BF"/>
+      <w:sz w:val="24"/>
+      <w:szCs w:val="24"/>
     </w:rPr>
   </w:style>
   <w:style w:type="character" w:customStyle="1" w:styleId="Heading5Char">
@@ -2616,11 +3421,11 @@
     <w:link w:val="Heading5"/>
     <w:uiPriority w:val="9"/>
     <w:semiHidden/>
-    <w:rsid w:val="000F42A7"/>
+    <w:rsid w:val="000D66F6"/>
     <w:rPr>
       <w:rFonts w:asciiTheme="majorHAnsi" w:eastAsiaTheme="majorEastAsia" w:hAnsiTheme="majorHAnsi" w:cstheme="majorBidi"/>
-      <w:sz w:val="28"/>
-      <w:szCs w:val="28"/>
+      <w:caps/>
+      <w:color w:val="2E74B5" w:themeColor="accent1" w:themeShade="BF"/>
     </w:rPr>
   </w:style>
   <w:style w:type="character" w:customStyle="1" w:styleId="Heading6Char">
@@ -2629,13 +3434,13 @@
     <w:link w:val="Heading6"/>
     <w:uiPriority w:val="9"/>
     <w:semiHidden/>
-    <w:rsid w:val="000F42A7"/>
+    <w:rsid w:val="000D66F6"/>
     <w:rPr>
       <w:rFonts w:asciiTheme="majorHAnsi" w:eastAsiaTheme="majorEastAsia" w:hAnsiTheme="majorHAnsi" w:cstheme="majorBidi"/>
       <w:i/>
       <w:iCs/>
-      <w:sz w:val="26"/>
-      <w:szCs w:val="26"/>
+      <w:caps/>
+      <w:color w:val="1F4E79" w:themeColor="accent1" w:themeShade="80"/>
     </w:rPr>
   </w:style>
   <w:style w:type="character" w:customStyle="1" w:styleId="Heading7Char">
@@ -2644,11 +3449,12 @@
     <w:link w:val="Heading7"/>
     <w:uiPriority w:val="9"/>
     <w:semiHidden/>
-    <w:rsid w:val="000F42A7"/>
+    <w:rsid w:val="000D66F6"/>
     <w:rPr>
       <w:rFonts w:asciiTheme="majorHAnsi" w:eastAsiaTheme="majorEastAsia" w:hAnsiTheme="majorHAnsi" w:cstheme="majorBidi"/>
-      <w:sz w:val="24"/>
-      <w:szCs w:val="24"/>
+      <w:b/>
+      <w:bCs/>
+      <w:color w:val="1F4E79" w:themeColor="accent1" w:themeShade="80"/>
     </w:rPr>
   </w:style>
   <w:style w:type="character" w:customStyle="1" w:styleId="Heading8Char">
@@ -2657,13 +3463,14 @@
     <w:link w:val="Heading8"/>
     <w:uiPriority w:val="9"/>
     <w:semiHidden/>
-    <w:rsid w:val="000F42A7"/>
+    <w:rsid w:val="000D66F6"/>
     <w:rPr>
       <w:rFonts w:asciiTheme="majorHAnsi" w:eastAsiaTheme="majorEastAsia" w:hAnsiTheme="majorHAnsi" w:cstheme="majorBidi"/>
+      <w:b/>
+      <w:bCs/>
       <w:i/>
       <w:iCs/>
-      <w:sz w:val="22"/>
-      <w:szCs w:val="22"/>
+      <w:color w:val="1F4E79" w:themeColor="accent1" w:themeShade="80"/>
     </w:rPr>
   </w:style>
   <w:style w:type="character" w:customStyle="1" w:styleId="Heading9Char">
@@ -2672,12 +3479,12 @@
     <w:link w:val="Heading9"/>
     <w:uiPriority w:val="9"/>
     <w:semiHidden/>
-    <w:rsid w:val="000F42A7"/>
+    <w:rsid w:val="000D66F6"/>
     <w:rPr>
-      <w:b/>
-      <w:bCs/>
+      <w:rFonts w:asciiTheme="majorHAnsi" w:eastAsiaTheme="majorEastAsia" w:hAnsiTheme="majorHAnsi" w:cstheme="majorBidi"/>
       <w:i/>
       <w:iCs/>
+      <w:color w:val="1F4E79" w:themeColor="accent1" w:themeShade="80"/>
     </w:rPr>
   </w:style>
   <w:style w:type="paragraph" w:styleId="Caption">
@@ -2688,16 +3495,15 @@
     <w:semiHidden/>
     <w:unhideWhenUsed/>
     <w:qFormat/>
-    <w:rsid w:val="000F42A7"/>
+    <w:rsid w:val="000D66F6"/>
     <w:pPr>
       <w:spacing w:line="240" w:lineRule="auto"/>
     </w:pPr>
     <w:rPr>
       <w:b/>
       <w:bCs/>
-      <w:color w:val="404040" w:themeColor="text1" w:themeTint="BF"/>
-      <w:sz w:val="16"/>
-      <w:szCs w:val="16"/>
+      <w:smallCaps/>
+      <w:color w:val="44546A" w:themeColor="text2"/>
     </w:rPr>
   </w:style>
   <w:style w:type="paragraph" w:styleId="Subtitle">
@@ -2707,15 +3513,16 @@
     <w:link w:val="SubtitleChar"/>
     <w:uiPriority w:val="11"/>
     <w:qFormat/>
-    <w:rsid w:val="000F42A7"/>
+    <w:rsid w:val="000D66F6"/>
     <w:pPr>
       <w:numPr>
         <w:ilvl w:val="1"/>
       </w:numPr>
-      <w:jc w:val="center"/>
+      <w:spacing w:after="240" w:line="240" w:lineRule="auto"/>
     </w:pPr>
     <w:rPr>
-      <w:color w:val="44546A" w:themeColor="text2"/>
+      <w:rFonts w:asciiTheme="majorHAnsi" w:eastAsiaTheme="majorEastAsia" w:hAnsiTheme="majorHAnsi" w:cstheme="majorBidi"/>
+      <w:color w:val="5B9BD5" w:themeColor="accent1"/>
       <w:sz w:val="28"/>
       <w:szCs w:val="28"/>
     </w:rPr>
@@ -2725,9 +3532,10 @@
     <w:basedOn w:val="DefaultParagraphFont"/>
     <w:link w:val="Subtitle"/>
     <w:uiPriority w:val="11"/>
-    <w:rsid w:val="000F42A7"/>
+    <w:rsid w:val="000D66F6"/>
     <w:rPr>
-      <w:color w:val="44546A" w:themeColor="text2"/>
+      <w:rFonts w:asciiTheme="majorHAnsi" w:eastAsiaTheme="majorEastAsia" w:hAnsiTheme="majorHAnsi" w:cstheme="majorBidi"/>
+      <w:color w:val="5B9BD5" w:themeColor="accent1"/>
       <w:sz w:val="28"/>
       <w:szCs w:val="28"/>
     </w:rPr>
@@ -2737,7 +3545,7 @@
     <w:basedOn w:val="DefaultParagraphFont"/>
     <w:uiPriority w:val="22"/>
     <w:qFormat/>
-    <w:rsid w:val="000F42A7"/>
+    <w:rsid w:val="000D66F6"/>
     <w:rPr>
       <w:b/>
       <w:bCs/>
@@ -2748,18 +3556,18 @@
     <w:basedOn w:val="DefaultParagraphFont"/>
     <w:uiPriority w:val="20"/>
     <w:qFormat/>
-    <w:rsid w:val="000F42A7"/>
+    <w:rsid w:val="000D66F6"/>
     <w:rPr>
       <w:i/>
       <w:iCs/>
-      <w:color w:val="000000" w:themeColor="text1"/>
     </w:rPr>
   </w:style>
   <w:style w:type="paragraph" w:styleId="NoSpacing">
     <w:name w:val="No Spacing"/>
+    <w:link w:val="NoSpacingChar"/>
     <w:uiPriority w:val="1"/>
     <w:qFormat/>
-    <w:rsid w:val="000F42A7"/>
+    <w:rsid w:val="000D66F6"/>
     <w:pPr>
       <w:spacing w:after="0" w:line="240" w:lineRule="auto"/>
     </w:pPr>
@@ -2771,16 +3579,13 @@
     <w:link w:val="QuoteChar"/>
     <w:uiPriority w:val="29"/>
     <w:qFormat/>
-    <w:rsid w:val="000F42A7"/>
+    <w:rsid w:val="000D66F6"/>
     <w:pPr>
-      <w:spacing w:before="160"/>
-      <w:ind w:left="720" w:right="720"/>
-      <w:jc w:val="center"/>
+      <w:spacing w:before="120" w:after="120"/>
+      <w:ind w:left="720"/>
     </w:pPr>
     <w:rPr>
-      <w:i/>
-      <w:iCs/>
-      <w:color w:val="7B7B7B" w:themeColor="accent3" w:themeShade="BF"/>
+      <w:color w:val="44546A" w:themeColor="text2"/>
       <w:sz w:val="24"/>
       <w:szCs w:val="24"/>
     </w:rPr>
@@ -2790,11 +3595,9 @@
     <w:basedOn w:val="DefaultParagraphFont"/>
     <w:link w:val="Quote"/>
     <w:uiPriority w:val="29"/>
-    <w:rsid w:val="000F42A7"/>
+    <w:rsid w:val="000D66F6"/>
     <w:rPr>
-      <w:i/>
-      <w:iCs/>
-      <w:color w:val="7B7B7B" w:themeColor="accent3" w:themeShade="BF"/>
+      <w:color w:val="44546A" w:themeColor="text2"/>
       <w:sz w:val="24"/>
       <w:szCs w:val="24"/>
     </w:rPr>
@@ -2806,18 +3609,18 @@
     <w:link w:val="IntenseQuoteChar"/>
     <w:uiPriority w:val="30"/>
     <w:qFormat/>
-    <w:rsid w:val="000F42A7"/>
+    <w:rsid w:val="000D66F6"/>
     <w:pPr>
-      <w:spacing w:before="160" w:line="276" w:lineRule="auto"/>
-      <w:ind w:left="936" w:right="936"/>
+      <w:spacing w:before="100" w:beforeAutospacing="1" w:after="240" w:line="240" w:lineRule="auto"/>
+      <w:ind w:left="720"/>
       <w:jc w:val="center"/>
     </w:pPr>
     <w:rPr>
       <w:rFonts w:asciiTheme="majorHAnsi" w:eastAsiaTheme="majorEastAsia" w:hAnsiTheme="majorHAnsi" w:cstheme="majorBidi"/>
-      <w:caps/>
-      <w:color w:val="2E74B5" w:themeColor="accent1" w:themeShade="BF"/>
-      <w:sz w:val="28"/>
-      <w:szCs w:val="28"/>
+      <w:color w:val="44546A" w:themeColor="text2"/>
+      <w:spacing w:val="-6"/>
+      <w:sz w:val="32"/>
+      <w:szCs w:val="32"/>
     </w:rPr>
   </w:style>
   <w:style w:type="character" w:customStyle="1" w:styleId="IntenseQuoteChar">
@@ -2825,13 +3628,13 @@
     <w:basedOn w:val="DefaultParagraphFont"/>
     <w:link w:val="IntenseQuote"/>
     <w:uiPriority w:val="30"/>
-    <w:rsid w:val="000F42A7"/>
+    <w:rsid w:val="000D66F6"/>
     <w:rPr>
       <w:rFonts w:asciiTheme="majorHAnsi" w:eastAsiaTheme="majorEastAsia" w:hAnsiTheme="majorHAnsi" w:cstheme="majorBidi"/>
-      <w:caps/>
-      <w:color w:val="2E74B5" w:themeColor="accent1" w:themeShade="BF"/>
-      <w:sz w:val="28"/>
-      <w:szCs w:val="28"/>
+      <w:color w:val="44546A" w:themeColor="text2"/>
+      <w:spacing w:val="-6"/>
+      <w:sz w:val="32"/>
+      <w:szCs w:val="32"/>
     </w:rPr>
   </w:style>
   <w:style w:type="character" w:styleId="SubtleEmphasis">
@@ -2839,7 +3642,7 @@
     <w:basedOn w:val="DefaultParagraphFont"/>
     <w:uiPriority w:val="19"/>
     <w:qFormat/>
-    <w:rsid w:val="000F42A7"/>
+    <w:rsid w:val="000D66F6"/>
     <w:rPr>
       <w:i/>
       <w:iCs/>
@@ -2851,13 +3654,12 @@
     <w:basedOn w:val="DefaultParagraphFont"/>
     <w:uiPriority w:val="21"/>
     <w:qFormat/>
-    <w:rsid w:val="000F42A7"/>
+    <w:rsid w:val="000D66F6"/>
     <w:rPr>
       <w:b/>
       <w:bCs/>
       <w:i/>
       <w:iCs/>
-      <w:color w:val="auto"/>
     </w:rPr>
   </w:style>
   <w:style w:type="character" w:styleId="SubtleReference">
@@ -2865,13 +3667,12 @@
     <w:basedOn w:val="DefaultParagraphFont"/>
     <w:uiPriority w:val="31"/>
     <w:qFormat/>
-    <w:rsid w:val="000F42A7"/>
+    <w:rsid w:val="000D66F6"/>
     <w:rPr>
-      <w:caps w:val="0"/>
       <w:smallCaps/>
-      <w:color w:val="404040" w:themeColor="text1" w:themeTint="BF"/>
-      <w:spacing w:val="0"/>
-      <w:u w:val="single" w:color="7F7F7F" w:themeColor="text1" w:themeTint="80"/>
+      <w:color w:val="595959" w:themeColor="text1" w:themeTint="A6"/>
+      <w:u w:val="none" w:color="7F7F7F" w:themeColor="text1" w:themeTint="80"/>
+      <w:bdr w:val="none" w:sz="0" w:space="0" w:color="auto"/>
     </w:rPr>
   </w:style>
   <w:style w:type="character" w:styleId="IntenseReference">
@@ -2879,14 +3680,12 @@
     <w:basedOn w:val="DefaultParagraphFont"/>
     <w:uiPriority w:val="32"/>
     <w:qFormat/>
-    <w:rsid w:val="000F42A7"/>
+    <w:rsid w:val="000D66F6"/>
     <w:rPr>
       <w:b/>
       <w:bCs/>
-      <w:caps w:val="0"/>
       <w:smallCaps/>
-      <w:color w:val="auto"/>
-      <w:spacing w:val="0"/>
+      <w:color w:val="44546A" w:themeColor="text2"/>
       <w:u w:val="single"/>
     </w:rPr>
   </w:style>
@@ -2895,13 +3694,12 @@
     <w:basedOn w:val="DefaultParagraphFont"/>
     <w:uiPriority w:val="33"/>
     <w:qFormat/>
-    <w:rsid w:val="000F42A7"/>
+    <w:rsid w:val="000D66F6"/>
     <w:rPr>
       <w:b/>
       <w:bCs/>
-      <w:caps w:val="0"/>
       <w:smallCaps/>
-      <w:spacing w:val="0"/>
+      <w:spacing w:val="10"/>
     </w:rPr>
   </w:style>
   <w:style w:type="paragraph" w:styleId="TOCHeading">
@@ -2912,7 +3710,7 @@
     <w:semiHidden/>
     <w:unhideWhenUsed/>
     <w:qFormat/>
-    <w:rsid w:val="000F42A7"/>
+    <w:rsid w:val="000D66F6"/>
     <w:pPr>
       <w:outlineLvl w:val="9"/>
     </w:pPr>
@@ -2927,6 +3725,67 @@
       <w:ind w:left="720"/>
       <w:contextualSpacing/>
     </w:pPr>
+  </w:style>
+  <w:style w:type="paragraph" w:styleId="Header">
+    <w:name w:val="header"/>
+    <w:basedOn w:val="Normal"/>
+    <w:link w:val="HeaderChar"/>
+    <w:uiPriority w:val="99"/>
+    <w:unhideWhenUsed/>
+    <w:rsid w:val="00670984"/>
+    <w:pPr>
+      <w:tabs>
+        <w:tab w:val="center" w:pos="4680"/>
+        <w:tab w:val="right" w:pos="9360"/>
+      </w:tabs>
+      <w:spacing w:after="0" w:line="240" w:lineRule="auto"/>
+    </w:pPr>
+  </w:style>
+  <w:style w:type="character" w:customStyle="1" w:styleId="HeaderChar">
+    <w:name w:val="Header Char"/>
+    <w:basedOn w:val="DefaultParagraphFont"/>
+    <w:link w:val="Header"/>
+    <w:uiPriority w:val="99"/>
+    <w:rsid w:val="00670984"/>
+  </w:style>
+  <w:style w:type="paragraph" w:styleId="Footer">
+    <w:name w:val="footer"/>
+    <w:basedOn w:val="Normal"/>
+    <w:link w:val="FooterChar"/>
+    <w:uiPriority w:val="99"/>
+    <w:unhideWhenUsed/>
+    <w:rsid w:val="00670984"/>
+    <w:pPr>
+      <w:tabs>
+        <w:tab w:val="center" w:pos="4680"/>
+        <w:tab w:val="right" w:pos="9360"/>
+      </w:tabs>
+      <w:spacing w:after="0" w:line="240" w:lineRule="auto"/>
+    </w:pPr>
+  </w:style>
+  <w:style w:type="character" w:customStyle="1" w:styleId="FooterChar">
+    <w:name w:val="Footer Char"/>
+    <w:basedOn w:val="DefaultParagraphFont"/>
+    <w:link w:val="Footer"/>
+    <w:uiPriority w:val="99"/>
+    <w:rsid w:val="00670984"/>
+  </w:style>
+  <w:style w:type="character" w:customStyle="1" w:styleId="NoSpacingChar">
+    <w:name w:val="No Spacing Char"/>
+    <w:basedOn w:val="DefaultParagraphFont"/>
+    <w:link w:val="NoSpacing"/>
+    <w:uiPriority w:val="1"/>
+    <w:rsid w:val="00670984"/>
+  </w:style>
+  <w:style w:type="character" w:styleId="PlaceholderText">
+    <w:name w:val="Placeholder Text"/>
+    <w:basedOn w:val="DefaultParagraphFont"/>
+    <w:uiPriority w:val="99"/>
+    <w:semiHidden/>
+    <w:rsid w:val="001973D7"/>
+    <w:rPr>
+      <w:color w:val="808080"/>
+    </w:rPr>
   </w:style>
 </w:styles>
 </file>
@@ -3193,11 +4052,30 @@
 </file>
 
 <file path=customXml/item1.xml><?xml version="1.0" encoding="utf-8"?>
+<CoverPageProperties xmlns="http://schemas.microsoft.com/office/2006/coverPageProps">
+  <PublishDate/>
+  <Abstract/>
+  <CompanyAddress/>
+  <CompanyPhone/>
+  <CompanyFax/>
+  <CompanyEmail/>
+</CoverPageProperties>
+</file>
+
+<file path=customXml/item2.xml><?xml version="1.0" encoding="utf-8"?>
 <b:Sources xmlns:b="http://schemas.openxmlformats.org/officeDocument/2006/bibliography" xmlns="http://schemas.openxmlformats.org/officeDocument/2006/bibliography" SelectedStyle="\APASixthEditionOfficeOnline.xsl" StyleName="APA" Version="6"/>
 </file>
 
 <file path=customXml/itemProps1.xml><?xml version="1.0" encoding="utf-8"?>
-<ds:datastoreItem xmlns:ds="http://schemas.openxmlformats.org/officeDocument/2006/customXml" ds:itemID="{7E78347A-DACA-48A7-ACE2-F9AE24DD80F3}">
+<ds:datastoreItem xmlns:ds="http://schemas.openxmlformats.org/officeDocument/2006/customXml" ds:itemID="{55AF091B-3C7A-41E3-B477-F2FDAA23CFDA}">
+  <ds:schemaRefs>
+    <ds:schemaRef ds:uri="http://schemas.microsoft.com/office/2006/coverPageProps"/>
+  </ds:schemaRefs>
+</ds:datastoreItem>
+</file>
+
+<file path=customXml/itemProps2.xml><?xml version="1.0" encoding="utf-8"?>
+<ds:datastoreItem xmlns:ds="http://schemas.openxmlformats.org/officeDocument/2006/customXml" ds:itemID="{705F47FF-86D6-492B-9C45-62661510665F}">
   <ds:schemaRefs>
     <ds:schemaRef ds:uri="http://schemas.openxmlformats.org/officeDocument/2006/bibliography"/>
   </ds:schemaRefs>

--- a/creative-writing/Paper-Walls.docx
+++ b/creative-writing/Paper-Walls.docx
@@ -42,12 +42,287 @@
         <w:rPr>
           <w:b/>
         </w:rPr>
-        <w:t>Corona</w:t>
-      </w:r>
+        <w:t xml:space="preserve">Prologue – Keith </w:t>
+      </w:r>
+      <w:proofErr w:type="spellStart"/>
       <w:r>
         <w:rPr>
           <w:b/>
         </w:rPr>
+        <w:t>Buchant</w:t>
+      </w:r>
+      <w:proofErr w:type="spellEnd"/>
+      <w:r>
+        <w:rPr>
+          <w:b/>
+        </w:rPr>
+        <w:t xml:space="preserve"> </w:t>
+      </w:r>
+    </w:p>
+    <w:p>
+      <w:pPr>
+        <w:jc w:val="center"/>
+      </w:pPr>
+    </w:p>
+    <w:p>
+      <w:r>
+        <w:t xml:space="preserve">The paradox of Keith </w:t>
+      </w:r>
+      <w:proofErr w:type="spellStart"/>
+      <w:r>
+        <w:t>Buchant</w:t>
+      </w:r>
+      <w:proofErr w:type="spellEnd"/>
+      <w:r>
+        <w:t xml:space="preserve"> was that despite being a man of many opinions he would never actually tell most people any of them. Instead he would stare blankly at them or shrug and offer a chuckle before steering the conversation in anoth</w:t>
+      </w:r>
+      <w:r>
+        <w:t>er direction. If one were to press Keith</w:t>
+      </w:r>
+      <w:r>
+        <w:t xml:space="preserve">, assuming he didn’t just dodge the question by pulling from his weathered playbook of social avoidance, he would simply sigh and utter the following quote “I am not a person of opinions because I feel the counter arguments too strongly” and hope for that to kill the debate. In the instances which it did not he would nod appropriately during the forthcoming lecture, all-the-while intensely debating himself about the issue. </w:t>
+      </w:r>
+    </w:p>
+    <w:p>
+      <w:r>
+        <w:t xml:space="preserve">Not even his usual utterances were spared from his mind’s eye. So it came to be that on one day he would, in the process of going about his usual routine, be about to deliver this most tired of authorial references when he was pulled into the throngs of internal debate once more. Keith wondered under his breath whether that was something of a commentary on his life up to that point, a headline of sorts, to be placed atop the roll of footage he would see in the process of death. ‘The life and times of Keith </w:t>
+      </w:r>
+      <w:proofErr w:type="spellStart"/>
+      <w:r>
+        <w:t>Buchant</w:t>
+      </w:r>
+      <w:proofErr w:type="spellEnd"/>
+      <w:r>
+        <w:t xml:space="preserve">: He was not a man of opinions because he felt the counter arguments too strongly. Also he stared stupidly at those who asked him for one.’ </w:t>
+      </w:r>
+    </w:p>
+    <w:p>
+      <w:r>
+        <w:t xml:space="preserve">Spelling out the title to himself allowed him to snap out of his reverie and he realize that he had trailed off in the middle of conversation to stare at the table and whisper intensely with himself. He looked up to find a young woman whose doe eyes looked back him with a cocktail of bemusement and genuine concern for his sanity. Keith apologized profusely for his poor etiquette before doing a quick scan of the mental playbook for a way out of the situation. His fear began to mount as he realized he may have to tell the woman something to assuage her doubts about his mental stability. That would be the socially correct thing to do, yes? When she read his expression - and observed what Keith could only assume was confusion on his face - she set her coffee down and touched her hand to his before looking at him, her eyes impossibly blue, and offered him a reassuring smile. </w:t>
+      </w:r>
+    </w:p>
+    <w:p>
+      <w:r>
+        <w:t>“Relax, Keith. Take a deep breath” she had said. He took several. “Now start again. You were telling me about your complex opinion on pennies.” Keith had two choices: he could angst again and probably hyperventilate while doing so – though that would get him out the situation he’d gotten himself into - or …</w:t>
+      </w:r>
+    </w:p>
+    <w:p>
+      <w:r>
+        <w:t>“Well, Skylar, it’s like this</w:t>
+      </w:r>
+      <w:r>
+        <w:t>.</w:t>
+      </w:r>
+      <w:r>
+        <w:t>” he began.</w:t>
+      </w:r>
+      <w:r>
+        <w:t xml:space="preserve"> </w:t>
+      </w:r>
+    </w:p>
+    <w:p>
+      <w:r>
+        <w:t>“</w:t>
+      </w:r>
+      <w:r>
+        <w:t>Pennies are worse than useless, they’re</w:t>
+      </w:r>
+      <w:r>
+        <w:t xml:space="preserve"> completely</w:t>
+      </w:r>
+      <w:r>
+        <w:t xml:space="preserve"> counter-productive</w:t>
+      </w:r>
+      <w:r>
+        <w:t xml:space="preserve"> …</w:t>
+      </w:r>
+      <w:r>
+        <w:t>”</w:t>
+      </w:r>
+    </w:p>
+    <w:p/>
+    <w:p/>
+    <w:p/>
+    <w:p/>
+    <w:p>
+      <w:pPr>
+        <w:jc w:val="center"/>
+        <w:rPr>
+          <w:b/>
+        </w:rPr>
+      </w:pPr>
+      <w:r>
+        <w:rPr>
+          <w:b/>
+        </w:rPr>
+        <w:t>Mackenzie Anson</w:t>
+      </w:r>
+    </w:p>
+    <w:p>
+      <w:pPr>
+        <w:jc w:val="center"/>
+        <w:rPr>
+          <w:i/>
+        </w:rPr>
+      </w:pPr>
+      <w:r>
+        <w:rPr>
+          <w:i/>
+        </w:rPr>
+        <w:t>Accidents out on the highway to somewhere</w:t>
+      </w:r>
+      <w:r>
+        <w:rPr>
+          <w:i/>
+        </w:rPr>
+        <w:t>,</w:t>
+      </w:r>
+      <w:r>
+        <w:rPr>
+          <w:i/>
+        </w:rPr>
+        <w:t xml:space="preserve"> they tell us about when we’re young. </w:t>
+      </w:r>
+    </w:p>
+    <w:p>
+      <w:pPr>
+        <w:jc w:val="center"/>
+        <w:rPr>
+          <w:i/>
+        </w:rPr>
+      </w:pPr>
+      <w:r>
+        <w:rPr>
+          <w:i/>
+        </w:rPr>
+        <w:t xml:space="preserve">Rescuers working to clean up the crashes before she can see what they’ve done. </w:t>
+      </w:r>
+    </w:p>
+    <w:p>
+      <w:pPr>
+        <w:jc w:val="center"/>
+        <w:rPr>
+          <w:i/>
+        </w:rPr>
+      </w:pPr>
+      <w:r>
+        <w:rPr>
+          <w:i/>
+        </w:rPr>
+        <w:t>Nobody told her she’d lose in the first round, the last</w:t>
+      </w:r>
+      <w:r>
+        <w:rPr>
+          <w:i/>
+        </w:rPr>
+        <w:t xml:space="preserve"> fight was fixed from the start.</w:t>
+      </w:r>
+    </w:p>
+    <w:p>
+      <w:pPr>
+        <w:jc w:val="center"/>
+      </w:pPr>
+    </w:p>
+    <w:p>
+      <w:r>
+        <w:t>It was a Thursday night when Mackenzie realized that Hell had well and truly frozen over. She checked her watch immediately; it was 8pm. She opened the door to find a young woman, around her age, standing at the door. The woman was fairly short,</w:t>
+      </w:r>
+      <w:r>
+        <w:t xml:space="preserve"> around 1.5ish meters tall - or at least short compared to Mackenzie who stood a good 20cm taller</w:t>
+      </w:r>
+      <w:r>
+        <w:t>. She wore</w:t>
+      </w:r>
+      <w:r>
+        <w:t xml:space="preserve"> a simple black raincoat and skinny jeans. She ran a hand through her short blonde hair and looked at Mackenzie with a mixture of expectation and boredom –although it may just be disdain, Mackenzie was never good at reading people.</w:t>
+      </w:r>
+    </w:p>
+    <w:p>
+      <w:r>
+        <w:t xml:space="preserve">The woman stood on the Anson family greeting mat that read ‘Friends welcome. Relatives by appointment.’ (A rather beautiful holder from the last visit that Mack’s extended family had paid to her place.) This young woman, however, was neither to Mackenzie so what the hell was she doing here, sopping wet no less? </w:t>
+      </w:r>
+    </w:p>
+    <w:p>
+      <w:r>
+        <w:t xml:space="preserve">“Hi.” Skylar said </w:t>
+      </w:r>
+    </w:p>
+    <w:p>
+      <w:pPr>
+        <w:tabs>
+          <w:tab w:val="left" w:pos="6870"/>
+        </w:tabs>
+      </w:pPr>
+      <w:r>
+        <w:t>“Hi.” Mackenzie responded before silence descended upon them.</w:t>
+      </w:r>
+      <w:r>
+        <w:tab/>
+      </w:r>
+    </w:p>
+    <w:p>
+      <w:r>
+        <w:t xml:space="preserve"> “I’m not sure if we met. I’m Skye.”</w:t>
+      </w:r>
+      <w:bookmarkStart w:id="0" w:name="_GoBack"/>
+      <w:bookmarkEnd w:id="0"/>
+    </w:p>
+    <w:p>
+      <w:r>
+        <w:t xml:space="preserve">“Mackenzie.” </w:t>
+      </w:r>
+    </w:p>
+    <w:p>
+      <w:r>
+        <w:t xml:space="preserve">After an awkward handshake, Skylar paused as if she was unsure how to proceed. They hadn’t met formally but Mackenzie knew the girl (and her type) well enough: a blonde haired, blue-eyed manikin with perfect skin, perfect make-up, perfect hair and a smile that disappeared from her face the second it arrived. She was the exact kind of daddy’s-little-plastic-princess that had terrorized Mackenzie throughout high school. Whether it was for her pale complexion or her lack of interest in boys, girls like Skylar Clarke were there at every corner to torment her. Mackenzie didn’t even have to know anything about the girl to know who she associated with and to know that she, herself, definitely did not fit within that circle. </w:t>
+      </w:r>
+    </w:p>
+    <w:p>
+      <w:r>
+        <w:t>The question of why a girl like her was at the door was something Mackenzie didn’t care to know the answer to. In fact the only reason that she didn’t slam the door in the bitch’s face was out of loyalty to the unfortunate and naïve twit that was Skylar’s boyfriend. When it came to women, Keith was terrible judge of character. He fell deep for easy smiles and pretty faces, never bothering to look for a monster beneath the mask. And there was always a monster beneath the mask of the women he liked. Whether it was Kelly or Rebecca or now Skylar Clarke, they all were monsters in short skirts. Though credit where it was due: this was the first monster that had actually come face-to-face with Mackenzie Anson and not run away.</w:t>
+      </w:r>
+    </w:p>
+    <w:p>
+      <w:r>
+        <w:lastRenderedPageBreak/>
+        <w:t>While Mackenzie really would have been perfectly happy to stand there and stare at the girl while she froze her skinny little ass off, Mack had to get her inside before her visiting mother (by appointment) caught wind of the situation. The older woman would probably spend the next hour fussing over the girl while simultaneously berating her daughter for a lack of empathy.  If that happened, Mackenzie may actually throw up or something. The mere thought of it sent waves of anger down her spine to the point where she simply said: “Come inside.”</w:t>
+      </w:r>
+    </w:p>
+    <w:p>
+      <w:r>
+        <w:t>“Thank you. It’s raining cats-and-dogs out here.” Skylar responded, a look of gratitude crossing her face for a three Nanoseconds. That was two nanoseconds longer than Mackenzie would have expected.</w:t>
+      </w:r>
+    </w:p>
+    <w:p>
+      <w:r>
+        <w:t>“Well lucky you’re coming inside then.” Mackenzie replied, her voice as flat as it could go.</w:t>
+      </w:r>
+    </w:p>
+    <w:p>
+      <w:pPr>
+        <w:jc w:val="center"/>
+        <w:rPr>
+          <w:b/>
+        </w:rPr>
+      </w:pPr>
+    </w:p>
+    <w:p>
+      <w:pPr>
+        <w:jc w:val="center"/>
+        <w:rPr>
+          <w:b/>
+        </w:rPr>
+      </w:pPr>
+      <w:r>
+        <w:rPr>
+          <w:b/>
+        </w:rPr>
+        <w:t>Mackenzie</w:t>
+      </w:r>
+      <w:r>
+        <w:rPr>
+          <w:b/>
+        </w:rPr>
         <w:t xml:space="preserve"> Anson</w:t>
       </w:r>
     </w:p>
@@ -62,7 +337,7 @@
         <w:rPr>
           <w:i/>
         </w:rPr>
-        <w:t xml:space="preserve">Let’s burn a hole so we can climb out of these paper walls in this empty house. </w:t>
+        <w:t>There’s a place off Ocean Avenue where I used to sit talk with you.</w:t>
       </w:r>
     </w:p>
     <w:p>
@@ -76,34 +351,26 @@
         <w:rPr>
           <w:i/>
         </w:rPr>
-        <w:t xml:space="preserve">Don’t listen too close, their words are like guns with bullets that fly and kill what you’ve won. </w:t>
+        <w:t>We were both 16 and it felt so right: sleeping all day and staying up all night.</w:t>
       </w:r>
     </w:p>
     <w:p>
       <w:pPr>
         <w:jc w:val="center"/>
         <w:rPr>
-          <w:i/>
-        </w:rPr>
-      </w:pPr>
-      <w:r>
-        <w:rPr>
-          <w:i/>
-        </w:rPr>
-        <w:t>Some love to hate and some tell you lies. So let’s make a toast and kiss them goodbye.</w:t>
-      </w:r>
-    </w:p>
-    <w:p>
-      <w:pPr>
-        <w:jc w:val="center"/>
-        <w:rPr>
           <w:b/>
         </w:rPr>
       </w:pPr>
     </w:p>
     <w:p>
       <w:r>
-        <w:t xml:space="preserve">The longest week of Corona Anson’s life began with an unceremonious knock at her bedroom window. At the time she hadn’t regarded it with any degree of significance - she’d </w:t>
+        <w:t xml:space="preserve">The longest week of </w:t>
+      </w:r>
+      <w:r>
+        <w:t>Mackenzie</w:t>
+      </w:r>
+      <w:r>
+        <w:t xml:space="preserve"> Anson’s life began with an unceremonious knock at her bedroom window. At the time she hadn’t regarded it with any degree of significance - she’d </w:t>
       </w:r>
       <w:r>
         <w:t>thought it a</w:t>
@@ -181,7 +448,7 @@
     </w:p>
     <w:p>
       <w:r>
-        <w:t>Corona</w:t>
+        <w:t>Mackenzie</w:t>
       </w:r>
       <w:r>
         <w:t xml:space="preserve">’s first instinct was grab her hockey </w:t>
@@ -210,7 +477,7 @@
     </w:p>
     <w:p>
       <w:r>
-        <w:t>Corona</w:t>
+        <w:t>Mackenzie</w:t>
       </w:r>
       <w:r>
         <w:t xml:space="preserve">’s second instinct was bludgeon Keith anyway for </w:t>
@@ -265,11 +532,9 @@
       <w:r>
         <w:t xml:space="preserve"> </w:t>
       </w:r>
-      <w:proofErr w:type="spellStart"/>
-      <w:r>
-        <w:t>Corri</w:t>
-      </w:r>
-      <w:proofErr w:type="spellEnd"/>
+      <w:r>
+        <w:t>Mack</w:t>
+      </w:r>
       <w:r>
         <w:t xml:space="preserve"> had wanted to scream in his face, except:</w:t>
       </w:r>
@@ -318,7 +583,7 @@
         <w:t xml:space="preserve"> she was talking to. A girl only had to bat her eyelashes at him before he began composing poetry about her which </w:t>
       </w:r>
       <w:r>
-        <w:t>Corona</w:t>
+        <w:t>Mackenzie</w:t>
       </w:r>
       <w:r>
         <w:t xml:space="preserve"> would have to suffer through</w:t>
@@ -339,10 +604,11 @@
         </w:numPr>
       </w:pPr>
       <w:r>
+        <w:lastRenderedPageBreak/>
         <w:t xml:space="preserve">Screaming would wake the neighbors and </w:t>
       </w:r>
       <w:r>
-        <w:t>Corona</w:t>
+        <w:t>Mackenzie</w:t>
       </w:r>
       <w:r>
         <w:t xml:space="preserve"> really didn’t want to deal with a pissed off Mrs. Jacobson before she</w:t>
@@ -398,7 +664,7 @@
         <w:t xml:space="preserve">When she regained a degree of functionality, </w:t>
       </w:r>
       <w:r>
-        <w:t>Corona</w:t>
+        <w:t>Mackenzie</w:t>
       </w:r>
       <w:r>
         <w:t xml:space="preserve"> </w:t>
@@ -421,31 +687,446 @@
     </w:p>
     <w:p>
       <w:r>
+        <w:t xml:space="preserve">She put one spoon of sugar in her coffee and </w:t>
+      </w:r>
+      <w:r>
+        <w:t>two</w:t>
+      </w:r>
+      <w:r>
+        <w:t xml:space="preserve"> in his tea – the way he’d be</w:t>
+      </w:r>
+      <w:r>
+        <w:t xml:space="preserve">en drinking it since they were teenagers </w:t>
+      </w:r>
+      <w:r>
+        <w:t>- before heading back to her room, trying to remember why it was so critical that he came over right this instant.</w:t>
+      </w:r>
+      <w:r>
+        <w:t xml:space="preserve"> </w:t>
+      </w:r>
+    </w:p>
+    <w:p>
+      <w:r>
+        <w:t>Now, i</w:t>
+      </w:r>
+      <w:r>
+        <w:t xml:space="preserve">t was not that Keith </w:t>
+      </w:r>
+      <w:proofErr w:type="spellStart"/>
+      <w:r>
+        <w:t>Buchant</w:t>
+      </w:r>
+      <w:proofErr w:type="spellEnd"/>
+      <w:r>
+        <w:t xml:space="preserve"> was unwelcome in her house, on the contrary, he was one of her best friends. It was not t</w:t>
+      </w:r>
+      <w:r>
+        <w:t>hat this was the first time</w:t>
+      </w:r>
+      <w:r>
+        <w:t xml:space="preserve"> she’d caught him sneaking into her window like he had no sense of her personal space – because he didn’t. It was </w:t>
+      </w:r>
+      <w:r>
+        <w:t>that it was 5am in the b</w:t>
+      </w:r>
+      <w:r>
+        <w:t>loody morning and could he not have</w:t>
+      </w:r>
+      <w:r>
+        <w:t xml:space="preserve"> at least waited</w:t>
+      </w:r>
+      <w:r>
+        <w:t xml:space="preserve"> </w:t>
+      </w:r>
+      <w:r>
+        <w:t xml:space="preserve">two </w:t>
+      </w:r>
+      <w:r>
+        <w:t>hour</w:t>
+      </w:r>
+      <w:r>
+        <w:t>s</w:t>
+      </w:r>
+      <w:r>
+        <w:t xml:space="preserve"> for when </w:t>
+      </w:r>
+      <w:r>
+        <w:t>he knew she would be getting up?</w:t>
+      </w:r>
+      <w:r>
+        <w:t xml:space="preserve"> </w:t>
+      </w:r>
+      <w:r>
+        <w:t xml:space="preserve"> </w:t>
+      </w:r>
+      <w:r>
+        <w:t>So why exactly was it so urgent that he</w:t>
+      </w:r>
+      <w:r>
+        <w:t xml:space="preserve"> get to her right this instant?</w:t>
+      </w:r>
+    </w:p>
+    <w:p>
+      <w:r>
+        <w:t>Her question was answered when she returned to find Keith s</w:t>
+      </w:r>
+      <w:r>
+        <w:t xml:space="preserve">at cross legged on her floor, </w:t>
+      </w:r>
+      <w:r>
+        <w:t xml:space="preserve">trying – but failing - to get his woolen top off using his good arm. </w:t>
+      </w:r>
+      <w:r>
+        <w:t>Mack</w:t>
+      </w:r>
+      <w:r>
+        <w:t xml:space="preserve"> set down the </w:t>
+      </w:r>
+      <w:r>
+        <w:t>beverages before</w:t>
+      </w:r>
+      <w:r>
+        <w:t xml:space="preserve"> going to assist him.</w:t>
+      </w:r>
+    </w:p>
+    <w:p>
+      <w:r>
+        <w:t>“Okay, what the hell did you to yourself?” she asked, helping</w:t>
+      </w:r>
+      <w:r>
+        <w:t xml:space="preserve"> him</w:t>
+      </w:r>
+      <w:r>
+        <w:t xml:space="preserve"> to</w:t>
+      </w:r>
+      <w:r>
+        <w:t xml:space="preserve"> pull the damned thing off.</w:t>
+      </w:r>
+    </w:p>
+    <w:p>
+      <w:r>
+        <w:t>“Parkour?” He replied, having dropped down to a single layer.</w:t>
+      </w:r>
+    </w:p>
+    <w:p>
+      <w:r>
+        <w:t>“You don’t do parkour.”</w:t>
+      </w:r>
+    </w:p>
+    <w:p>
+      <w:r>
+        <w:t>“Exactly.”</w:t>
+      </w:r>
+    </w:p>
+    <w:p>
+      <w:r>
+        <w:t>“</w:t>
+      </w:r>
+      <w:r>
+        <w:t>Are you going to tell me what happened</w:t>
+      </w:r>
+      <w:r>
+        <w:t>?”</w:t>
+      </w:r>
+      <w:r>
+        <w:t xml:space="preserve"> she asked</w:t>
+      </w:r>
+      <w:r>
+        <w:t xml:space="preserve">, crossing </w:t>
+      </w:r>
+      <w:r>
+        <w:t>the room to fetch her gloves and</w:t>
+      </w:r>
+      <w:r>
+        <w:t xml:space="preserve"> the</w:t>
+      </w:r>
+      <w:r>
+        <w:t xml:space="preserve"> first aid kit.</w:t>
+      </w:r>
+    </w:p>
+    <w:p>
+      <w:r>
+        <w:t>“Of course</w:t>
+      </w:r>
+      <w:r>
+        <w:t xml:space="preserve">. </w:t>
+      </w:r>
+      <w:r>
+        <w:t>Are you going to check my arm out?</w:t>
+      </w:r>
+      <w:r>
+        <w:t>”</w:t>
+      </w:r>
+    </w:p>
+    <w:p>
+      <w:r>
+        <w:t xml:space="preserve">“Is that even a question?” </w:t>
+      </w:r>
+      <w:r>
+        <w:t>Mack</w:t>
+      </w:r>
+      <w:r>
+        <w:t xml:space="preserve"> responded</w:t>
+      </w:r>
+      <w:r>
+        <w:t>, pulling on a pair of white gloves.</w:t>
+      </w:r>
+    </w:p>
+    <w:p>
+      <w:r>
+        <w:t>“Well it really starts yesterday evening</w:t>
+      </w:r>
+      <w:r>
+        <w:t>.”</w:t>
+      </w:r>
+      <w:r>
+        <w:t xml:space="preserve"> Keith began.</w:t>
+      </w:r>
+    </w:p>
+    <w:p/>
+    <w:p>
+      <w:pPr>
+        <w:jc w:val="center"/>
+        <w:rPr>
+          <w:b/>
+        </w:rPr>
+      </w:pPr>
+      <w:r>
+        <w:rPr>
+          <w:b/>
+        </w:rPr>
+        <w:t xml:space="preserve">Chapter 2 - </w:t>
+      </w:r>
+      <w:r>
+        <w:rPr>
+          <w:b/>
+        </w:rPr>
+        <w:t>Skylar Clarke</w:t>
+      </w:r>
+    </w:p>
+    <w:p>
+      <w:pPr>
+        <w:jc w:val="center"/>
+        <w:rPr>
+          <w:i/>
+        </w:rPr>
+      </w:pPr>
+      <w:r>
+        <w:rPr>
+          <w:i/>
+        </w:rPr>
+        <w:t xml:space="preserve">All I can think about is you and me driving with </w:t>
+      </w:r>
+      <w:r>
+        <w:rPr>
+          <w:i/>
+        </w:rPr>
+        <w:t xml:space="preserve">a Saves-The-Day record on. </w:t>
+      </w:r>
+    </w:p>
+    <w:p>
+      <w:pPr>
+        <w:jc w:val="center"/>
+        <w:rPr>
+          <w:i/>
+        </w:rPr>
+      </w:pPr>
+      <w:r>
+        <w:rPr>
+          <w:i/>
+        </w:rPr>
+        <w:t xml:space="preserve">We kept singing till voices were gone and I was falling hard, you were barely hanging on. </w:t>
+      </w:r>
+    </w:p>
+    <w:p>
+      <w:pPr>
+        <w:jc w:val="center"/>
+        <w:rPr>
+          <w:i/>
+        </w:rPr>
+      </w:pPr>
+      <w:r>
+        <w:rPr>
+          <w:i/>
+        </w:rPr>
+        <w:t>Now I just want to cha</w:t>
+      </w:r>
+      <w:r>
+        <w:rPr>
+          <w:i/>
+        </w:rPr>
+        <w:t>se forever down with you around</w:t>
+      </w:r>
+      <w:r>
+        <w:rPr>
+          <w:i/>
+        </w:rPr>
+        <w:t>.</w:t>
+      </w:r>
+    </w:p>
+    <w:p>
+      <w:pPr>
+        <w:jc w:val="center"/>
+        <w:rPr>
+          <w:u w:val="single"/>
+        </w:rPr>
+      </w:pPr>
+    </w:p>
+    <w:p>
+      <w:r>
         <w:lastRenderedPageBreak/>
-        <w:t xml:space="preserve">She put one spoon of sugar in her coffee and </w:t>
-      </w:r>
-      <w:r>
-        <w:t>two</w:t>
-      </w:r>
-      <w:r>
-        <w:t xml:space="preserve"> in his tea – the way he’d be</w:t>
-      </w:r>
-      <w:r>
-        <w:t xml:space="preserve">en drinking it since they were teenagers </w:t>
-      </w:r>
-      <w:r>
-        <w:t>- before heading back to her room, trying to remember why it was so critical that he came over right this instant.</w:t>
+        <w:t>Taking in the situation before her, Skylar</w:t>
+      </w:r>
+      <w:r>
+        <w:t xml:space="preserve"> Clarke</w:t>
+      </w:r>
+      <w:r>
+        <w:t xml:space="preserve"> decided to focus on</w:t>
+      </w:r>
+      <w:r>
+        <w:t xml:space="preserve"> the positive</w:t>
+      </w:r>
+      <w:r>
+        <w:t>s</w:t>
+      </w:r>
+      <w:r>
+        <w:t>. In this case the bright side</w:t>
+      </w:r>
+      <w:r>
+        <w:t xml:space="preserve"> was </w:t>
+      </w:r>
+      <w:r>
+        <w:t xml:space="preserve">that her </w:t>
+      </w:r>
+      <w:r>
+        <w:t>date</w:t>
+      </w:r>
+      <w:r>
+        <w:t xml:space="preserve"> had managed to escape being clubbed to death by an angry m</w:t>
+      </w:r>
+      <w:r>
+        <w:t>iddle-aged woman</w:t>
+      </w:r>
+      <w:r>
+        <w:t>. Of course he still was being chased by mall security for invading the women’s rest room</w:t>
+      </w:r>
+      <w:r>
+        <w:t xml:space="preserve"> but Skye</w:t>
+      </w:r>
+      <w:r>
+        <w:t xml:space="preserve"> was a glass half-</w:t>
+      </w:r>
+      <w:r>
+        <w:t>full kind of girl.</w:t>
+      </w:r>
+      <w:r>
+        <w:t xml:space="preserve"> Her optimism being noted, she wasn’t particularly ecstatic about the situation she’d had to put herself in</w:t>
       </w:r>
       <w:r>
         <w:t xml:space="preserve"> </w:t>
       </w:r>
-    </w:p>
-    <w:p>
-      <w:r>
-        <w:t>Now, i</w:t>
-      </w:r>
-      <w:r>
-        <w:t xml:space="preserve">t was not that Keith </w:t>
+      <w:r>
+        <w:t>to ensure Keith’s escape.</w:t>
+      </w:r>
+    </w:p>
+    <w:p>
+      <w:r>
+        <w:t>“You listen here, girlie.</w:t>
+      </w:r>
+      <w:r>
+        <w:t xml:space="preserve"> </w:t>
+      </w:r>
+      <w:r>
+        <w:t>I don’t know what you and your boyfriend were planning but it</w:t>
+      </w:r>
+      <w:r>
+        <w:t xml:space="preserve"> is</w:t>
+      </w:r>
+      <w:r>
+        <w:t xml:space="preserve"> DISGUSTING</w:t>
+      </w:r>
+      <w:r>
+        <w:t>!</w:t>
+      </w:r>
+      <w:r>
+        <w:t>”</w:t>
+      </w:r>
+      <w:r>
+        <w:t xml:space="preserve"> the woman</w:t>
+      </w:r>
+      <w:r>
+        <w:t xml:space="preserve"> said to her.</w:t>
+      </w:r>
+    </w:p>
+    <w:p>
+      <w:r>
+        <w:t>“Ma’am we didn’t plan anything, he didn’t have his glasses</w:t>
+      </w:r>
+      <w:r>
+        <w:t xml:space="preserve"> on</w:t>
+      </w:r>
+      <w:r>
+        <w:t xml:space="preserve"> so he couldn’t see properly, that’s all”</w:t>
+      </w:r>
+    </w:p>
+    <w:p>
+      <w:r>
+        <w:t>“</w:t>
+      </w:r>
+      <w:r>
+        <w:t>Don’t lie to me</w:t>
+      </w:r>
+      <w:r>
+        <w:t>! I know about girls like you</w:t>
+      </w:r>
+      <w:r>
+        <w:t>.</w:t>
+      </w:r>
+      <w:r>
+        <w:t>”</w:t>
+      </w:r>
+    </w:p>
+    <w:p>
+      <w:r>
+        <w:t xml:space="preserve">It had started out innocently enough. Skylar had used the bathroom and then looked at herself in the mirror. Make-up? Fine. Hair? It’ll do. Teeth? Nothing stuck in them but they looked a little yellow, she should have them whitened. “Okay, I’m fine.” She said </w:t>
+      </w:r>
+      <w:r>
+        <w:t xml:space="preserve">to no one in particular </w:t>
+      </w:r>
+      <w:r>
+        <w:t xml:space="preserve">before she was alerted to the door opening to her right. </w:t>
+      </w:r>
+    </w:p>
+    <w:p>
+      <w:r>
+        <w:t>When he walked through the door Skylar Clarke decided</w:t>
+      </w:r>
+      <w:r>
+        <w:t xml:space="preserve"> that</w:t>
+      </w:r>
+      <w:r>
+        <w:t xml:space="preserve"> she was</w:t>
+      </w:r>
+      <w:r>
+        <w:t xml:space="preserve"> in</w:t>
+      </w:r>
+      <w:r>
+        <w:t xml:space="preserve"> love</w:t>
+      </w:r>
+      <w:r>
+        <w:t xml:space="preserve"> – well, not quite in love</w:t>
+      </w:r>
+      <w:r>
+        <w:t xml:space="preserve"> as she knew it now but she was certainly interested</w:t>
+      </w:r>
+      <w:r>
+        <w:t>, in-</w:t>
+      </w:r>
+      <w:r>
+        <w:t>like maybe?</w:t>
+      </w:r>
+      <w:r>
+        <w:t xml:space="preserve"> It was not that he was particularly handsome or tall or exceptional in any of the superficial ways that Skylar had been attracted to then. It was that Keith </w:t>
       </w:r>
       <w:proofErr w:type="spellStart"/>
       <w:r>
@@ -453,106 +1134,462 @@
       </w:r>
       <w:proofErr w:type="spellEnd"/>
       <w:r>
-        <w:t xml:space="preserve"> was unwelcome in her house, on the contrary, he was one of her best friends. It was not t</w:t>
-      </w:r>
-      <w:r>
-        <w:t>hat this was the first time</w:t>
-      </w:r>
-      <w:r>
-        <w:t xml:space="preserve"> she’d caught him sneaking into her window like he had no sense of her personal space – because he didn’t. It was </w:t>
-      </w:r>
-      <w:r>
-        <w:t>that it was 5am in the b</w:t>
-      </w:r>
-      <w:r>
-        <w:t>loody morning and could he not have</w:t>
-      </w:r>
-      <w:r>
-        <w:t xml:space="preserve"> at least waited</w:t>
+        <w:t xml:space="preserve"> had a quiet intellect to him. Occasionally she could see the steam escaping from him his brain when he thought too hard but that was the point: Keith thought. He was a thinker. So different to anyone that Skylar had met, let alone dated, before that she had almost wanted to see him frequently purely for novelty of the experience.</w:t>
+      </w:r>
+      <w:r>
+        <w:t xml:space="preserve"> At least normally he was.</w:t>
+      </w:r>
+    </w:p>
+    <w:p>
+      <w:r>
+        <w:t xml:space="preserve">Right now, </w:t>
+      </w:r>
+      <w:r>
+        <w:t>unfortunately</w:t>
+      </w:r>
+      <w:r>
+        <w:t xml:space="preserve">, she was </w:t>
+      </w:r>
+      <w:r>
+        <w:t xml:space="preserve">becoming </w:t>
+      </w:r>
+      <w:r>
+        <w:t>privy to his less</w:t>
+      </w:r>
+      <w:r>
+        <w:t xml:space="preserve"> than</w:t>
+      </w:r>
+      <w:r>
+        <w:t xml:space="preserve"> graceful nature</w:t>
+      </w:r>
+      <w:r>
+        <w:t>. When it came to matters that</w:t>
+      </w:r>
+      <w:r>
+        <w:t xml:space="preserve"> existed outside of abstract terms (i.e. the physical world), Keith was preternaturally unlucky and just a little bit goofy – it was usually quite cute but not in this case.</w:t>
       </w:r>
       <w:r>
         <w:t xml:space="preserve"> </w:t>
       </w:r>
       <w:r>
-        <w:t xml:space="preserve">two </w:t>
-      </w:r>
-      <w:r>
-        <w:t>hour</w:t>
-      </w:r>
-      <w:r>
-        <w:t>s</w:t>
-      </w:r>
-      <w:r>
-        <w:t xml:space="preserve"> for when </w:t>
-      </w:r>
-      <w:r>
-        <w:t>he knew she would be getting up?</w:t>
+        <w:t xml:space="preserve">Following </w:t>
+      </w:r>
+      <w:r>
+        <w:t>her initial reaction,</w:t>
       </w:r>
       <w:r>
         <w:t xml:space="preserve"> </w:t>
       </w:r>
       <w:r>
+        <w:t>Skye</w:t>
+      </w:r>
+      <w:r>
+        <w:t xml:space="preserve"> decided that she was bemused. Keith wasn’t the lets-slip-into-the-bathroom kind of guy so what was he doing here</w:t>
+      </w:r>
+      <w:r>
+        <w:t>, without his glasses to boot?</w:t>
+      </w:r>
+    </w:p>
+    <w:p>
+      <w:r>
+        <w:t>They had scarcely</w:t>
+      </w:r>
+      <w:r>
+        <w:t xml:space="preserve"> had the opportunity to converse</w:t>
+      </w:r>
+      <w:r>
         <w:t xml:space="preserve"> </w:t>
       </w:r>
       <w:r>
-        <w:t>So why exactly was it so urgent that he</w:t>
-      </w:r>
-      <w:r>
-        <w:t xml:space="preserve"> get to her right this instant?</w:t>
-      </w:r>
-    </w:p>
-    <w:p>
-      <w:r>
-        <w:t>Her question was answered when she returned to find Keith s</w:t>
-      </w:r>
-      <w:r>
-        <w:t xml:space="preserve">at cross legged on her floor, </w:t>
-      </w:r>
-      <w:r>
-        <w:t xml:space="preserve">trying – but failing - to get his woolen top off using his good arm. </w:t>
-      </w:r>
-      <w:proofErr w:type="spellStart"/>
-      <w:r>
-        <w:t>Corri</w:t>
-      </w:r>
-      <w:proofErr w:type="spellEnd"/>
-      <w:r>
-        <w:t xml:space="preserve"> set down the </w:t>
-      </w:r>
-      <w:r>
-        <w:t>beverages before</w:t>
-      </w:r>
-      <w:r>
-        <w:t xml:space="preserve"> going to assist him.</w:t>
-      </w:r>
-    </w:p>
-    <w:p>
-      <w:r>
-        <w:t>“Okay, what the hell did you to yourself?” she asked, helping</w:t>
-      </w:r>
-      <w:r>
-        <w:t xml:space="preserve"> him</w:t>
-      </w:r>
-      <w:r>
-        <w:t xml:space="preserve"> to</w:t>
-      </w:r>
-      <w:r>
-        <w:t xml:space="preserve"> pull the damned thing off.</w:t>
-      </w:r>
-    </w:p>
-    <w:p>
-      <w:r>
-        <w:t>“Parkour?” He replied, having dropped down to a single layer.</w:t>
-      </w:r>
-    </w:p>
-    <w:p>
-      <w:r>
-        <w:t>“You don’t do parkour.”</w:t>
-      </w:r>
-    </w:p>
-    <w:p>
-      <w:r>
-        <w:t>“Exactly.”</w:t>
+        <w:t>when a scream erupted behind her. A little girl</w:t>
+      </w:r>
+      <w:r>
+        <w:t>, around 5</w:t>
+      </w:r>
+      <w:r>
+        <w:t xml:space="preserve"> years old,</w:t>
+      </w:r>
+      <w:r>
+        <w:t xml:space="preserve"> came out of a stall</w:t>
+      </w:r>
+      <w:r>
+        <w:t xml:space="preserve"> with her mother to find </w:t>
+      </w:r>
+      <w:r>
+        <w:t>Keith</w:t>
+      </w:r>
+      <w:r>
+        <w:t xml:space="preserve"> standing in the doorway looking like a deer caught in the headlights.</w:t>
+      </w:r>
+      <w:r>
+        <w:t xml:space="preserve"> </w:t>
+      </w:r>
+      <w:r>
+        <w:t xml:space="preserve">Skye watched in terror as Keith’s expression shifted, his mistake realized, before he spun on his heel to exit the room as quickly as he could. As he </w:t>
+      </w:r>
+      <w:r>
+        <w:t>did so his shirt sleeve caught</w:t>
+      </w:r>
+      <w:r>
+        <w:t xml:space="preserve"> on the door handle</w:t>
+      </w:r>
+      <w:r>
+        <w:t xml:space="preserve"> which</w:t>
+      </w:r>
+      <w:r>
+        <w:t xml:space="preserve"> </w:t>
+      </w:r>
+      <w:r>
+        <w:t>the mother took as an</w:t>
+      </w:r>
+      <w:r>
+        <w:t xml:space="preserve"> opportunity to rush forwards and give him a piece of her mind. The words ‘pervert’ and ‘sicko’ were tossed around before the woman took off her shoe and tried to </w:t>
+      </w:r>
+      <w:r>
+        <w:t>give him what she described as ‘5 of the best’</w:t>
+      </w:r>
+      <w:r>
+        <w:t xml:space="preserve">. </w:t>
+      </w:r>
+    </w:p>
+    <w:p>
+      <w:r>
+        <w:t>“Ma’am, please stop!” she screamed, placing herself between Keith and the mother.</w:t>
+      </w:r>
+    </w:p>
+    <w:p>
+      <w:r>
+        <w:t>“I WILL NOT! This thing needs to be taught some manners!”</w:t>
+      </w:r>
+    </w:p>
+    <w:p>
+      <w:r>
+        <w:t>“Ma’am, it’s an honest mistake, he doesn’t have glasses with him. I’m pretty sure that he just mixed up the signs.”</w:t>
+      </w:r>
+    </w:p>
+    <w:p>
+      <w:r>
+        <w:t xml:space="preserve">“I </w:t>
+      </w:r>
+      <w:r>
+        <w:t>DON’T GIVE A DAMN</w:t>
+      </w:r>
+      <w:r>
+        <w:t>!</w:t>
+      </w:r>
+      <w:r>
+        <w:t>” she said before attempting to move towards him again.</w:t>
+      </w:r>
+    </w:p>
+    <w:p>
+      <w:r>
+        <w:lastRenderedPageBreak/>
+        <w:t>If there was one attribute of her</w:t>
+      </w:r>
+      <w:r>
+        <w:t xml:space="preserve"> new</w:t>
+      </w:r>
+      <w:r>
+        <w:t xml:space="preserve"> </w:t>
+      </w:r>
+      <w:r>
+        <w:t>P.O.I.</w:t>
+      </w:r>
+      <w:r>
+        <w:t xml:space="preserve"> that Skylar was grateful to </w:t>
+      </w:r>
+      <w:r>
+        <w:t>learn</w:t>
+      </w:r>
+      <w:r>
+        <w:t xml:space="preserve">, it was that he was deceptively quick. </w:t>
+      </w:r>
+      <w:r>
+        <w:t>She</w:t>
+      </w:r>
+      <w:r>
+        <w:t xml:space="preserve"> had</w:t>
+      </w:r>
+      <w:r>
+        <w:t xml:space="preserve"> moved to shoot him a sympathy glance, but he had already dislodged himself and was in the process of getting the hell out of dodge</w:t>
+      </w:r>
+      <w:r>
+        <w:t xml:space="preserve"> when,</w:t>
+      </w:r>
+      <w:r>
+        <w:t xml:space="preserve"> </w:t>
+      </w:r>
+      <w:r>
+        <w:t>o</w:t>
+      </w:r>
+      <w:r>
+        <w:t>nce again, Keith</w:t>
+      </w:r>
+      <w:r>
+        <w:t>’s</w:t>
+      </w:r>
+      <w:r>
+        <w:t xml:space="preserve"> bad luck</w:t>
+      </w:r>
+      <w:r>
+        <w:t xml:space="preserve"> reared its</w:t>
+      </w:r>
+      <w:r>
+        <w:t xml:space="preserve"> ugly</w:t>
+      </w:r>
+      <w:r>
+        <w:t xml:space="preserve"> head</w:t>
+      </w:r>
+      <w:r>
+        <w:t>.</w:t>
+      </w:r>
+      <w:r>
+        <w:t xml:space="preserve"> </w:t>
+      </w:r>
+      <w:r>
+        <w:t>M</w:t>
+      </w:r>
+      <w:r>
+        <w:t>all security announce</w:t>
+      </w:r>
+      <w:r>
+        <w:t>d</w:t>
+      </w:r>
+      <w:r>
+        <w:t xml:space="preserve"> themselves </w:t>
+      </w:r>
+      <w:r>
+        <w:t>three seconds after he</w:t>
+      </w:r>
+      <w:r>
+        <w:t xml:space="preserve"> left the </w:t>
+      </w:r>
+      <w:r>
+        <w:t xml:space="preserve">room </w:t>
+      </w:r>
+      <w:r>
+        <w:t>and</w:t>
+      </w:r>
+      <w:r>
+        <w:t xml:space="preserve"> </w:t>
+      </w:r>
+      <w:r>
+        <w:t>his</w:t>
+      </w:r>
+      <w:r>
+        <w:t xml:space="preserve"> speed was really tested</w:t>
+      </w:r>
+      <w:r>
+        <w:t>.</w:t>
+      </w:r>
+      <w:r>
+        <w:t xml:space="preserve"> </w:t>
+      </w:r>
+    </w:p>
+    <w:p>
+      <w:r>
+        <w:t>That brought Skylar back to the beginning. In a room with an angry mother-daughter pairing who, for all intents and purposes, wanted her blood now that Keith had escaped.</w:t>
+      </w:r>
+      <w:r>
+        <w:t xml:space="preserve"> </w:t>
+      </w:r>
+    </w:p>
+    <w:p>
+      <w:pPr>
+        <w:jc w:val="center"/>
+        <w:rPr>
+          <w:b/>
+        </w:rPr>
+      </w:pPr>
+    </w:p>
+    <w:p>
+      <w:pPr>
+        <w:jc w:val="center"/>
+        <w:rPr>
+          <w:b/>
+        </w:rPr>
+      </w:pPr>
+    </w:p>
+    <w:p>
+      <w:pPr>
+        <w:jc w:val="center"/>
+        <w:rPr>
+          <w:b/>
+        </w:rPr>
+      </w:pPr>
+    </w:p>
+    <w:p>
+      <w:pPr>
+        <w:jc w:val="center"/>
+        <w:rPr>
+          <w:b/>
+        </w:rPr>
+      </w:pPr>
+    </w:p>
+    <w:p>
+      <w:pPr>
+        <w:jc w:val="center"/>
+        <w:rPr>
+          <w:b/>
+        </w:rPr>
+      </w:pPr>
+      <w:r>
+        <w:rPr>
+          <w:b/>
+        </w:rPr>
+        <w:t xml:space="preserve">Chapter 3 - </w:t>
+      </w:r>
+      <w:r>
+        <w:rPr>
+          <w:b/>
+        </w:rPr>
+        <w:t>Mackenzie</w:t>
+      </w:r>
+      <w:r>
+        <w:rPr>
+          <w:b/>
+        </w:rPr>
+        <w:t xml:space="preserve"> Anson</w:t>
+      </w:r>
+    </w:p>
+    <w:p>
+      <w:pPr>
+        <w:jc w:val="center"/>
+        <w:rPr>
+          <w:i/>
+        </w:rPr>
+      </w:pPr>
+      <w:r>
+        <w:rPr>
+          <w:i/>
+        </w:rPr>
+        <w:t>I guess that this is over now. I guess it’s called a falling out.</w:t>
+      </w:r>
+      <w:r>
+        <w:rPr>
+          <w:i/>
+        </w:rPr>
+        <w:t xml:space="preserve"> </w:t>
+      </w:r>
+    </w:p>
+    <w:p>
+      <w:pPr>
+        <w:jc w:val="center"/>
+        <w:rPr>
+          <w:i/>
+        </w:rPr>
+      </w:pPr>
+      <w:r>
+        <w:rPr>
+          <w:i/>
+        </w:rPr>
+        <w:t>And every day I’m learning how to make it through this life I’m in</w:t>
+      </w:r>
+      <w:r>
+        <w:rPr>
+          <w:i/>
+        </w:rPr>
+        <w:t>.</w:t>
+      </w:r>
+    </w:p>
+    <w:p>
+      <w:pPr>
+        <w:jc w:val="center"/>
+        <w:rPr>
+          <w:b/>
+        </w:rPr>
+      </w:pPr>
+    </w:p>
+    <w:p>
+      <w:r>
+        <w:t xml:space="preserve">When Keith stopped talking to take a sip from his rapidly cooling tea, </w:t>
+      </w:r>
+      <w:r>
+        <w:t>Mackenzie</w:t>
+      </w:r>
+      <w:r>
+        <w:t xml:space="preserve"> quickly debated the value in punching him really hard in the shoulder. No, that would result in him spilling tea all over her carpet</w:t>
+      </w:r>
+      <w:r>
+        <w:t xml:space="preserve"> and she had just vacuumed it this –</w:t>
+      </w:r>
+      <w:r>
+        <w:t xml:space="preserve"> no,</w:t>
+      </w:r>
+      <w:r>
+        <w:t xml:space="preserve"> yesterday- afternoon. </w:t>
+      </w:r>
+      <w:r>
+        <w:t>Mack</w:t>
+      </w:r>
+      <w:r>
+        <w:t xml:space="preserve"> would</w:t>
+      </w:r>
+      <w:r>
+        <w:t xml:space="preserve"> wait until he put the drink down. </w:t>
+      </w:r>
+    </w:p>
+    <w:p>
+      <w:r>
+        <w:t xml:space="preserve">“So you just left </w:t>
+      </w:r>
+      <w:r>
+        <w:t>Skylar</w:t>
+      </w:r>
+      <w:r>
+        <w:t xml:space="preserve"> there? You ran away and left her there?” she asked trying be patient</w:t>
+      </w:r>
+    </w:p>
+    <w:p>
+      <w:r>
+        <w:t>“She</w:t>
+      </w:r>
+      <w:r>
+        <w:t>’s</w:t>
+      </w:r>
+      <w:r>
+        <w:t xml:space="preserve"> a smart girl</w:t>
+      </w:r>
+      <w:r>
+        <w:t>.</w:t>
+      </w:r>
+      <w:r>
+        <w:t>”</w:t>
+      </w:r>
+      <w:r>
+        <w:t xml:space="preserve"> he said in response</w:t>
+      </w:r>
+    </w:p>
+    <w:p>
+      <w:r>
+        <w:t>“I’m going to break your arm myself</w:t>
+      </w:r>
+      <w:r>
+        <w:t>.</w:t>
+      </w:r>
+      <w:r>
+        <w:t>” she blurted out before swatting him on the back of the head. Not quite as venomous as she wanted it be but it got the message across.</w:t>
+      </w:r>
+    </w:p>
+    <w:p>
+      <w:r>
+        <w:t>“Ouch! If you would just wait, you’ll find that the night was only really beginning at that point.”</w:t>
+      </w:r>
+    </w:p>
+    <w:p>
+      <w:r>
+        <w:t>“Just give me the cliff notes”</w:t>
+      </w:r>
+      <w:r>
+        <w:t xml:space="preserve"> she responded with a sigh.</w:t>
+      </w:r>
+    </w:p>
+    <w:p>
+      <w:r>
+        <w:t xml:space="preserve"> </w:t>
+      </w:r>
+      <w:r>
+        <w:t>“No. Your turn first.”</w:t>
       </w:r>
     </w:p>
     <w:p>
@@ -560,251 +1597,88 @@
         <w:t>“</w:t>
       </w:r>
       <w:r>
-        <w:t>Are you going to tell me what happened</w:t>
-      </w:r>
-      <w:r>
-        <w:t>?”</w:t>
-      </w:r>
-      <w:r>
-        <w:t xml:space="preserve"> she asked</w:t>
-      </w:r>
-      <w:r>
-        <w:t xml:space="preserve">, crossing </w:t>
-      </w:r>
-      <w:r>
-        <w:t>the room to fetch her gloves and</w:t>
-      </w:r>
-      <w:r>
-        <w:t xml:space="preserve"> the</w:t>
-      </w:r>
-      <w:r>
-        <w:t xml:space="preserve"> first aid kit.</w:t>
-      </w:r>
-    </w:p>
-    <w:p>
-      <w:r>
-        <w:t>“Of course</w:t>
-      </w:r>
-      <w:r>
-        <w:t xml:space="preserve">. </w:t>
-      </w:r>
-      <w:r>
-        <w:t>Are you going to check my arm out?</w:t>
+        <w:t>Fine. T</w:t>
+      </w:r>
+      <w:r>
+        <w:t>here’</w:t>
+      </w:r>
+      <w:r>
+        <w:t>s a bit o</w:t>
+      </w:r>
+      <w:r>
+        <w:t xml:space="preserve">f swelling but no discoloration, bleeding, deformity or bone protruding from anything so I don’t think </w:t>
+      </w:r>
+      <w:r>
+        <w:t>it’s</w:t>
+      </w:r>
+      <w:r>
+        <w:t xml:space="preserve"> </w:t>
+      </w:r>
+      <w:r>
+        <w:t>broken</w:t>
+      </w:r>
+      <w:r>
+        <w:t>. An x-ray will be able to tell us more but</w:t>
+      </w:r>
+      <w:r>
+        <w:t xml:space="preserve"> for</w:t>
+      </w:r>
+      <w:r>
+        <w:t xml:space="preserve"> now I’m wondering</w:t>
+      </w:r>
+      <w:r>
+        <w:t xml:space="preserve"> just</w:t>
+      </w:r>
+      <w:r>
+        <w:t xml:space="preserve"> what the hell you did to yourself.</w:t>
       </w:r>
       <w:r>
         <w:t>”</w:t>
       </w:r>
-    </w:p>
-    <w:p>
-      <w:r>
-        <w:t xml:space="preserve">“Is that even a question?” </w:t>
-      </w:r>
-      <w:proofErr w:type="spellStart"/>
-      <w:r>
-        <w:t>Corri</w:t>
-      </w:r>
-      <w:proofErr w:type="spellEnd"/>
-      <w:r>
-        <w:t xml:space="preserve"> responded</w:t>
-      </w:r>
-      <w:r>
-        <w:t>, pulling on a pair of white gloves.</w:t>
-      </w:r>
-    </w:p>
-    <w:p>
-      <w:r>
-        <w:t>“Well it really starts yesterday evening</w:t>
-      </w:r>
-      <w:r>
-        <w:t>.”</w:t>
-      </w:r>
-      <w:r>
-        <w:t xml:space="preserve"> Keith began.</w:t>
-      </w:r>
-    </w:p>
-    <w:p/>
-    <w:p>
-      <w:pPr>
-        <w:jc w:val="center"/>
-        <w:rPr>
-          <w:b/>
-        </w:rPr>
-      </w:pPr>
-      <w:r>
-        <w:rPr>
-          <w:b/>
-        </w:rPr>
-        <w:t xml:space="preserve">Chapter 2 - </w:t>
-      </w:r>
-      <w:r>
-        <w:rPr>
-          <w:b/>
-        </w:rPr>
-        <w:t>Skylar Clarke</w:t>
-      </w:r>
-    </w:p>
-    <w:p>
-      <w:pPr>
-        <w:jc w:val="center"/>
-        <w:rPr>
-          <w:i/>
-        </w:rPr>
-      </w:pPr>
-      <w:r>
-        <w:rPr>
-          <w:i/>
-        </w:rPr>
-        <w:t xml:space="preserve">All I can think about is you and me driving with </w:t>
-      </w:r>
-      <w:r>
-        <w:rPr>
-          <w:i/>
-        </w:rPr>
-        <w:t xml:space="preserve">a Saves-The-Day record on. </w:t>
-      </w:r>
-    </w:p>
-    <w:p>
-      <w:pPr>
-        <w:jc w:val="center"/>
-        <w:rPr>
-          <w:i/>
-        </w:rPr>
-      </w:pPr>
-      <w:r>
-        <w:rPr>
-          <w:i/>
-        </w:rPr>
-        <w:t xml:space="preserve">We kept singing till voices were gone and I was falling hard, you were barely hanging on. </w:t>
-      </w:r>
-    </w:p>
-    <w:p>
-      <w:pPr>
-        <w:jc w:val="center"/>
-        <w:rPr>
-          <w:i/>
-        </w:rPr>
-      </w:pPr>
-      <w:r>
-        <w:rPr>
-          <w:i/>
-        </w:rPr>
-        <w:t>Now I just want to cha</w:t>
-      </w:r>
-      <w:r>
-        <w:rPr>
-          <w:i/>
-        </w:rPr>
-        <w:t>se forever down with you around</w:t>
-      </w:r>
-      <w:r>
-        <w:rPr>
-          <w:i/>
-        </w:rPr>
-        <w:t>.</w:t>
-      </w:r>
-    </w:p>
-    <w:p>
-      <w:pPr>
-        <w:jc w:val="center"/>
-        <w:rPr>
-          <w:u w:val="single"/>
-        </w:rPr>
-      </w:pPr>
-    </w:p>
-    <w:p>
-      <w:r>
-        <w:t>Taking in the situation before her, Skylar</w:t>
-      </w:r>
-      <w:r>
-        <w:t xml:space="preserve"> Clarke</w:t>
-      </w:r>
-      <w:r>
-        <w:t xml:space="preserve"> decided to focus on</w:t>
-      </w:r>
-      <w:r>
-        <w:t xml:space="preserve"> the positive</w:t>
-      </w:r>
-      <w:r>
-        <w:t>s</w:t>
-      </w:r>
-      <w:r>
-        <w:t>. In this case the bright side</w:t>
-      </w:r>
-      <w:r>
-        <w:t xml:space="preserve"> was </w:t>
-      </w:r>
-      <w:r>
-        <w:t xml:space="preserve">that her </w:t>
-      </w:r>
-      <w:r>
-        <w:t>date</w:t>
-      </w:r>
-      <w:r>
-        <w:t xml:space="preserve"> had managed to escape being clubbed to death by an angry m</w:t>
-      </w:r>
-      <w:r>
-        <w:t>iddle-aged woman</w:t>
-      </w:r>
-      <w:r>
-        <w:t>. Of course he still was being chased by mall security for invading the women’s rest room</w:t>
-      </w:r>
-      <w:r>
-        <w:t xml:space="preserve"> but Skye</w:t>
-      </w:r>
-      <w:r>
-        <w:t xml:space="preserve"> was a glass half-</w:t>
-      </w:r>
-      <w:r>
-        <w:t>full kind of girl.</w:t>
-      </w:r>
-      <w:r>
-        <w:t xml:space="preserve"> Her optimism being noted, she wasn’t particularly ecstatic about the situation she’d had to put herself in</w:t>
-      </w:r>
       <w:r>
         <w:t xml:space="preserve"> </w:t>
       </w:r>
       <w:r>
-        <w:t>to ensure Keith’s escape.</w:t>
-      </w:r>
-    </w:p>
-    <w:p>
-      <w:r>
-        <w:t>“You listen here, girlie.</w:t>
-      </w:r>
-      <w:r>
-        <w:t xml:space="preserve"> </w:t>
-      </w:r>
-      <w:r>
-        <w:t>I don’t know what you and your boyfriend were planning but it</w:t>
-      </w:r>
-      <w:r>
-        <w:t xml:space="preserve"> is</w:t>
-      </w:r>
-      <w:r>
-        <w:t xml:space="preserve"> DISGUSTING</w:t>
-      </w:r>
-      <w:r>
-        <w:t>!</w:t>
-      </w:r>
-      <w:r>
-        <w:t>”</w:t>
-      </w:r>
-      <w:r>
-        <w:t xml:space="preserve"> the woman</w:t>
-      </w:r>
-      <w:r>
-        <w:t xml:space="preserve"> said to her.</w:t>
-      </w:r>
-    </w:p>
-    <w:p>
-      <w:r>
-        <w:t>“Ma’am we didn’t plan anything, he didn’t have his glasses</w:t>
-      </w:r>
-      <w:r>
-        <w:t xml:space="preserve"> on</w:t>
-      </w:r>
-      <w:r>
-        <w:t xml:space="preserve"> so he couldn’t see properly, that’s all”</w:t>
+        <w:t>Mack</w:t>
+      </w:r>
+      <w:r>
+        <w:t xml:space="preserve"> respon</w:t>
+      </w:r>
+      <w:r>
+        <w:t>ded, letting all those Saturday</w:t>
+      </w:r>
+      <w:r>
+        <w:t>s spent doing</w:t>
+      </w:r>
+      <w:r>
+        <w:t xml:space="preserve"> first aid shine through</w:t>
+      </w:r>
+      <w:r>
+        <w:t xml:space="preserve"> however</w:t>
+      </w:r>
+      <w:r>
+        <w:t xml:space="preserve"> briefly. </w:t>
+      </w:r>
+    </w:p>
+    <w:p>
+      <w:r>
+        <w:t>“Patience grasshopper”</w:t>
+      </w:r>
+    </w:p>
+    <w:p>
+      <w:r>
+        <w:t>“I am going to</w:t>
+      </w:r>
+      <w:r>
+        <w:t xml:space="preserve"> kick your ass then</w:t>
+      </w:r>
+      <w:r>
+        <w:t xml:space="preserve"> eject you from my room.”</w:t>
+      </w:r>
+    </w:p>
+    <w:p>
+      <w:r>
+        <w:t>“I love you too.”</w:t>
       </w:r>
     </w:p>
     <w:p>
@@ -813,776 +1687,175 @@
         <w:t>“</w:t>
       </w:r>
       <w:r>
-        <w:t>Don’t lie to me</w:t>
-      </w:r>
-      <w:r>
-        <w:t>! I know about girls like you</w:t>
+        <w:t xml:space="preserve">Keith enough. You broke into my house and woke me up to take a look at your arm, I get it. But I am not in the mood to put up with your bullshit! </w:t>
+      </w:r>
+      <w:r>
+        <w:t>”</w:t>
+      </w:r>
+      <w:r>
+        <w:t xml:space="preserve"> she </w:t>
+      </w:r>
+      <w:r>
+        <w:t>damn dear screamed</w:t>
+      </w:r>
+    </w:p>
+    <w:p>
+      <w:r>
+        <w:t>“Fine, the cliff notes then.”</w:t>
+      </w:r>
+    </w:p>
+    <w:p>
+      <w:r>
+        <w:t>“</w:t>
+      </w:r>
+      <w:r>
+        <w:t>I’m a person too. You don’t get to do this, just waltz into my room</w:t>
+      </w:r>
+      <w:r>
+        <w:t xml:space="preserve"> and kick me up</w:t>
+      </w:r>
+      <w:r>
+        <w:t xml:space="preserve"> whenever the hell you feel like it. </w:t>
+      </w:r>
+      <w:r>
+        <w:t>”</w:t>
+      </w:r>
+    </w:p>
+    <w:p>
+      <w:r>
+        <w:t>“</w:t>
+      </w:r>
+      <w:r>
+        <w:t>Mackenzie</w:t>
+      </w:r>
+      <w:r>
+        <w:t>, I</w:t>
+      </w:r>
+      <w:r>
+        <w:t xml:space="preserve">’m sorry </w:t>
+      </w:r>
+      <w:r>
+        <w:t>-</w:t>
+      </w:r>
+      <w:r>
+        <w:t>”</w:t>
+      </w:r>
+      <w:r>
+        <w:t xml:space="preserve"> he began</w:t>
+      </w:r>
+    </w:p>
+    <w:p>
+      <w:r>
+        <w:t>“</w:t>
+      </w:r>
+      <w:r>
+        <w:t xml:space="preserve">We’re friends </w:t>
+      </w:r>
+      <w:r>
+        <w:t>but you’re too much sometimes.”</w:t>
+      </w:r>
+      <w:r>
+        <w:t xml:space="preserve"> </w:t>
+      </w:r>
+      <w:r>
+        <w:t>Mackenzie</w:t>
+      </w:r>
+      <w:r>
+        <w:t xml:space="preserve"> felt a pang of regret when she saw his face fall in defeat. </w:t>
+      </w:r>
+      <w:r>
+        <w:t>She couldn’t shy away from the truth</w:t>
+      </w:r>
+      <w:r>
+        <w:t>. The problem</w:t>
+      </w:r>
+      <w:r>
+        <w:t xml:space="preserve"> with Keith was that for all his earnestness, he could inadvertently be a selfish jerk while carrying out the things he wanted to do.</w:t>
+      </w:r>
+      <w:r>
+        <w:t xml:space="preserve"> Maybe he’d get that, maybe he’d understand that she had</w:t>
+      </w:r>
+      <w:r>
+        <w:t xml:space="preserve"> had</w:t>
+      </w:r>
+      <w:r>
+        <w:t xml:space="preserve"> to say it?</w:t>
+      </w:r>
+    </w:p>
+    <w:p>
+      <w:r>
+        <w:t>Her eyes trained on him, Keith simply sighed and set down his tea before walking towards the window.</w:t>
+      </w:r>
+      <w:r>
+        <w:t xml:space="preserve"> </w:t>
+      </w:r>
+    </w:p>
+    <w:p>
+      <w:r>
+        <w:t>“</w:t>
+      </w:r>
+      <w:r>
+        <w:t>I didn’t mean</w:t>
+      </w:r>
+      <w:r>
+        <w:t xml:space="preserve"> </w:t>
+      </w:r>
+      <w:proofErr w:type="gramStart"/>
+      <w:r>
+        <w:t xml:space="preserve">- </w:t>
+      </w:r>
+      <w:r>
+        <w:t>”</w:t>
+      </w:r>
+      <w:proofErr w:type="gramEnd"/>
+      <w:r>
+        <w:t xml:space="preserve"> she had started to say</w:t>
       </w:r>
       <w:r>
         <w:t>.</w:t>
       </w:r>
-      <w:r>
-        <w:t>”</w:t>
-      </w:r>
-    </w:p>
-    <w:p>
-      <w:r>
-        <w:t xml:space="preserve">It had started out innocently enough. Skylar had used the bathroom and then looked at herself in the mirror. Make-up? Fine. Hair? It’ll do. Teeth? Nothing stuck in them but they looked a little yellow, she should have them whitened. “Okay, I’m fine.” She said </w:t>
-      </w:r>
-      <w:r>
-        <w:t xml:space="preserve">to no one in particular </w:t>
-      </w:r>
-      <w:r>
-        <w:t xml:space="preserve">before she was alerted to the door opening to her right. </w:t>
-      </w:r>
-    </w:p>
-    <w:p>
-      <w:r>
-        <w:t>When he walked through the door Skylar Clarke decided</w:t>
-      </w:r>
-      <w:r>
-        <w:t xml:space="preserve"> that</w:t>
-      </w:r>
-      <w:r>
-        <w:t xml:space="preserve"> she was</w:t>
-      </w:r>
-      <w:r>
-        <w:t xml:space="preserve"> in</w:t>
-      </w:r>
-      <w:r>
-        <w:t xml:space="preserve"> love</w:t>
-      </w:r>
-      <w:r>
-        <w:t xml:space="preserve"> – well, not quite in love</w:t>
-      </w:r>
-      <w:r>
-        <w:t xml:space="preserve"> as she knew it now but she was certainly interested</w:t>
-      </w:r>
-      <w:r>
-        <w:t>, in-</w:t>
-      </w:r>
-      <w:r>
-        <w:t>like maybe?</w:t>
-      </w:r>
-      <w:r>
-        <w:t xml:space="preserve"> It was not that he was particularly handsome or tall or exceptional in any of the superficial ways that Skylar had been attracted to then. It was that Keith </w:t>
-      </w:r>
-      <w:proofErr w:type="spellStart"/>
-      <w:r>
-        <w:t>Buchant</w:t>
-      </w:r>
-      <w:proofErr w:type="spellEnd"/>
-      <w:r>
-        <w:t xml:space="preserve"> had a quiet intellect to him. Occasionally she could see the steam escaping from him his brain when he thought too hard but that was the point: Keith thought. He was a thinker. So different to anyone that Skylar had met, let alone dated, before that she had almost wanted to see him frequently purely for novelty of the experience.</w:t>
-      </w:r>
-      <w:r>
-        <w:t xml:space="preserve"> At least normally he was.</w:t>
-      </w:r>
-    </w:p>
-    <w:p>
-      <w:r>
-        <w:t xml:space="preserve">Right now, </w:t>
-      </w:r>
-      <w:r>
-        <w:t>unfortunately</w:t>
-      </w:r>
-      <w:r>
-        <w:t xml:space="preserve">, she was </w:t>
-      </w:r>
-      <w:r>
-        <w:t xml:space="preserve">becoming </w:t>
-      </w:r>
-      <w:r>
-        <w:t>privy to his less</w:t>
-      </w:r>
-      <w:r>
-        <w:t xml:space="preserve"> than</w:t>
-      </w:r>
-      <w:r>
-        <w:t xml:space="preserve"> graceful nature</w:t>
-      </w:r>
-      <w:r>
-        <w:t>. When it came to matters that</w:t>
-      </w:r>
-      <w:r>
-        <w:t xml:space="preserve"> existed outside of abstract terms (i.e. the physical world), Keith was preternaturally unlucky and just a little bit goofy – it was usually quite cute but not in this case.</w:t>
+    </w:p>
+    <w:p>
+      <w:r>
+        <w:t xml:space="preserve">“- No, </w:t>
+      </w:r>
+      <w:r>
+        <w:t>its</w:t>
+      </w:r>
+      <w:r>
+        <w:t xml:space="preserve"> fine, you’re right. </w:t>
+      </w:r>
+      <w:r>
+        <w:t xml:space="preserve">I’m sorry, </w:t>
+      </w:r>
+      <w:r>
+        <w:t>Mackenzie</w:t>
+      </w:r>
+      <w:r>
+        <w:t>.” He replied before</w:t>
+      </w:r>
+      <w:r>
+        <w:t xml:space="preserve"> sho</w:t>
+      </w:r>
+      <w:r>
+        <w:t>o</w:t>
+      </w:r>
+      <w:r>
+        <w:t>t</w:t>
+      </w:r>
+      <w:r>
+        <w:t>ing</w:t>
+      </w:r>
+      <w:r>
+        <w:t xml:space="preserve"> her a final glace </w:t>
+      </w:r>
+      <w:r>
+        <w:t>and climbing out of the window.</w:t>
       </w:r>
       <w:r>
         <w:t xml:space="preserve"> </w:t>
       </w:r>
       <w:r>
-        <w:t xml:space="preserve">Following </w:t>
-      </w:r>
-      <w:r>
-        <w:t>her initial reaction,</w:t>
-      </w:r>
-      <w:r>
-        <w:t xml:space="preserve"> </w:t>
-      </w:r>
-      <w:r>
-        <w:t>Skye</w:t>
-      </w:r>
-      <w:r>
-        <w:t xml:space="preserve"> decided that she was bemused. Keith wasn’t the lets-slip-into-the-bathroom kind of guy so what was he doing here</w:t>
-      </w:r>
-      <w:r>
-        <w:t>, without his glasses to boot?</w:t>
-      </w:r>
-    </w:p>
-    <w:p>
-      <w:r>
-        <w:t>They had scarcely</w:t>
-      </w:r>
-      <w:r>
-        <w:t xml:space="preserve"> had the opportunity to converse</w:t>
-      </w:r>
-      <w:r>
-        <w:t xml:space="preserve"> </w:t>
-      </w:r>
-      <w:r>
-        <w:t>when a scream erupted behind her. A little girl</w:t>
-      </w:r>
-      <w:r>
-        <w:t>, around 5</w:t>
-      </w:r>
-      <w:r>
-        <w:t xml:space="preserve"> years old,</w:t>
-      </w:r>
-      <w:r>
-        <w:t xml:space="preserve"> came out of a stall</w:t>
-      </w:r>
-      <w:r>
-        <w:t xml:space="preserve"> with her mother to find </w:t>
-      </w:r>
-      <w:r>
-        <w:t>Keith</w:t>
-      </w:r>
-      <w:r>
-        <w:t xml:space="preserve"> standing in the doorway looking like a deer caught in the headlights.</w:t>
-      </w:r>
-      <w:r>
-        <w:t xml:space="preserve"> </w:t>
-      </w:r>
-      <w:r>
-        <w:t xml:space="preserve">Skye watched in terror as Keith’s expression shifted, his mistake realized, before he spun on his heel to exit the room as quickly as he could. As he </w:t>
-      </w:r>
-      <w:r>
-        <w:t>did so his shirt sleeve caught</w:t>
-      </w:r>
-      <w:r>
-        <w:t xml:space="preserve"> on the door handle</w:t>
-      </w:r>
-      <w:r>
-        <w:t xml:space="preserve"> which</w:t>
-      </w:r>
-      <w:r>
-        <w:t xml:space="preserve"> </w:t>
-      </w:r>
-      <w:r>
-        <w:t>the mother took as an</w:t>
-      </w:r>
-      <w:r>
-        <w:t xml:space="preserve"> opportunity to rush forwards and give him a piece of her mind. The words ‘pervert’ and ‘sicko’ were tossed around before the woman took off her shoe and tried to </w:t>
-      </w:r>
-      <w:r>
-        <w:t>give him what she described as ‘5 of the best’</w:t>
-      </w:r>
-      <w:r>
-        <w:t xml:space="preserve">. </w:t>
-      </w:r>
-    </w:p>
-    <w:p>
-      <w:r>
-        <w:t>“Ma’am, please stop!” she screamed, placing herself between Keith and the mother.</w:t>
-      </w:r>
-    </w:p>
-    <w:p>
-      <w:r>
-        <w:t>“I WILL NOT! This thing needs to be taught some manners!”</w:t>
-      </w:r>
-    </w:p>
-    <w:p>
-      <w:r>
-        <w:t>“Ma’am, it’s an honest mistake, he doesn’t have glasses with him. I’m pretty sure that he just mixed up the signs.”</w:t>
-      </w:r>
-    </w:p>
-    <w:p>
-      <w:r>
-        <w:t xml:space="preserve">“I </w:t>
-      </w:r>
-      <w:r>
-        <w:t>DON’T GIVE A DAMN</w:t>
-      </w:r>
-      <w:r>
-        <w:t>!</w:t>
-      </w:r>
-      <w:r>
-        <w:t>” she said before attempting to move towards him again.</w:t>
-      </w:r>
-    </w:p>
-    <w:p>
-      <w:r>
-        <w:t>If there was one attribute of her</w:t>
-      </w:r>
-      <w:r>
-        <w:t xml:space="preserve"> new</w:t>
-      </w:r>
-      <w:r>
-        <w:t xml:space="preserve"> </w:t>
-      </w:r>
-      <w:r>
-        <w:t>P.O.I.</w:t>
-      </w:r>
-      <w:r>
-        <w:t xml:space="preserve"> that Skylar was grateful to </w:t>
-      </w:r>
-      <w:r>
-        <w:t>learn</w:t>
-      </w:r>
-      <w:r>
-        <w:t xml:space="preserve">, it was that he was deceptively quick. </w:t>
-      </w:r>
-      <w:r>
-        <w:t>She</w:t>
-      </w:r>
-      <w:r>
-        <w:t xml:space="preserve"> had</w:t>
-      </w:r>
-      <w:r>
-        <w:t xml:space="preserve"> moved to shoot him a sympathy glance, but he had already dislodged himself and was in the process of getting the hell out of dodge</w:t>
-      </w:r>
-      <w:r>
-        <w:t xml:space="preserve"> when,</w:t>
-      </w:r>
-      <w:r>
-        <w:t xml:space="preserve"> </w:t>
-      </w:r>
-      <w:r>
-        <w:t>o</w:t>
-      </w:r>
-      <w:r>
-        <w:t>nce again, Keith</w:t>
-      </w:r>
-      <w:r>
-        <w:t>’s</w:t>
-      </w:r>
-      <w:r>
-        <w:t xml:space="preserve"> bad luck</w:t>
-      </w:r>
-      <w:r>
-        <w:t xml:space="preserve"> reared its</w:t>
-      </w:r>
-      <w:r>
-        <w:t xml:space="preserve"> ugly</w:t>
-      </w:r>
-      <w:r>
-        <w:t xml:space="preserve"> head</w:t>
-      </w:r>
-      <w:r>
-        <w:t>.</w:t>
-      </w:r>
-      <w:r>
-        <w:t xml:space="preserve"> </w:t>
-      </w:r>
-      <w:r>
-        <w:t>M</w:t>
-      </w:r>
-      <w:r>
-        <w:t>all security announce</w:t>
-      </w:r>
-      <w:r>
-        <w:t>d</w:t>
-      </w:r>
-      <w:r>
-        <w:t xml:space="preserve"> themselves </w:t>
-      </w:r>
-      <w:r>
-        <w:t>three seconds after he</w:t>
-      </w:r>
-      <w:r>
-        <w:t xml:space="preserve"> left the </w:t>
-      </w:r>
-      <w:r>
-        <w:t xml:space="preserve">room </w:t>
-      </w:r>
-      <w:r>
-        <w:t>and</w:t>
-      </w:r>
-      <w:r>
-        <w:t xml:space="preserve"> </w:t>
-      </w:r>
-      <w:r>
-        <w:t>his</w:t>
-      </w:r>
-      <w:r>
-        <w:t xml:space="preserve"> speed was really tested</w:t>
-      </w:r>
-      <w:r>
-        <w:t>.</w:t>
-      </w:r>
-      <w:r>
-        <w:t xml:space="preserve"> </w:t>
-      </w:r>
-    </w:p>
-    <w:p>
-      <w:r>
-        <w:t>That brought Skylar back to the beginning. In a room with an angry mother-daughter pairing who, for all intents and purposes, wanted her blood now that Keith had escaped.</w:t>
-      </w:r>
-      <w:r>
-        <w:t xml:space="preserve"> </w:t>
-      </w:r>
-    </w:p>
-    <w:p>
-      <w:pPr>
-        <w:jc w:val="center"/>
-        <w:rPr>
-          <w:b/>
-        </w:rPr>
-      </w:pPr>
-    </w:p>
-    <w:p>
-      <w:pPr>
-        <w:jc w:val="center"/>
-        <w:rPr>
-          <w:b/>
-        </w:rPr>
-      </w:pPr>
-    </w:p>
-    <w:p>
-      <w:pPr>
-        <w:jc w:val="center"/>
-        <w:rPr>
-          <w:b/>
-        </w:rPr>
-      </w:pPr>
-      <w:r>
-        <w:rPr>
-          <w:b/>
-        </w:rPr>
-        <w:lastRenderedPageBreak/>
-        <w:t xml:space="preserve">Chapter 3 - </w:t>
-      </w:r>
-      <w:r>
-        <w:rPr>
-          <w:b/>
-        </w:rPr>
-        <w:t>Corona</w:t>
-      </w:r>
-      <w:r>
-        <w:rPr>
-          <w:b/>
-        </w:rPr>
-        <w:t xml:space="preserve"> Anson</w:t>
-      </w:r>
-    </w:p>
-    <w:p>
-      <w:pPr>
-        <w:jc w:val="center"/>
-        <w:rPr>
-          <w:i/>
-        </w:rPr>
-      </w:pPr>
-      <w:r>
-        <w:rPr>
-          <w:i/>
-        </w:rPr>
-        <w:t>I guess that this is over now. I guess it’s called a falling out.</w:t>
-      </w:r>
-      <w:r>
-        <w:rPr>
-          <w:i/>
-        </w:rPr>
-        <w:t xml:space="preserve"> </w:t>
-      </w:r>
-    </w:p>
-    <w:p>
-      <w:pPr>
-        <w:jc w:val="center"/>
-        <w:rPr>
-          <w:i/>
-        </w:rPr>
-      </w:pPr>
-      <w:r>
-        <w:rPr>
-          <w:i/>
-        </w:rPr>
-        <w:t>And every day I’m learning how to make it through this life I’m in</w:t>
-      </w:r>
-      <w:r>
-        <w:rPr>
-          <w:i/>
-        </w:rPr>
-        <w:t>.</w:t>
-      </w:r>
-    </w:p>
-    <w:p>
-      <w:pPr>
-        <w:jc w:val="center"/>
-        <w:rPr>
-          <w:b/>
-        </w:rPr>
-      </w:pPr>
-    </w:p>
-    <w:p>
-      <w:r>
-        <w:t xml:space="preserve">When Keith stopped talking to take a sip from his rapidly cooling tea, </w:t>
-      </w:r>
-      <w:r>
-        <w:t>Corona</w:t>
-      </w:r>
-      <w:r>
-        <w:t xml:space="preserve"> quickly debated the value in punching him really hard in the shoulder. No, that would result in him spilling tea all over her carpet</w:t>
-      </w:r>
-      <w:r>
-        <w:t xml:space="preserve"> and she had just vacuumed it this –</w:t>
-      </w:r>
-      <w:r>
-        <w:t xml:space="preserve"> no,</w:t>
-      </w:r>
-      <w:r>
-        <w:t xml:space="preserve"> yesterday- afternoon. </w:t>
-      </w:r>
-      <w:proofErr w:type="spellStart"/>
-      <w:r>
-        <w:t>Corri</w:t>
-      </w:r>
-      <w:proofErr w:type="spellEnd"/>
-      <w:r>
-        <w:t xml:space="preserve"> would</w:t>
-      </w:r>
-      <w:r>
-        <w:t xml:space="preserve"> wait until he put the drink down. </w:t>
-      </w:r>
-    </w:p>
-    <w:p>
-      <w:r>
-        <w:t xml:space="preserve">“So you just left </w:t>
-      </w:r>
-      <w:r>
-        <w:t>Skylar</w:t>
-      </w:r>
-      <w:r>
-        <w:t xml:space="preserve"> there? You ran away and left her there?” she asked trying be patient</w:t>
-      </w:r>
-    </w:p>
-    <w:p>
-      <w:r>
-        <w:t>“She</w:t>
-      </w:r>
-      <w:r>
-        <w:t>’s</w:t>
-      </w:r>
-      <w:r>
-        <w:t xml:space="preserve"> a smart girl</w:t>
-      </w:r>
-      <w:r>
-        <w:t>.</w:t>
-      </w:r>
-      <w:r>
-        <w:t>”</w:t>
-      </w:r>
-      <w:r>
-        <w:t xml:space="preserve"> he said in response</w:t>
-      </w:r>
-    </w:p>
-    <w:p>
-      <w:r>
-        <w:t>“I’m going to break your arm myself</w:t>
-      </w:r>
-      <w:r>
-        <w:t>.</w:t>
-      </w:r>
-      <w:r>
-        <w:t>” she blurted out before swatting him on the back of the head. Not quite as venomous as she wanted it be but it got the message across.</w:t>
-      </w:r>
-    </w:p>
-    <w:p>
-      <w:r>
-        <w:t>“Ouch! If you would just wait, you’ll find that the night was only really beginning at that point.”</w:t>
-      </w:r>
-    </w:p>
-    <w:p>
-      <w:r>
-        <w:t>“Just give me the cliff notes”</w:t>
-      </w:r>
-      <w:r>
-        <w:t xml:space="preserve"> she responded with a sigh.</w:t>
-      </w:r>
-    </w:p>
-    <w:p>
-      <w:r>
-        <w:t xml:space="preserve"> </w:t>
-      </w:r>
-      <w:r>
-        <w:t>“No. Your turn first.”</w:t>
-      </w:r>
-    </w:p>
-    <w:p>
-      <w:r>
-        <w:t>“</w:t>
-      </w:r>
-      <w:r>
-        <w:t>Fine. T</w:t>
-      </w:r>
-      <w:r>
-        <w:t>here’</w:t>
-      </w:r>
-      <w:r>
-        <w:t>s a bit o</w:t>
-      </w:r>
-      <w:r>
-        <w:t xml:space="preserve">f swelling but no discoloration, bleeding, deformity or bone protruding from anything so I don’t think </w:t>
-      </w:r>
-      <w:r>
-        <w:t>it’s</w:t>
-      </w:r>
-      <w:r>
-        <w:t xml:space="preserve"> </w:t>
-      </w:r>
-      <w:r>
-        <w:t>broken</w:t>
-      </w:r>
-      <w:r>
-        <w:t>. An x-ray will be able to tell us more but</w:t>
-      </w:r>
-      <w:r>
-        <w:t xml:space="preserve"> for</w:t>
-      </w:r>
-      <w:r>
-        <w:t xml:space="preserve"> now I’m wondering</w:t>
-      </w:r>
-      <w:r>
-        <w:t xml:space="preserve"> just</w:t>
-      </w:r>
-      <w:r>
-        <w:t xml:space="preserve"> what the hell you did to yourself.</w:t>
-      </w:r>
-      <w:r>
-        <w:t>”</w:t>
-      </w:r>
-      <w:r>
-        <w:t xml:space="preserve"> </w:t>
-      </w:r>
-      <w:proofErr w:type="spellStart"/>
-      <w:r>
-        <w:t>Corri</w:t>
-      </w:r>
-      <w:proofErr w:type="spellEnd"/>
-      <w:r>
-        <w:t xml:space="preserve"> respon</w:t>
-      </w:r>
-      <w:r>
-        <w:t>ded, letting all those Saturday</w:t>
-      </w:r>
-      <w:r>
-        <w:t>s spent doing</w:t>
-      </w:r>
-      <w:r>
-        <w:t xml:space="preserve"> first aid shine through</w:t>
-      </w:r>
-      <w:r>
-        <w:t xml:space="preserve"> however</w:t>
-      </w:r>
-      <w:r>
-        <w:t xml:space="preserve"> briefly. </w:t>
-      </w:r>
-    </w:p>
-    <w:p>
-      <w:r>
-        <w:t>“Patience grasshopper”</w:t>
-      </w:r>
-    </w:p>
-    <w:p>
-      <w:r>
-        <w:t>“I am going to</w:t>
-      </w:r>
-      <w:r>
-        <w:t xml:space="preserve"> kick your ass then</w:t>
-      </w:r>
-      <w:r>
-        <w:t xml:space="preserve"> eject you from my room.”</w:t>
-      </w:r>
-    </w:p>
-    <w:p>
-      <w:r>
-        <w:t>“I love you too.”</w:t>
-      </w:r>
-    </w:p>
-    <w:p>
-      <w:r>
-        <w:t>“</w:t>
-      </w:r>
-      <w:r>
-        <w:t>Keith enough. You</w:t>
-      </w:r>
-      <w:r>
-        <w:t>’ve</w:t>
-      </w:r>
-      <w:r>
-        <w:t xml:space="preserve"> broke</w:t>
-      </w:r>
-      <w:r>
-        <w:t>n</w:t>
-      </w:r>
-      <w:r>
-        <w:t xml:space="preserve"> into my house and woke me up to take a look at your arm, I get it. But I am not in the mood to put up with your bullshit! </w:t>
-      </w:r>
-      <w:r>
-        <w:t>”</w:t>
-      </w:r>
-      <w:r>
-        <w:t xml:space="preserve"> she </w:t>
-      </w:r>
-      <w:r>
-        <w:t>damn dear screamed</w:t>
-      </w:r>
-    </w:p>
-    <w:p>
-      <w:r>
-        <w:t>“Fine, the cliff notes then.”</w:t>
-      </w:r>
-    </w:p>
-    <w:p>
-      <w:r>
-        <w:t>“</w:t>
-      </w:r>
-      <w:r>
-        <w:t>I’m a person too. You don’t get to do this, just waltz into my room</w:t>
-      </w:r>
-      <w:r>
-        <w:t xml:space="preserve"> and kick me up</w:t>
-      </w:r>
-      <w:r>
-        <w:t xml:space="preserve"> whenever the hell you feel like it. </w:t>
-      </w:r>
-      <w:r>
-        <w:t>”</w:t>
-      </w:r>
-    </w:p>
-    <w:p>
-      <w:r>
-        <w:t>“Corona</w:t>
-      </w:r>
-      <w:r>
-        <w:t>, I</w:t>
-      </w:r>
-      <w:r>
-        <w:t xml:space="preserve">’m sorry </w:t>
-      </w:r>
-      <w:r>
-        <w:t>-</w:t>
-      </w:r>
-      <w:r>
-        <w:t>”</w:t>
-      </w:r>
-      <w:r>
-        <w:t xml:space="preserve"> he began</w:t>
-      </w:r>
-    </w:p>
-    <w:p>
-      <w:r>
-        <w:t>“</w:t>
-      </w:r>
-      <w:r>
-        <w:t xml:space="preserve">We’re friends </w:t>
-      </w:r>
-      <w:r>
-        <w:t>but you’re too much sometimes.”</w:t>
-      </w:r>
-      <w:r>
-        <w:t xml:space="preserve"> Corona felt a pang of regret when she saw his face fall in defeat. </w:t>
-      </w:r>
-      <w:r>
-        <w:t>She couldn’t shy away from the truth</w:t>
-      </w:r>
-      <w:r>
-        <w:t>. The problem</w:t>
-      </w:r>
-      <w:r>
-        <w:t xml:space="preserve"> with Keith was that for all his earnestness, he could inadvertently be a selfish jerk while carrying out the things he wanted to do.</w:t>
-      </w:r>
-      <w:r>
-        <w:t xml:space="preserve"> Maybe he’d get that, maybe he’d understand that she had</w:t>
-      </w:r>
-      <w:r>
-        <w:t xml:space="preserve"> had</w:t>
-      </w:r>
-      <w:r>
-        <w:t xml:space="preserve"> to say it?</w:t>
-      </w:r>
-    </w:p>
-    <w:p>
-      <w:r>
-        <w:t>Her eyes trained on him, Keith simply sighed and set down his tea before walking towards the window.</w:t>
-      </w:r>
-      <w:r>
-        <w:t xml:space="preserve"> </w:t>
-      </w:r>
-    </w:p>
-    <w:p>
-      <w:r>
-        <w:t>“</w:t>
-      </w:r>
-      <w:r>
-        <w:t>I didn’t mean</w:t>
-      </w:r>
-      <w:r>
-        <w:t xml:space="preserve"> </w:t>
-      </w:r>
-      <w:proofErr w:type="gramStart"/>
-      <w:r>
-        <w:t xml:space="preserve">- </w:t>
-      </w:r>
-      <w:r>
-        <w:t>”</w:t>
-      </w:r>
-      <w:proofErr w:type="gramEnd"/>
-      <w:r>
-        <w:t xml:space="preserve"> she had started to say</w:t>
-      </w:r>
-      <w:r>
-        <w:t>.</w:t>
-      </w:r>
-    </w:p>
-    <w:p>
-      <w:r>
-        <w:lastRenderedPageBreak/>
-        <w:t xml:space="preserve">“- No, </w:t>
-      </w:r>
-      <w:r>
-        <w:t>its</w:t>
-      </w:r>
-      <w:r>
-        <w:t xml:space="preserve"> fine, you’re right. </w:t>
-      </w:r>
-      <w:r>
-        <w:t>I’m sorry, Corona</w:t>
-      </w:r>
-      <w:r>
-        <w:t>.” He replied before</w:t>
-      </w:r>
-      <w:r>
-        <w:t xml:space="preserve"> sho</w:t>
-      </w:r>
-      <w:r>
-        <w:t>o</w:t>
-      </w:r>
-      <w:r>
-        <w:t>t</w:t>
-      </w:r>
-      <w:r>
-        <w:t>ing</w:t>
-      </w:r>
-      <w:r>
-        <w:t xml:space="preserve"> her a final glace </w:t>
-      </w:r>
-      <w:r>
-        <w:t>and climbing out of the window.</w:t>
-      </w:r>
-      <w:r>
-        <w:t xml:space="preserve"> </w:t>
-      </w:r>
-      <w:r>
         <w:t xml:space="preserve">She stood in the middle of the room, watching him go until he had </w:t>
       </w:r>
       <w:r>
@@ -1593,617 +1866,7 @@
       </w:r>
     </w:p>
     <w:p/>
-    <w:p>
-      <w:pPr>
-        <w:jc w:val="center"/>
-        <w:rPr>
-          <w:b/>
-        </w:rPr>
-      </w:pPr>
-      <w:r>
-        <w:rPr>
-          <w:b/>
-        </w:rPr>
-        <w:t>Chapter 4</w:t>
-      </w:r>
-      <w:r>
-        <w:rPr>
-          <w:b/>
-        </w:rPr>
-        <w:t xml:space="preserve"> - </w:t>
-      </w:r>
-      <w:r>
-        <w:rPr>
-          <w:b/>
-        </w:rPr>
-        <w:t>Corona</w:t>
-      </w:r>
-      <w:r>
-        <w:rPr>
-          <w:b/>
-        </w:rPr>
-        <w:t xml:space="preserve"> Anson</w:t>
-      </w:r>
-    </w:p>
-    <w:p>
-      <w:pPr>
-        <w:jc w:val="center"/>
-        <w:rPr>
-          <w:i/>
-        </w:rPr>
-      </w:pPr>
-      <w:r>
-        <w:rPr>
-          <w:i/>
-        </w:rPr>
-        <w:t>Accidents out on the highway to somewhere</w:t>
-      </w:r>
-      <w:r>
-        <w:rPr>
-          <w:i/>
-        </w:rPr>
-        <w:t>,</w:t>
-      </w:r>
-      <w:r>
-        <w:rPr>
-          <w:i/>
-        </w:rPr>
-        <w:t xml:space="preserve"> they tell us about when we’re young. </w:t>
-      </w:r>
-    </w:p>
-    <w:p>
-      <w:pPr>
-        <w:jc w:val="center"/>
-        <w:rPr>
-          <w:i/>
-        </w:rPr>
-      </w:pPr>
-      <w:r>
-        <w:rPr>
-          <w:i/>
-        </w:rPr>
-        <w:t xml:space="preserve">Rescuers working to clean up the crashes before she can see what they’ve done. </w:t>
-      </w:r>
-    </w:p>
-    <w:p>
-      <w:pPr>
-        <w:jc w:val="center"/>
-        <w:rPr>
-          <w:i/>
-        </w:rPr>
-      </w:pPr>
-      <w:r>
-        <w:rPr>
-          <w:i/>
-        </w:rPr>
-        <w:t>Nobody told her she’d lose in the first round, the last</w:t>
-      </w:r>
-      <w:r>
-        <w:rPr>
-          <w:i/>
-        </w:rPr>
-        <w:t xml:space="preserve"> fight was fixed from the start.</w:t>
-      </w:r>
-    </w:p>
-    <w:p>
-      <w:pPr>
-        <w:jc w:val="center"/>
-      </w:pPr>
-    </w:p>
-    <w:p>
-      <w:r>
-        <w:t xml:space="preserve">It was a Thursday night when </w:t>
-      </w:r>
-      <w:r>
-        <w:t>Corona</w:t>
-      </w:r>
-      <w:r>
-        <w:t xml:space="preserve"> realized that Hell had well and truly frozen over. Sh</w:t>
-      </w:r>
-      <w:r>
-        <w:t>e checked her watch immediately;</w:t>
-      </w:r>
-      <w:r>
-        <w:t xml:space="preserve"> it was 8pm.</w:t>
-      </w:r>
-      <w:r>
-        <w:t xml:space="preserve"> </w:t>
-      </w:r>
-      <w:r>
-        <w:t xml:space="preserve">She </w:t>
-      </w:r>
-      <w:r>
-        <w:t>opened the door to find a young woman, around her age, standing at the door</w:t>
-      </w:r>
-      <w:r>
-        <w:t>.</w:t>
-      </w:r>
-      <w:r>
-        <w:t xml:space="preserve"> </w:t>
-      </w:r>
-      <w:r>
-        <w:t>The woman</w:t>
-      </w:r>
-      <w:r>
-        <w:t xml:space="preserve"> was fairly short, around 1</w:t>
-      </w:r>
-      <w:r>
-        <w:t>.</w:t>
-      </w:r>
-      <w:r>
-        <w:t>5 or</w:t>
-      </w:r>
-      <w:r>
-        <w:t xml:space="preserve"> 1.6</w:t>
-      </w:r>
-      <w:r>
-        <w:t>-ish</w:t>
-      </w:r>
-      <w:r>
-        <w:t xml:space="preserve"> </w:t>
-      </w:r>
-      <w:r>
-        <w:t>m</w:t>
-      </w:r>
-      <w:r>
-        <w:t>eters</w:t>
-      </w:r>
-      <w:r>
-        <w:t xml:space="preserve"> tall, wearing a simple black raincoat and skinny jeans. She ran a hand through her short blonde hair and looked at her </w:t>
-      </w:r>
-      <w:r>
-        <w:t>at Corona with a mixture of expectation and boredom –although it may just be disdain</w:t>
-      </w:r>
-      <w:r>
-        <w:t>,</w:t>
-      </w:r>
-      <w:r>
-        <w:t xml:space="preserve"> Corona was never good at reading people.</w:t>
-      </w:r>
-    </w:p>
-    <w:p>
-      <w:r>
-        <w:t xml:space="preserve">The </w:t>
-      </w:r>
-      <w:r>
-        <w:t>woman</w:t>
-      </w:r>
-      <w:r>
-        <w:t xml:space="preserve"> stood on the Anson family </w:t>
-      </w:r>
-      <w:r>
-        <w:t xml:space="preserve">greeting </w:t>
-      </w:r>
-      <w:r>
-        <w:t xml:space="preserve">mat that read ‘Friends welcome. Relatives by appointment.’ (A rather beautiful holder from the last visit that </w:t>
-      </w:r>
-      <w:proofErr w:type="spellStart"/>
-      <w:r>
-        <w:t>Corri</w:t>
-      </w:r>
-      <w:r>
-        <w:t>’s</w:t>
-      </w:r>
-      <w:proofErr w:type="spellEnd"/>
-      <w:r>
-        <w:t xml:space="preserve"> extended family had paid to her place.) </w:t>
-      </w:r>
-      <w:r>
-        <w:t>This</w:t>
-      </w:r>
-      <w:r>
-        <w:t xml:space="preserve"> </w:t>
-      </w:r>
-      <w:r>
-        <w:t>young woman</w:t>
-      </w:r>
-      <w:r>
-        <w:t>, however,</w:t>
-      </w:r>
-      <w:r>
-        <w:t xml:space="preserve"> was neither to </w:t>
-      </w:r>
-      <w:r>
-        <w:t>Corona</w:t>
-      </w:r>
-      <w:r>
-        <w:t xml:space="preserve"> so what the hell was she doing here, sopping wet no less? </w:t>
-      </w:r>
-    </w:p>
-    <w:p>
-      <w:r>
-        <w:t xml:space="preserve">“Hi.” Skylar said </w:t>
-      </w:r>
-    </w:p>
-    <w:p>
-      <w:r>
-        <w:t xml:space="preserve">“Hi.” </w:t>
-      </w:r>
-      <w:r>
-        <w:t>Corona</w:t>
-      </w:r>
-      <w:r>
-        <w:t xml:space="preserve"> responded before silence des</w:t>
-      </w:r>
-      <w:r>
-        <w:t>cended upon them.</w:t>
-      </w:r>
-    </w:p>
-    <w:p>
-      <w:r>
-        <w:t xml:space="preserve"> “I’m not sure if we met. I’m Skye</w:t>
-      </w:r>
-      <w:r>
-        <w:t>.</w:t>
-      </w:r>
-      <w:r>
-        <w:t>”</w:t>
-      </w:r>
-      <w:r>
-        <w:t xml:space="preserve"> she said after 20 seconds</w:t>
-      </w:r>
-    </w:p>
-    <w:p>
-      <w:r>
-        <w:t>“</w:t>
-      </w:r>
-      <w:r>
-        <w:t>Corona</w:t>
-      </w:r>
-      <w:r>
-        <w:t xml:space="preserve">.” </w:t>
-      </w:r>
-    </w:p>
-    <w:p>
-      <w:r>
-        <w:t xml:space="preserve">After an </w:t>
-      </w:r>
-      <w:r>
-        <w:t>aw</w:t>
-      </w:r>
-      <w:r>
-        <w:t xml:space="preserve">kward handshake, </w:t>
-      </w:r>
-      <w:r>
-        <w:t>Skylar paused</w:t>
-      </w:r>
-      <w:r>
-        <w:t xml:space="preserve"> as if she was unsure how to proceed. </w:t>
-      </w:r>
-      <w:r>
-        <w:t>They h</w:t>
-      </w:r>
-      <w:r>
-        <w:t xml:space="preserve">adn’t met formally but </w:t>
-      </w:r>
-      <w:r>
-        <w:t>Corona</w:t>
-      </w:r>
-      <w:r>
-        <w:t xml:space="preserve"> knew the girl (and her</w:t>
-      </w:r>
-      <w:r>
-        <w:t xml:space="preserve"> type</w:t>
-      </w:r>
-      <w:r>
-        <w:t>)</w:t>
-      </w:r>
-      <w:r>
-        <w:t xml:space="preserve"> well enough: a blonde haired, blue-eyed manikin with</w:t>
-      </w:r>
-      <w:r>
-        <w:t xml:space="preserve"> perfect skin,</w:t>
-      </w:r>
-      <w:r>
-        <w:t xml:space="preserve"> perfect make-up,</w:t>
-      </w:r>
-      <w:r>
-        <w:t xml:space="preserve"> perfect hair and</w:t>
-      </w:r>
-      <w:r>
-        <w:t xml:space="preserve"> a smile that disappeared from her face the second it arrived. She was the exact kind of daddy’s</w:t>
-      </w:r>
-      <w:r>
-        <w:t>-little-</w:t>
-      </w:r>
-      <w:r>
-        <w:t>plastic</w:t>
-      </w:r>
-      <w:r>
-        <w:t>-</w:t>
-      </w:r>
-      <w:r>
-        <w:t xml:space="preserve">princess that had terrorized </w:t>
-      </w:r>
-      <w:r>
-        <w:t>Corona</w:t>
-      </w:r>
-      <w:r>
-        <w:t xml:space="preserve"> throughout high school. Whether it was for her pale complexion or her lack of interest in boys, girls like Skylar Clarke were there at every corner to torment her. </w:t>
-      </w:r>
-      <w:r>
-        <w:t>Corona</w:t>
-      </w:r>
-      <w:r>
-        <w:t xml:space="preserve"> didn’t even have to know </w:t>
-      </w:r>
-      <w:r>
-        <w:t>anything about the girl to know who she associated with</w:t>
-      </w:r>
-      <w:r>
-        <w:t xml:space="preserve"> </w:t>
-      </w:r>
-      <w:r>
-        <w:t>and</w:t>
-      </w:r>
-      <w:r>
-        <w:t xml:space="preserve"> to know</w:t>
-      </w:r>
-      <w:r>
-        <w:t xml:space="preserve"> that she</w:t>
-      </w:r>
-      <w:r>
-        <w:t>, herself,</w:t>
-      </w:r>
-      <w:r>
-        <w:t xml:space="preserve"> definitely did not fit within that circle. </w:t>
-      </w:r>
-    </w:p>
-    <w:p>
-      <w:r>
-        <w:t xml:space="preserve">The question of why </w:t>
-      </w:r>
-      <w:r>
-        <w:t>a girl like her</w:t>
-      </w:r>
-      <w:r>
-        <w:t xml:space="preserve"> </w:t>
-      </w:r>
-      <w:r>
-        <w:t xml:space="preserve">was at </w:t>
-      </w:r>
-      <w:r>
-        <w:t>the</w:t>
-      </w:r>
-      <w:r>
-        <w:t xml:space="preserve"> door</w:t>
-      </w:r>
-      <w:r>
-        <w:t xml:space="preserve"> was something </w:t>
-      </w:r>
-      <w:r>
-        <w:t>Corona</w:t>
-      </w:r>
-      <w:r>
-        <w:t>, herself,</w:t>
-      </w:r>
-      <w:r>
-        <w:t xml:space="preserve"> didn’</w:t>
-      </w:r>
-      <w:r>
-        <w:t>t care to know</w:t>
-      </w:r>
-      <w:r>
-        <w:t xml:space="preserve"> the answer to</w:t>
-      </w:r>
-      <w:r>
-        <w:t>. I</w:t>
-      </w:r>
-      <w:r>
-        <w:t xml:space="preserve">n fact the only reason that she didn’t slam the door in the bitch’s face was out of loyalty to the unfortunate and naïve twit that was Skylar’s boyfriend. </w:t>
-      </w:r>
-      <w:r>
-        <w:t>When it came to women, Keith</w:t>
-      </w:r>
-      <w:r>
-        <w:t xml:space="preserve"> was terrible judge of character</w:t>
-      </w:r>
-      <w:r>
-        <w:t>. He fell deep for easy smiles and pretty faces</w:t>
-      </w:r>
-      <w:r>
-        <w:t>, never bothering to look for</w:t>
-      </w:r>
-      <w:r>
-        <w:t xml:space="preserve"> </w:t>
-      </w:r>
-      <w:r>
-        <w:t>a</w:t>
-      </w:r>
-      <w:r>
-        <w:t xml:space="preserve"> monster beneath the mask.</w:t>
-      </w:r>
-      <w:r>
-        <w:t xml:space="preserve"> And there was always a monster beneath the mask of the women he liked. </w:t>
-      </w:r>
-      <w:r>
-        <w:t xml:space="preserve">Whether it was </w:t>
-      </w:r>
-      <w:r>
-        <w:t xml:space="preserve">Kelly or Rebecca </w:t>
-      </w:r>
-      <w:r>
-        <w:t xml:space="preserve">or now Skylar Clarke, they all were monsters in short skirts. Though credit where it </w:t>
-      </w:r>
-      <w:r>
-        <w:lastRenderedPageBreak/>
-        <w:t xml:space="preserve">was due: this was the first monster that had actually come face-to-face with </w:t>
-      </w:r>
-      <w:r>
-        <w:t>Corona</w:t>
-      </w:r>
-      <w:r>
-        <w:t xml:space="preserve"> Anson and not run away.</w:t>
-      </w:r>
-    </w:p>
-    <w:p>
-      <w:r>
-        <w:t xml:space="preserve">While </w:t>
-      </w:r>
-      <w:r>
-        <w:t>Corona</w:t>
-      </w:r>
-      <w:r>
-        <w:t xml:space="preserve"> really</w:t>
-      </w:r>
-      <w:r>
-        <w:t xml:space="preserve"> would have been perfectly happy to stand there and stare at the girl while</w:t>
-      </w:r>
-      <w:r>
-        <w:t xml:space="preserve"> </w:t>
-      </w:r>
-      <w:r>
-        <w:t>she froze her skinny little ass</w:t>
-      </w:r>
-      <w:r>
-        <w:t xml:space="preserve"> off, </w:t>
-      </w:r>
-      <w:proofErr w:type="spellStart"/>
-      <w:r>
-        <w:t>Corri</w:t>
-      </w:r>
-      <w:proofErr w:type="spellEnd"/>
-      <w:r>
-        <w:t xml:space="preserve"> had to get her inside before</w:t>
-      </w:r>
-      <w:r>
-        <w:t xml:space="preserve"> her visitin</w:t>
-      </w:r>
-      <w:r>
-        <w:t>g</w:t>
-      </w:r>
-      <w:r>
-        <w:t xml:space="preserve"> mother</w:t>
-      </w:r>
-      <w:r>
-        <w:t xml:space="preserve"> (by appointment)</w:t>
-      </w:r>
-      <w:r>
-        <w:t xml:space="preserve"> caught wind of the situation</w:t>
-      </w:r>
-      <w:r>
-        <w:t>. The older woman would probably spend</w:t>
-      </w:r>
-      <w:r>
-        <w:t xml:space="preserve"> the next hour fussing over the girl while simultane</w:t>
-      </w:r>
-      <w:r>
-        <w:t xml:space="preserve">ously berating </w:t>
-      </w:r>
-      <w:r>
-        <w:t>her daughter</w:t>
-      </w:r>
-      <w:r>
-        <w:t xml:space="preserve"> for a</w:t>
-      </w:r>
-      <w:r>
-        <w:t xml:space="preserve"> lack of empathy.  </w:t>
-      </w:r>
-      <w:r>
-        <w:t>If that happene</w:t>
-      </w:r>
-      <w:r>
-        <w:t xml:space="preserve">d, </w:t>
-      </w:r>
-      <w:r>
-        <w:t>Corona</w:t>
-      </w:r>
-      <w:r>
-        <w:t xml:space="preserve"> may actually </w:t>
-      </w:r>
-      <w:r>
-        <w:t>throw up</w:t>
-      </w:r>
-      <w:r>
-        <w:t xml:space="preserve"> or something</w:t>
-      </w:r>
-      <w:r>
-        <w:t xml:space="preserve">. The mere thought of it sent waves of anger down her spine to the point where she simply said: </w:t>
-      </w:r>
-      <w:r>
-        <w:t>“Come inside</w:t>
-      </w:r>
-      <w:r>
-        <w:t>.</w:t>
-      </w:r>
-      <w:r>
-        <w:t>”</w:t>
-      </w:r>
-    </w:p>
-    <w:p>
-      <w:r>
-        <w:t>“Thank you. It’s r</w:t>
-      </w:r>
-      <w:r>
-        <w:t>aining cats-and-dogs out here</w:t>
-      </w:r>
-      <w:r>
-        <w:t>.</w:t>
-      </w:r>
-      <w:r>
-        <w:t>”</w:t>
-      </w:r>
-      <w:r>
-        <w:t xml:space="preserve"> Skylar responded, a look of gratitude cros</w:t>
-      </w:r>
-      <w:r>
-        <w:t>sing her face for</w:t>
-      </w:r>
-      <w:r>
-        <w:t xml:space="preserve"> a </w:t>
-      </w:r>
-      <w:r>
-        <w:t xml:space="preserve">three </w:t>
-      </w:r>
-      <w:r>
-        <w:t>Nanosecond</w:t>
-      </w:r>
-      <w:r>
-        <w:t>s</w:t>
-      </w:r>
-      <w:r>
-        <w:t>.</w:t>
-      </w:r>
-      <w:r>
-        <w:t xml:space="preserve"> </w:t>
-      </w:r>
-      <w:r>
-        <w:t>That was t</w:t>
-      </w:r>
-      <w:r>
-        <w:t>wo</w:t>
-      </w:r>
-      <w:r>
-        <w:t xml:space="preserve"> nanoseconds</w:t>
-      </w:r>
-      <w:r>
-        <w:t xml:space="preserve"> longer than </w:t>
-      </w:r>
-      <w:r>
-        <w:t>Corona</w:t>
-      </w:r>
-      <w:r>
-        <w:t xml:space="preserve"> would have expected.</w:t>
-      </w:r>
-    </w:p>
-    <w:p>
-      <w:r>
-        <w:t>“Well lucky you’re coming inside then</w:t>
-      </w:r>
-      <w:r>
-        <w:t xml:space="preserve">.” </w:t>
-      </w:r>
-      <w:r>
-        <w:t>Corona</w:t>
-      </w:r>
-      <w:r>
-        <w:t xml:space="preserve"> replied, her voice as flat as it could go.</w:t>
-      </w:r>
-    </w:p>
-    <w:p>
-      <w:bookmarkStart w:id="0" w:name="_GoBack"/>
-      <w:bookmarkEnd w:id="0"/>
-    </w:p>
+    <w:p/>
     <w:sectPr>
       <w:headerReference w:type="default" r:id="rId9"/>
       <w:footerReference w:type="default" r:id="rId10"/>
@@ -2356,7 +2019,7 @@
             <w:bCs/>
             <w:noProof/>
           </w:rPr>
-          <w:t>6</w:t>
+          <w:t>7</w:t>
         </w:r>
         <w:r>
           <w:rPr>
@@ -4075,7 +3738,7 @@
 </file>
 
 <file path=customXml/itemProps2.xml><?xml version="1.0" encoding="utf-8"?>
-<ds:datastoreItem xmlns:ds="http://schemas.openxmlformats.org/officeDocument/2006/customXml" ds:itemID="{705F47FF-86D6-492B-9C45-62661510665F}">
+<ds:datastoreItem xmlns:ds="http://schemas.openxmlformats.org/officeDocument/2006/customXml" ds:itemID="{DD43FC2E-8C45-4F1E-8284-0456B597C9EA}">
   <ds:schemaRefs>
     <ds:schemaRef ds:uri="http://schemas.openxmlformats.org/officeDocument/2006/bibliography"/>
   </ds:schemaRefs>

--- a/creative-writing/Paper-Walls.docx
+++ b/creative-writing/Paper-Walls.docx
@@ -74,13 +74,25 @@
       </w:r>
       <w:proofErr w:type="spellEnd"/>
       <w:r>
-        <w:t xml:space="preserve"> was that despite being a man of many opinions he would never actually tell most people any of them. Instead he would stare blankly at them or shrug and offer a chuckle before steering the conversation in anoth</w:t>
+        <w:t xml:space="preserve"> was that despite being a man of many opinions he</w:t>
+      </w:r>
+      <w:r>
+        <w:t xml:space="preserve"> would never actually tell </w:t>
+      </w:r>
+      <w:r>
+        <w:t>people any of them. Instead he would stare blankly at them or shrug and offer a chuckle before steering the conversation in anoth</w:t>
       </w:r>
       <w:r>
         <w:t>er direction. If one were to press Keith</w:t>
       </w:r>
       <w:r>
-        <w:t xml:space="preserve">, assuming he didn’t just dodge the question by pulling from his weathered playbook of social avoidance, he would simply sigh and utter the following quote “I am not a person of opinions because I feel the counter arguments too strongly” and hope for that to kill the debate. In the instances which it did not he would nod appropriately during the forthcoming lecture, all-the-while intensely debating himself about the issue. </w:t>
+        <w:t>, assuming he didn’t just dodge the question</w:t>
+      </w:r>
+      <w:r>
+        <w:t xml:space="preserve"> outright</w:t>
+      </w:r>
+      <w:r>
+        <w:t xml:space="preserve"> by pulling from his weathered playbook of social avoidance, he would simply sigh and utter the following quote “I am not a person of opinions because I feel the counter arguments too strongly” and hope for that to kill the debate. In the instances which it did not he would nod appropriately during the forthcoming lecture, all-the-while intensely debating himself about the issue. </w:t>
       </w:r>
     </w:p>
     <w:p>
@@ -98,7 +110,25 @@
     </w:p>
     <w:p>
       <w:r>
-        <w:t xml:space="preserve">Spelling out the title to himself allowed him to snap out of his reverie and he realize that he had trailed off in the middle of conversation to stare at the table and whisper intensely with himself. He looked up to find a young woman whose doe eyes looked back him with a cocktail of bemusement and genuine concern for his sanity. Keith apologized profusely for his poor etiquette before doing a quick scan of the mental playbook for a way out of the situation. His fear began to mount as he realized he may have to tell the woman something to assuage her doubts about his mental stability. That would be the socially correct thing to do, yes? When she read his expression - and observed what Keith could only assume was confusion on his face - she set her coffee down and touched her hand to his before looking at him, her eyes impossibly blue, and offered him a reassuring smile. </w:t>
+        <w:t>Sp</w:t>
+      </w:r>
+      <w:r>
+        <w:t xml:space="preserve">elling out the title </w:t>
+      </w:r>
+      <w:r>
+        <w:t>allowed him to snap out o</w:t>
+      </w:r>
+      <w:r>
+        <w:t>f his reverie and</w:t>
+      </w:r>
+      <w:r>
+        <w:t xml:space="preserve"> realize that he had trailed off in the middle of</w:t>
+      </w:r>
+      <w:r>
+        <w:t xml:space="preserve"> conversation to stare at a</w:t>
+      </w:r>
+      <w:r>
+        <w:t xml:space="preserve"> table and whisper intensely with himself. He looked up to find a young woman whose doe eyes looked back him with a cocktail of bemusement and genuine concern for his sanity. Keith apologized profusely for his poor etiquette before doing a quick scan of the mental playbook for a way out of the situation. His fear began to mount as he realized he may have to tell the woman something to assuage her doubts about his mental stability. That would be the socially correct thing to do, yes? When she read his expression - and observed what Keith could only assume was confusion on his face - she set her coffee down and touched her hand to his before looking at him, her eyes impossibly blue, and offered him a reassuring smile. </w:t>
       </w:r>
     </w:p>
     <w:p>
@@ -122,16 +152,7 @@
     </w:p>
     <w:p>
       <w:r>
-        <w:t>“</w:t>
-      </w:r>
-      <w:r>
-        <w:t>Pennies are worse than useless, they’re</w:t>
-      </w:r>
-      <w:r>
-        <w:t xml:space="preserve"> completely</w:t>
-      </w:r>
-      <w:r>
-        <w:t xml:space="preserve"> counter-productive</w:t>
+        <w:t>“Pennies are worse than useless, they’re completely counter-productive</w:t>
       </w:r>
       <w:r>
         <w:t xml:space="preserve"> …</w:t>
@@ -143,7 +164,6 @@
     <w:p/>
     <w:p/>
     <w:p/>
-    <w:p/>
     <w:p>
       <w:pPr>
         <w:jc w:val="center"/>
@@ -155,7 +175,14 @@
         <w:rPr>
           <w:b/>
         </w:rPr>
-        <w:t>Mackenzie Anson</w:t>
+        <w:lastRenderedPageBreak/>
+        <w:t>Mackenzie</w:t>
+      </w:r>
+      <w:r>
+        <w:rPr>
+          <w:b/>
+        </w:rPr>
+        <w:t xml:space="preserve"> Anson</w:t>
       </w:r>
     </w:p>
     <w:p>
@@ -169,214 +196,81 @@
         <w:rPr>
           <w:i/>
         </w:rPr>
-        <w:t>Accidents out on the highway to somewhere</w:t>
-      </w:r>
-      <w:r>
+        <w:t>There’s a place off Ocean Avenue where I used to sit talk with you.</w:t>
+      </w:r>
+    </w:p>
+    <w:p>
+      <w:pPr>
+        <w:jc w:val="center"/>
         <w:rPr>
           <w:i/>
         </w:rPr>
-        <w:t>,</w:t>
-      </w:r>
+      </w:pPr>
       <w:r>
         <w:rPr>
           <w:i/>
         </w:rPr>
-        <w:t xml:space="preserve"> they tell us about when we’re young. </w:t>
+        <w:t>We were both 16 and it felt so right: sleeping all day and staying up all night.</w:t>
       </w:r>
     </w:p>
     <w:p>
       <w:pPr>
         <w:jc w:val="center"/>
         <w:rPr>
-          <w:i/>
-        </w:rPr>
-      </w:pPr>
-      <w:r>
-        <w:rPr>
-          <w:i/>
-        </w:rPr>
-        <w:t xml:space="preserve">Rescuers working to clean up the crashes before she can see what they’ve done. </w:t>
-      </w:r>
-    </w:p>
-    <w:p>
-      <w:pPr>
-        <w:jc w:val="center"/>
-        <w:rPr>
-          <w:i/>
-        </w:rPr>
-      </w:pPr>
-      <w:r>
-        <w:rPr>
-          <w:i/>
-        </w:rPr>
-        <w:t>Nobody told her she’d lose in the first round, the last</w:t>
-      </w:r>
-      <w:r>
-        <w:rPr>
-          <w:i/>
-        </w:rPr>
-        <w:t xml:space="preserve"> fight was fixed from the start.</w:t>
-      </w:r>
-    </w:p>
-    <w:p>
-      <w:pPr>
-        <w:jc w:val="center"/>
-      </w:pPr>
-    </w:p>
-    <w:p>
-      <w:r>
-        <w:t>It was a Thursday night when Mackenzie realized that Hell had well and truly frozen over. She checked her watch immediately; it was 8pm. She opened the door to find a young woman, around her age, standing at the door. The woman was fairly short,</w:t>
-      </w:r>
-      <w:r>
-        <w:t xml:space="preserve"> around 1.5ish meters tall - or at least short compared to Mackenzie who stood a good 20cm taller</w:t>
-      </w:r>
-      <w:r>
-        <w:t>. She wore</w:t>
-      </w:r>
-      <w:r>
-        <w:t xml:space="preserve"> a simple black raincoat and skinny jeans. She ran a hand through her short blonde hair and looked at Mackenzie with a mixture of expectation and boredom –although it may just be disdain, Mackenzie was never good at reading people.</w:t>
-      </w:r>
-    </w:p>
-    <w:p>
-      <w:r>
-        <w:t xml:space="preserve">The woman stood on the Anson family greeting mat that read ‘Friends welcome. Relatives by appointment.’ (A rather beautiful holder from the last visit that Mack’s extended family had paid to her place.) This young woman, however, was neither to Mackenzie so what the hell was she doing here, sopping wet no less? </w:t>
-      </w:r>
-    </w:p>
-    <w:p>
-      <w:r>
-        <w:t xml:space="preserve">“Hi.” Skylar said </w:t>
-      </w:r>
-    </w:p>
-    <w:p>
-      <w:pPr>
-        <w:tabs>
-          <w:tab w:val="left" w:pos="6870"/>
-        </w:tabs>
-      </w:pPr>
-      <w:r>
-        <w:t>“Hi.” Mackenzie responded before silence descended upon them.</w:t>
-      </w:r>
-      <w:r>
-        <w:tab/>
-      </w:r>
-    </w:p>
-    <w:p>
-      <w:r>
-        <w:t xml:space="preserve"> “I’m not sure if we met. I’m Skye.”</w:t>
-      </w:r>
-      <w:bookmarkStart w:id="0" w:name="_GoBack"/>
-      <w:bookmarkEnd w:id="0"/>
-    </w:p>
-    <w:p>
-      <w:r>
-        <w:t xml:space="preserve">“Mackenzie.” </w:t>
-      </w:r>
-    </w:p>
-    <w:p>
-      <w:r>
-        <w:t xml:space="preserve">After an awkward handshake, Skylar paused as if she was unsure how to proceed. They hadn’t met formally but Mackenzie knew the girl (and her type) well enough: a blonde haired, blue-eyed manikin with perfect skin, perfect make-up, perfect hair and a smile that disappeared from her face the second it arrived. She was the exact kind of daddy’s-little-plastic-princess that had terrorized Mackenzie throughout high school. Whether it was for her pale complexion or her lack of interest in boys, girls like Skylar Clarke were there at every corner to torment her. Mackenzie didn’t even have to know anything about the girl to know who she associated with and to know that she, herself, definitely did not fit within that circle. </w:t>
-      </w:r>
-    </w:p>
-    <w:p>
-      <w:r>
-        <w:t>The question of why a girl like her was at the door was something Mackenzie didn’t care to know the answer to. In fact the only reason that she didn’t slam the door in the bitch’s face was out of loyalty to the unfortunate and naïve twit that was Skylar’s boyfriend. When it came to women, Keith was terrible judge of character. He fell deep for easy smiles and pretty faces, never bothering to look for a monster beneath the mask. And there was always a monster beneath the mask of the women he liked. Whether it was Kelly or Rebecca or now Skylar Clarke, they all were monsters in short skirts. Though credit where it was due: this was the first monster that had actually come face-to-face with Mackenzie Anson and not run away.</w:t>
-      </w:r>
-    </w:p>
-    <w:p>
-      <w:r>
-        <w:lastRenderedPageBreak/>
-        <w:t>While Mackenzie really would have been perfectly happy to stand there and stare at the girl while she froze her skinny little ass off, Mack had to get her inside before her visiting mother (by appointment) caught wind of the situation. The older woman would probably spend the next hour fussing over the girl while simultaneously berating her daughter for a lack of empathy.  If that happened, Mackenzie may actually throw up or something. The mere thought of it sent waves of anger down her spine to the point where she simply said: “Come inside.”</w:t>
-      </w:r>
-    </w:p>
-    <w:p>
-      <w:r>
-        <w:t>“Thank you. It’s raining cats-and-dogs out here.” Skylar responded, a look of gratitude crossing her face for a three Nanoseconds. That was two nanoseconds longer than Mackenzie would have expected.</w:t>
-      </w:r>
-    </w:p>
-    <w:p>
-      <w:r>
-        <w:t>“Well lucky you’re coming inside then.” Mackenzie replied, her voice as flat as it could go.</w:t>
-      </w:r>
-    </w:p>
-    <w:p>
-      <w:pPr>
-        <w:jc w:val="center"/>
-        <w:rPr>
           <w:b/>
         </w:rPr>
       </w:pPr>
     </w:p>
     <w:p>
-      <w:pPr>
-        <w:jc w:val="center"/>
-        <w:rPr>
-          <w:b/>
-        </w:rPr>
-      </w:pPr>
-      <w:r>
-        <w:rPr>
-          <w:b/>
-        </w:rPr>
-        <w:t>Mackenzie</w:t>
-      </w:r>
-      <w:r>
-        <w:rPr>
-          <w:b/>
-        </w:rPr>
-        <w:t xml:space="preserve"> Anson</w:t>
-      </w:r>
-    </w:p>
-    <w:p>
-      <w:pPr>
-        <w:jc w:val="center"/>
-        <w:rPr>
-          <w:i/>
-        </w:rPr>
-      </w:pPr>
-      <w:r>
-        <w:rPr>
-          <w:i/>
-        </w:rPr>
-        <w:t>There’s a place off Ocean Avenue where I used to sit talk with you.</w:t>
-      </w:r>
-    </w:p>
-    <w:p>
-      <w:pPr>
-        <w:jc w:val="center"/>
-        <w:rPr>
-          <w:i/>
-        </w:rPr>
-      </w:pPr>
-      <w:r>
-        <w:rPr>
-          <w:i/>
-        </w:rPr>
-        <w:t>We were both 16 and it felt so right: sleeping all day and staying up all night.</w:t>
-      </w:r>
-    </w:p>
-    <w:p>
-      <w:pPr>
-        <w:jc w:val="center"/>
-        <w:rPr>
-          <w:b/>
-        </w:rPr>
-      </w:pPr>
-    </w:p>
-    <w:p>
-      <w:r>
-        <w:t xml:space="preserve">The longest week of </w:t>
-      </w:r>
-      <w:r>
-        <w:t>Mackenzie</w:t>
-      </w:r>
-      <w:r>
-        <w:t xml:space="preserve"> Anson’s life began with an unceremonious knock at her bedroom window. At the time she hadn’t regarded it with any degree of significance - she’d </w:t>
-      </w:r>
-      <w:r>
-        <w:t>thought it a</w:t>
-      </w:r>
-      <w:r>
-        <w:t xml:space="preserve"> bird or something</w:t>
+      <w:r>
+        <w:t xml:space="preserve">When </w:t>
+      </w:r>
+      <w:r>
+        <w:t>the intruder</w:t>
+      </w:r>
+      <w:r>
+        <w:t xml:space="preserve"> </w:t>
+      </w:r>
+      <w:r>
+        <w:t>entered her room</w:t>
+      </w:r>
+      <w:r>
+        <w:t xml:space="preserve"> at 03:51 am on Monday morning, Mackenzie Anson was ready </w:t>
+      </w:r>
+      <w:r>
+        <w:t>to kill</w:t>
+      </w:r>
+      <w:r>
+        <w:t xml:space="preserve"> him on the spot</w:t>
+      </w:r>
+      <w:r>
+        <w:t xml:space="preserve">. </w:t>
+      </w:r>
+      <w:r>
+        <w:t>At first she’d thought the tapping at her window was nothing but the rain or a bird or something other than a human. Either way she had, to her detriment, treated it as an irrelevance and reacted by turning her pillow to the cold side and dosing</w:t>
+      </w:r>
+      <w:r>
+        <w:t xml:space="preserve"> off</w:t>
+      </w:r>
+      <w:r>
+        <w:t xml:space="preserve"> back to sleep.</w:t>
+      </w:r>
+    </w:p>
+    <w:p>
+      <w:r>
+        <w:t>Needless to say that her attitude on the matter had changed when the win</w:t>
+      </w:r>
+      <w:r>
+        <w:t>dow slid open and she had been awoken by the sound of him fumbling his way into the room, his</w:t>
+      </w:r>
+      <w:r>
+        <w:t xml:space="preserve"> sneakers hitting </w:t>
+      </w:r>
+      <w:r>
+        <w:t>the carpet</w:t>
+      </w:r>
+      <w:r>
+        <w:t xml:space="preserve"> with a distinct thud</w:t>
       </w:r>
       <w:r>
         <w:t>.</w:t>
@@ -384,28 +278,10 @@
       <w:r>
         <w:t xml:space="preserve"> </w:t>
       </w:r>
-      <w:r>
-        <w:t>T</w:t>
-      </w:r>
-      <w:r>
-        <w:t>hat</w:t>
-      </w:r>
-      <w:r>
-        <w:t xml:space="preserve"> had</w:t>
-      </w:r>
-      <w:r>
-        <w:t xml:space="preserve"> changed when the intruder managed to get the window open and fumble his way into her room at 04:51am on Monday. </w:t>
-      </w:r>
-    </w:p>
-    <w:p>
-      <w:r>
-        <w:t xml:space="preserve">When he </w:t>
-      </w:r>
-      <w:r>
-        <w:t xml:space="preserve">landed at the foot of her bed and immediately began </w:t>
-      </w:r>
-      <w:r>
-        <w:t xml:space="preserve">reciting the tale of how he managed to crack his glasses and injure his right arm in the 36-hour period since she had last seen him, Keith </w:t>
+    </w:p>
+    <w:p>
+      <w:r>
+        <w:t xml:space="preserve">When Keith </w:t>
       </w:r>
       <w:proofErr w:type="spellStart"/>
       <w:r>
@@ -413,130 +289,46 @@
       </w:r>
       <w:proofErr w:type="spellEnd"/>
       <w:r>
-        <w:t xml:space="preserve"> was certain to mention two points. Firstly: the woman involved, and there was always a woman involved, was mind-blowingly beautiful with a set of</w:t>
-      </w:r>
-      <w:r>
-        <w:t>, and she was quoting him directly here,</w:t>
-      </w:r>
-      <w:r>
-        <w:t xml:space="preserve"> “sparkling blue eyes that [he]</w:t>
-      </w:r>
-      <w:r>
-        <w:t xml:space="preserve"> could get lost in for days</w:t>
-      </w:r>
-      <w:r>
-        <w:t>.</w:t>
-      </w:r>
-      <w:r>
-        <w:t>”</w:t>
-      </w:r>
-      <w:r>
-        <w:t xml:space="preserve"> </w:t>
-      </w:r>
-      <w:r>
-        <w:t>S</w:t>
-      </w:r>
-      <w:r>
-        <w:t xml:space="preserve">econdly: </w:t>
-      </w:r>
-      <w:r>
-        <w:t>he hadn’t actual</w:t>
-      </w:r>
-      <w:r>
-        <w:t>ly managed to get her number.</w:t>
-      </w:r>
-    </w:p>
-    <w:p>
-      <w:r>
-        <w:t>Mackenzie</w:t>
-      </w:r>
-      <w:r>
-        <w:t xml:space="preserve">’s first instinct was grab her hockey </w:t>
-      </w:r>
-      <w:r>
-        <w:t>stick and bludgeon whatever w</w:t>
-      </w:r>
-      <w:r>
-        <w:t xml:space="preserve">as at her window that had just </w:t>
-      </w:r>
-      <w:r>
-        <w:t xml:space="preserve">woken her from her slumber. </w:t>
-      </w:r>
-      <w:r>
-        <w:t>Keith was lucky that she had realized it was him before she had the chance to do a</w:t>
-      </w:r>
-      <w:r>
-        <w:t>nything</w:t>
-      </w:r>
-      <w:r>
-        <w:t xml:space="preserve"> or he’d have a bashed-</w:t>
-      </w:r>
-      <w:r>
-        <w:t>in face to go with that arm.</w:t>
-      </w:r>
-    </w:p>
-    <w:p>
-      <w:r>
-        <w:t>Mackenzie</w:t>
-      </w:r>
-      <w:r>
-        <w:t xml:space="preserve">’s second instinct was bludgeon Keith anyway for </w:t>
-      </w:r>
-      <w:r>
-        <w:t>scaring</w:t>
-      </w:r>
-      <w:r>
-        <w:t xml:space="preserve"> her half to dea</w:t>
-      </w:r>
-      <w:r>
-        <w:t xml:space="preserve">th. Seriously, who </w:t>
-      </w:r>
-      <w:r>
-        <w:t>the bleeding-</w:t>
-      </w:r>
-      <w:r>
-        <w:t>heck breaks into their friend’s house at 5am to tell them about</w:t>
-      </w:r>
-      <w:r>
-        <w:t xml:space="preserve"> their escapades with some girl?</w:t>
-      </w:r>
-      <w:r>
-        <w:t xml:space="preserve"> </w:t>
-      </w:r>
-    </w:p>
-    <w:p>
-      <w:r>
-        <w:t xml:space="preserve">‘Whatever, Keith, You </w:t>
-      </w:r>
-      <w:r>
-        <w:t>have a girlfriend</w:t>
-      </w:r>
-      <w:r>
-        <w:t>.</w:t>
-      </w:r>
-      <w:r>
-        <w:t xml:space="preserve"> W</w:t>
-      </w:r>
-      <w:r>
-        <w:t>elcome to the rest of your life!</w:t>
-      </w:r>
-      <w:r>
-        <w:t xml:space="preserve"> I don’t need </w:t>
-      </w:r>
-      <w:r>
-        <w:t>to know about it at 5am in the g</w:t>
-      </w:r>
-      <w:r>
-        <w:t>oddamn morning.’</w:t>
-      </w:r>
-      <w:r>
-        <w:t xml:space="preserve"> </w:t>
-      </w:r>
-      <w:r>
-        <w:t>Mack</w:t>
-      </w:r>
-      <w:r>
-        <w:t xml:space="preserve"> had wanted to scream in his face, except:</w:t>
+        <w:t xml:space="preserve"> landed at the foot of her bed and immediately </w:t>
+      </w:r>
+      <w:r>
+        <w:t>launched into</w:t>
+      </w:r>
+      <w:r>
+        <w:t xml:space="preserve"> the tale of how he managed to crack his glasses and injure his right arm in the 36-hour period since she had last seen him, </w:t>
+      </w:r>
+      <w:r>
+        <w:t>he</w:t>
+      </w:r>
+      <w:r>
+        <w:t xml:space="preserve"> was certain to mention two points. Firstly: the woman involved, and there was always a woman involved, was mind-blowingly beautiful with a set of, and she was quoting him directly here, “sparkling blue eyes that [he] could get lost in for days.” Secondly: he hadn’t actually managed to get her number.</w:t>
+      </w:r>
+    </w:p>
+    <w:p>
+      <w:r>
+        <w:t>Mackenzie’s first instinct was grab her hockey stick and bludgeon whatever was at her window that had just woken her from her slumber. Keith was lucky that she had realized it was him before she had the chance to do anything or he’d have a bashed-in face to go with that arm.</w:t>
+      </w:r>
+    </w:p>
+    <w:p>
+      <w:r>
+        <w:t>Mackenzie’s second instinct was bludgeon Keith anyway for scaring her half to death. Seriously, who the bleeding-heck break</w:t>
+      </w:r>
+      <w:r>
+        <w:t>s into their friend’s house at 4</w:t>
+      </w:r>
+      <w:r>
+        <w:t xml:space="preserve">am to tell them about their escapades with some girl? </w:t>
+      </w:r>
+    </w:p>
+    <w:p>
+      <w:r>
+        <w:t xml:space="preserve">‘Whatever, Keith, You have a girlfriend. Welcome to the rest of your life! I don’t need </w:t>
+      </w:r>
+      <w:r>
+        <w:t>to know about it at 4</w:t>
+      </w:r>
+      <w:r>
+        <w:t>am in the goddamn morning.’ Mack had wanted to scream in his face, except:</w:t>
       </w:r>
     </w:p>
     <w:p>
@@ -548,19 +340,7 @@
         </w:numPr>
       </w:pPr>
       <w:r>
-        <w:t>He didn’t even get her number (which would repulse her if they did actually have</w:t>
-      </w:r>
-      <w:r>
-        <w:t xml:space="preserve"> casual</w:t>
-      </w:r>
-      <w:r>
-        <w:t xml:space="preserve"> sex – that level of exploitation was something she thought Keith above</w:t>
-      </w:r>
-      <w:r>
-        <w:t>, though Harry may be rubbing off on him</w:t>
-      </w:r>
-      <w:r>
-        <w:t>.)</w:t>
+        <w:t>He didn’t even get her number (which would repulse her if they did actually have casual sex – that level of exploitation was something she thought Keith above, though Harry may be rubbing off on him.)</w:t>
       </w:r>
     </w:p>
     <w:p>
@@ -580,19 +360,7 @@
       </w:r>
       <w:proofErr w:type="spellEnd"/>
       <w:r>
-        <w:t xml:space="preserve"> she was talking to. A girl only had to bat her eyelashes at him before he began composing poetry about her which </w:t>
-      </w:r>
-      <w:r>
-        <w:t>Mackenzie</w:t>
-      </w:r>
-      <w:r>
-        <w:t xml:space="preserve"> would have to suffer through</w:t>
-      </w:r>
-      <w:r>
-        <w:t xml:space="preserve"> (seriously, Keith’s prose was horrid)</w:t>
-      </w:r>
-      <w:r>
-        <w:t>.</w:t>
+        <w:t xml:space="preserve"> she was talking to. A girl only had to bat her eyelashes at him before he began composing poetry about her which Mackenzie would have to suffer through (seriously, Keith’s prose was horrid).</w:t>
       </w:r>
     </w:p>
     <w:p>
@@ -604,286 +372,622 @@
         </w:numPr>
       </w:pPr>
       <w:r>
+        <w:t>Screaming would wake the neighbors and Mackenzie really didn’t want to deal with a pissed off Mrs. Jacobson before she had, at least, ingested some coffee.</w:t>
+      </w:r>
+    </w:p>
+    <w:p>
+      <w:r>
+        <w:t>Despite herself, she told him to wait while she made them both something to drink before she would take a look at his wounds. When she regained a degree of functionality, Mackenzie found herself relatively impressed that he’d managed to have a full conversation with a woman other than herself for any extended period of time without tripping over his words, much less spending the 8 hours he claimed to have spent with his blue-eyed doll.</w:t>
+      </w:r>
+    </w:p>
+    <w:p>
+      <w:r>
         <w:lastRenderedPageBreak/>
-        <w:t xml:space="preserve">Screaming would wake the neighbors and </w:t>
-      </w:r>
-      <w:r>
-        <w:t>Mackenzie</w:t>
-      </w:r>
-      <w:r>
-        <w:t xml:space="preserve"> really didn’t want to deal with a pissed off Mrs. Jacobson before she</w:t>
-      </w:r>
-      <w:r>
-        <w:t xml:space="preserve"> had</w:t>
-      </w:r>
-      <w:r>
+        <w:t xml:space="preserve">She put one spoon of sugar in her coffee and two in his tea – the way he’d been drinking it since they were teenagers - before heading back to her room, trying to remember why it was so critical that he came over right this instant. </w:t>
+      </w:r>
+    </w:p>
+    <w:p>
+      <w:r>
+        <w:t xml:space="preserve">Now, it was not that Keith </w:t>
+      </w:r>
+      <w:proofErr w:type="spellStart"/>
+      <w:r>
+        <w:t>Buchant</w:t>
+      </w:r>
+      <w:proofErr w:type="spellEnd"/>
+      <w:r>
+        <w:t xml:space="preserve"> was unwelcome in her house, on the contrary, he was one of her best friends. It was not that this was the first time she’d caught him sneaking into her window like he had no sense of her personal space – because he didn’t. It was that it was 5am in the bloody morning and could he not have at least waited two hours for when he knew she would be getting up?  So why exactly was it so urgent that he get to her right this instant?</w:t>
+      </w:r>
+    </w:p>
+    <w:p>
+      <w:r>
+        <w:t>Her question was answered when she returned to find Keith sat cross legged on her floor, trying – but failing - to get his woolen top off using his good arm. Mack set down the beverages before going to assist him.</w:t>
+      </w:r>
+    </w:p>
+    <w:p>
+      <w:r>
+        <w:t>“Okay, what the hell did you to yourself?” she asked, helping him to pull the damned thing off.</w:t>
+      </w:r>
+    </w:p>
+    <w:p>
+      <w:r>
+        <w:t>“Parkour?” He replied, having dropped down to a single layer.</w:t>
+      </w:r>
+    </w:p>
+    <w:p>
+      <w:r>
+        <w:t>“You don’t do parkour.”</w:t>
+      </w:r>
+    </w:p>
+    <w:p>
+      <w:r>
+        <w:t>“Exactly.”</w:t>
+      </w:r>
+    </w:p>
+    <w:p>
+      <w:r>
+        <w:t>“Are you going to tell me what happened?” she asked, crossing the room to fetch her gloves and the first aid kit.</w:t>
+      </w:r>
+    </w:p>
+    <w:p>
+      <w:r>
+        <w:t>“Of course. Are you going to check my arm out?”</w:t>
+      </w:r>
+    </w:p>
+    <w:p>
+      <w:r>
+        <w:t>“Is that even a question?” Mack responded, pulling on a pair of white gloves.</w:t>
+      </w:r>
+    </w:p>
+    <w:p>
+      <w:r>
+        <w:t>“Well it really starts yesterday evening.” Keith began.</w:t>
+      </w:r>
+    </w:p>
+    <w:p/>
+    <w:p>
+      <w:pPr>
+        <w:jc w:val="center"/>
+        <w:rPr>
+          <w:b/>
+        </w:rPr>
+      </w:pPr>
+      <w:r>
+        <w:rPr>
+          <w:b/>
+        </w:rPr>
+        <w:t>Skylar Clarke</w:t>
+      </w:r>
+    </w:p>
+    <w:p>
+      <w:pPr>
+        <w:jc w:val="center"/>
+        <w:rPr>
+          <w:i/>
+        </w:rPr>
+      </w:pPr>
+      <w:r>
+        <w:rPr>
+          <w:i/>
+        </w:rPr>
+        <w:t xml:space="preserve">All I can think about is you and me driving with </w:t>
+      </w:r>
+      <w:r>
+        <w:rPr>
+          <w:i/>
+        </w:rPr>
+        <w:t xml:space="preserve">a Saves-The-Day record on. </w:t>
+      </w:r>
+    </w:p>
+    <w:p>
+      <w:pPr>
+        <w:jc w:val="center"/>
+        <w:rPr>
+          <w:i/>
+        </w:rPr>
+      </w:pPr>
+      <w:r>
+        <w:rPr>
+          <w:i/>
+        </w:rPr>
+        <w:t xml:space="preserve">We kept singing till voices were gone and I was falling hard, you were barely hanging on. </w:t>
+      </w:r>
+    </w:p>
+    <w:p>
+      <w:pPr>
+        <w:jc w:val="center"/>
+        <w:rPr>
+          <w:i/>
+        </w:rPr>
+      </w:pPr>
+      <w:r>
+        <w:rPr>
+          <w:i/>
+        </w:rPr>
+        <w:t>Now I just want to chase forever down with you around.</w:t>
+      </w:r>
+    </w:p>
+    <w:p>
+      <w:pPr>
+        <w:jc w:val="center"/>
+        <w:rPr>
+          <w:u w:val="single"/>
+        </w:rPr>
+      </w:pPr>
+    </w:p>
+    <w:p>
+      <w:r>
+        <w:t>Taking in the situation before her, Skylar Clarke decided to focus on the positives. In this case the bright side was that her date had managed to escape being clubbed to death by an angry middle-aged woman. Of course he still was being chased by mall security for invading the women’s rest room but Skye was a glass half-full kind of girl. Her optimism being noted, she wasn’t particularly ecstatic about the situation she’d had to put herself in to ensure Keith’s escape.</w:t>
+      </w:r>
+    </w:p>
+    <w:p>
+      <w:r>
+        <w:t>“You listen here, girlie. I don’t know what you and your boyfriend were planning but it is DISGUSTING!” the woman said to her.</w:t>
+      </w:r>
+    </w:p>
+    <w:p>
+      <w:r>
+        <w:t>“Ma’am we didn’t plan anything, he didn’t have his glasses on so he couldn’t see properly, that’s all”</w:t>
+      </w:r>
+    </w:p>
+    <w:p>
+      <w:r>
+        <w:lastRenderedPageBreak/>
+        <w:t>“Don’t lie to me! I know about girls like you.”</w:t>
+      </w:r>
+    </w:p>
+    <w:p>
+      <w:r>
+        <w:t xml:space="preserve">It had started out innocently enough. Skylar had used the bathroom and then looked at herself in the mirror. Make-up? Fine. Hair? It’ll do. Teeth? Nothing stuck in them but they looked a little yellow, she should have them whitened. “Okay, I’m fine.” She said to no one in particular before she was alerted to the door opening to her right. </w:t>
+      </w:r>
+    </w:p>
+    <w:p>
+      <w:r>
+        <w:t xml:space="preserve">When he walked through the door Skylar Clarke decided that she was in love – well, not quite in love as she knew it now but she was certainly interested, in-like maybe? It was not that he was particularly handsome or tall or exceptional in any of the superficial ways that Skylar had been attracted to then. It was that Keith </w:t>
+      </w:r>
+      <w:proofErr w:type="spellStart"/>
+      <w:r>
+        <w:t>Buchant</w:t>
+      </w:r>
+      <w:proofErr w:type="spellEnd"/>
+      <w:r>
+        <w:t xml:space="preserve"> had a quiet intellect to him. Occasionally she could see the steam escaping from him his brain when he thought too hard but that was the point: Keith thought. He was a thinker. So different to anyone that Skylar had met, let alone dated, before that she had almost wanted to see him frequently purely for novelty of the experience. At least normally he was.</w:t>
+      </w:r>
+    </w:p>
+    <w:p>
+      <w:r>
+        <w:t>Right now, unfortunately, she was becoming privy to his less than graceful nature. When it came to matters that existed outside of abstract terms (i.e. the physical world), Keith was preternaturally unlucky and just a little bit goofy – it was usually quite cute but not in this case. Following her initial reaction, Skye decided that she was bemused. Keith wasn’t the lets-slip-into-the-bathroom kind of guy so what was he doing here, without his glasses to boot?</w:t>
+      </w:r>
+    </w:p>
+    <w:p>
+      <w:r>
+        <w:t xml:space="preserve">They had scarcely had the opportunity to converse when a scream erupted behind her. A little girl, around 5 years old, came out of a stall with her mother to find Keith standing in the doorway looking like a deer caught in the headlights. Skye watched in terror as Keith’s expression shifted, his mistake realized, before he spun on his heel to exit the room as quickly as he could. As he did so his shirt sleeve caught on the door handle which the mother took as an opportunity to rush forwards and give him a piece of her mind. The words ‘pervert’ and ‘sicko’ were tossed around before the woman took off her shoe and tried to give him what she described as ‘5 of the best’. </w:t>
+      </w:r>
+    </w:p>
+    <w:p>
+      <w:r>
+        <w:t>“Ma’am, please stop!” she screamed, placing herself between Keith and the mother.</w:t>
+      </w:r>
+    </w:p>
+    <w:p>
+      <w:r>
+        <w:t>“I WILL NOT! This thing needs to be taught some manners!”</w:t>
+      </w:r>
+    </w:p>
+    <w:p>
+      <w:r>
+        <w:t>“Ma’am, it’s an honest mistake, he doesn’t have glasses with him. I’m pretty sure that he just mixed up the signs.”</w:t>
+      </w:r>
+    </w:p>
+    <w:p>
+      <w:r>
+        <w:t>“I DON’T GIVE A DAMN!” she said before attempting to move towards him again.</w:t>
+      </w:r>
+    </w:p>
+    <w:p>
+      <w:r>
+        <w:t xml:space="preserve">If there was one attribute of her new P.O.I. that Skylar was grateful to learn, it was that he was deceptively quick. She had moved to shoot him a sympathy glance, but he had already dislodged himself and was in the process of getting the hell out of dodge when, once again, Keith’s bad luck reared its ugly head. Mall security announced themselves three seconds after he left the room and his speed was really tested. </w:t>
+      </w:r>
+    </w:p>
+    <w:p>
+      <w:r>
+        <w:t xml:space="preserve">That brought Skylar back to the beginning. In a room with an angry mother-daughter pairing who, for all intents and purposes, wanted her blood now that Keith had escaped. </w:t>
+      </w:r>
+    </w:p>
+    <w:p>
+      <w:pPr>
+        <w:jc w:val="center"/>
+        <w:rPr>
+          <w:b/>
+        </w:rPr>
+      </w:pPr>
+    </w:p>
+    <w:p>
+      <w:pPr>
+        <w:jc w:val="center"/>
+        <w:rPr>
+          <w:b/>
+        </w:rPr>
+      </w:pPr>
+    </w:p>
+    <w:p>
+      <w:pPr>
+        <w:jc w:val="center"/>
+        <w:rPr>
+          <w:b/>
+        </w:rPr>
+      </w:pPr>
+      <w:r>
+        <w:rPr>
+          <w:b/>
+        </w:rPr>
+        <w:lastRenderedPageBreak/>
+        <w:t>Chapter 3 - Mackenzie Anson</w:t>
+      </w:r>
+    </w:p>
+    <w:p>
+      <w:pPr>
+        <w:jc w:val="center"/>
+        <w:rPr>
+          <w:i/>
+        </w:rPr>
+      </w:pPr>
+      <w:r>
+        <w:rPr>
+          <w:i/>
+        </w:rPr>
+        <w:t>I guess that this is over now. I guess it’s called a falling out.</w:t>
+      </w:r>
+      <w:r>
+        <w:rPr>
+          <w:i/>
+        </w:rPr>
+        <w:t xml:space="preserve"> </w:t>
+      </w:r>
+    </w:p>
+    <w:p>
+      <w:pPr>
+        <w:jc w:val="center"/>
+        <w:rPr>
+          <w:i/>
+        </w:rPr>
+      </w:pPr>
+      <w:r>
+        <w:rPr>
+          <w:i/>
+        </w:rPr>
+        <w:t>And every day I’m learning how to make it through this life I’m in.</w:t>
+      </w:r>
+    </w:p>
+    <w:p>
+      <w:pPr>
+        <w:jc w:val="center"/>
+        <w:rPr>
+          <w:b/>
+        </w:rPr>
+      </w:pPr>
+    </w:p>
+    <w:p>
+      <w:r>
+        <w:t xml:space="preserve">When Keith stopped talking to take a sip from his rapidly cooling tea, Mackenzie quickly debated the value in punching him really hard in the shoulder. No, that would result in him spilling tea all over her carpet and she had just vacuumed it this – no, yesterday- afternoon. Mack would wait until he put the drink down. </w:t>
+      </w:r>
+    </w:p>
+    <w:p>
+      <w:r>
+        <w:t>“So you just left Skylar there? You ran away and left her there?” she asked trying be patient</w:t>
+      </w:r>
+    </w:p>
+    <w:p>
+      <w:r>
+        <w:t>“She’s a smart girl.” he said in response</w:t>
+      </w:r>
+    </w:p>
+    <w:p>
+      <w:r>
+        <w:t>“I’m going to break your arm myself.” she blurted out before swatting him on the back of the head. Not quite as venomous as she wanted it be but it got the message across.</w:t>
+      </w:r>
+    </w:p>
+    <w:p>
+      <w:r>
+        <w:t>“Ouch! If you would just wait, you’ll find that the night was only really beginning at that point.”</w:t>
+      </w:r>
+    </w:p>
+    <w:p>
+      <w:r>
+        <w:t>“Just give me the cliff notes” she responded with a sigh.</w:t>
+      </w:r>
+    </w:p>
+    <w:p>
+      <w:r>
+        <w:t xml:space="preserve"> “No. Your turn first.”</w:t>
+      </w:r>
+    </w:p>
+    <w:p>
+      <w:r>
+        <w:t xml:space="preserve">“Fine. There’s a bit of swelling but no discoloration, bleeding, deformity or bone protruding from anything so I don’t think it’s broken. An x-ray will be able to tell us more but for now I’m wondering just what the hell you did to yourself.” Mack responded, letting all those Saturdays spent doing first aid shine through however briefly. </w:t>
+      </w:r>
+    </w:p>
+    <w:p>
+      <w:r>
+        <w:t>“Patience grasshopper”</w:t>
+      </w:r>
+    </w:p>
+    <w:p>
+      <w:r>
+        <w:t>“I am going to kick your ass then eject you from my room.”</w:t>
+      </w:r>
+    </w:p>
+    <w:p>
+      <w:r>
+        <w:t>“I love you too.”</w:t>
+      </w:r>
+    </w:p>
+    <w:p>
+      <w:r>
+        <w:t>“Keith enough. You broke into my house and woke me up to take a look at your arm, I get it. But I am not in the mood to put up with your bullshit! ” she damn dear screamed</w:t>
+      </w:r>
+    </w:p>
+    <w:p>
+      <w:r>
+        <w:t>“Fine, the cliff notes then.”</w:t>
+      </w:r>
+    </w:p>
+    <w:p>
+      <w:r>
+        <w:t>“I’m a person too. You don’t get to do this, just waltz into my room and kick me up whenever the hell you feel like it. ”</w:t>
+      </w:r>
+    </w:p>
+    <w:p>
+      <w:r>
+        <w:t>“Mackenzie, I’m sorry -” he began</w:t>
+      </w:r>
+    </w:p>
+    <w:p>
+      <w:r>
+        <w:t>“We’re friends but you’re too much sometimes.” Mackenzie felt a pang of regret when she saw his face fall in defeat. She couldn’t shy away from the truth. The problem with Keith was that for all his earnestness, he could inadvertently be a selfish jerk while carrying out the things he wanted to do. Maybe he’d get that, maybe he’d understand that she had had to say it?</w:t>
+      </w:r>
+    </w:p>
+    <w:p>
+      <w:r>
+        <w:t xml:space="preserve">Her eyes trained on him, Keith simply sighed and set down his tea before walking towards the window. </w:t>
+      </w:r>
+    </w:p>
+    <w:p>
+      <w:r>
+        <w:lastRenderedPageBreak/>
+        <w:t xml:space="preserve">“I didn’t mean </w:t>
+      </w:r>
+      <w:proofErr w:type="gramStart"/>
+      <w:r>
+        <w:t>- ”</w:t>
+      </w:r>
+      <w:proofErr w:type="gramEnd"/>
+      <w:r>
+        <w:t xml:space="preserve"> she had started to say.</w:t>
+      </w:r>
+    </w:p>
+    <w:p>
+      <w:r>
+        <w:t xml:space="preserve">“- No, its fine, you’re right. I’m sorry, Mackenzie.” He replied before shooting her a final glace and climbing out of the window. She stood in the middle of the room, watching him go until he had vanished into the darkness. </w:t>
+      </w:r>
+    </w:p>
+    <w:p/>
+    <w:p>
+      <w:pPr>
+        <w:jc w:val="center"/>
+        <w:rPr>
+          <w:b/>
+        </w:rPr>
+      </w:pPr>
+      <w:r>
+        <w:rPr>
+          <w:b/>
+        </w:rPr>
+        <w:t>Mackenzie Anson</w:t>
+      </w:r>
+    </w:p>
+    <w:p>
+      <w:pPr>
+        <w:jc w:val="center"/>
+        <w:rPr>
+          <w:i/>
+        </w:rPr>
+      </w:pPr>
+      <w:r>
+        <w:rPr>
+          <w:i/>
+        </w:rPr>
+        <w:t>Accidents out on the highway to somewhere</w:t>
+      </w:r>
+      <w:r>
+        <w:rPr>
+          <w:i/>
+        </w:rPr>
         <w:t>,</w:t>
       </w:r>
       <w:r>
-        <w:t xml:space="preserve"> at least</w:t>
-      </w:r>
-      <w:r>
-        <w:t>,</w:t>
-      </w:r>
-      <w:r>
-        <w:t xml:space="preserve"> ingested some coffee.</w:t>
-      </w:r>
-    </w:p>
-    <w:p>
-      <w:r>
-        <w:t>Despite herself</w:t>
-      </w:r>
-      <w:r>
-        <w:t xml:space="preserve">, </w:t>
-      </w:r>
-      <w:r>
-        <w:t>she</w:t>
+        <w:rPr>
+          <w:i/>
+        </w:rPr>
+        <w:t xml:space="preserve"> they tell us about when we’re young. </w:t>
+      </w:r>
+    </w:p>
+    <w:p>
+      <w:pPr>
+        <w:jc w:val="center"/>
+        <w:rPr>
+          <w:i/>
+        </w:rPr>
+      </w:pPr>
+      <w:r>
+        <w:rPr>
+          <w:i/>
+        </w:rPr>
+        <w:t xml:space="preserve">Rescuers working to clean up the crashes before she can see what they’ve done. </w:t>
+      </w:r>
+    </w:p>
+    <w:p>
+      <w:pPr>
+        <w:jc w:val="center"/>
+        <w:rPr>
+          <w:i/>
+        </w:rPr>
+      </w:pPr>
+      <w:r>
+        <w:rPr>
+          <w:i/>
+        </w:rPr>
+        <w:t>Nobody told her she’d lose in the first round, the last</w:t>
+      </w:r>
+      <w:r>
+        <w:rPr>
+          <w:i/>
+        </w:rPr>
+        <w:t xml:space="preserve"> fight was fixed from the start.</w:t>
+      </w:r>
+    </w:p>
+    <w:p>
+      <w:pPr>
+        <w:jc w:val="center"/>
+      </w:pPr>
+    </w:p>
+    <w:p>
+      <w:r>
+        <w:t xml:space="preserve">It was a Thursday night when Mackenzie realized that Hell had well and truly frozen over. She checked her watch immediately; it was 8pm. She opened the door to find a young woman, around her age, standing </w:t>
+      </w:r>
+      <w:r>
+        <w:t>in</w:t>
       </w:r>
       <w:r>
         <w:t xml:space="preserve"> </w:t>
       </w:r>
       <w:r>
-        <w:t>told him to wai</w:t>
-      </w:r>
-      <w:r>
-        <w:t>t while she made them both something to drink before</w:t>
-      </w:r>
-      <w:r>
-        <w:t xml:space="preserve"> she would</w:t>
-      </w:r>
-      <w:r>
-        <w:t xml:space="preserve"> t</w:t>
-      </w:r>
-      <w:r>
-        <w:t>ake</w:t>
-      </w:r>
-      <w:r>
-        <w:t xml:space="preserve"> a look at his wounds. </w:t>
-      </w:r>
-      <w:r>
-        <w:t xml:space="preserve">When she regained a degree of functionality, </w:t>
-      </w:r>
-      <w:r>
-        <w:t>Mackenzie</w:t>
+        <w:t>front of her</w:t>
+      </w:r>
+      <w:r>
+        <w:t>.</w:t>
       </w:r>
       <w:r>
         <w:t xml:space="preserve"> </w:t>
       </w:r>
-      <w:r>
-        <w:t xml:space="preserve">found herself </w:t>
-      </w:r>
-      <w:r>
-        <w:t xml:space="preserve">relatively impressed that he’d managed to have a full conversation with a woman other than herself for any extended period of time without tripping over his words, much less spending the 8 hours he claimed to have spent with </w:t>
-      </w:r>
-      <w:r>
-        <w:t>his</w:t>
-      </w:r>
-      <w:r>
-        <w:t xml:space="preserve"> blue-eyed doll</w:t>
-      </w:r>
-      <w:r>
-        <w:t>.</w:t>
-      </w:r>
-    </w:p>
-    <w:p>
-      <w:r>
-        <w:t xml:space="preserve">She put one spoon of sugar in her coffee and </w:t>
-      </w:r>
-      <w:r>
-        <w:t>two</w:t>
-      </w:r>
-      <w:r>
-        <w:t xml:space="preserve"> in his tea – the way he’d be</w:t>
-      </w:r>
-      <w:r>
-        <w:t xml:space="preserve">en drinking it since they were teenagers </w:t>
-      </w:r>
-      <w:r>
-        <w:t>- before heading back to her room, trying to remember why it was so critical that he came over right this instant.</w:t>
-      </w:r>
-      <w:r>
-        <w:t xml:space="preserve"> </w:t>
-      </w:r>
-    </w:p>
-    <w:p>
-      <w:r>
-        <w:t>Now, i</w:t>
-      </w:r>
-      <w:r>
-        <w:t xml:space="preserve">t was not that Keith </w:t>
-      </w:r>
-      <w:proofErr w:type="spellStart"/>
-      <w:r>
-        <w:t>Buchant</w:t>
-      </w:r>
-      <w:proofErr w:type="spellEnd"/>
-      <w:r>
-        <w:t xml:space="preserve"> was unwelcome in her house, on the contrary, he was one of her best friends. It was not t</w:t>
-      </w:r>
-      <w:r>
-        <w:t>hat this was the first time</w:t>
-      </w:r>
-      <w:r>
-        <w:t xml:space="preserve"> she’d caught him sneaking into her window like he had no sense of her personal space – because he didn’t. It was </w:t>
-      </w:r>
-      <w:r>
-        <w:t>that it was 5am in the b</w:t>
-      </w:r>
-      <w:r>
-        <w:t>loody morning and could he not have</w:t>
-      </w:r>
-      <w:r>
-        <w:t xml:space="preserve"> at least waited</w:t>
-      </w:r>
-      <w:r>
-        <w:t xml:space="preserve"> </w:t>
-      </w:r>
-      <w:r>
-        <w:t xml:space="preserve">two </w:t>
-      </w:r>
-      <w:r>
-        <w:t>hour</w:t>
-      </w:r>
-      <w:r>
-        <w:t>s</w:t>
-      </w:r>
-      <w:r>
-        <w:t xml:space="preserve"> for when </w:t>
-      </w:r>
-      <w:r>
-        <w:t>he knew she would be getting up?</w:t>
-      </w:r>
-      <w:r>
-        <w:t xml:space="preserve"> </w:t>
-      </w:r>
-      <w:r>
-        <w:t xml:space="preserve"> </w:t>
-      </w:r>
-      <w:r>
-        <w:t>So why exactly was it so urgent that he</w:t>
-      </w:r>
-      <w:r>
-        <w:t xml:space="preserve"> get to her right this instant?</w:t>
-      </w:r>
-    </w:p>
-    <w:p>
-      <w:r>
-        <w:t>Her question was answered when she returned to find Keith s</w:t>
-      </w:r>
-      <w:r>
-        <w:t xml:space="preserve">at cross legged on her floor, </w:t>
-      </w:r>
-      <w:r>
-        <w:t xml:space="preserve">trying – but failing - to get his woolen top off using his good arm. </w:t>
-      </w:r>
-      <w:r>
-        <w:t>Mack</w:t>
-      </w:r>
-      <w:r>
-        <w:t xml:space="preserve"> set down the </w:t>
-      </w:r>
-      <w:r>
-        <w:t>beverages before</w:t>
-      </w:r>
-      <w:r>
-        <w:t xml:space="preserve"> going to assist him.</w:t>
-      </w:r>
-    </w:p>
-    <w:p>
-      <w:r>
-        <w:t>“Okay, what the hell did you to yourself?” she asked, helping</w:t>
-      </w:r>
-      <w:r>
-        <w:t xml:space="preserve"> him</w:t>
-      </w:r>
-      <w:r>
-        <w:t xml:space="preserve"> to</w:t>
-      </w:r>
-      <w:r>
-        <w:t xml:space="preserve"> pull the damned thing off.</w:t>
-      </w:r>
-    </w:p>
-    <w:p>
-      <w:r>
-        <w:t>“Parkour?” He replied, having dropped down to a single layer.</w:t>
-      </w:r>
-    </w:p>
-    <w:p>
-      <w:r>
-        <w:t>“You don’t do parkour.”</w:t>
-      </w:r>
-    </w:p>
-    <w:p>
-      <w:r>
-        <w:t>“Exactly.”</w:t>
-      </w:r>
-    </w:p>
-    <w:p>
-      <w:r>
-        <w:t>“</w:t>
-      </w:r>
-      <w:r>
-        <w:t>Are you going to tell me what happened</w:t>
-      </w:r>
-      <w:r>
-        <w:t>?”</w:t>
-      </w:r>
-      <w:r>
-        <w:t xml:space="preserve"> she asked</w:t>
-      </w:r>
-      <w:r>
-        <w:t xml:space="preserve">, crossing </w:t>
-      </w:r>
-      <w:r>
-        <w:t>the room to fetch her gloves and</w:t>
-      </w:r>
-      <w:r>
-        <w:t xml:space="preserve"> the</w:t>
-      </w:r>
-      <w:r>
-        <w:t xml:space="preserve"> first aid kit.</w:t>
-      </w:r>
-    </w:p>
-    <w:p>
-      <w:r>
-        <w:t>“Of course</w:t>
+    </w:p>
+    <w:p>
+      <w:r>
+        <w:t>The woman was fairly short,</w:t>
+      </w:r>
+      <w:r>
+        <w:t xml:space="preserve"> around 1.5</w:t>
+      </w:r>
+      <w:r>
+        <w:t>5- 1.6</w:t>
+      </w:r>
+      <w:r>
+        <w:t>ish meters tall - or at least short compared to Mackenzie who stood a good 20cm taller</w:t>
       </w:r>
       <w:r>
         <w:t xml:space="preserve">. </w:t>
       </w:r>
       <w:r>
-        <w:t>Are you going to check my arm out?</w:t>
-      </w:r>
-      <w:r>
-        <w:t>”</w:t>
-      </w:r>
-    </w:p>
-    <w:p>
-      <w:r>
-        <w:t xml:space="preserve">“Is that even a question?” </w:t>
-      </w:r>
-      <w:r>
-        <w:t>Mack</w:t>
-      </w:r>
-      <w:r>
-        <w:t xml:space="preserve"> responded</w:t>
-      </w:r>
-      <w:r>
-        <w:t>, pulling on a pair of white gloves.</w:t>
-      </w:r>
-    </w:p>
-    <w:p>
-      <w:r>
-        <w:t>“Well it really starts yesterday evening</w:t>
-      </w:r>
-      <w:r>
-        <w:t>.”</w:t>
-      </w:r>
-      <w:r>
-        <w:t xml:space="preserve"> Keith began.</w:t>
-      </w:r>
-    </w:p>
-    <w:p/>
+        <w:t>The girl</w:t>
+      </w:r>
+      <w:r>
+        <w:t xml:space="preserve"> wore</w:t>
+      </w:r>
+      <w:r>
+        <w:t xml:space="preserve"> a simple black raincoat and skinny jeans. She ran a hand through her </w:t>
+      </w:r>
+      <w:r>
+        <w:t>shoulde</w:t>
+      </w:r>
+      <w:r>
+        <w:t>r</w:t>
+      </w:r>
+      <w:r>
+        <w:t>-length</w:t>
+      </w:r>
+      <w:r>
+        <w:t xml:space="preserve"> blonde hair and looked at Mackenzie with a mixture of expectation and boredom –although it may just be disdain, Mackenzie was never good at reading people.</w:t>
+      </w:r>
+    </w:p>
+    <w:p>
+      <w:r>
+        <w:t xml:space="preserve">The woman stood on the Anson family greeting mat that read ‘Friends welcome. Relatives by appointment.’ (A rather beautiful holder from the last visit that Mack’s extended family had paid to her place.) This young woman, however, was neither to Mackenzie so what the hell was she doing here, sopping wet no less? </w:t>
+      </w:r>
+    </w:p>
+    <w:p>
+      <w:r>
+        <w:t xml:space="preserve">“Hi.” Skylar said </w:t>
+      </w:r>
+    </w:p>
+    <w:p>
+      <w:pPr>
+        <w:tabs>
+          <w:tab w:val="left" w:pos="6870"/>
+        </w:tabs>
+      </w:pPr>
+      <w:r>
+        <w:t>“Hi.” Mackenzie responded before silence descended upon them.</w:t>
+      </w:r>
+      <w:r>
+        <w:tab/>
+      </w:r>
+    </w:p>
+    <w:p>
+      <w:r>
+        <w:t xml:space="preserve"> “I’m not sure if we met. I’m Skye.”</w:t>
+      </w:r>
+    </w:p>
+    <w:p>
+      <w:r>
+        <w:t xml:space="preserve">“Mackenzie.” </w:t>
+      </w:r>
+    </w:p>
+    <w:p>
+      <w:r>
+        <w:t>After an awkward handshake, Skylar paused as if she was unsure how to proceed. They hadn’t met formally but Mackenzie knew the girl (and her type) well enough: a blonde haired, blue-eyed manikin with perfect skin, perfect make-up, pe</w:t>
+      </w:r>
+      <w:bookmarkStart w:id="0" w:name="_GoBack"/>
+      <w:bookmarkEnd w:id="0"/>
+      <w:r>
+        <w:t>rfect hair and a</w:t>
+      </w:r>
+      <w:r>
+        <w:t xml:space="preserve"> perfect</w:t>
+      </w:r>
+      <w:r>
+        <w:t xml:space="preserve"> smile that disappeared from her face the second it arrived. She was the exact kind of daddy’s-little-plastic-princess that had terrorized Mackenzie throughout high school. Whether it was for her pale complexion</w:t>
+      </w:r>
+      <w:r>
+        <w:t>, for which they nicknamed her ‘The Ghost’, or her lack of interest in boys,</w:t>
+      </w:r>
+      <w:r>
+        <w:t xml:space="preserve"> girls like Skylar Clarke were there at every corner to torment her. Mackenzie didn’t even have to know anything about the girl to know who she associated with and to know that she, herself, definitely did not fit within that circle. </w:t>
+      </w:r>
+    </w:p>
+    <w:p>
+      <w:r>
+        <w:t xml:space="preserve">The question of why a girl like her was at the door was something Mackenzie didn’t care to know the answer to. In fact the only reason that she didn’t slam the door in the bitch’s face was out of loyalty to </w:t>
+      </w:r>
+      <w:r>
+        <w:lastRenderedPageBreak/>
+        <w:t>the unfortunate and naïve twit that was Skylar’s boyfriend. When it came to women, Keith was terrible judge of character. He fell deep for easy smiles and pretty faces, never bothering to look for a monster beneath the mask. And there was always a monster beneath the mask of the women he liked. Whether it was Kelly or Rebecca or now Skylar Clarke, they all were monsters in short skirts. Though credit where it was due: this was the first monster that had actually come face-to-face with Mackenzie Anson and not run away.</w:t>
+      </w:r>
+    </w:p>
+    <w:p>
+      <w:r>
+        <w:t>While Mackenzie really would have been perfectly happy to stand there and stare at the girl while she froze her skinny little ass off, Mack had to get her inside before her visiting mother (by appointment) caught wind of the situation. The older woman would probably spend the next hour fussing over the girl while simultaneously berating her daughter for a lack of empathy.  If that happened, Mackenzie may actually throw up or something. The mere thought of it sent waves of anger down her spine to the point where she simply said: “Come inside.”</w:t>
+      </w:r>
+    </w:p>
+    <w:p>
+      <w:r>
+        <w:t>“Thank you. It’s raining cats-and-dogs out here.” Skylar responded, a look of gratitude crossing her face for a three Nanoseconds. That was two nanoseconds longer than Mackenzie would have expected.</w:t>
+      </w:r>
+    </w:p>
+    <w:p>
+      <w:r>
+        <w:t>“Well lucky you’re coming inside then.” Mackenzie replied, her voice as flat as it could go.</w:t>
+      </w:r>
+    </w:p>
     <w:p>
       <w:pPr>
         <w:jc w:val="center"/>
@@ -891,982 +995,7 @@
           <w:b/>
         </w:rPr>
       </w:pPr>
-      <w:r>
-        <w:rPr>
-          <w:b/>
-        </w:rPr>
-        <w:t xml:space="preserve">Chapter 2 - </w:t>
-      </w:r>
-      <w:r>
-        <w:rPr>
-          <w:b/>
-        </w:rPr>
-        <w:t>Skylar Clarke</w:t>
-      </w:r>
-    </w:p>
-    <w:p>
-      <w:pPr>
-        <w:jc w:val="center"/>
-        <w:rPr>
-          <w:i/>
-        </w:rPr>
-      </w:pPr>
-      <w:r>
-        <w:rPr>
-          <w:i/>
-        </w:rPr>
-        <w:t xml:space="preserve">All I can think about is you and me driving with </w:t>
-      </w:r>
-      <w:r>
-        <w:rPr>
-          <w:i/>
-        </w:rPr>
-        <w:t xml:space="preserve">a Saves-The-Day record on. </w:t>
-      </w:r>
-    </w:p>
-    <w:p>
-      <w:pPr>
-        <w:jc w:val="center"/>
-        <w:rPr>
-          <w:i/>
-        </w:rPr>
-      </w:pPr>
-      <w:r>
-        <w:rPr>
-          <w:i/>
-        </w:rPr>
-        <w:t xml:space="preserve">We kept singing till voices were gone and I was falling hard, you were barely hanging on. </w:t>
-      </w:r>
-    </w:p>
-    <w:p>
-      <w:pPr>
-        <w:jc w:val="center"/>
-        <w:rPr>
-          <w:i/>
-        </w:rPr>
-      </w:pPr>
-      <w:r>
-        <w:rPr>
-          <w:i/>
-        </w:rPr>
-        <w:t>Now I just want to cha</w:t>
-      </w:r>
-      <w:r>
-        <w:rPr>
-          <w:i/>
-        </w:rPr>
-        <w:t>se forever down with you around</w:t>
-      </w:r>
-      <w:r>
-        <w:rPr>
-          <w:i/>
-        </w:rPr>
-        <w:t>.</w:t>
-      </w:r>
-    </w:p>
-    <w:p>
-      <w:pPr>
-        <w:jc w:val="center"/>
-        <w:rPr>
-          <w:u w:val="single"/>
-        </w:rPr>
-      </w:pPr>
-    </w:p>
-    <w:p>
-      <w:r>
-        <w:lastRenderedPageBreak/>
-        <w:t>Taking in the situation before her, Skylar</w:t>
-      </w:r>
-      <w:r>
-        <w:t xml:space="preserve"> Clarke</w:t>
-      </w:r>
-      <w:r>
-        <w:t xml:space="preserve"> decided to focus on</w:t>
-      </w:r>
-      <w:r>
-        <w:t xml:space="preserve"> the positive</w:t>
-      </w:r>
-      <w:r>
-        <w:t>s</w:t>
-      </w:r>
-      <w:r>
-        <w:t>. In this case the bright side</w:t>
-      </w:r>
-      <w:r>
-        <w:t xml:space="preserve"> was </w:t>
-      </w:r>
-      <w:r>
-        <w:t xml:space="preserve">that her </w:t>
-      </w:r>
-      <w:r>
-        <w:t>date</w:t>
-      </w:r>
-      <w:r>
-        <w:t xml:space="preserve"> had managed to escape being clubbed to death by an angry m</w:t>
-      </w:r>
-      <w:r>
-        <w:t>iddle-aged woman</w:t>
-      </w:r>
-      <w:r>
-        <w:t>. Of course he still was being chased by mall security for invading the women’s rest room</w:t>
-      </w:r>
-      <w:r>
-        <w:t xml:space="preserve"> but Skye</w:t>
-      </w:r>
-      <w:r>
-        <w:t xml:space="preserve"> was a glass half-</w:t>
-      </w:r>
-      <w:r>
-        <w:t>full kind of girl.</w:t>
-      </w:r>
-      <w:r>
-        <w:t xml:space="preserve"> Her optimism being noted, she wasn’t particularly ecstatic about the situation she’d had to put herself in</w:t>
-      </w:r>
-      <w:r>
-        <w:t xml:space="preserve"> </w:t>
-      </w:r>
-      <w:r>
-        <w:t>to ensure Keith’s escape.</w:t>
-      </w:r>
-    </w:p>
-    <w:p>
-      <w:r>
-        <w:t>“You listen here, girlie.</w:t>
-      </w:r>
-      <w:r>
-        <w:t xml:space="preserve"> </w:t>
-      </w:r>
-      <w:r>
-        <w:t>I don’t know what you and your boyfriend were planning but it</w:t>
-      </w:r>
-      <w:r>
-        <w:t xml:space="preserve"> is</w:t>
-      </w:r>
-      <w:r>
-        <w:t xml:space="preserve"> DISGUSTING</w:t>
-      </w:r>
-      <w:r>
-        <w:t>!</w:t>
-      </w:r>
-      <w:r>
-        <w:t>”</w:t>
-      </w:r>
-      <w:r>
-        <w:t xml:space="preserve"> the woman</w:t>
-      </w:r>
-      <w:r>
-        <w:t xml:space="preserve"> said to her.</w:t>
-      </w:r>
-    </w:p>
-    <w:p>
-      <w:r>
-        <w:t>“Ma’am we didn’t plan anything, he didn’t have his glasses</w:t>
-      </w:r>
-      <w:r>
-        <w:t xml:space="preserve"> on</w:t>
-      </w:r>
-      <w:r>
-        <w:t xml:space="preserve"> so he couldn’t see properly, that’s all”</w:t>
-      </w:r>
-    </w:p>
-    <w:p>
-      <w:r>
-        <w:t>“</w:t>
-      </w:r>
-      <w:r>
-        <w:t>Don’t lie to me</w:t>
-      </w:r>
-      <w:r>
-        <w:t>! I know about girls like you</w:t>
-      </w:r>
-      <w:r>
-        <w:t>.</w:t>
-      </w:r>
-      <w:r>
-        <w:t>”</w:t>
-      </w:r>
-    </w:p>
-    <w:p>
-      <w:r>
-        <w:t xml:space="preserve">It had started out innocently enough. Skylar had used the bathroom and then looked at herself in the mirror. Make-up? Fine. Hair? It’ll do. Teeth? Nothing stuck in them but they looked a little yellow, she should have them whitened. “Okay, I’m fine.” She said </w:t>
-      </w:r>
-      <w:r>
-        <w:t xml:space="preserve">to no one in particular </w:t>
-      </w:r>
-      <w:r>
-        <w:t xml:space="preserve">before she was alerted to the door opening to her right. </w:t>
-      </w:r>
-    </w:p>
-    <w:p>
-      <w:r>
-        <w:t>When he walked through the door Skylar Clarke decided</w:t>
-      </w:r>
-      <w:r>
-        <w:t xml:space="preserve"> that</w:t>
-      </w:r>
-      <w:r>
-        <w:t xml:space="preserve"> she was</w:t>
-      </w:r>
-      <w:r>
-        <w:t xml:space="preserve"> in</w:t>
-      </w:r>
-      <w:r>
-        <w:t xml:space="preserve"> love</w:t>
-      </w:r>
-      <w:r>
-        <w:t xml:space="preserve"> – well, not quite in love</w:t>
-      </w:r>
-      <w:r>
-        <w:t xml:space="preserve"> as she knew it now but she was certainly interested</w:t>
-      </w:r>
-      <w:r>
-        <w:t>, in-</w:t>
-      </w:r>
-      <w:r>
-        <w:t>like maybe?</w:t>
-      </w:r>
-      <w:r>
-        <w:t xml:space="preserve"> It was not that he was particularly handsome or tall or exceptional in any of the superficial ways that Skylar had been attracted to then. It was that Keith </w:t>
-      </w:r>
-      <w:proofErr w:type="spellStart"/>
-      <w:r>
-        <w:t>Buchant</w:t>
-      </w:r>
-      <w:proofErr w:type="spellEnd"/>
-      <w:r>
-        <w:t xml:space="preserve"> had a quiet intellect to him. Occasionally she could see the steam escaping from him his brain when he thought too hard but that was the point: Keith thought. He was a thinker. So different to anyone that Skylar had met, let alone dated, before that she had almost wanted to see him frequently purely for novelty of the experience.</w:t>
-      </w:r>
-      <w:r>
-        <w:t xml:space="preserve"> At least normally he was.</w:t>
-      </w:r>
-    </w:p>
-    <w:p>
-      <w:r>
-        <w:t xml:space="preserve">Right now, </w:t>
-      </w:r>
-      <w:r>
-        <w:t>unfortunately</w:t>
-      </w:r>
-      <w:r>
-        <w:t xml:space="preserve">, she was </w:t>
-      </w:r>
-      <w:r>
-        <w:t xml:space="preserve">becoming </w:t>
-      </w:r>
-      <w:r>
-        <w:t>privy to his less</w:t>
-      </w:r>
-      <w:r>
-        <w:t xml:space="preserve"> than</w:t>
-      </w:r>
-      <w:r>
-        <w:t xml:space="preserve"> graceful nature</w:t>
-      </w:r>
-      <w:r>
-        <w:t>. When it came to matters that</w:t>
-      </w:r>
-      <w:r>
-        <w:t xml:space="preserve"> existed outside of abstract terms (i.e. the physical world), Keith was preternaturally unlucky and just a little bit goofy – it was usually quite cute but not in this case.</w:t>
-      </w:r>
-      <w:r>
-        <w:t xml:space="preserve"> </w:t>
-      </w:r>
-      <w:r>
-        <w:t xml:space="preserve">Following </w:t>
-      </w:r>
-      <w:r>
-        <w:t>her initial reaction,</w:t>
-      </w:r>
-      <w:r>
-        <w:t xml:space="preserve"> </w:t>
-      </w:r>
-      <w:r>
-        <w:t>Skye</w:t>
-      </w:r>
-      <w:r>
-        <w:t xml:space="preserve"> decided that she was bemused. Keith wasn’t the lets-slip-into-the-bathroom kind of guy so what was he doing here</w:t>
-      </w:r>
-      <w:r>
-        <w:t>, without his glasses to boot?</w:t>
-      </w:r>
-    </w:p>
-    <w:p>
-      <w:r>
-        <w:t>They had scarcely</w:t>
-      </w:r>
-      <w:r>
-        <w:t xml:space="preserve"> had the opportunity to converse</w:t>
-      </w:r>
-      <w:r>
-        <w:t xml:space="preserve"> </w:t>
-      </w:r>
-      <w:r>
-        <w:t>when a scream erupted behind her. A little girl</w:t>
-      </w:r>
-      <w:r>
-        <w:t>, around 5</w:t>
-      </w:r>
-      <w:r>
-        <w:t xml:space="preserve"> years old,</w:t>
-      </w:r>
-      <w:r>
-        <w:t xml:space="preserve"> came out of a stall</w:t>
-      </w:r>
-      <w:r>
-        <w:t xml:space="preserve"> with her mother to find </w:t>
-      </w:r>
-      <w:r>
-        <w:t>Keith</w:t>
-      </w:r>
-      <w:r>
-        <w:t xml:space="preserve"> standing in the doorway looking like a deer caught in the headlights.</w:t>
-      </w:r>
-      <w:r>
-        <w:t xml:space="preserve"> </w:t>
-      </w:r>
-      <w:r>
-        <w:t xml:space="preserve">Skye watched in terror as Keith’s expression shifted, his mistake realized, before he spun on his heel to exit the room as quickly as he could. As he </w:t>
-      </w:r>
-      <w:r>
-        <w:t>did so his shirt sleeve caught</w:t>
-      </w:r>
-      <w:r>
-        <w:t xml:space="preserve"> on the door handle</w:t>
-      </w:r>
-      <w:r>
-        <w:t xml:space="preserve"> which</w:t>
-      </w:r>
-      <w:r>
-        <w:t xml:space="preserve"> </w:t>
-      </w:r>
-      <w:r>
-        <w:t>the mother took as an</w:t>
-      </w:r>
-      <w:r>
-        <w:t xml:space="preserve"> opportunity to rush forwards and give him a piece of her mind. The words ‘pervert’ and ‘sicko’ were tossed around before the woman took off her shoe and tried to </w:t>
-      </w:r>
-      <w:r>
-        <w:t>give him what she described as ‘5 of the best’</w:t>
-      </w:r>
-      <w:r>
-        <w:t xml:space="preserve">. </w:t>
-      </w:r>
-    </w:p>
-    <w:p>
-      <w:r>
-        <w:t>“Ma’am, please stop!” she screamed, placing herself between Keith and the mother.</w:t>
-      </w:r>
-    </w:p>
-    <w:p>
-      <w:r>
-        <w:t>“I WILL NOT! This thing needs to be taught some manners!”</w:t>
-      </w:r>
-    </w:p>
-    <w:p>
-      <w:r>
-        <w:t>“Ma’am, it’s an honest mistake, he doesn’t have glasses with him. I’m pretty sure that he just mixed up the signs.”</w:t>
-      </w:r>
-    </w:p>
-    <w:p>
-      <w:r>
-        <w:t xml:space="preserve">“I </w:t>
-      </w:r>
-      <w:r>
-        <w:t>DON’T GIVE A DAMN</w:t>
-      </w:r>
-      <w:r>
-        <w:t>!</w:t>
-      </w:r>
-      <w:r>
-        <w:t>” she said before attempting to move towards him again.</w:t>
-      </w:r>
-    </w:p>
-    <w:p>
-      <w:r>
-        <w:lastRenderedPageBreak/>
-        <w:t>If there was one attribute of her</w:t>
-      </w:r>
-      <w:r>
-        <w:t xml:space="preserve"> new</w:t>
-      </w:r>
-      <w:r>
-        <w:t xml:space="preserve"> </w:t>
-      </w:r>
-      <w:r>
-        <w:t>P.O.I.</w:t>
-      </w:r>
-      <w:r>
-        <w:t xml:space="preserve"> that Skylar was grateful to </w:t>
-      </w:r>
-      <w:r>
-        <w:t>learn</w:t>
-      </w:r>
-      <w:r>
-        <w:t xml:space="preserve">, it was that he was deceptively quick. </w:t>
-      </w:r>
-      <w:r>
-        <w:t>She</w:t>
-      </w:r>
-      <w:r>
-        <w:t xml:space="preserve"> had</w:t>
-      </w:r>
-      <w:r>
-        <w:t xml:space="preserve"> moved to shoot him a sympathy glance, but he had already dislodged himself and was in the process of getting the hell out of dodge</w:t>
-      </w:r>
-      <w:r>
-        <w:t xml:space="preserve"> when,</w:t>
-      </w:r>
-      <w:r>
-        <w:t xml:space="preserve"> </w:t>
-      </w:r>
-      <w:r>
-        <w:t>o</w:t>
-      </w:r>
-      <w:r>
-        <w:t>nce again, Keith</w:t>
-      </w:r>
-      <w:r>
-        <w:t>’s</w:t>
-      </w:r>
-      <w:r>
-        <w:t xml:space="preserve"> bad luck</w:t>
-      </w:r>
-      <w:r>
-        <w:t xml:space="preserve"> reared its</w:t>
-      </w:r>
-      <w:r>
-        <w:t xml:space="preserve"> ugly</w:t>
-      </w:r>
-      <w:r>
-        <w:t xml:space="preserve"> head</w:t>
-      </w:r>
-      <w:r>
-        <w:t>.</w:t>
-      </w:r>
-      <w:r>
-        <w:t xml:space="preserve"> </w:t>
-      </w:r>
-      <w:r>
-        <w:t>M</w:t>
-      </w:r>
-      <w:r>
-        <w:t>all security announce</w:t>
-      </w:r>
-      <w:r>
-        <w:t>d</w:t>
-      </w:r>
-      <w:r>
-        <w:t xml:space="preserve"> themselves </w:t>
-      </w:r>
-      <w:r>
-        <w:t>three seconds after he</w:t>
-      </w:r>
-      <w:r>
-        <w:t xml:space="preserve"> left the </w:t>
-      </w:r>
-      <w:r>
-        <w:t xml:space="preserve">room </w:t>
-      </w:r>
-      <w:r>
-        <w:t>and</w:t>
-      </w:r>
-      <w:r>
-        <w:t xml:space="preserve"> </w:t>
-      </w:r>
-      <w:r>
-        <w:t>his</w:t>
-      </w:r>
-      <w:r>
-        <w:t xml:space="preserve"> speed was really tested</w:t>
-      </w:r>
-      <w:r>
-        <w:t>.</w:t>
-      </w:r>
-      <w:r>
-        <w:t xml:space="preserve"> </w:t>
-      </w:r>
-    </w:p>
-    <w:p>
-      <w:r>
-        <w:t>That brought Skylar back to the beginning. In a room with an angry mother-daughter pairing who, for all intents and purposes, wanted her blood now that Keith had escaped.</w:t>
-      </w:r>
-      <w:r>
-        <w:t xml:space="preserve"> </w:t>
-      </w:r>
-    </w:p>
-    <w:p>
-      <w:pPr>
-        <w:jc w:val="center"/>
-        <w:rPr>
-          <w:b/>
-        </w:rPr>
-      </w:pPr>
-    </w:p>
-    <w:p>
-      <w:pPr>
-        <w:jc w:val="center"/>
-        <w:rPr>
-          <w:b/>
-        </w:rPr>
-      </w:pPr>
-    </w:p>
-    <w:p>
-      <w:pPr>
-        <w:jc w:val="center"/>
-        <w:rPr>
-          <w:b/>
-        </w:rPr>
-      </w:pPr>
-    </w:p>
-    <w:p>
-      <w:pPr>
-        <w:jc w:val="center"/>
-        <w:rPr>
-          <w:b/>
-        </w:rPr>
-      </w:pPr>
-    </w:p>
-    <w:p>
-      <w:pPr>
-        <w:jc w:val="center"/>
-        <w:rPr>
-          <w:b/>
-        </w:rPr>
-      </w:pPr>
-      <w:r>
-        <w:rPr>
-          <w:b/>
-        </w:rPr>
-        <w:t xml:space="preserve">Chapter 3 - </w:t>
-      </w:r>
-      <w:r>
-        <w:rPr>
-          <w:b/>
-        </w:rPr>
-        <w:t>Mackenzie</w:t>
-      </w:r>
-      <w:r>
-        <w:rPr>
-          <w:b/>
-        </w:rPr>
-        <w:t xml:space="preserve"> Anson</w:t>
-      </w:r>
-    </w:p>
-    <w:p>
-      <w:pPr>
-        <w:jc w:val="center"/>
-        <w:rPr>
-          <w:i/>
-        </w:rPr>
-      </w:pPr>
-      <w:r>
-        <w:rPr>
-          <w:i/>
-        </w:rPr>
-        <w:t>I guess that this is over now. I guess it’s called a falling out.</w:t>
-      </w:r>
-      <w:r>
-        <w:rPr>
-          <w:i/>
-        </w:rPr>
-        <w:t xml:space="preserve"> </w:t>
-      </w:r>
-    </w:p>
-    <w:p>
-      <w:pPr>
-        <w:jc w:val="center"/>
-        <w:rPr>
-          <w:i/>
-        </w:rPr>
-      </w:pPr>
-      <w:r>
-        <w:rPr>
-          <w:i/>
-        </w:rPr>
-        <w:t>And every day I’m learning how to make it through this life I’m in</w:t>
-      </w:r>
-      <w:r>
-        <w:rPr>
-          <w:i/>
-        </w:rPr>
-        <w:t>.</w:t>
-      </w:r>
-    </w:p>
-    <w:p>
-      <w:pPr>
-        <w:jc w:val="center"/>
-        <w:rPr>
-          <w:b/>
-        </w:rPr>
-      </w:pPr>
-    </w:p>
-    <w:p>
-      <w:r>
-        <w:t xml:space="preserve">When Keith stopped talking to take a sip from his rapidly cooling tea, </w:t>
-      </w:r>
-      <w:r>
-        <w:t>Mackenzie</w:t>
-      </w:r>
-      <w:r>
-        <w:t xml:space="preserve"> quickly debated the value in punching him really hard in the shoulder. No, that would result in him spilling tea all over her carpet</w:t>
-      </w:r>
-      <w:r>
-        <w:t xml:space="preserve"> and she had just vacuumed it this –</w:t>
-      </w:r>
-      <w:r>
-        <w:t xml:space="preserve"> no,</w:t>
-      </w:r>
-      <w:r>
-        <w:t xml:space="preserve"> yesterday- afternoon. </w:t>
-      </w:r>
-      <w:r>
-        <w:t>Mack</w:t>
-      </w:r>
-      <w:r>
-        <w:t xml:space="preserve"> would</w:t>
-      </w:r>
-      <w:r>
-        <w:t xml:space="preserve"> wait until he put the drink down. </w:t>
-      </w:r>
-    </w:p>
-    <w:p>
-      <w:r>
-        <w:t xml:space="preserve">“So you just left </w:t>
-      </w:r>
-      <w:r>
-        <w:t>Skylar</w:t>
-      </w:r>
-      <w:r>
-        <w:t xml:space="preserve"> there? You ran away and left her there?” she asked trying be patient</w:t>
-      </w:r>
-    </w:p>
-    <w:p>
-      <w:r>
-        <w:t>“She</w:t>
-      </w:r>
-      <w:r>
-        <w:t>’s</w:t>
-      </w:r>
-      <w:r>
-        <w:t xml:space="preserve"> a smart girl</w:t>
-      </w:r>
-      <w:r>
-        <w:t>.</w:t>
-      </w:r>
-      <w:r>
-        <w:t>”</w:t>
-      </w:r>
-      <w:r>
-        <w:t xml:space="preserve"> he said in response</w:t>
-      </w:r>
-    </w:p>
-    <w:p>
-      <w:r>
-        <w:t>“I’m going to break your arm myself</w:t>
-      </w:r>
-      <w:r>
-        <w:t>.</w:t>
-      </w:r>
-      <w:r>
-        <w:t>” she blurted out before swatting him on the back of the head. Not quite as venomous as she wanted it be but it got the message across.</w:t>
-      </w:r>
-    </w:p>
-    <w:p>
-      <w:r>
-        <w:t>“Ouch! If you would just wait, you’ll find that the night was only really beginning at that point.”</w:t>
-      </w:r>
-    </w:p>
-    <w:p>
-      <w:r>
-        <w:t>“Just give me the cliff notes”</w:t>
-      </w:r>
-      <w:r>
-        <w:t xml:space="preserve"> she responded with a sigh.</w:t>
-      </w:r>
-    </w:p>
-    <w:p>
-      <w:r>
-        <w:t xml:space="preserve"> </w:t>
-      </w:r>
-      <w:r>
-        <w:t>“No. Your turn first.”</w:t>
-      </w:r>
-    </w:p>
-    <w:p>
-      <w:r>
-        <w:t>“</w:t>
-      </w:r>
-      <w:r>
-        <w:t>Fine. T</w:t>
-      </w:r>
-      <w:r>
-        <w:t>here’</w:t>
-      </w:r>
-      <w:r>
-        <w:t>s a bit o</w:t>
-      </w:r>
-      <w:r>
-        <w:t xml:space="preserve">f swelling but no discoloration, bleeding, deformity or bone protruding from anything so I don’t think </w:t>
-      </w:r>
-      <w:r>
-        <w:t>it’s</w:t>
-      </w:r>
-      <w:r>
-        <w:t xml:space="preserve"> </w:t>
-      </w:r>
-      <w:r>
-        <w:t>broken</w:t>
-      </w:r>
-      <w:r>
-        <w:t>. An x-ray will be able to tell us more but</w:t>
-      </w:r>
-      <w:r>
-        <w:t xml:space="preserve"> for</w:t>
-      </w:r>
-      <w:r>
-        <w:t xml:space="preserve"> now I’m wondering</w:t>
-      </w:r>
-      <w:r>
-        <w:t xml:space="preserve"> just</w:t>
-      </w:r>
-      <w:r>
-        <w:t xml:space="preserve"> what the hell you did to yourself.</w:t>
-      </w:r>
-      <w:r>
-        <w:t>”</w:t>
-      </w:r>
-      <w:r>
-        <w:t xml:space="preserve"> </w:t>
-      </w:r>
-      <w:r>
-        <w:t>Mack</w:t>
-      </w:r>
-      <w:r>
-        <w:t xml:space="preserve"> respon</w:t>
-      </w:r>
-      <w:r>
-        <w:t>ded, letting all those Saturday</w:t>
-      </w:r>
-      <w:r>
-        <w:t>s spent doing</w:t>
-      </w:r>
-      <w:r>
-        <w:t xml:space="preserve"> first aid shine through</w:t>
-      </w:r>
-      <w:r>
-        <w:t xml:space="preserve"> however</w:t>
-      </w:r>
-      <w:r>
-        <w:t xml:space="preserve"> briefly. </w:t>
-      </w:r>
-    </w:p>
-    <w:p>
-      <w:r>
-        <w:t>“Patience grasshopper”</w:t>
-      </w:r>
-    </w:p>
-    <w:p>
-      <w:r>
-        <w:t>“I am going to</w:t>
-      </w:r>
-      <w:r>
-        <w:t xml:space="preserve"> kick your ass then</w:t>
-      </w:r>
-      <w:r>
-        <w:t xml:space="preserve"> eject you from my room.”</w:t>
-      </w:r>
-    </w:p>
-    <w:p>
-      <w:r>
-        <w:t>“I love you too.”</w:t>
-      </w:r>
-    </w:p>
-    <w:p>
-      <w:r>
-        <w:lastRenderedPageBreak/>
-        <w:t>“</w:t>
-      </w:r>
-      <w:r>
-        <w:t xml:space="preserve">Keith enough. You broke into my house and woke me up to take a look at your arm, I get it. But I am not in the mood to put up with your bullshit! </w:t>
-      </w:r>
-      <w:r>
-        <w:t>”</w:t>
-      </w:r>
-      <w:r>
-        <w:t xml:space="preserve"> she </w:t>
-      </w:r>
-      <w:r>
-        <w:t>damn dear screamed</w:t>
-      </w:r>
-    </w:p>
-    <w:p>
-      <w:r>
-        <w:t>“Fine, the cliff notes then.”</w:t>
-      </w:r>
-    </w:p>
-    <w:p>
-      <w:r>
-        <w:t>“</w:t>
-      </w:r>
-      <w:r>
-        <w:t>I’m a person too. You don’t get to do this, just waltz into my room</w:t>
-      </w:r>
-      <w:r>
-        <w:t xml:space="preserve"> and kick me up</w:t>
-      </w:r>
-      <w:r>
-        <w:t xml:space="preserve"> whenever the hell you feel like it. </w:t>
-      </w:r>
-      <w:r>
-        <w:t>”</w:t>
-      </w:r>
-    </w:p>
-    <w:p>
-      <w:r>
-        <w:t>“</w:t>
-      </w:r>
-      <w:r>
-        <w:t>Mackenzie</w:t>
-      </w:r>
-      <w:r>
-        <w:t>, I</w:t>
-      </w:r>
-      <w:r>
-        <w:t xml:space="preserve">’m sorry </w:t>
-      </w:r>
-      <w:r>
-        <w:t>-</w:t>
-      </w:r>
-      <w:r>
-        <w:t>”</w:t>
-      </w:r>
-      <w:r>
-        <w:t xml:space="preserve"> he began</w:t>
-      </w:r>
-    </w:p>
-    <w:p>
-      <w:r>
-        <w:t>“</w:t>
-      </w:r>
-      <w:r>
-        <w:t xml:space="preserve">We’re friends </w:t>
-      </w:r>
-      <w:r>
-        <w:t>but you’re too much sometimes.”</w:t>
-      </w:r>
-      <w:r>
-        <w:t xml:space="preserve"> </w:t>
-      </w:r>
-      <w:r>
-        <w:t>Mackenzie</w:t>
-      </w:r>
-      <w:r>
-        <w:t xml:space="preserve"> felt a pang of regret when she saw his face fall in defeat. </w:t>
-      </w:r>
-      <w:r>
-        <w:t>She couldn’t shy away from the truth</w:t>
-      </w:r>
-      <w:r>
-        <w:t>. The problem</w:t>
-      </w:r>
-      <w:r>
-        <w:t xml:space="preserve"> with Keith was that for all his earnestness, he could inadvertently be a selfish jerk while carrying out the things he wanted to do.</w:t>
-      </w:r>
-      <w:r>
-        <w:t xml:space="preserve"> Maybe he’d get that, maybe he’d understand that she had</w:t>
-      </w:r>
-      <w:r>
-        <w:t xml:space="preserve"> had</w:t>
-      </w:r>
-      <w:r>
-        <w:t xml:space="preserve"> to say it?</w:t>
-      </w:r>
-    </w:p>
-    <w:p>
-      <w:r>
-        <w:t>Her eyes trained on him, Keith simply sighed and set down his tea before walking towards the window.</w:t>
-      </w:r>
-      <w:r>
-        <w:t xml:space="preserve"> </w:t>
-      </w:r>
-    </w:p>
-    <w:p>
-      <w:r>
-        <w:t>“</w:t>
-      </w:r>
-      <w:r>
-        <w:t>I didn’t mean</w:t>
-      </w:r>
-      <w:r>
-        <w:t xml:space="preserve"> </w:t>
-      </w:r>
-      <w:proofErr w:type="gramStart"/>
-      <w:r>
-        <w:t xml:space="preserve">- </w:t>
-      </w:r>
-      <w:r>
-        <w:t>”</w:t>
-      </w:r>
-      <w:proofErr w:type="gramEnd"/>
-      <w:r>
-        <w:t xml:space="preserve"> she had started to say</w:t>
-      </w:r>
-      <w:r>
-        <w:t>.</w:t>
-      </w:r>
-    </w:p>
-    <w:p>
-      <w:r>
-        <w:t xml:space="preserve">“- No, </w:t>
-      </w:r>
-      <w:r>
-        <w:t>its</w:t>
-      </w:r>
-      <w:r>
-        <w:t xml:space="preserve"> fine, you’re right. </w:t>
-      </w:r>
-      <w:r>
-        <w:t xml:space="preserve">I’m sorry, </w:t>
-      </w:r>
-      <w:r>
-        <w:t>Mackenzie</w:t>
-      </w:r>
-      <w:r>
-        <w:t>.” He replied before</w:t>
-      </w:r>
-      <w:r>
-        <w:t xml:space="preserve"> sho</w:t>
-      </w:r>
-      <w:r>
-        <w:t>o</w:t>
-      </w:r>
-      <w:r>
-        <w:t>t</w:t>
-      </w:r>
-      <w:r>
-        <w:t>ing</w:t>
-      </w:r>
-      <w:r>
-        <w:t xml:space="preserve"> her a final glace </w:t>
-      </w:r>
-      <w:r>
-        <w:t>and climbing out of the window.</w:t>
-      </w:r>
-      <w:r>
-        <w:t xml:space="preserve"> </w:t>
-      </w:r>
-      <w:r>
-        <w:t xml:space="preserve">She stood in the middle of the room, watching him go until he had </w:t>
-      </w:r>
-      <w:r>
-        <w:t>vanished</w:t>
-      </w:r>
-      <w:r>
-        <w:t xml:space="preserve"> into the darkness. </w:t>
-      </w:r>
-    </w:p>
-    <w:p/>
-    <w:p/>
+    </w:p>
     <w:sectPr>
       <w:headerReference w:type="default" r:id="rId9"/>
       <w:footerReference w:type="default" r:id="rId10"/>
@@ -3738,7 +2867,7 @@
 </file>
 
 <file path=customXml/itemProps2.xml><?xml version="1.0" encoding="utf-8"?>
-<ds:datastoreItem xmlns:ds="http://schemas.openxmlformats.org/officeDocument/2006/customXml" ds:itemID="{DD43FC2E-8C45-4F1E-8284-0456B597C9EA}">
+<ds:datastoreItem xmlns:ds="http://schemas.openxmlformats.org/officeDocument/2006/customXml" ds:itemID="{CC17D348-B0F5-45E6-80E1-2795F1670064}">
   <ds:schemaRefs>
     <ds:schemaRef ds:uri="http://schemas.openxmlformats.org/officeDocument/2006/bibliography"/>
   </ds:schemaRefs>

--- a/creative-writing/Paper-Walls.docx
+++ b/creative-writing/Paper-Walls.docx
@@ -5,68 +5,79 @@
     <w:p>
       <w:pPr>
         <w:pStyle w:val="Title"/>
+      </w:pPr>
+      <w:r>
+        <w:t>Paper Walls</w:t>
+      </w:r>
+    </w:p>
+    <w:p>
+      <w:pPr>
         <w:jc w:val="center"/>
         <w:rPr>
           <w:b/>
-          <w:color w:val="auto"/>
-          <w:sz w:val="60"/>
-          <w:szCs w:val="60"/>
         </w:rPr>
       </w:pPr>
       <w:r>
         <w:rPr>
           <w:b/>
-          <w:color w:val="auto"/>
-          <w:sz w:val="60"/>
-          <w:szCs w:val="60"/>
-        </w:rPr>
-        <w:t>Paper Walls</w:t>
-      </w:r>
-    </w:p>
-    <w:p>
-      <w:pPr>
-        <w:rPr>
-          <w:sz w:val="40"/>
-          <w:szCs w:val="40"/>
-        </w:rPr>
-      </w:pPr>
-    </w:p>
-    <w:p>
-      <w:pPr>
-        <w:jc w:val="center"/>
+        </w:rPr>
+        <w:t xml:space="preserve">Prologue – Keith </w:t>
+      </w:r>
+      <w:proofErr w:type="spellStart"/>
+      <w:r>
         <w:rPr>
           <w:b/>
         </w:rPr>
-      </w:pPr>
+        <w:t>Buchant</w:t>
+      </w:r>
+      <w:proofErr w:type="spellEnd"/>
       <w:r>
         <w:rPr>
           <w:b/>
         </w:rPr>
-        <w:t xml:space="preserve">Prologue – Keith </w:t>
+        <w:t xml:space="preserve"> </w:t>
+      </w:r>
+    </w:p>
+    <w:p>
+      <w:r>
+        <w:t xml:space="preserve">The paradox of Keith </w:t>
       </w:r>
       <w:proofErr w:type="spellStart"/>
       <w:r>
-        <w:rPr>
-          <w:b/>
-        </w:rPr>
         <w:t>Buchant</w:t>
       </w:r>
       <w:proofErr w:type="spellEnd"/>
       <w:r>
-        <w:rPr>
-          <w:b/>
-        </w:rPr>
-        <w:t xml:space="preserve"> </w:t>
-      </w:r>
-    </w:p>
-    <w:p>
-      <w:pPr>
-        <w:jc w:val="center"/>
-      </w:pPr>
-    </w:p>
-    <w:p>
-      <w:r>
-        <w:t xml:space="preserve">The paradox of Keith </w:t>
+        <w:t xml:space="preserve"> was that despite being a man of many opinions he</w:t>
+      </w:r>
+      <w:r>
+        <w:t xml:space="preserve"> would never actually tell </w:t>
+      </w:r>
+      <w:r>
+        <w:t>people any of them. Instead he would stare blankly at them or shrug and offer a chuckle before steering the conversation in anoth</w:t>
+      </w:r>
+      <w:r>
+        <w:t>er direction. If one were to press Keith</w:t>
+      </w:r>
+      <w:r>
+        <w:t>, assuming he didn’t just dodge the question</w:t>
+      </w:r>
+      <w:r>
+        <w:t xml:space="preserve"> outright</w:t>
+      </w:r>
+      <w:r>
+        <w:t xml:space="preserve"> by pulling from his weathered playbook of social avoidance, he would simply sigh and utter the following quote “I am not a person of opinions because I feel the counter arguments too strongly” and hope for that to kill the debate. In the instances which it did not he would nod appropriately during the forthcoming lecture, all-the-while intensely debating himself about the issue. </w:t>
+      </w:r>
+    </w:p>
+    <w:p>
+      <w:r>
+        <w:t xml:space="preserve">Not even his usual utterances were spared from his mind’s eye. So it came to be that on one day he would, in the process of going about his usual routine, be about to deliver this most tired of authorial references when he was pulled into the throngs of internal debate once more. Keith wondered whether that was something of a commentary on his life up to </w:t>
+      </w:r>
+      <w:r>
+        <w:t>that point; a headline of sorts.  It would</w:t>
+      </w:r>
+      <w:r>
+        <w:t xml:space="preserve"> be placed atop the roll of footage he would see in the process of death. ‘The life and times of Keith </w:t>
       </w:r>
       <w:proofErr w:type="spellStart"/>
       <w:r>
@@ -74,37 +85,6 @@
       </w:r>
       <w:proofErr w:type="spellEnd"/>
       <w:r>
-        <w:t xml:space="preserve"> was that despite being a man of many opinions he</w:t>
-      </w:r>
-      <w:r>
-        <w:t xml:space="preserve"> would never actually tell </w:t>
-      </w:r>
-      <w:r>
-        <w:t>people any of them. Instead he would stare blankly at them or shrug and offer a chuckle before steering the conversation in anoth</w:t>
-      </w:r>
-      <w:r>
-        <w:t>er direction. If one were to press Keith</w:t>
-      </w:r>
-      <w:r>
-        <w:t>, assuming he didn’t just dodge the question</w:t>
-      </w:r>
-      <w:r>
-        <w:t xml:space="preserve"> outright</w:t>
-      </w:r>
-      <w:r>
-        <w:t xml:space="preserve"> by pulling from his weathered playbook of social avoidance, he would simply sigh and utter the following quote “I am not a person of opinions because I feel the counter arguments too strongly” and hope for that to kill the debate. In the instances which it did not he would nod appropriately during the forthcoming lecture, all-the-while intensely debating himself about the issue. </w:t>
-      </w:r>
-    </w:p>
-    <w:p>
-      <w:r>
-        <w:t xml:space="preserve">Not even his usual utterances were spared from his mind’s eye. So it came to be that on one day he would, in the process of going about his usual routine, be about to deliver this most tired of authorial references when he was pulled into the throngs of internal debate once more. Keith wondered under his breath whether that was something of a commentary on his life up to that point, a headline of sorts, to be placed atop the roll of footage he would see in the process of death. ‘The life and times of Keith </w:t>
-      </w:r>
-      <w:proofErr w:type="spellStart"/>
-      <w:r>
-        <w:t>Buchant</w:t>
-      </w:r>
-      <w:proofErr w:type="spellEnd"/>
-      <w:r>
         <w:t xml:space="preserve">: He was not a man of opinions because he felt the counter arguments too strongly. Also he stared stupidly at those who asked him for one.’ </w:t>
       </w:r>
     </w:p>
@@ -133,7 +113,17 @@
     </w:p>
     <w:p>
       <w:r>
-        <w:t>“Relax, Keith. Take a deep breath” she had said. He took several. “Now start again. You were telling me about your complex opinion on pennies.” Keith had two choices: he could angst again and probably hyperventilate while doing so – though that would get him out the situation he’d gotten himself into - or …</w:t>
+        <w:t xml:space="preserve">“Relax, Keith. Take a deep breath” she had said. He took several. </w:t>
+      </w:r>
+    </w:p>
+    <w:p>
+      <w:r>
+        <w:t xml:space="preserve">“Now start again. You were telling me about your complex opinion on pennies.” </w:t>
+      </w:r>
+    </w:p>
+    <w:p>
+      <w:r>
+        <w:t>Keith had two choices: he could angst again and probably hyperventilate while doing so – though that would get him out the situation he’d gotten himself into - or …</w:t>
       </w:r>
     </w:p>
     <w:p>
@@ -163,7 +153,6 @@
     </w:p>
     <w:p/>
     <w:p/>
-    <w:p/>
     <w:p>
       <w:pPr>
         <w:jc w:val="center"/>
@@ -175,7 +164,181 @@
         <w:rPr>
           <w:b/>
         </w:rPr>
+        <w:t>Mackenzie Anson</w:t>
+      </w:r>
+    </w:p>
+    <w:p>
+      <w:pPr>
+        <w:jc w:val="center"/>
+        <w:rPr>
+          <w:i/>
+        </w:rPr>
+      </w:pPr>
+      <w:r>
+        <w:rPr>
+          <w:i/>
+        </w:rPr>
+        <w:t>Accidents out on the highway to somewhere</w:t>
+      </w:r>
+      <w:r>
+        <w:rPr>
+          <w:i/>
+        </w:rPr>
+        <w:t>,</w:t>
+      </w:r>
+      <w:r>
+        <w:rPr>
+          <w:i/>
+        </w:rPr>
+        <w:t xml:space="preserve"> they tell us about when we’re young. </w:t>
+      </w:r>
+    </w:p>
+    <w:p>
+      <w:pPr>
+        <w:jc w:val="center"/>
+        <w:rPr>
+          <w:i/>
+        </w:rPr>
+      </w:pPr>
+      <w:r>
+        <w:rPr>
+          <w:i/>
+        </w:rPr>
+        <w:t xml:space="preserve">Rescuers working to clean up the crashes before she can see what they’ve done. </w:t>
+      </w:r>
+    </w:p>
+    <w:p>
+      <w:pPr>
+        <w:jc w:val="center"/>
+        <w:rPr>
+          <w:i/>
+        </w:rPr>
+      </w:pPr>
+      <w:r>
+        <w:rPr>
+          <w:i/>
+        </w:rPr>
+        <w:t>Nobody told her she’d lose in the first round, the last</w:t>
+      </w:r>
+      <w:r>
+        <w:rPr>
+          <w:i/>
+        </w:rPr>
+        <w:t xml:space="preserve"> fight was fixed from the start.</w:t>
+      </w:r>
+    </w:p>
+    <w:p>
+      <w:pPr>
+        <w:jc w:val="center"/>
+      </w:pPr>
+    </w:p>
+    <w:p>
+      <w:r>
+        <w:t xml:space="preserve">It was a Thursday night when Mackenzie realized that Hell had well and truly frozen over. She checked her watch immediately; it was 8pm. She opened the door to find a young woman, around her age, standing in front of her. </w:t>
+      </w:r>
+    </w:p>
+    <w:p>
+      <w:r>
+        <w:t>The woman was fairly short, around 1.55- 1.6ish meters tall - or at least short compared to Mackenzie who stood a good 20cm taller. The girl wore a simple black raincoat and skinny jeans. She ran a hand through her shoulder-length blonde hair and looked at Mackenzie with a mixture of expectation and boredom –although it may just be disdain, Mackenzie was never good at reading people.</w:t>
+      </w:r>
+    </w:p>
+    <w:p>
+      <w:r>
+        <w:t xml:space="preserve">The woman stood on the Anson family greeting mat that read ‘Friends welcome. Relatives by appointment.’ (A rather beautiful holder from the last visit that Mack’s extended family had paid to her place.) This young woman, however, was neither to Mackenzie so what the hell was she doing here, sopping wet no less? </w:t>
+      </w:r>
+    </w:p>
+    <w:p>
+      <w:r>
+        <w:t xml:space="preserve">“Hi.” Skylar said </w:t>
+      </w:r>
+    </w:p>
+    <w:p>
+      <w:pPr>
+        <w:tabs>
+          <w:tab w:val="left" w:pos="6870"/>
+        </w:tabs>
+      </w:pPr>
+      <w:r>
+        <w:t>“Hi.” Mackenzie responded before silence descended upon them.</w:t>
+      </w:r>
+      <w:r>
+        <w:tab/>
+      </w:r>
+    </w:p>
+    <w:p>
+      <w:r>
+        <w:t xml:space="preserve"> “I’m not sure if we met. I’m Skye.”</w:t>
+      </w:r>
+    </w:p>
+    <w:p>
+      <w:r>
+        <w:t xml:space="preserve">“Mackenzie.” </w:t>
+      </w:r>
+    </w:p>
+    <w:p>
+      <w:r>
+        <w:t xml:space="preserve">After an awkward handshake, Skylar paused as if she was unsure how to proceed. They hadn’t met formally but Mackenzie knew the girl (and her type) well enough: a blonde haired, blue-eyed manikin with perfect skin, perfect make-up, perfect hair and a perfect smile that disappeared from her face the second it arrived. She was the exact kind of daddy’s-little-plastic-princess that had terrorized Mackenzie throughout high school. Whether it was for her pale complexion (for which they nicknamed her ‘The Ghost’) or her lack of interest in boys (Mack didn’t even want to think about what they did with that), girls like Skylar Clarke were there at every corner to torment her. She didn’t even have to know anything about her to know who the girl associated with and to know that she, herself, definitely did not fit within that circle. </w:t>
+      </w:r>
+    </w:p>
+    <w:p>
+      <w:r>
+        <w:t xml:space="preserve">The question of why a girl like her was at the door was something Mackenzie didn’t care to know the answer to. In fact the only reason that she didn’t slam the door in the bitch’s face was out of loyalty to the unfortunate and naïve twit that was Skylar’s boyfriend. When it came to women, Keith was terrible judge of character. He fell deep for easy smiles and pretty faces, never bothering to look for a monster beneath the mask. And there was always a monster beneath the mask of the women he liked. Whether it was Kelly or </w:t>
+      </w:r>
+      <w:proofErr w:type="spellStart"/>
+      <w:r>
         <w:lastRenderedPageBreak/>
+        <w:t>Thandi</w:t>
+      </w:r>
+      <w:proofErr w:type="spellEnd"/>
+      <w:r>
+        <w:t xml:space="preserve"> or now Skylar Clarke, they all were monsters in short skirts. Though credit where it was due: this was the first monster that had actually come face-to-face with Mackenzie Anson and not run away.</w:t>
+      </w:r>
+    </w:p>
+    <w:p>
+      <w:r>
+        <w:t>While Mackenzie really would have been perfectly happy to stand there and stare at the girl while she froze her skinny little ass off, Mack had to get her inside before her visiting mother (by appointment) caught wind of the situation. The older woman would probably spend the next hour fussing over the girl while simultaneously berating her daughter for a lack of empathy.  If that happened, Mackenzie may actually throw up. The mere thought of it sent waves of anger down her spine to the point where she simply said: “Come inside.”</w:t>
+      </w:r>
+    </w:p>
+    <w:p>
+      <w:r>
+        <w:t>“Thank you. It’s raining cats-and-dogs out here.” Skylar responded, a look of gratitude crossing her face for a three Nanoseconds. That was two nanoseconds longer than Mackenzie would have expected.</w:t>
+      </w:r>
+    </w:p>
+    <w:p>
+      <w:pPr>
+        <w:rPr>
+          <w:b/>
+        </w:rPr>
+      </w:pPr>
+      <w:r>
+        <w:t>“Well lucky you’re coming inside then.” Mackenzie replied, her voice as flat as it could go.</w:t>
+      </w:r>
+    </w:p>
+    <w:p>
+      <w:pPr>
+        <w:jc w:val="center"/>
+        <w:rPr>
+          <w:b/>
+        </w:rPr>
+      </w:pPr>
+    </w:p>
+    <w:p>
+      <w:pPr>
+        <w:jc w:val="center"/>
+        <w:rPr>
+          <w:b/>
+        </w:rPr>
+      </w:pPr>
+      <w:r>
+        <w:rPr>
+          <w:b/>
+        </w:rPr>
+        <w:t xml:space="preserve">Chapter II - </w:t>
+      </w:r>
+      <w:r>
+        <w:rPr>
+          <w:b/>
+        </w:rPr>
         <w:t>Mackenzie</w:t>
       </w:r>
       <w:r>
@@ -223,57 +386,133 @@
     </w:p>
     <w:p>
       <w:r>
-        <w:t xml:space="preserve">When </w:t>
-      </w:r>
-      <w:r>
-        <w:t>the intruder</w:t>
+        <w:t xml:space="preserve">The last time Mackenzie had seen her best friend he had been committing a felony. Breaking-and-entering to be precise. That was a felony charge in the </w:t>
+      </w:r>
+      <w:r>
+        <w:t>‘</w:t>
+      </w:r>
+      <w:r>
+        <w:t xml:space="preserve">States, right? She wasn’t really angry at him for that – Harrison </w:t>
+      </w:r>
+      <w:r>
+        <w:t>was</w:t>
+      </w:r>
+      <w:r>
+        <w:t xml:space="preserve"> breaking in to places every 10 minutes and getting caught every 20 – she was angry at him beca</w:t>
+      </w:r>
+      <w:r>
+        <w:t xml:space="preserve">use it was 03:51am on a </w:t>
+      </w:r>
+      <w:r>
+        <w:t xml:space="preserve">fucking </w:t>
+      </w:r>
+      <w:r>
+        <w:t>Monday morning when he</w:t>
+      </w:r>
+      <w:r>
+        <w:t xml:space="preserve"> broke into her house.</w:t>
+      </w:r>
+    </w:p>
+    <w:p>
+      <w:r>
+        <w:t>At first she’d thought the tapping at her window was nothing but the rain or a bird or something other than a human. Either way she had tr</w:t>
+      </w:r>
+      <w:r>
+        <w:t>eated it as an irrelevance and simply turned her pillow to the cold side before</w:t>
+      </w:r>
+      <w:r>
+        <w:t xml:space="preserve"> dosing</w:t>
+      </w:r>
+      <w:r>
+        <w:t xml:space="preserve"> off</w:t>
       </w:r>
       <w:r>
         <w:t xml:space="preserve"> </w:t>
       </w:r>
       <w:r>
-        <w:t>entered her room</w:t>
-      </w:r>
-      <w:r>
-        <w:t xml:space="preserve"> at 03:51 am on Monday morning, Mackenzie Anson was ready </w:t>
-      </w:r>
-      <w:r>
-        <w:t>to kill</w:t>
-      </w:r>
-      <w:r>
-        <w:t xml:space="preserve"> him on the spot</w:t>
-      </w:r>
-      <w:r>
-        <w:t xml:space="preserve">. </w:t>
-      </w:r>
-      <w:r>
-        <w:t>At first she’d thought the tapping at her window was nothing but the rain or a bird or something other than a human. Either way she had, to her detriment, treated it as an irrelevance and reacted by turning her pillow to the cold side and dosing</w:t>
-      </w:r>
-      <w:r>
-        <w:t xml:space="preserve"> off</w:t>
-      </w:r>
-      <w:r>
-        <w:t xml:space="preserve"> back to sleep.</w:t>
-      </w:r>
-    </w:p>
-    <w:p>
-      <w:r>
-        <w:t>Needless to say that her attitude on the matter had changed when the win</w:t>
-      </w:r>
-      <w:r>
-        <w:t>dow slid open and she had been awoken by the sound of him fumbling his way into the room, his</w:t>
-      </w:r>
-      <w:r>
-        <w:t xml:space="preserve"> sneakers hitting </w:t>
+        <w:t>again</w:t>
+      </w:r>
+      <w:r>
+        <w:t>.</w:t>
+      </w:r>
+    </w:p>
+    <w:p>
+      <w:r>
+        <w:t>Needless to say that her attitude changed when the win</w:t>
+      </w:r>
+      <w:r>
+        <w:t>dow slid open and</w:t>
+      </w:r>
+      <w:r>
+        <w:t xml:space="preserve"> the sound of an intruder fumbling their</w:t>
+      </w:r>
+      <w:r>
+        <w:t xml:space="preserve"> way into the room</w:t>
+      </w:r>
+      <w:r>
+        <w:t xml:space="preserve"> jolted her awake</w:t>
+      </w:r>
+      <w:r>
+        <w:t xml:space="preserve"> and to attention</w:t>
+      </w:r>
+      <w:r>
+        <w:t xml:space="preserve">. She nearly had heart-attack when </w:t>
+      </w:r>
+      <w:r>
+        <w:t>his</w:t>
+      </w:r>
+      <w:r>
+        <w:t xml:space="preserve"> sneakers hit</w:t>
+      </w:r>
+      <w:r>
+        <w:t xml:space="preserve"> </w:t>
       </w:r>
       <w:r>
         <w:t>the carpet</w:t>
       </w:r>
       <w:r>
-        <w:t xml:space="preserve"> with a distinct thud</w:t>
-      </w:r>
-      <w:r>
-        <w:t>.</w:t>
+        <w:t>. The sight of a tall hooded figure looming over her bed nearly</w:t>
+      </w:r>
+      <w:r>
+        <w:t xml:space="preserve"> pushed her to violence</w:t>
+      </w:r>
+      <w:r>
+        <w:t xml:space="preserve"> but when Keith lifted the hood </w:t>
+      </w:r>
+      <w:r>
+        <w:t xml:space="preserve">and immediately </w:t>
+      </w:r>
+      <w:r>
+        <w:t>launched into</w:t>
+      </w:r>
+      <w:r>
+        <w:t xml:space="preserve"> the tale</w:t>
+      </w:r>
+      <w:r>
+        <w:t>s</w:t>
+      </w:r>
+      <w:r>
+        <w:t xml:space="preserve"> of</w:t>
+      </w:r>
+      <w:r>
+        <w:t xml:space="preserve"> his evening, </w:t>
+      </w:r>
+      <w:r>
+        <w:t>she regained her comp</w:t>
+      </w:r>
+      <w:r>
+        <w:t>o</w:t>
+      </w:r>
+      <w:r>
+        <w:t>sure. And t</w:t>
+      </w:r>
+      <w:r>
+        <w:t>hen made a mental note to kill</w:t>
+      </w:r>
+      <w:bookmarkStart w:id="0" w:name="_GoBack"/>
+      <w:bookmarkEnd w:id="0"/>
+      <w:r>
+        <w:t xml:space="preserve"> him later. </w:t>
       </w:r>
       <w:r>
         <w:t xml:space="preserve"> </w:t>
@@ -281,37 +520,90 @@
     </w:p>
     <w:p>
       <w:r>
-        <w:t xml:space="preserve">When Keith </w:t>
-      </w:r>
-      <w:proofErr w:type="spellStart"/>
-      <w:r>
-        <w:t>Buchant</w:t>
-      </w:r>
-      <w:proofErr w:type="spellEnd"/>
-      <w:r>
-        <w:t xml:space="preserve"> landed at the foot of her bed and immediately </w:t>
-      </w:r>
-      <w:r>
-        <w:t>launched into</w:t>
-      </w:r>
-      <w:r>
-        <w:t xml:space="preserve"> the tale of how he managed to crack his glasses and injure his right arm in the 36-hour period since she had last seen him, </w:t>
+        <w:t xml:space="preserve">Apparently </w:t>
       </w:r>
       <w:r>
         <w:t>he</w:t>
       </w:r>
       <w:r>
-        <w:t xml:space="preserve"> was certain to mention two points. Firstly: the woman involved, and there was always a woman involved, was mind-blowingly beautiful with a set of, and she was quoting him directly here, “sparkling blue eyes that [he] could get lost in for days.” Secondly: he hadn’t actually managed to get her number.</w:t>
-      </w:r>
-    </w:p>
-    <w:p>
-      <w:r>
-        <w:t>Mackenzie’s first instinct was grab her hockey stick and bludgeon whatever was at her window that had just woken her from her slumber. Keith was lucky that she had realized it was him before she had the chance to do anything or he’d have a bashed-in face to go with that arm.</w:t>
-      </w:r>
-    </w:p>
-    <w:p>
-      <w:r>
-        <w:t>Mackenzie’s second instinct was bludgeon Keith anyway for scaring her half to death. Seriously, who the bleeding-heck break</w:t>
+        <w:t xml:space="preserve"> had</w:t>
+      </w:r>
+      <w:r>
+        <w:t xml:space="preserve"> managed to crack his glasses and injure his right arm in the 36-hour per</w:t>
+      </w:r>
+      <w:r>
+        <w:t>iod since she had last seen him.</w:t>
+      </w:r>
+      <w:r>
+        <w:t xml:space="preserve"> </w:t>
+      </w:r>
+      <w:r>
+        <w:t>H</w:t>
+      </w:r>
+      <w:r>
+        <w:t>e</w:t>
+      </w:r>
+      <w:r>
+        <w:t xml:space="preserve"> was certain</w:t>
+      </w:r>
+      <w:r>
+        <w:t>, however,</w:t>
+      </w:r>
+      <w:r>
+        <w:t xml:space="preserve"> to</w:t>
+      </w:r>
+      <w:r>
+        <w:t xml:space="preserve"> </w:t>
+      </w:r>
+      <w:r>
+        <w:t>mention two poin</w:t>
+      </w:r>
+      <w:r>
+        <w:t>ts. Firstly: the woman involved-</w:t>
+      </w:r>
+      <w:r>
+        <w:t xml:space="preserve"> and there was alway</w:t>
+      </w:r>
+      <w:r>
+        <w:t>s a woman involved-</w:t>
+      </w:r>
+      <w:r>
+        <w:t xml:space="preserve"> was mind-blowingly beautiful with a set of, and she was quoting him directly here, “sparkling blue eyes that [he] could get lost in for days.” Secondly: he hadn’t actually managed to get her number.</w:t>
+      </w:r>
+    </w:p>
+    <w:p>
+      <w:r>
+        <w:lastRenderedPageBreak/>
+        <w:t>Mackenzie’s first instinct was grab h</w:t>
+      </w:r>
+      <w:r>
+        <w:t>er hockey stick and beat the ever-loving-shit out</w:t>
+      </w:r>
+      <w:r>
+        <w:t xml:space="preserve"> whatever </w:t>
+      </w:r>
+      <w:r>
+        <w:t>had just come though</w:t>
+      </w:r>
+      <w:r>
+        <w:t xml:space="preserve"> her window that had</w:t>
+      </w:r>
+      <w:r>
+        <w:t xml:space="preserve"> just woken her from her up</w:t>
+      </w:r>
+      <w:r>
+        <w:t>. Keith was lucky that she had realized it was him before she had the chance to do anything or he’d have a bashed-in face to go with that arm.</w:t>
+      </w:r>
+    </w:p>
+    <w:p>
+      <w:r>
+        <w:t xml:space="preserve">Mackenzie’s second instinct was bludgeon Keith anyway for scaring her half to death. </w:t>
+      </w:r>
+      <w:r>
+        <w:t>Seriously, who the bleeding-hell</w:t>
+      </w:r>
+      <w:r>
+        <w:t xml:space="preserve"> break</w:t>
       </w:r>
       <w:r>
         <w:t>s into their friend’s house at 4</w:t>
@@ -382,13 +674,112 @@
     </w:p>
     <w:p>
       <w:r>
+        <w:t>She put one spoon of sugar in her coffee and two in his tea – the way he’d been drinking it since they were teenagers - before heading back to her room</w:t>
+      </w:r>
+      <w:r>
+        <w:t>.</w:t>
+      </w:r>
+    </w:p>
+    <w:p>
+      <w:r>
+        <w:t xml:space="preserve">Now, it was not that Keith </w:t>
+      </w:r>
+      <w:proofErr w:type="spellStart"/>
+      <w:r>
+        <w:t>Buchant</w:t>
+      </w:r>
+      <w:proofErr w:type="spellEnd"/>
+      <w:r>
+        <w:t xml:space="preserve"> was unwelcom</w:t>
+      </w:r>
+      <w:r>
+        <w:t>e in her house, on the contrary</w:t>
+      </w:r>
+      <w:r>
+        <w:t xml:space="preserve"> he was one of her best friends. It was not that this was the first time she’d caught him sneaking into her window like he had no sense of her personal space – because</w:t>
+      </w:r>
+      <w:r>
+        <w:t xml:space="preserve"> he didn’t.</w:t>
+      </w:r>
+      <w:r>
+        <w:t xml:space="preserve"> Granted she had snuck into through his window twice or thrice from the time that they were children.</w:t>
+      </w:r>
+      <w:r>
+        <w:t xml:space="preserve"> </w:t>
+      </w:r>
+      <w:r>
+        <w:t>No, i</w:t>
+      </w:r>
+      <w:r>
+        <w:t>t was that it was 4</w:t>
+      </w:r>
+      <w:r>
+        <w:t>am in the bloody morning and could he not have at least waited two hours for when he knew she would be getting up?  So why exactly was it so urgent that he get to her right this instant?</w:t>
+      </w:r>
+    </w:p>
+    <w:p>
+      <w:r>
+        <w:t>Her question was answered when she returned to find Keith sat cross legged on her floor, trying – but failing - to get his woolen top off using his good arm. Mack set down the beverages before going to assist him.</w:t>
+      </w:r>
+    </w:p>
+    <w:p>
+      <w:r>
+        <w:t>“Okay, what the hell did you to yourself?” she asked, helping him to pull the damned thing off.</w:t>
+      </w:r>
+    </w:p>
+    <w:p>
+      <w:r>
+        <w:t>“Parkour?” He replied, having dropped down to a single layer.</w:t>
+      </w:r>
+    </w:p>
+    <w:p>
+      <w:r>
+        <w:t>“You don’t do parkour.”</w:t>
+      </w:r>
+    </w:p>
+    <w:p>
+      <w:r>
+        <w:t>“Exactly.”</w:t>
+      </w:r>
+      <w:r>
+        <w:t xml:space="preserve"> He said with a smile</w:t>
+      </w:r>
+    </w:p>
+    <w:p>
+      <w:r>
         <w:lastRenderedPageBreak/>
-        <w:t xml:space="preserve">She put one spoon of sugar in her coffee and two in his tea – the way he’d been drinking it since they were teenagers - before heading back to her room, trying to remember why it was so critical that he came over right this instant. </w:t>
-      </w:r>
-    </w:p>
-    <w:p>
-      <w:r>
-        <w:t xml:space="preserve">Now, it was not that Keith </w:t>
+        <w:t>“You sound more and more like Harry by the second.” She replied, careful not to break eye contact</w:t>
+      </w:r>
+    </w:p>
+    <w:p>
+      <w:r>
+        <w:t>“I’m trying to be more adventurous”</w:t>
+      </w:r>
+    </w:p>
+    <w:p>
+      <w:r>
+        <w:t>“And how’s that working out for you?”</w:t>
+      </w:r>
+    </w:p>
+    <w:p>
+      <w:r>
+        <w:t xml:space="preserve">At that Keith sighed </w:t>
+      </w:r>
+      <w:r>
+        <w:t xml:space="preserve">in defeat </w:t>
+      </w:r>
+      <w:r>
+        <w:t xml:space="preserve">and held his arm. </w:t>
+      </w:r>
+    </w:p>
+    <w:p>
+      <w:r>
+        <w:t>“Not well” he said, his voice lowered</w:t>
+      </w:r>
+    </w:p>
+    <w:p>
+      <w:r>
+        <w:t xml:space="preserve">Adventurous or not, he was still Keith </w:t>
       </w:r>
       <w:proofErr w:type="spellStart"/>
       <w:r>
@@ -396,34 +787,16 @@
       </w:r>
       <w:proofErr w:type="spellEnd"/>
       <w:r>
-        <w:t xml:space="preserve"> was unwelcome in her house, on the contrary, he was one of her best friends. It was not that this was the first time she’d caught him sneaking into her window like he had no sense of her personal space – because he didn’t. It was that it was 5am in the bloody morning and could he not have at least waited two hours for when he knew she would be getting up?  So why exactly was it so urgent that he get to her right this instant?</w:t>
-      </w:r>
-    </w:p>
-    <w:p>
-      <w:r>
-        <w:t>Her question was answered when she returned to find Keith sat cross legged on her floor, trying – but failing - to get his woolen top off using his good arm. Mack set down the beverages before going to assist him.</w:t>
-      </w:r>
-    </w:p>
-    <w:p>
-      <w:r>
-        <w:t>“Okay, what the hell did you to yourself?” she asked, helping him to pull the damned thing off.</w:t>
-      </w:r>
-    </w:p>
-    <w:p>
-      <w:r>
-        <w:t>“Parkour?” He replied, having dropped down to a single layer.</w:t>
-      </w:r>
-    </w:p>
-    <w:p>
-      <w:r>
-        <w:t>“You don’t do parkour.”</w:t>
-      </w:r>
-    </w:p>
-    <w:p>
-      <w:r>
-        <w:t>“Exactly.”</w:t>
-      </w:r>
-    </w:p>
+        <w:t>. He still could</w:t>
+      </w:r>
+      <w:r>
+        <w:t>n’t</w:t>
+      </w:r>
+      <w:r>
+        <w:t xml:space="preserve"> trade quips to save his soul.</w:t>
+      </w:r>
+    </w:p>
+    <w:p/>
     <w:p>
       <w:r>
         <w:t>“Are you going to tell me what happened?” she asked, crossing the room to fetch her gloves and the first aid kit.</w:t>
@@ -431,17 +804,27 @@
     </w:p>
     <w:p>
       <w:r>
-        <w:t>“Of course. Are you going to check my arm out?”</w:t>
-      </w:r>
-    </w:p>
-    <w:p>
-      <w:r>
-        <w:t>“Is that even a question?” Mack responded, pulling on a pair of white gloves.</w:t>
-      </w:r>
-    </w:p>
-    <w:p>
-      <w:r>
-        <w:t>“Well it really starts yesterday evening.” Keith began.</w:t>
+        <w:t>“</w:t>
+      </w:r>
+      <w:r>
+        <w:t>Yes.</w:t>
+      </w:r>
+      <w:r>
+        <w:t>”</w:t>
+      </w:r>
+    </w:p>
+    <w:p>
+      <w:r>
+        <w:t>“</w:t>
+      </w:r>
+      <w:r>
+        <w:t>Alright then. Start at the beginning</w:t>
+      </w:r>
+      <w:r>
+        <w:t>.</w:t>
+      </w:r>
+      <w:r>
+        <w:t>” Mack responded, pulling on a pair of white gloves.</w:t>
       </w:r>
     </w:p>
     <w:p/>
@@ -456,6 +839,12 @@
         <w:rPr>
           <w:b/>
         </w:rPr>
+        <w:t xml:space="preserve">Chapter II - </w:t>
+      </w:r>
+      <w:r>
+        <w:rPr>
+          <w:b/>
+        </w:rPr>
         <w:t>Skylar Clarke</w:t>
       </w:r>
     </w:p>
@@ -532,17 +921,17 @@
     </w:p>
     <w:p>
       <w:r>
+        <w:t>“Don’t lie to me! I know about girls like you.”</w:t>
+      </w:r>
+    </w:p>
+    <w:p>
+      <w:r>
+        <w:t xml:space="preserve">It had started out innocently enough. Skylar had used the bathroom and then looked at herself in the mirror. Make-up? Fine. Hair? It’ll do. Teeth? Nothing stuck in them but they looked a little yellow, she should have them whitened. “Okay, I’m fine.” She said to no one in particular before she was alerted to the door opening to her right. </w:t>
+      </w:r>
+    </w:p>
+    <w:p>
+      <w:r>
         <w:lastRenderedPageBreak/>
-        <w:t>“Don’t lie to me! I know about girls like you.”</w:t>
-      </w:r>
-    </w:p>
-    <w:p>
-      <w:r>
-        <w:t xml:space="preserve">It had started out innocently enough. Skylar had used the bathroom and then looked at herself in the mirror. Make-up? Fine. Hair? It’ll do. Teeth? Nothing stuck in them but they looked a little yellow, she should have them whitened. “Okay, I’m fine.” She said to no one in particular before she was alerted to the door opening to her right. </w:t>
-      </w:r>
-    </w:p>
-    <w:p>
-      <w:r>
         <w:t xml:space="preserve">When he walked through the door Skylar Clarke decided that she was in love – well, not quite in love as she knew it now but she was certainly interested, in-like maybe? It was not that he was particularly handsome or tall or exceptional in any of the superficial ways that Skylar had been attracted to then. It was that Keith </w:t>
       </w:r>
       <w:proofErr w:type="spellStart"/>
@@ -621,48 +1010,54 @@
         <w:rPr>
           <w:b/>
         </w:rPr>
+        <w:t xml:space="preserve">Chapter III - </w:t>
+      </w:r>
+      <w:r>
+        <w:rPr>
+          <w:b/>
+        </w:rPr>
+        <w:t>Mackenzie Anson</w:t>
+      </w:r>
+    </w:p>
+    <w:p>
+      <w:pPr>
+        <w:jc w:val="center"/>
+        <w:rPr>
+          <w:i/>
+        </w:rPr>
+      </w:pPr>
+      <w:r>
+        <w:rPr>
+          <w:i/>
+        </w:rPr>
+        <w:t>I guess that this is over now. I guess it’s called a falling out.</w:t>
+      </w:r>
+      <w:r>
+        <w:rPr>
+          <w:i/>
+        </w:rPr>
+        <w:t xml:space="preserve"> </w:t>
+      </w:r>
+    </w:p>
+    <w:p>
+      <w:pPr>
+        <w:jc w:val="center"/>
+        <w:rPr>
+          <w:i/>
+        </w:rPr>
+      </w:pPr>
+      <w:r>
+        <w:rPr>
+          <w:i/>
+        </w:rPr>
         <w:lastRenderedPageBreak/>
-        <w:t>Chapter 3 - Mackenzie Anson</w:t>
+        <w:t>And every day I’m learning how to make it through this life I’m in.</w:t>
       </w:r>
     </w:p>
     <w:p>
       <w:pPr>
         <w:jc w:val="center"/>
         <w:rPr>
-          <w:i/>
-        </w:rPr>
-      </w:pPr>
-      <w:r>
-        <w:rPr>
-          <w:i/>
-        </w:rPr>
-        <w:t>I guess that this is over now. I guess it’s called a falling out.</w:t>
-      </w:r>
-      <w:r>
-        <w:rPr>
-          <w:i/>
-        </w:rPr>
-        <w:t xml:space="preserve"> </w:t>
-      </w:r>
-    </w:p>
-    <w:p>
-      <w:pPr>
-        <w:jc w:val="center"/>
-        <w:rPr>
-          <w:i/>
-        </w:rPr>
-      </w:pPr>
-      <w:r>
-        <w:rPr>
-          <w:i/>
-        </w:rPr>
-        <w:t>And every day I’m learning how to make it through this life I’m in.</w:t>
-      </w:r>
-    </w:p>
-    <w:p>
-      <w:pPr>
-        <w:jc w:val="center"/>
-        <w:rPr>
           <w:b/>
         </w:rPr>
       </w:pPr>
@@ -679,7 +1074,13 @@
     </w:p>
     <w:p>
       <w:r>
-        <w:t>“She’s a smart girl.” he said in response</w:t>
+        <w:t>“</w:t>
+      </w:r>
+      <w:r>
+        <w:t>Not my finest moment</w:t>
+      </w:r>
+      <w:r>
+        <w:t>” he said in response</w:t>
       </w:r>
     </w:p>
     <w:p>
@@ -724,7 +1125,13 @@
     </w:p>
     <w:p>
       <w:r>
-        <w:t>“Keith enough. You broke into my house and woke me up to take a look at your arm, I get it. But I am not in the mood to put up with your bullshit! ” she damn dear screamed</w:t>
+        <w:t>“Keith enough. You broke into my house and woke me up to take a look at your arm,</w:t>
+      </w:r>
+      <w:r>
+        <w:t>].</w:t>
+      </w:r>
+      <w:r>
+        <w:t xml:space="preserve"> I get it. But I am not in the mood to put up with your bullshit! ” she damn dear screamed</w:t>
       </w:r>
     </w:p>
     <w:p>
@@ -754,247 +1161,22 @@
     </w:p>
     <w:p>
       <w:r>
+        <w:t xml:space="preserve">“I didn’t mean </w:t>
+      </w:r>
+      <w:proofErr w:type="gramStart"/>
+      <w:r>
+        <w:t>- ”</w:t>
+      </w:r>
+      <w:proofErr w:type="gramEnd"/>
+      <w:r>
+        <w:t xml:space="preserve"> she had started to say.</w:t>
+      </w:r>
+    </w:p>
+    <w:p>
+      <w:r>
         <w:lastRenderedPageBreak/>
-        <w:t xml:space="preserve">“I didn’t mean </w:t>
-      </w:r>
-      <w:proofErr w:type="gramStart"/>
-      <w:r>
-        <w:t>- ”</w:t>
-      </w:r>
-      <w:proofErr w:type="gramEnd"/>
-      <w:r>
-        <w:t xml:space="preserve"> she had started to say.</w:t>
-      </w:r>
-    </w:p>
-    <w:p>
-      <w:r>
         <w:t xml:space="preserve">“- No, its fine, you’re right. I’m sorry, Mackenzie.” He replied before shooting her a final glace and climbing out of the window. She stood in the middle of the room, watching him go until he had vanished into the darkness. </w:t>
       </w:r>
-    </w:p>
-    <w:p/>
-    <w:p>
-      <w:pPr>
-        <w:jc w:val="center"/>
-        <w:rPr>
-          <w:b/>
-        </w:rPr>
-      </w:pPr>
-      <w:r>
-        <w:rPr>
-          <w:b/>
-        </w:rPr>
-        <w:t>Mackenzie Anson</w:t>
-      </w:r>
-    </w:p>
-    <w:p>
-      <w:pPr>
-        <w:jc w:val="center"/>
-        <w:rPr>
-          <w:i/>
-        </w:rPr>
-      </w:pPr>
-      <w:r>
-        <w:rPr>
-          <w:i/>
-        </w:rPr>
-        <w:t>Accidents out on the highway to somewhere</w:t>
-      </w:r>
-      <w:r>
-        <w:rPr>
-          <w:i/>
-        </w:rPr>
-        <w:t>,</w:t>
-      </w:r>
-      <w:r>
-        <w:rPr>
-          <w:i/>
-        </w:rPr>
-        <w:t xml:space="preserve"> they tell us about when we’re young. </w:t>
-      </w:r>
-    </w:p>
-    <w:p>
-      <w:pPr>
-        <w:jc w:val="center"/>
-        <w:rPr>
-          <w:i/>
-        </w:rPr>
-      </w:pPr>
-      <w:r>
-        <w:rPr>
-          <w:i/>
-        </w:rPr>
-        <w:t xml:space="preserve">Rescuers working to clean up the crashes before she can see what they’ve done. </w:t>
-      </w:r>
-    </w:p>
-    <w:p>
-      <w:pPr>
-        <w:jc w:val="center"/>
-        <w:rPr>
-          <w:i/>
-        </w:rPr>
-      </w:pPr>
-      <w:r>
-        <w:rPr>
-          <w:i/>
-        </w:rPr>
-        <w:t>Nobody told her she’d lose in the first round, the last</w:t>
-      </w:r>
-      <w:r>
-        <w:rPr>
-          <w:i/>
-        </w:rPr>
-        <w:t xml:space="preserve"> fight was fixed from the start.</w:t>
-      </w:r>
-    </w:p>
-    <w:p>
-      <w:pPr>
-        <w:jc w:val="center"/>
-      </w:pPr>
-    </w:p>
-    <w:p>
-      <w:r>
-        <w:t xml:space="preserve">It was a Thursday night when Mackenzie realized that Hell had well and truly frozen over. She checked her watch immediately; it was 8pm. She opened the door to find a young woman, around her age, standing </w:t>
-      </w:r>
-      <w:r>
-        <w:t>in</w:t>
-      </w:r>
-      <w:r>
-        <w:t xml:space="preserve"> </w:t>
-      </w:r>
-      <w:r>
-        <w:t>front of her</w:t>
-      </w:r>
-      <w:r>
-        <w:t>.</w:t>
-      </w:r>
-      <w:r>
-        <w:t xml:space="preserve"> </w:t>
-      </w:r>
-    </w:p>
-    <w:p>
-      <w:r>
-        <w:t>The woman was fairly short,</w:t>
-      </w:r>
-      <w:r>
-        <w:t xml:space="preserve"> around 1.5</w:t>
-      </w:r>
-      <w:r>
-        <w:t>5- 1.6</w:t>
-      </w:r>
-      <w:r>
-        <w:t>ish meters tall - or at least short compared to Mackenzie who stood a good 20cm taller</w:t>
-      </w:r>
-      <w:r>
-        <w:t xml:space="preserve">. </w:t>
-      </w:r>
-      <w:r>
-        <w:t>The girl</w:t>
-      </w:r>
-      <w:r>
-        <w:t xml:space="preserve"> wore</w:t>
-      </w:r>
-      <w:r>
-        <w:t xml:space="preserve"> a simple black raincoat and skinny jeans. She ran a hand through her </w:t>
-      </w:r>
-      <w:r>
-        <w:t>shoulde</w:t>
-      </w:r>
-      <w:r>
-        <w:t>r</w:t>
-      </w:r>
-      <w:r>
-        <w:t>-length</w:t>
-      </w:r>
-      <w:r>
-        <w:t xml:space="preserve"> blonde hair and looked at Mackenzie with a mixture of expectation and boredom –although it may just be disdain, Mackenzie was never good at reading people.</w:t>
-      </w:r>
-    </w:p>
-    <w:p>
-      <w:r>
-        <w:t xml:space="preserve">The woman stood on the Anson family greeting mat that read ‘Friends welcome. Relatives by appointment.’ (A rather beautiful holder from the last visit that Mack’s extended family had paid to her place.) This young woman, however, was neither to Mackenzie so what the hell was she doing here, sopping wet no less? </w:t>
-      </w:r>
-    </w:p>
-    <w:p>
-      <w:r>
-        <w:t xml:space="preserve">“Hi.” Skylar said </w:t>
-      </w:r>
-    </w:p>
-    <w:p>
-      <w:pPr>
-        <w:tabs>
-          <w:tab w:val="left" w:pos="6870"/>
-        </w:tabs>
-      </w:pPr>
-      <w:r>
-        <w:t>“Hi.” Mackenzie responded before silence descended upon them.</w:t>
-      </w:r>
-      <w:r>
-        <w:tab/>
-      </w:r>
-    </w:p>
-    <w:p>
-      <w:r>
-        <w:t xml:space="preserve"> “I’m not sure if we met. I’m Skye.”</w:t>
-      </w:r>
-    </w:p>
-    <w:p>
-      <w:r>
-        <w:t xml:space="preserve">“Mackenzie.” </w:t>
-      </w:r>
-    </w:p>
-    <w:p>
-      <w:r>
-        <w:t>After an awkward handshake, Skylar paused as if she was unsure how to proceed. They hadn’t met formally but Mackenzie knew the girl (and her type) well enough: a blonde haired, blue-eyed manikin with perfect skin, perfect make-up, pe</w:t>
-      </w:r>
-      <w:bookmarkStart w:id="0" w:name="_GoBack"/>
-      <w:bookmarkEnd w:id="0"/>
-      <w:r>
-        <w:t>rfect hair and a</w:t>
-      </w:r>
-      <w:r>
-        <w:t xml:space="preserve"> perfect</w:t>
-      </w:r>
-      <w:r>
-        <w:t xml:space="preserve"> smile that disappeared from her face the second it arrived. She was the exact kind of daddy’s-little-plastic-princess that had terrorized Mackenzie throughout high school. Whether it was for her pale complexion</w:t>
-      </w:r>
-      <w:r>
-        <w:t>, for which they nicknamed her ‘The Ghost’, or her lack of interest in boys,</w:t>
-      </w:r>
-      <w:r>
-        <w:t xml:space="preserve"> girls like Skylar Clarke were there at every corner to torment her. Mackenzie didn’t even have to know anything about the girl to know who she associated with and to know that she, herself, definitely did not fit within that circle. </w:t>
-      </w:r>
-    </w:p>
-    <w:p>
-      <w:r>
-        <w:t xml:space="preserve">The question of why a girl like her was at the door was something Mackenzie didn’t care to know the answer to. In fact the only reason that she didn’t slam the door in the bitch’s face was out of loyalty to </w:t>
-      </w:r>
-      <w:r>
-        <w:lastRenderedPageBreak/>
-        <w:t>the unfortunate and naïve twit that was Skylar’s boyfriend. When it came to women, Keith was terrible judge of character. He fell deep for easy smiles and pretty faces, never bothering to look for a monster beneath the mask. And there was always a monster beneath the mask of the women he liked. Whether it was Kelly or Rebecca or now Skylar Clarke, they all were monsters in short skirts. Though credit where it was due: this was the first monster that had actually come face-to-face with Mackenzie Anson and not run away.</w:t>
-      </w:r>
-    </w:p>
-    <w:p>
-      <w:r>
-        <w:t>While Mackenzie really would have been perfectly happy to stand there and stare at the girl while she froze her skinny little ass off, Mack had to get her inside before her visiting mother (by appointment) caught wind of the situation. The older woman would probably spend the next hour fussing over the girl while simultaneously berating her daughter for a lack of empathy.  If that happened, Mackenzie may actually throw up or something. The mere thought of it sent waves of anger down her spine to the point where she simply said: “Come inside.”</w:t>
-      </w:r>
-    </w:p>
-    <w:p>
-      <w:r>
-        <w:t>“Thank you. It’s raining cats-and-dogs out here.” Skylar responded, a look of gratitude crossing her face for a three Nanoseconds. That was two nanoseconds longer than Mackenzie would have expected.</w:t>
-      </w:r>
-    </w:p>
-    <w:p>
-      <w:r>
-        <w:t>“Well lucky you’re coming inside then.” Mackenzie replied, her voice as flat as it could go.</w:t>
-      </w:r>
-    </w:p>
-    <w:p>
-      <w:pPr>
-        <w:jc w:val="center"/>
-        <w:rPr>
-          <w:b/>
-        </w:rPr>
-      </w:pPr>
     </w:p>
     <w:sectPr>
       <w:headerReference w:type="default" r:id="rId9"/>
@@ -1148,7 +1330,7 @@
             <w:bCs/>
             <w:noProof/>
           </w:rPr>
-          <w:t>7</w:t>
+          <w:t>8</w:t>
         </w:r>
         <w:r>
           <w:rPr>
@@ -1493,14 +1675,14 @@
     <w:rPrDefault>
       <w:rPr>
         <w:rFonts w:asciiTheme="minorHAnsi" w:eastAsiaTheme="minorEastAsia" w:hAnsiTheme="minorHAnsi" w:cstheme="minorBidi"/>
-        <w:sz w:val="22"/>
-        <w:szCs w:val="22"/>
+        <w:sz w:val="21"/>
+        <w:szCs w:val="21"/>
         <w:lang w:val="en-US" w:eastAsia="en-US" w:bidi="ar-SA"/>
       </w:rPr>
     </w:rPrDefault>
     <w:pPrDefault>
       <w:pPr>
-        <w:spacing w:after="160" w:line="259" w:lineRule="auto"/>
+        <w:spacing w:after="160" w:line="300" w:lineRule="auto"/>
       </w:pPr>
     </w:pPrDefault>
   </w:docDefaults>
@@ -1880,7 +2062,7 @@
   <w:style w:type="paragraph" w:default="1" w:styleId="Normal">
     <w:name w:val="Normal"/>
     <w:qFormat/>
-    <w:rsid w:val="000D66F6"/>
+    <w:rsid w:val="00FF5EEA"/>
   </w:style>
   <w:style w:type="paragraph" w:styleId="Heading1">
     <w:name w:val="heading 1"/>
@@ -1889,18 +2071,19 @@
     <w:link w:val="Heading1Char"/>
     <w:uiPriority w:val="9"/>
     <w:qFormat/>
-    <w:rsid w:val="000D66F6"/>
+    <w:rsid w:val="00FF5EEA"/>
     <w:pPr>
       <w:keepNext/>
       <w:keepLines/>
-      <w:spacing w:before="400" w:after="40" w:line="240" w:lineRule="auto"/>
+      <w:spacing w:before="320" w:after="80" w:line="240" w:lineRule="auto"/>
+      <w:jc w:val="center"/>
       <w:outlineLvl w:val="0"/>
     </w:pPr>
     <w:rPr>
       <w:rFonts w:asciiTheme="majorHAnsi" w:eastAsiaTheme="majorEastAsia" w:hAnsiTheme="majorHAnsi" w:cstheme="majorBidi"/>
-      <w:color w:val="1F4E79" w:themeColor="accent1" w:themeShade="80"/>
-      <w:sz w:val="36"/>
-      <w:szCs w:val="36"/>
+      <w:color w:val="2E74B5" w:themeColor="accent1" w:themeShade="BF"/>
+      <w:sz w:val="40"/>
+      <w:szCs w:val="40"/>
     </w:rPr>
   </w:style>
   <w:style w:type="paragraph" w:styleId="Heading2">
@@ -1912,16 +2095,16 @@
     <w:semiHidden/>
     <w:unhideWhenUsed/>
     <w:qFormat/>
-    <w:rsid w:val="000D66F6"/>
+    <w:rsid w:val="00FF5EEA"/>
     <w:pPr>
       <w:keepNext/>
       <w:keepLines/>
-      <w:spacing w:before="40" w:after="0" w:line="240" w:lineRule="auto"/>
+      <w:spacing w:before="160" w:after="40" w:line="240" w:lineRule="auto"/>
+      <w:jc w:val="center"/>
       <w:outlineLvl w:val="1"/>
     </w:pPr>
     <w:rPr>
       <w:rFonts w:asciiTheme="majorHAnsi" w:eastAsiaTheme="majorEastAsia" w:hAnsiTheme="majorHAnsi" w:cstheme="majorBidi"/>
-      <w:color w:val="2E74B5" w:themeColor="accent1" w:themeShade="BF"/>
       <w:sz w:val="32"/>
       <w:szCs w:val="32"/>
     </w:rPr>
@@ -1935,18 +2118,17 @@
     <w:semiHidden/>
     <w:unhideWhenUsed/>
     <w:qFormat/>
-    <w:rsid w:val="000D66F6"/>
+    <w:rsid w:val="00FF5EEA"/>
     <w:pPr>
       <w:keepNext/>
       <w:keepLines/>
-      <w:spacing w:before="40" w:after="0" w:line="240" w:lineRule="auto"/>
+      <w:spacing w:before="160" w:after="0" w:line="240" w:lineRule="auto"/>
       <w:outlineLvl w:val="2"/>
     </w:pPr>
     <w:rPr>
       <w:rFonts w:asciiTheme="majorHAnsi" w:eastAsiaTheme="majorEastAsia" w:hAnsiTheme="majorHAnsi" w:cstheme="majorBidi"/>
-      <w:color w:val="2E74B5" w:themeColor="accent1" w:themeShade="BF"/>
-      <w:sz w:val="28"/>
-      <w:szCs w:val="28"/>
+      <w:sz w:val="32"/>
+      <w:szCs w:val="32"/>
     </w:rPr>
   </w:style>
   <w:style w:type="paragraph" w:styleId="Heading4">
@@ -1958,18 +2140,19 @@
     <w:semiHidden/>
     <w:unhideWhenUsed/>
     <w:qFormat/>
-    <w:rsid w:val="000D66F6"/>
+    <w:rsid w:val="00FF5EEA"/>
     <w:pPr>
       <w:keepNext/>
       <w:keepLines/>
-      <w:spacing w:before="40" w:after="0"/>
+      <w:spacing w:before="80" w:after="0"/>
       <w:outlineLvl w:val="3"/>
     </w:pPr>
     <w:rPr>
       <w:rFonts w:asciiTheme="majorHAnsi" w:eastAsiaTheme="majorEastAsia" w:hAnsiTheme="majorHAnsi" w:cstheme="majorBidi"/>
-      <w:color w:val="2E74B5" w:themeColor="accent1" w:themeShade="BF"/>
-      <w:sz w:val="24"/>
-      <w:szCs w:val="24"/>
+      <w:i/>
+      <w:iCs/>
+      <w:sz w:val="30"/>
+      <w:szCs w:val="30"/>
     </w:rPr>
   </w:style>
   <w:style w:type="paragraph" w:styleId="Heading5">
@@ -1981,7 +2164,7 @@
     <w:semiHidden/>
     <w:unhideWhenUsed/>
     <w:qFormat/>
-    <w:rsid w:val="000D66F6"/>
+    <w:rsid w:val="00FF5EEA"/>
     <w:pPr>
       <w:keepNext/>
       <w:keepLines/>
@@ -1990,8 +2173,8 @@
     </w:pPr>
     <w:rPr>
       <w:rFonts w:asciiTheme="majorHAnsi" w:eastAsiaTheme="majorEastAsia" w:hAnsiTheme="majorHAnsi" w:cstheme="majorBidi"/>
-      <w:caps/>
-      <w:color w:val="2E74B5" w:themeColor="accent1" w:themeShade="BF"/>
+      <w:sz w:val="28"/>
+      <w:szCs w:val="28"/>
     </w:rPr>
   </w:style>
   <w:style w:type="paragraph" w:styleId="Heading6">
@@ -2003,7 +2186,7 @@
     <w:semiHidden/>
     <w:unhideWhenUsed/>
     <w:qFormat/>
-    <w:rsid w:val="000D66F6"/>
+    <w:rsid w:val="00FF5EEA"/>
     <w:pPr>
       <w:keepNext/>
       <w:keepLines/>
@@ -2014,8 +2197,8 @@
       <w:rFonts w:asciiTheme="majorHAnsi" w:eastAsiaTheme="majorEastAsia" w:hAnsiTheme="majorHAnsi" w:cstheme="majorBidi"/>
       <w:i/>
       <w:iCs/>
-      <w:caps/>
-      <w:color w:val="1F4E79" w:themeColor="accent1" w:themeShade="80"/>
+      <w:sz w:val="26"/>
+      <w:szCs w:val="26"/>
     </w:rPr>
   </w:style>
   <w:style w:type="paragraph" w:styleId="Heading7">
@@ -2027,7 +2210,7 @@
     <w:semiHidden/>
     <w:unhideWhenUsed/>
     <w:qFormat/>
-    <w:rsid w:val="000D66F6"/>
+    <w:rsid w:val="00FF5EEA"/>
     <w:pPr>
       <w:keepNext/>
       <w:keepLines/>
@@ -2036,9 +2219,8 @@
     </w:pPr>
     <w:rPr>
       <w:rFonts w:asciiTheme="majorHAnsi" w:eastAsiaTheme="majorEastAsia" w:hAnsiTheme="majorHAnsi" w:cstheme="majorBidi"/>
-      <w:b/>
-      <w:bCs/>
-      <w:color w:val="1F4E79" w:themeColor="accent1" w:themeShade="80"/>
+      <w:sz w:val="24"/>
+      <w:szCs w:val="24"/>
     </w:rPr>
   </w:style>
   <w:style w:type="paragraph" w:styleId="Heading8">
@@ -2050,7 +2232,7 @@
     <w:semiHidden/>
     <w:unhideWhenUsed/>
     <w:qFormat/>
-    <w:rsid w:val="000D66F6"/>
+    <w:rsid w:val="00FF5EEA"/>
     <w:pPr>
       <w:keepNext/>
       <w:keepLines/>
@@ -2059,11 +2241,10 @@
     </w:pPr>
     <w:rPr>
       <w:rFonts w:asciiTheme="majorHAnsi" w:eastAsiaTheme="majorEastAsia" w:hAnsiTheme="majorHAnsi" w:cstheme="majorBidi"/>
-      <w:b/>
-      <w:bCs/>
       <w:i/>
       <w:iCs/>
-      <w:color w:val="1F4E79" w:themeColor="accent1" w:themeShade="80"/>
+      <w:sz w:val="22"/>
+      <w:szCs w:val="22"/>
     </w:rPr>
   </w:style>
   <w:style w:type="paragraph" w:styleId="Heading9">
@@ -2075,7 +2256,7 @@
     <w:semiHidden/>
     <w:unhideWhenUsed/>
     <w:qFormat/>
-    <w:rsid w:val="000D66F6"/>
+    <w:rsid w:val="00FF5EEA"/>
     <w:pPr>
       <w:keepNext/>
       <w:keepLines/>
@@ -2083,10 +2264,10 @@
       <w:outlineLvl w:val="8"/>
     </w:pPr>
     <w:rPr>
-      <w:rFonts w:asciiTheme="majorHAnsi" w:eastAsiaTheme="majorEastAsia" w:hAnsiTheme="majorHAnsi" w:cstheme="majorBidi"/>
+      <w:b/>
+      <w:bCs/>
       <w:i/>
       <w:iCs/>
-      <w:color w:val="1F4E79" w:themeColor="accent1" w:themeShade="80"/>
     </w:rPr>
   </w:style>
   <w:style w:type="character" w:default="1" w:styleId="DefaultParagraphFont">
@@ -2123,16 +2304,21 @@
     <w:link w:val="TitleChar"/>
     <w:uiPriority w:val="10"/>
     <w:qFormat/>
-    <w:rsid w:val="000D66F6"/>
+    <w:rsid w:val="00FF5EEA"/>
     <w:pPr>
-      <w:spacing w:after="0" w:line="204" w:lineRule="auto"/>
+      <w:pBdr>
+        <w:top w:val="single" w:sz="6" w:space="8" w:color="A5A5A5" w:themeColor="accent3"/>
+        <w:bottom w:val="single" w:sz="6" w:space="8" w:color="A5A5A5" w:themeColor="accent3"/>
+      </w:pBdr>
+      <w:spacing w:after="400" w:line="240" w:lineRule="auto"/>
       <w:contextualSpacing/>
+      <w:jc w:val="center"/>
     </w:pPr>
     <w:rPr>
       <w:rFonts w:asciiTheme="majorHAnsi" w:eastAsiaTheme="majorEastAsia" w:hAnsiTheme="majorHAnsi" w:cstheme="majorBidi"/>
       <w:caps/>
       <w:color w:val="44546A" w:themeColor="text2"/>
-      <w:spacing w:val="-15"/>
+      <w:spacing w:val="30"/>
       <w:sz w:val="72"/>
       <w:szCs w:val="72"/>
     </w:rPr>
@@ -2142,12 +2328,12 @@
     <w:basedOn w:val="DefaultParagraphFont"/>
     <w:link w:val="Title"/>
     <w:uiPriority w:val="10"/>
-    <w:rsid w:val="000D66F6"/>
+    <w:rsid w:val="00FF5EEA"/>
     <w:rPr>
       <w:rFonts w:asciiTheme="majorHAnsi" w:eastAsiaTheme="majorEastAsia" w:hAnsiTheme="majorHAnsi" w:cstheme="majorBidi"/>
       <w:caps/>
       <w:color w:val="44546A" w:themeColor="text2"/>
-      <w:spacing w:val="-15"/>
+      <w:spacing w:val="30"/>
       <w:sz w:val="72"/>
       <w:szCs w:val="72"/>
     </w:rPr>
@@ -2157,12 +2343,12 @@
     <w:basedOn w:val="DefaultParagraphFont"/>
     <w:link w:val="Heading1"/>
     <w:uiPriority w:val="9"/>
-    <w:rsid w:val="000D66F6"/>
+    <w:rsid w:val="00FF5EEA"/>
     <w:rPr>
       <w:rFonts w:asciiTheme="majorHAnsi" w:eastAsiaTheme="majorEastAsia" w:hAnsiTheme="majorHAnsi" w:cstheme="majorBidi"/>
-      <w:color w:val="1F4E79" w:themeColor="accent1" w:themeShade="80"/>
-      <w:sz w:val="36"/>
-      <w:szCs w:val="36"/>
+      <w:color w:val="2E74B5" w:themeColor="accent1" w:themeShade="BF"/>
+      <w:sz w:val="40"/>
+      <w:szCs w:val="40"/>
     </w:rPr>
   </w:style>
   <w:style w:type="character" w:customStyle="1" w:styleId="Heading2Char">
@@ -2171,10 +2357,9 @@
     <w:link w:val="Heading2"/>
     <w:uiPriority w:val="9"/>
     <w:semiHidden/>
-    <w:rsid w:val="000D66F6"/>
+    <w:rsid w:val="00FF5EEA"/>
     <w:rPr>
       <w:rFonts w:asciiTheme="majorHAnsi" w:eastAsiaTheme="majorEastAsia" w:hAnsiTheme="majorHAnsi" w:cstheme="majorBidi"/>
-      <w:color w:val="2E74B5" w:themeColor="accent1" w:themeShade="BF"/>
       <w:sz w:val="32"/>
       <w:szCs w:val="32"/>
     </w:rPr>
@@ -2185,12 +2370,11 @@
     <w:link w:val="Heading3"/>
     <w:uiPriority w:val="9"/>
     <w:semiHidden/>
-    <w:rsid w:val="000D66F6"/>
+    <w:rsid w:val="00FF5EEA"/>
     <w:rPr>
       <w:rFonts w:asciiTheme="majorHAnsi" w:eastAsiaTheme="majorEastAsia" w:hAnsiTheme="majorHAnsi" w:cstheme="majorBidi"/>
-      <w:color w:val="2E74B5" w:themeColor="accent1" w:themeShade="BF"/>
-      <w:sz w:val="28"/>
-      <w:szCs w:val="28"/>
+      <w:sz w:val="32"/>
+      <w:szCs w:val="32"/>
     </w:rPr>
   </w:style>
   <w:style w:type="character" w:customStyle="1" w:styleId="Heading4Char">
@@ -2199,12 +2383,13 @@
     <w:link w:val="Heading4"/>
     <w:uiPriority w:val="9"/>
     <w:semiHidden/>
-    <w:rsid w:val="000D66F6"/>
+    <w:rsid w:val="00FF5EEA"/>
     <w:rPr>
       <w:rFonts w:asciiTheme="majorHAnsi" w:eastAsiaTheme="majorEastAsia" w:hAnsiTheme="majorHAnsi" w:cstheme="majorBidi"/>
-      <w:color w:val="2E74B5" w:themeColor="accent1" w:themeShade="BF"/>
-      <w:sz w:val="24"/>
-      <w:szCs w:val="24"/>
+      <w:i/>
+      <w:iCs/>
+      <w:sz w:val="30"/>
+      <w:szCs w:val="30"/>
     </w:rPr>
   </w:style>
   <w:style w:type="character" w:customStyle="1" w:styleId="Heading5Char">
@@ -2213,11 +2398,11 @@
     <w:link w:val="Heading5"/>
     <w:uiPriority w:val="9"/>
     <w:semiHidden/>
-    <w:rsid w:val="000D66F6"/>
+    <w:rsid w:val="00FF5EEA"/>
     <w:rPr>
       <w:rFonts w:asciiTheme="majorHAnsi" w:eastAsiaTheme="majorEastAsia" w:hAnsiTheme="majorHAnsi" w:cstheme="majorBidi"/>
-      <w:caps/>
-      <w:color w:val="2E74B5" w:themeColor="accent1" w:themeShade="BF"/>
+      <w:sz w:val="28"/>
+      <w:szCs w:val="28"/>
     </w:rPr>
   </w:style>
   <w:style w:type="character" w:customStyle="1" w:styleId="Heading6Char">
@@ -2226,13 +2411,13 @@
     <w:link w:val="Heading6"/>
     <w:uiPriority w:val="9"/>
     <w:semiHidden/>
-    <w:rsid w:val="000D66F6"/>
+    <w:rsid w:val="00FF5EEA"/>
     <w:rPr>
       <w:rFonts w:asciiTheme="majorHAnsi" w:eastAsiaTheme="majorEastAsia" w:hAnsiTheme="majorHAnsi" w:cstheme="majorBidi"/>
       <w:i/>
       <w:iCs/>
-      <w:caps/>
-      <w:color w:val="1F4E79" w:themeColor="accent1" w:themeShade="80"/>
+      <w:sz w:val="26"/>
+      <w:szCs w:val="26"/>
     </w:rPr>
   </w:style>
   <w:style w:type="character" w:customStyle="1" w:styleId="Heading7Char">
@@ -2241,12 +2426,11 @@
     <w:link w:val="Heading7"/>
     <w:uiPriority w:val="9"/>
     <w:semiHidden/>
-    <w:rsid w:val="000D66F6"/>
+    <w:rsid w:val="00FF5EEA"/>
     <w:rPr>
       <w:rFonts w:asciiTheme="majorHAnsi" w:eastAsiaTheme="majorEastAsia" w:hAnsiTheme="majorHAnsi" w:cstheme="majorBidi"/>
-      <w:b/>
-      <w:bCs/>
-      <w:color w:val="1F4E79" w:themeColor="accent1" w:themeShade="80"/>
+      <w:sz w:val="24"/>
+      <w:szCs w:val="24"/>
     </w:rPr>
   </w:style>
   <w:style w:type="character" w:customStyle="1" w:styleId="Heading8Char">
@@ -2255,14 +2439,13 @@
     <w:link w:val="Heading8"/>
     <w:uiPriority w:val="9"/>
     <w:semiHidden/>
-    <w:rsid w:val="000D66F6"/>
+    <w:rsid w:val="00FF5EEA"/>
     <w:rPr>
       <w:rFonts w:asciiTheme="majorHAnsi" w:eastAsiaTheme="majorEastAsia" w:hAnsiTheme="majorHAnsi" w:cstheme="majorBidi"/>
-      <w:b/>
-      <w:bCs/>
       <w:i/>
       <w:iCs/>
-      <w:color w:val="1F4E79" w:themeColor="accent1" w:themeShade="80"/>
+      <w:sz w:val="22"/>
+      <w:szCs w:val="22"/>
     </w:rPr>
   </w:style>
   <w:style w:type="character" w:customStyle="1" w:styleId="Heading9Char">
@@ -2271,12 +2454,12 @@
     <w:link w:val="Heading9"/>
     <w:uiPriority w:val="9"/>
     <w:semiHidden/>
-    <w:rsid w:val="000D66F6"/>
-    <w:rPr>
-      <w:rFonts w:asciiTheme="majorHAnsi" w:eastAsiaTheme="majorEastAsia" w:hAnsiTheme="majorHAnsi" w:cstheme="majorBidi"/>
+    <w:rsid w:val="00FF5EEA"/>
+    <w:rPr>
+      <w:b/>
+      <w:bCs/>
       <w:i/>
       <w:iCs/>
-      <w:color w:val="1F4E79" w:themeColor="accent1" w:themeShade="80"/>
     </w:rPr>
   </w:style>
   <w:style w:type="paragraph" w:styleId="Caption">
@@ -2287,15 +2470,16 @@
     <w:semiHidden/>
     <w:unhideWhenUsed/>
     <w:qFormat/>
-    <w:rsid w:val="000D66F6"/>
+    <w:rsid w:val="00FF5EEA"/>
     <w:pPr>
       <w:spacing w:line="240" w:lineRule="auto"/>
     </w:pPr>
     <w:rPr>
       <w:b/>
       <w:bCs/>
-      <w:smallCaps/>
-      <w:color w:val="44546A" w:themeColor="text2"/>
+      <w:color w:val="404040" w:themeColor="text1" w:themeTint="BF"/>
+      <w:sz w:val="16"/>
+      <w:szCs w:val="16"/>
     </w:rPr>
   </w:style>
   <w:style w:type="paragraph" w:styleId="Subtitle">
@@ -2305,16 +2489,15 @@
     <w:link w:val="SubtitleChar"/>
     <w:uiPriority w:val="11"/>
     <w:qFormat/>
-    <w:rsid w:val="000D66F6"/>
+    <w:rsid w:val="00FF5EEA"/>
     <w:pPr>
       <w:numPr>
         <w:ilvl w:val="1"/>
       </w:numPr>
-      <w:spacing w:after="240" w:line="240" w:lineRule="auto"/>
+      <w:jc w:val="center"/>
     </w:pPr>
     <w:rPr>
-      <w:rFonts w:asciiTheme="majorHAnsi" w:eastAsiaTheme="majorEastAsia" w:hAnsiTheme="majorHAnsi" w:cstheme="majorBidi"/>
-      <w:color w:val="5B9BD5" w:themeColor="accent1"/>
+      <w:color w:val="44546A" w:themeColor="text2"/>
       <w:sz w:val="28"/>
       <w:szCs w:val="28"/>
     </w:rPr>
@@ -2324,10 +2507,9 @@
     <w:basedOn w:val="DefaultParagraphFont"/>
     <w:link w:val="Subtitle"/>
     <w:uiPriority w:val="11"/>
-    <w:rsid w:val="000D66F6"/>
-    <w:rPr>
-      <w:rFonts w:asciiTheme="majorHAnsi" w:eastAsiaTheme="majorEastAsia" w:hAnsiTheme="majorHAnsi" w:cstheme="majorBidi"/>
-      <w:color w:val="5B9BD5" w:themeColor="accent1"/>
+    <w:rsid w:val="00FF5EEA"/>
+    <w:rPr>
+      <w:color w:val="44546A" w:themeColor="text2"/>
       <w:sz w:val="28"/>
       <w:szCs w:val="28"/>
     </w:rPr>
@@ -2337,7 +2519,7 @@
     <w:basedOn w:val="DefaultParagraphFont"/>
     <w:uiPriority w:val="22"/>
     <w:qFormat/>
-    <w:rsid w:val="000D66F6"/>
+    <w:rsid w:val="00FF5EEA"/>
     <w:rPr>
       <w:b/>
       <w:bCs/>
@@ -2348,10 +2530,11 @@
     <w:basedOn w:val="DefaultParagraphFont"/>
     <w:uiPriority w:val="20"/>
     <w:qFormat/>
-    <w:rsid w:val="000D66F6"/>
+    <w:rsid w:val="00FF5EEA"/>
     <w:rPr>
       <w:i/>
       <w:iCs/>
+      <w:color w:val="000000" w:themeColor="text1"/>
     </w:rPr>
   </w:style>
   <w:style w:type="paragraph" w:styleId="NoSpacing">
@@ -2359,7 +2542,7 @@
     <w:link w:val="NoSpacingChar"/>
     <w:uiPriority w:val="1"/>
     <w:qFormat/>
-    <w:rsid w:val="000D66F6"/>
+    <w:rsid w:val="00FF5EEA"/>
     <w:pPr>
       <w:spacing w:after="0" w:line="240" w:lineRule="auto"/>
     </w:pPr>
@@ -2371,13 +2554,16 @@
     <w:link w:val="QuoteChar"/>
     <w:uiPriority w:val="29"/>
     <w:qFormat/>
-    <w:rsid w:val="000D66F6"/>
+    <w:rsid w:val="00FF5EEA"/>
     <w:pPr>
-      <w:spacing w:before="120" w:after="120"/>
-      <w:ind w:left="720"/>
+      <w:spacing w:before="160"/>
+      <w:ind w:left="720" w:right="720"/>
+      <w:jc w:val="center"/>
     </w:pPr>
     <w:rPr>
-      <w:color w:val="44546A" w:themeColor="text2"/>
+      <w:i/>
+      <w:iCs/>
+      <w:color w:val="7B7B7B" w:themeColor="accent3" w:themeShade="BF"/>
       <w:sz w:val="24"/>
       <w:szCs w:val="24"/>
     </w:rPr>
@@ -2387,9 +2573,11 @@
     <w:basedOn w:val="DefaultParagraphFont"/>
     <w:link w:val="Quote"/>
     <w:uiPriority w:val="29"/>
-    <w:rsid w:val="000D66F6"/>
-    <w:rPr>
-      <w:color w:val="44546A" w:themeColor="text2"/>
+    <w:rsid w:val="00FF5EEA"/>
+    <w:rPr>
+      <w:i/>
+      <w:iCs/>
+      <w:color w:val="7B7B7B" w:themeColor="accent3" w:themeShade="BF"/>
       <w:sz w:val="24"/>
       <w:szCs w:val="24"/>
     </w:rPr>
@@ -2401,18 +2589,18 @@
     <w:link w:val="IntenseQuoteChar"/>
     <w:uiPriority w:val="30"/>
     <w:qFormat/>
-    <w:rsid w:val="000D66F6"/>
+    <w:rsid w:val="00FF5EEA"/>
     <w:pPr>
-      <w:spacing w:before="100" w:beforeAutospacing="1" w:after="240" w:line="240" w:lineRule="auto"/>
-      <w:ind w:left="720"/>
+      <w:spacing w:before="160" w:line="276" w:lineRule="auto"/>
+      <w:ind w:left="936" w:right="936"/>
       <w:jc w:val="center"/>
     </w:pPr>
     <w:rPr>
       <w:rFonts w:asciiTheme="majorHAnsi" w:eastAsiaTheme="majorEastAsia" w:hAnsiTheme="majorHAnsi" w:cstheme="majorBidi"/>
-      <w:color w:val="44546A" w:themeColor="text2"/>
-      <w:spacing w:val="-6"/>
-      <w:sz w:val="32"/>
-      <w:szCs w:val="32"/>
+      <w:caps/>
+      <w:color w:val="2E74B5" w:themeColor="accent1" w:themeShade="BF"/>
+      <w:sz w:val="28"/>
+      <w:szCs w:val="28"/>
     </w:rPr>
   </w:style>
   <w:style w:type="character" w:customStyle="1" w:styleId="IntenseQuoteChar">
@@ -2420,13 +2608,13 @@
     <w:basedOn w:val="DefaultParagraphFont"/>
     <w:link w:val="IntenseQuote"/>
     <w:uiPriority w:val="30"/>
-    <w:rsid w:val="000D66F6"/>
+    <w:rsid w:val="00FF5EEA"/>
     <w:rPr>
       <w:rFonts w:asciiTheme="majorHAnsi" w:eastAsiaTheme="majorEastAsia" w:hAnsiTheme="majorHAnsi" w:cstheme="majorBidi"/>
-      <w:color w:val="44546A" w:themeColor="text2"/>
-      <w:spacing w:val="-6"/>
-      <w:sz w:val="32"/>
-      <w:szCs w:val="32"/>
+      <w:caps/>
+      <w:color w:val="2E74B5" w:themeColor="accent1" w:themeShade="BF"/>
+      <w:sz w:val="28"/>
+      <w:szCs w:val="28"/>
     </w:rPr>
   </w:style>
   <w:style w:type="character" w:styleId="SubtleEmphasis">
@@ -2434,7 +2622,7 @@
     <w:basedOn w:val="DefaultParagraphFont"/>
     <w:uiPriority w:val="19"/>
     <w:qFormat/>
-    <w:rsid w:val="000D66F6"/>
+    <w:rsid w:val="00FF5EEA"/>
     <w:rPr>
       <w:i/>
       <w:iCs/>
@@ -2446,12 +2634,13 @@
     <w:basedOn w:val="DefaultParagraphFont"/>
     <w:uiPriority w:val="21"/>
     <w:qFormat/>
-    <w:rsid w:val="000D66F6"/>
+    <w:rsid w:val="00FF5EEA"/>
     <w:rPr>
       <w:b/>
       <w:bCs/>
       <w:i/>
       <w:iCs/>
+      <w:color w:val="auto"/>
     </w:rPr>
   </w:style>
   <w:style w:type="character" w:styleId="SubtleReference">
@@ -2459,12 +2648,13 @@
     <w:basedOn w:val="DefaultParagraphFont"/>
     <w:uiPriority w:val="31"/>
     <w:qFormat/>
-    <w:rsid w:val="000D66F6"/>
-    <w:rPr>
+    <w:rsid w:val="00FF5EEA"/>
+    <w:rPr>
+      <w:caps w:val="0"/>
       <w:smallCaps/>
-      <w:color w:val="595959" w:themeColor="text1" w:themeTint="A6"/>
-      <w:u w:val="none" w:color="7F7F7F" w:themeColor="text1" w:themeTint="80"/>
-      <w:bdr w:val="none" w:sz="0" w:space="0" w:color="auto"/>
+      <w:color w:val="404040" w:themeColor="text1" w:themeTint="BF"/>
+      <w:spacing w:val="0"/>
+      <w:u w:val="single" w:color="7F7F7F" w:themeColor="text1" w:themeTint="80"/>
     </w:rPr>
   </w:style>
   <w:style w:type="character" w:styleId="IntenseReference">
@@ -2472,12 +2662,14 @@
     <w:basedOn w:val="DefaultParagraphFont"/>
     <w:uiPriority w:val="32"/>
     <w:qFormat/>
-    <w:rsid w:val="000D66F6"/>
+    <w:rsid w:val="00FF5EEA"/>
     <w:rPr>
       <w:b/>
       <w:bCs/>
+      <w:caps w:val="0"/>
       <w:smallCaps/>
-      <w:color w:val="44546A" w:themeColor="text2"/>
+      <w:color w:val="auto"/>
+      <w:spacing w:val="0"/>
       <w:u w:val="single"/>
     </w:rPr>
   </w:style>
@@ -2486,12 +2678,13 @@
     <w:basedOn w:val="DefaultParagraphFont"/>
     <w:uiPriority w:val="33"/>
     <w:qFormat/>
-    <w:rsid w:val="000D66F6"/>
+    <w:rsid w:val="00FF5EEA"/>
     <w:rPr>
       <w:b/>
       <w:bCs/>
+      <w:caps w:val="0"/>
       <w:smallCaps/>
-      <w:spacing w:val="10"/>
+      <w:spacing w:val="0"/>
     </w:rPr>
   </w:style>
   <w:style w:type="paragraph" w:styleId="TOCHeading">
@@ -2502,7 +2695,7 @@
     <w:semiHidden/>
     <w:unhideWhenUsed/>
     <w:qFormat/>
-    <w:rsid w:val="000D66F6"/>
+    <w:rsid w:val="00FF5EEA"/>
     <w:pPr>
       <w:outlineLvl w:val="9"/>
     </w:pPr>
@@ -2623,47 +2816,12 @@
         <a:srgbClr val="954F72"/>
       </a:folHlink>
     </a:clrScheme>
-    <a:fontScheme name="Office">
+    <a:fontScheme name="Calibri">
       <a:majorFont>
-        <a:latin typeface="Calibri Light" panose="020F0302020204030204"/>
-        <a:ea typeface=""/>
-        <a:cs typeface=""/>
-        <a:font script="Jpan" typeface="ＭＳ ゴシック"/>
-        <a:font script="Hang" typeface="맑은 고딕"/>
-        <a:font script="Hans" typeface="宋体"/>
-        <a:font script="Hant" typeface="新細明體"/>
-        <a:font script="Arab" typeface="Times New Roman"/>
-        <a:font script="Hebr" typeface="Times New Roman"/>
-        <a:font script="Thai" typeface="Angsana New"/>
-        <a:font script="Ethi" typeface="Nyala"/>
-        <a:font script="Beng" typeface="Vrinda"/>
-        <a:font script="Gujr" typeface="Shruti"/>
-        <a:font script="Khmr" typeface="MoolBoran"/>
-        <a:font script="Knda" typeface="Tunga"/>
-        <a:font script="Guru" typeface="Raavi"/>
-        <a:font script="Cans" typeface="Euphemia"/>
-        <a:font script="Cher" typeface="Plantagenet Cherokee"/>
-        <a:font script="Yiii" typeface="Microsoft Yi Baiti"/>
-        <a:font script="Tibt" typeface="Microsoft Himalaya"/>
-        <a:font script="Thaa" typeface="MV Boli"/>
-        <a:font script="Deva" typeface="Mangal"/>
-        <a:font script="Telu" typeface="Gautami"/>
-        <a:font script="Taml" typeface="Latha"/>
-        <a:font script="Syrc" typeface="Estrangelo Edessa"/>
-        <a:font script="Orya" typeface="Kalinga"/>
-        <a:font script="Mlym" typeface="Kartika"/>
-        <a:font script="Laoo" typeface="DokChampa"/>
-        <a:font script="Sinh" typeface="Iskoola Pota"/>
-        <a:font script="Mong" typeface="Mongolian Baiti"/>
-        <a:font script="Viet" typeface="Times New Roman"/>
-        <a:font script="Uigh" typeface="Microsoft Uighur"/>
-        <a:font script="Geor" typeface="Sylfaen"/>
-      </a:majorFont>
-      <a:minorFont>
         <a:latin typeface="Calibri" panose="020F0502020204030204"/>
         <a:ea typeface=""/>
         <a:cs typeface=""/>
-        <a:font script="Jpan" typeface="ＭＳ 明朝"/>
+        <a:font script="Jpan" typeface="メイリオ"/>
         <a:font script="Hang" typeface="맑은 고딕"/>
         <a:font script="Hans" typeface="宋体"/>
         <a:font script="Hant" typeface="新細明體"/>
@@ -2690,7 +2848,42 @@
         <a:font script="Laoo" typeface="DokChampa"/>
         <a:font script="Sinh" typeface="Iskoola Pota"/>
         <a:font script="Mong" typeface="Mongolian Baiti"/>
-        <a:font script="Viet" typeface="Arial"/>
+        <a:font script="Viet" typeface="Tahoma"/>
+        <a:font script="Uigh" typeface="Microsoft Uighur"/>
+        <a:font script="Geor" typeface="Sylfaen"/>
+      </a:majorFont>
+      <a:minorFont>
+        <a:latin typeface="Calibri" panose="020F0502020204030204"/>
+        <a:ea typeface=""/>
+        <a:cs typeface=""/>
+        <a:font script="Jpan" typeface="メイリオ"/>
+        <a:font script="Hang" typeface="맑은 고딕"/>
+        <a:font script="Hans" typeface="宋体"/>
+        <a:font script="Hant" typeface="新細明體"/>
+        <a:font script="Arab" typeface="Arial"/>
+        <a:font script="Hebr" typeface="Arial"/>
+        <a:font script="Thai" typeface="Cordia New"/>
+        <a:font script="Ethi" typeface="Nyala"/>
+        <a:font script="Beng" typeface="Vrinda"/>
+        <a:font script="Gujr" typeface="Shruti"/>
+        <a:font script="Khmr" typeface="DaunPenh"/>
+        <a:font script="Knda" typeface="Tunga"/>
+        <a:font script="Guru" typeface="Raavi"/>
+        <a:font script="Cans" typeface="Euphemia"/>
+        <a:font script="Cher" typeface="Plantagenet Cherokee"/>
+        <a:font script="Yiii" typeface="Microsoft Yi Baiti"/>
+        <a:font script="Tibt" typeface="Microsoft Himalaya"/>
+        <a:font script="Thaa" typeface="MV Boli"/>
+        <a:font script="Deva" typeface="Mangal"/>
+        <a:font script="Telu" typeface="Gautami"/>
+        <a:font script="Taml" typeface="Latha"/>
+        <a:font script="Syrc" typeface="Estrangelo Edessa"/>
+        <a:font script="Orya" typeface="Kalinga"/>
+        <a:font script="Mlym" typeface="Kartika"/>
+        <a:font script="Laoo" typeface="DokChampa"/>
+        <a:font script="Sinh" typeface="Iskoola Pota"/>
+        <a:font script="Mong" typeface="Mongolian Baiti"/>
+        <a:font script="Viet" typeface="Tahoma"/>
         <a:font script="Uigh" typeface="Microsoft Uighur"/>
         <a:font script="Geor" typeface="Sylfaen"/>
       </a:minorFont>
@@ -2867,7 +3060,7 @@
 </file>
 
 <file path=customXml/itemProps2.xml><?xml version="1.0" encoding="utf-8"?>
-<ds:datastoreItem xmlns:ds="http://schemas.openxmlformats.org/officeDocument/2006/customXml" ds:itemID="{CC17D348-B0F5-45E6-80E1-2795F1670064}">
+<ds:datastoreItem xmlns:ds="http://schemas.openxmlformats.org/officeDocument/2006/customXml" ds:itemID="{84F04EB1-BEDA-4706-96D2-7F2FA66438C3}">
   <ds:schemaRefs>
     <ds:schemaRef ds:uri="http://schemas.openxmlformats.org/officeDocument/2006/bibliography"/>
   </ds:schemaRefs>

--- a/creative-writing/Paper-Walls.docx
+++ b/creative-writing/Paper-Walls.docx
@@ -386,19 +386,25 @@
     </w:p>
     <w:p>
       <w:r>
-        <w:t xml:space="preserve">The last time Mackenzie had seen her best friend he had been committing a felony. Breaking-and-entering to be precise. That was a felony charge in the </w:t>
-      </w:r>
-      <w:r>
-        <w:t>‘</w:t>
-      </w:r>
-      <w:r>
-        <w:t xml:space="preserve">States, right? She wasn’t really angry at him for that – Harrison </w:t>
+        <w:t xml:space="preserve">The last time Mackenzie had seen her best friend he had been committing a felony. Breaking-and-entering to be precise. </w:t>
+      </w:r>
+      <w:r>
+        <w:t xml:space="preserve">That was a felony charge </w:t>
+      </w:r>
+      <w:r>
+        <w:t xml:space="preserve">right? She wasn’t really angry at him for that – Harrison </w:t>
       </w:r>
       <w:r>
         <w:t>was</w:t>
       </w:r>
       <w:r>
-        <w:t xml:space="preserve"> breaking in to places every 10 minutes and getting caught every 20 – she was angry at him beca</w:t>
+        <w:t xml:space="preserve"> breaking in to places every 10 minut</w:t>
+      </w:r>
+      <w:r>
+        <w:t>es and getting caught every 20. S</w:t>
+      </w:r>
+      <w:r>
+        <w:t>he was angry at him beca</w:t>
       </w:r>
       <w:r>
         <w:t xml:space="preserve">use it was 03:51am on a </w:t>
@@ -508,89 +514,86 @@
       </w:r>
       <w:r>
         <w:t>hen made a mental note to kill</w:t>
+      </w:r>
+      <w:r>
+        <w:t xml:space="preserve"> him later. </w:t>
+      </w:r>
+      <w:r>
+        <w:t xml:space="preserve"> </w:t>
+      </w:r>
+    </w:p>
+    <w:p>
+      <w:r>
+        <w:t xml:space="preserve">Apparently </w:t>
+      </w:r>
+      <w:r>
+        <w:t>he</w:t>
+      </w:r>
+      <w:r>
+        <w:t xml:space="preserve"> had</w:t>
+      </w:r>
+      <w:r>
+        <w:t xml:space="preserve"> managed to crack his glasses and injure his right arm in the 36-hour per</w:t>
+      </w:r>
+      <w:r>
+        <w:t>iod since she had last seen him.</w:t>
+      </w:r>
+      <w:r>
+        <w:t xml:space="preserve"> </w:t>
+      </w:r>
+      <w:r>
+        <w:t>H</w:t>
+      </w:r>
+      <w:r>
+        <w:t>e</w:t>
+      </w:r>
+      <w:r>
+        <w:t xml:space="preserve"> was certain</w:t>
+      </w:r>
+      <w:r>
+        <w:t>, however,</w:t>
+      </w:r>
+      <w:r>
+        <w:t xml:space="preserve"> to</w:t>
+      </w:r>
+      <w:r>
+        <w:t xml:space="preserve"> </w:t>
+      </w:r>
+      <w:r>
+        <w:t>mention two poin</w:t>
+      </w:r>
+      <w:r>
+        <w:t>ts. Firstly: the woman involved-</w:t>
+      </w:r>
+      <w:r>
+        <w:t xml:space="preserve"> and there was alway</w:t>
+      </w:r>
+      <w:r>
+        <w:t>s a woman involved-</w:t>
+      </w:r>
+      <w:r>
+        <w:t xml:space="preserve"> was mind-blowingly beautiful with a set of, and she was quoting him directly here, “sparkling blue eyes that [he] could get lost in for days.” Secondly: he hadn’t actually managed to get her number.</w:t>
+      </w:r>
+    </w:p>
+    <w:p>
+      <w:r>
+        <w:lastRenderedPageBreak/>
+        <w:t>Mackenzie’s first instinct was grab h</w:t>
+      </w:r>
+      <w:r>
+        <w:t>er hockey stick and beat the ever-loving-shit out</w:t>
+      </w:r>
+      <w:r>
+        <w:t xml:space="preserve"> whatever </w:t>
+      </w:r>
+      <w:r>
+        <w:t>had just come though</w:t>
+      </w:r>
+      <w:r>
+        <w:t xml:space="preserve"> her window</w:t>
       </w:r>
       <w:bookmarkStart w:id="0" w:name="_GoBack"/>
       <w:bookmarkEnd w:id="0"/>
-      <w:r>
-        <w:t xml:space="preserve"> him later. </w:t>
-      </w:r>
-      <w:r>
-        <w:t xml:space="preserve"> </w:t>
-      </w:r>
-    </w:p>
-    <w:p>
-      <w:r>
-        <w:t xml:space="preserve">Apparently </w:t>
-      </w:r>
-      <w:r>
-        <w:t>he</w:t>
-      </w:r>
-      <w:r>
-        <w:t xml:space="preserve"> had</w:t>
-      </w:r>
-      <w:r>
-        <w:t xml:space="preserve"> managed to crack his glasses and injure his right arm in the 36-hour per</w:t>
-      </w:r>
-      <w:r>
-        <w:t>iod since she had last seen him.</w:t>
-      </w:r>
-      <w:r>
-        <w:t xml:space="preserve"> </w:t>
-      </w:r>
-      <w:r>
-        <w:t>H</w:t>
-      </w:r>
-      <w:r>
-        <w:t>e</w:t>
-      </w:r>
-      <w:r>
-        <w:t xml:space="preserve"> was certain</w:t>
-      </w:r>
-      <w:r>
-        <w:t>, however,</w:t>
-      </w:r>
-      <w:r>
-        <w:t xml:space="preserve"> to</w:t>
-      </w:r>
-      <w:r>
-        <w:t xml:space="preserve"> </w:t>
-      </w:r>
-      <w:r>
-        <w:t>mention two poin</w:t>
-      </w:r>
-      <w:r>
-        <w:t>ts. Firstly: the woman involved-</w:t>
-      </w:r>
-      <w:r>
-        <w:t xml:space="preserve"> and there was alway</w:t>
-      </w:r>
-      <w:r>
-        <w:t>s a woman involved-</w:t>
-      </w:r>
-      <w:r>
-        <w:t xml:space="preserve"> was mind-blowingly beautiful with a set of, and she was quoting him directly here, “sparkling blue eyes that [he] could get lost in for days.” Secondly: he hadn’t actually managed to get her number.</w:t>
-      </w:r>
-    </w:p>
-    <w:p>
-      <w:r>
-        <w:lastRenderedPageBreak/>
-        <w:t>Mackenzie’s first instinct was grab h</w:t>
-      </w:r>
-      <w:r>
-        <w:t>er hockey stick and beat the ever-loving-shit out</w:t>
-      </w:r>
-      <w:r>
-        <w:t xml:space="preserve"> whatever </w:t>
-      </w:r>
-      <w:r>
-        <w:t>had just come though</w:t>
-      </w:r>
-      <w:r>
-        <w:t xml:space="preserve"> her window that had</w:t>
-      </w:r>
-      <w:r>
-        <w:t xml:space="preserve"> just woken her from her up</w:t>
-      </w:r>
       <w:r>
         <w:t>. Keith was lucky that she had realized it was him before she had the chance to do anything or he’d have a bashed-in face to go with that arm.</w:t>
       </w:r>
@@ -1006,10 +1009,27 @@
           <w:b/>
         </w:rPr>
       </w:pPr>
-      <w:r>
+    </w:p>
+    <w:p>
+      <w:pPr>
+        <w:jc w:val="center"/>
         <w:rPr>
           <w:b/>
         </w:rPr>
+      </w:pPr>
+    </w:p>
+    <w:p>
+      <w:pPr>
+        <w:jc w:val="center"/>
+        <w:rPr>
+          <w:b/>
+        </w:rPr>
+      </w:pPr>
+      <w:r>
+        <w:rPr>
+          <w:b/>
+        </w:rPr>
+        <w:lastRenderedPageBreak/>
         <w:t xml:space="preserve">Chapter III - </w:t>
       </w:r>
       <w:r>
@@ -1050,112 +1070,124 @@
         <w:rPr>
           <w:i/>
         </w:rPr>
+        <w:t>And every day I’m learning how to make it through this life I’m in.</w:t>
+      </w:r>
+    </w:p>
+    <w:p>
+      <w:pPr>
+        <w:jc w:val="center"/>
+        <w:rPr>
+          <w:b/>
+        </w:rPr>
+      </w:pPr>
+    </w:p>
+    <w:p>
+      <w:r>
+        <w:t>When Keith stopped talking to take a sip from his rapidly cooling tea, Mackenzie quickly debated the value in punching him really hard in the shoulder. No, that would result in him spilling tea all over her carpet and</w:t>
+      </w:r>
+      <w:r>
+        <w:t xml:space="preserve"> she had just vacuumed it</w:t>
+      </w:r>
+      <w:r>
+        <w:t xml:space="preserve"> </w:t>
+      </w:r>
+      <w:r>
+        <w:t>yesterday</w:t>
+      </w:r>
+      <w:r>
+        <w:t xml:space="preserve"> afternoon. Mack would wait until he put the drink down. </w:t>
+      </w:r>
+    </w:p>
+    <w:p>
+      <w:r>
+        <w:t>“So you just left Skylar there? You ran away and left her there?” she asked trying be patient</w:t>
+      </w:r>
+    </w:p>
+    <w:p>
+      <w:r>
+        <w:t>“</w:t>
+      </w:r>
+      <w:r>
+        <w:t>Not my finest moment</w:t>
+      </w:r>
+      <w:r>
+        <w:t>” he said in response</w:t>
+      </w:r>
+    </w:p>
+    <w:p>
+      <w:r>
+        <w:t>“I’m going to break your arm myself.” she blurted out before swatting him on the back of the head. Not quite as venomous as she wanted it be but it got the message across.</w:t>
+      </w:r>
+    </w:p>
+    <w:p>
+      <w:r>
+        <w:t>“Ouch! If you would just wait, you’ll find that the night was only really beginning at that point.”</w:t>
+      </w:r>
+    </w:p>
+    <w:p>
+      <w:r>
+        <w:t>“Just give me the cliff notes” she responded with a sigh.</w:t>
+      </w:r>
+    </w:p>
+    <w:p>
+      <w:r>
+        <w:t xml:space="preserve"> “No. Your turn first.”</w:t>
+      </w:r>
+    </w:p>
+    <w:p>
+      <w:r>
+        <w:t xml:space="preserve">“Fine. There’s a bit of swelling but no discoloration, bleeding, deformity or bone protruding from anything so I don’t think it’s broken. An x-ray will be able to tell us more but for now I’m wondering just what the hell you did to yourself.” Mack responded, letting all those Saturdays spent doing first aid shine through however briefly. </w:t>
+      </w:r>
+    </w:p>
+    <w:p>
+      <w:r>
+        <w:t>“Patience grasshopper”</w:t>
+      </w:r>
+    </w:p>
+    <w:p>
+      <w:r>
+        <w:t>“I am going to kick your ass then eject you from my room.”</w:t>
+      </w:r>
+    </w:p>
+    <w:p>
+      <w:r>
+        <w:t>“I love you too.”</w:t>
+      </w:r>
+    </w:p>
+    <w:p>
+      <w:r>
+        <w:t>“Keith enough. You broke into my house and woke me up to take a look at your arm,</w:t>
+      </w:r>
+      <w:r>
+        <w:t>].</w:t>
+      </w:r>
+      <w:r>
+        <w:t xml:space="preserve"> I get it. But I am not in the mood to put up with your bullshit! ” she damn dear screamed</w:t>
+      </w:r>
+    </w:p>
+    <w:p>
+      <w:r>
+        <w:t>“Fine, the cliff notes then.”</w:t>
+      </w:r>
+    </w:p>
+    <w:p>
+      <w:r>
+        <w:t>“I’m a person too. You don’t get to do this, just waltz into my room and kick me up whenever the hell you feel like it. ”</w:t>
+      </w:r>
+    </w:p>
+    <w:p>
+      <w:r>
+        <w:t>“Mackenzie, I’m sorry -” he began</w:t>
+      </w:r>
+    </w:p>
+    <w:p>
+      <w:r>
+        <w:t>“We’re friends but you’re too much sometimes.” Mackenzie felt a pang of regret when she saw his face fall in defeat. She couldn’t shy away from the truth. The problem with Keith was that for all his earnestness, he could inadvertently be a selfish jerk while carrying out the things he wanted to do. Maybe he’d get that, maybe he’d understand that she had had to say it?</w:t>
+      </w:r>
+    </w:p>
+    <w:p>
+      <w:r>
         <w:lastRenderedPageBreak/>
-        <w:t>And every day I’m learning how to make it through this life I’m in.</w:t>
-      </w:r>
-    </w:p>
-    <w:p>
-      <w:pPr>
-        <w:jc w:val="center"/>
-        <w:rPr>
-          <w:b/>
-        </w:rPr>
-      </w:pPr>
-    </w:p>
-    <w:p>
-      <w:r>
-        <w:t xml:space="preserve">When Keith stopped talking to take a sip from his rapidly cooling tea, Mackenzie quickly debated the value in punching him really hard in the shoulder. No, that would result in him spilling tea all over her carpet and she had just vacuumed it this – no, yesterday- afternoon. Mack would wait until he put the drink down. </w:t>
-      </w:r>
-    </w:p>
-    <w:p>
-      <w:r>
-        <w:t>“So you just left Skylar there? You ran away and left her there?” she asked trying be patient</w:t>
-      </w:r>
-    </w:p>
-    <w:p>
-      <w:r>
-        <w:t>“</w:t>
-      </w:r>
-      <w:r>
-        <w:t>Not my finest moment</w:t>
-      </w:r>
-      <w:r>
-        <w:t>” he said in response</w:t>
-      </w:r>
-    </w:p>
-    <w:p>
-      <w:r>
-        <w:t>“I’m going to break your arm myself.” she blurted out before swatting him on the back of the head. Not quite as venomous as she wanted it be but it got the message across.</w:t>
-      </w:r>
-    </w:p>
-    <w:p>
-      <w:r>
-        <w:t>“Ouch! If you would just wait, you’ll find that the night was only really beginning at that point.”</w:t>
-      </w:r>
-    </w:p>
-    <w:p>
-      <w:r>
-        <w:t>“Just give me the cliff notes” she responded with a sigh.</w:t>
-      </w:r>
-    </w:p>
-    <w:p>
-      <w:r>
-        <w:t xml:space="preserve"> “No. Your turn first.”</w:t>
-      </w:r>
-    </w:p>
-    <w:p>
-      <w:r>
-        <w:t xml:space="preserve">“Fine. There’s a bit of swelling but no discoloration, bleeding, deformity or bone protruding from anything so I don’t think it’s broken. An x-ray will be able to tell us more but for now I’m wondering just what the hell you did to yourself.” Mack responded, letting all those Saturdays spent doing first aid shine through however briefly. </w:t>
-      </w:r>
-    </w:p>
-    <w:p>
-      <w:r>
-        <w:t>“Patience grasshopper”</w:t>
-      </w:r>
-    </w:p>
-    <w:p>
-      <w:r>
-        <w:t>“I am going to kick your ass then eject you from my room.”</w:t>
-      </w:r>
-    </w:p>
-    <w:p>
-      <w:r>
-        <w:t>“I love you too.”</w:t>
-      </w:r>
-    </w:p>
-    <w:p>
-      <w:r>
-        <w:t>“Keith enough. You broke into my house and woke me up to take a look at your arm,</w:t>
-      </w:r>
-      <w:r>
-        <w:t>].</w:t>
-      </w:r>
-      <w:r>
-        <w:t xml:space="preserve"> I get it. But I am not in the mood to put up with your bullshit! ” she damn dear screamed</w:t>
-      </w:r>
-    </w:p>
-    <w:p>
-      <w:r>
-        <w:t>“Fine, the cliff notes then.”</w:t>
-      </w:r>
-    </w:p>
-    <w:p>
-      <w:r>
-        <w:t>“I’m a person too. You don’t get to do this, just waltz into my room and kick me up whenever the hell you feel like it. ”</w:t>
-      </w:r>
-    </w:p>
-    <w:p>
-      <w:r>
-        <w:t>“Mackenzie, I’m sorry -” he began</w:t>
-      </w:r>
-    </w:p>
-    <w:p>
-      <w:r>
-        <w:t>“We’re friends but you’re too much sometimes.” Mackenzie felt a pang of regret when she saw his face fall in defeat. She couldn’t shy away from the truth. The problem with Keith was that for all his earnestness, he could inadvertently be a selfish jerk while carrying out the things he wanted to do. Maybe he’d get that, maybe he’d understand that she had had to say it?</w:t>
-      </w:r>
-    </w:p>
-    <w:p>
-      <w:r>
         <w:t xml:space="preserve">Her eyes trained on him, Keith simply sighed and set down his tea before walking towards the window. </w:t>
       </w:r>
     </w:p>
@@ -1174,7 +1206,6 @@
     </w:p>
     <w:p>
       <w:r>
-        <w:lastRenderedPageBreak/>
         <w:t xml:space="preserve">“- No, its fine, you’re right. I’m sorry, Mackenzie.” He replied before shooting her a final glace and climbing out of the window. She stood in the middle of the room, watching him go until he had vanished into the darkness. </w:t>
       </w:r>
     </w:p>
@@ -3060,7 +3091,7 @@
 </file>
 
 <file path=customXml/itemProps2.xml><?xml version="1.0" encoding="utf-8"?>
-<ds:datastoreItem xmlns:ds="http://schemas.openxmlformats.org/officeDocument/2006/customXml" ds:itemID="{84F04EB1-BEDA-4706-96D2-7F2FA66438C3}">
+<ds:datastoreItem xmlns:ds="http://schemas.openxmlformats.org/officeDocument/2006/customXml" ds:itemID="{2F0C84EF-28AF-4604-8C1D-CEEE787A5A20}">
   <ds:schemaRefs>
     <ds:schemaRef ds:uri="http://schemas.openxmlformats.org/officeDocument/2006/bibliography"/>
   </ds:schemaRefs>

--- a/creative-writing/Paper-Walls.docx
+++ b/creative-writing/Paper-Walls.docx
@@ -590,12 +590,7 @@
         <w:t>had just come though</w:t>
       </w:r>
       <w:r>
-        <w:t xml:space="preserve"> her window</w:t>
-      </w:r>
-      <w:bookmarkStart w:id="0" w:name="_GoBack"/>
-      <w:bookmarkEnd w:id="0"/>
-      <w:r>
-        <w:t>. Keith was lucky that she had realized it was him before she had the chance to do anything or he’d have a bashed-in face to go with that arm.</w:t>
+        <w:t xml:space="preserve"> her window. Keith was lucky that she had realized it was him before she had the chance to do anything or he’d have a bashed-in face to go with that arm.</w:t>
       </w:r>
     </w:p>
     <w:p>
@@ -948,8 +943,16 @@
     </w:p>
     <w:p>
       <w:r>
-        <w:t>Right now, unfortunately, she was becoming privy to his less than graceful nature. When it came to matters that existed outside of abstract terms (i.e. the physical world), Keith was preternaturally unlucky and just a little bit goofy – it was usually quite cute but not in this case. Following her initial reaction, Skye decided that she was bemused. Keith wasn’t the lets-slip-into-the-bathroom kind of guy so what was he doing here, without his glasses to boot?</w:t>
-      </w:r>
+        <w:t>Right now, unfortunately, she was becoming privy to his less than graceful nature. When it came to matters that existed outside of abstract terms (i.e. the physical world), Keith was preternaturally unlucky and just a little bit goofy – it was usually quite cute but not in this case. Following her initial reaction, Skye decided that she was bemused. Keith wasn’t the lets-slip-into-the-bathroom</w:t>
+      </w:r>
+      <w:r>
+        <w:t>-for-a-kinky-fuck</w:t>
+      </w:r>
+      <w:r>
+        <w:t xml:space="preserve"> kind of guy so what was he doing here, without his glasses to boot?</w:t>
+      </w:r>
+      <w:bookmarkStart w:id="0" w:name="_GoBack"/>
+      <w:bookmarkEnd w:id="0"/>
     </w:p>
     <w:p>
       <w:r>
@@ -3091,7 +3094,7 @@
 </file>
 
 <file path=customXml/itemProps2.xml><?xml version="1.0" encoding="utf-8"?>
-<ds:datastoreItem xmlns:ds="http://schemas.openxmlformats.org/officeDocument/2006/customXml" ds:itemID="{2F0C84EF-28AF-4604-8C1D-CEEE787A5A20}">
+<ds:datastoreItem xmlns:ds="http://schemas.openxmlformats.org/officeDocument/2006/customXml" ds:itemID="{9C8F26E7-1AC8-4593-BCCD-138AE4081000}">
   <ds:schemaRefs>
     <ds:schemaRef ds:uri="http://schemas.openxmlformats.org/officeDocument/2006/bibliography"/>
   </ds:schemaRefs>
